--- a/Reports/AIML-Capstone-CV1-InterimReport - V1.0.docx
+++ b/Reports/AIML-Capstone-CV1-InterimReport - V1.0.docx
@@ -1,6 +1,6 @@
 
 <file path=word/document.xml><?xml version="1.0" encoding="utf-8"?>
-<w:document xmlns:wpc="http://schemas.microsoft.com/office/word/2010/wordprocessingCanvas" xmlns:cx="http://schemas.microsoft.com/office/drawing/2014/chartex" xmlns:cx1="http://schemas.microsoft.com/office/drawing/2015/9/8/chartex" xmlns:cx2="http://schemas.microsoft.com/office/drawing/2015/10/21/chartex" xmlns:cx3="http://schemas.microsoft.com/office/drawing/2016/5/9/chartex" xmlns:cx4="http://schemas.microsoft.com/office/drawing/2016/5/10/chartex" xmlns:cx5="http://schemas.microsoft.com/office/drawing/2016/5/11/chartex" xmlns:cx6="http://schemas.microsoft.com/office/drawing/2016/5/12/chartex" xmlns:cx7="http://schemas.microsoft.com/office/drawing/2016/5/13/chartex" xmlns:cx8="http://schemas.microsoft.com/office/drawing/2016/5/14/chartex" xmlns:mc="http://schemas.openxmlformats.org/markup-compatibility/2006" xmlns:aink="http://schemas.microsoft.com/office/drawing/2016/ink" xmlns:am3d="http://schemas.microsoft.com/office/drawing/2017/model3d" xmlns:o="urn:schemas-microsoft-com:office:office" xmlns:oel="http://schemas.microsoft.com/office/2019/extlst" xmlns:r="http://schemas.openxmlformats.org/officeDocument/2006/relationships" xmlns:m="http://schemas.openxmlformats.org/officeDocument/2006/math" xmlns:v="urn:schemas-microsoft-com:vml" xmlns:wp14="http://schemas.microsoft.com/office/word/2010/wordprocessingDrawing" xmlns:wp="http://schemas.openxmlformats.org/drawingml/2006/wordprocessingDrawing" xmlns:w10="urn:schemas-microsoft-com:office:word" xmlns:w="http://schemas.openxmlformats.org/wordprocessingml/2006/main" xmlns:w14="http://schemas.microsoft.com/office/word/2010/wordml" xmlns:w15="http://schemas.microsoft.com/office/word/2012/wordml" xmlns:w16cex="http://schemas.microsoft.com/office/word/2018/wordml/cex" xmlns:w16cid="http://schemas.microsoft.com/office/word/2016/wordml/cid" xmlns:w16="http://schemas.microsoft.com/office/word/2018/wordml" xmlns:w16sdtdh="http://schemas.microsoft.com/office/word/2020/wordml/sdtdatahash" xmlns:w16se="http://schemas.microsoft.com/office/word/2015/wordml/symex" xmlns:wpg="http://schemas.microsoft.com/office/word/2010/wordprocessingGroup" xmlns:wpi="http://schemas.microsoft.com/office/word/2010/wordprocessingInk" xmlns:wne="http://schemas.microsoft.com/office/word/2006/wordml" xmlns:wps="http://schemas.microsoft.com/office/word/2010/wordprocessingShape" mc:Ignorable="w14 w15 w16se w16cid w16 w16cex w16sdtdh wp14">
+<w:document xmlns:wpc="http://schemas.microsoft.com/office/word/2010/wordprocessingCanvas" xmlns:cx="http://schemas.microsoft.com/office/drawing/2014/chartex" xmlns:cx1="http://schemas.microsoft.com/office/drawing/2015/9/8/chartex" xmlns:cx2="http://schemas.microsoft.com/office/drawing/2015/10/21/chartex" xmlns:cx3="http://schemas.microsoft.com/office/drawing/2016/5/9/chartex" xmlns:cx4="http://schemas.microsoft.com/office/drawing/2016/5/10/chartex" xmlns:cx5="http://schemas.microsoft.com/office/drawing/2016/5/11/chartex" xmlns:cx6="http://schemas.microsoft.com/office/drawing/2016/5/12/chartex" xmlns:cx7="http://schemas.microsoft.com/office/drawing/2016/5/13/chartex" xmlns:cx8="http://schemas.microsoft.com/office/drawing/2016/5/14/chartex" xmlns:mc="http://schemas.openxmlformats.org/markup-compatibility/2006" xmlns:aink="http://schemas.microsoft.com/office/drawing/2016/ink" xmlns:am3d="http://schemas.microsoft.com/office/drawing/2017/model3d" xmlns:o="urn:schemas-microsoft-com:office:office" xmlns:r="http://schemas.openxmlformats.org/officeDocument/2006/relationships" xmlns:m="http://schemas.openxmlformats.org/officeDocument/2006/math" xmlns:v="urn:schemas-microsoft-com:vml" xmlns:wp14="http://schemas.microsoft.com/office/word/2010/wordprocessingDrawing" xmlns:wp="http://schemas.openxmlformats.org/drawingml/2006/wordprocessingDrawing" xmlns:w10="urn:schemas-microsoft-com:office:word" xmlns:w="http://schemas.openxmlformats.org/wordprocessingml/2006/main" xmlns:w14="http://schemas.microsoft.com/office/word/2010/wordml" xmlns:w15="http://schemas.microsoft.com/office/word/2012/wordml" xmlns:w16cex="http://schemas.microsoft.com/office/word/2018/wordml/cex" xmlns:w16cid="http://schemas.microsoft.com/office/word/2016/wordml/cid" xmlns:w16="http://schemas.microsoft.com/office/word/2018/wordml" xmlns:w16sdtdh="http://schemas.microsoft.com/office/word/2020/wordml/sdtdatahash" xmlns:w16se="http://schemas.microsoft.com/office/word/2015/wordml/symex" xmlns:wpg="http://schemas.microsoft.com/office/word/2010/wordprocessingGroup" xmlns:wpi="http://schemas.microsoft.com/office/word/2010/wordprocessingInk" xmlns:wne="http://schemas.microsoft.com/office/word/2006/wordml" xmlns:wps="http://schemas.microsoft.com/office/word/2010/wordprocessingShape" mc:Ignorable="w14 w15 w16se w16cid w16 w16cex w16sdtdh wp14">
   <w:body>
     <w:p>
       <w:pPr>
@@ -44,7 +44,7 @@
                     </pic:cNvPicPr>
                   </pic:nvPicPr>
                   <pic:blipFill>
-                    <a:blip r:embed="rId8">
+                    <a:blip r:embed="rId9">
                       <a:extLst>
                         <a:ext uri="{28A0092B-C50C-407E-A947-70E740481C1C}">
                           <a14:useLocalDpi xmlns:a14="http://schemas.microsoft.com/office/drawing/2010/main" val="0"/>
@@ -99,7 +99,64 @@
         <w:t xml:space="preserve"> Report</w:t>
       </w:r>
     </w:p>
-    <w:p/>
+    <w:p>
+      <w:r>
+        <w:rPr>
+          <w:rFonts w:ascii="Times New Roman" w:eastAsia="Times New Roman" w:hAnsi="Times New Roman" w:cs="Times New Roman"/>
+          <w:noProof/>
+          <w:sz w:val="24"/>
+          <w:szCs w:val="24"/>
+        </w:rPr>
+        <w:drawing>
+          <wp:inline distT="0" distB="0" distL="0" distR="0" wp14:anchorId="05C00FE1" wp14:editId="1413E16E">
+            <wp:extent cx="5731510" cy="3009043"/>
+            <wp:effectExtent l="0" t="0" r="2540" b="1270"/>
+            <wp:docPr id="8" name="Picture 8" descr="Lung image from POZ.com"/>
+            <wp:cNvGraphicFramePr>
+              <a:graphicFrameLocks xmlns:a="http://schemas.openxmlformats.org/drawingml/2006/main" noChangeAspect="1"/>
+            </wp:cNvGraphicFramePr>
+            <a:graphic xmlns:a="http://schemas.openxmlformats.org/drawingml/2006/main">
+              <a:graphicData uri="http://schemas.openxmlformats.org/drawingml/2006/picture">
+                <pic:pic xmlns:pic="http://schemas.openxmlformats.org/drawingml/2006/picture">
+                  <pic:nvPicPr>
+                    <pic:cNvPr id="0" name="ember32" descr="Lung image from POZ.com"/>
+                    <pic:cNvPicPr>
+                      <a:picLocks noChangeAspect="1" noChangeArrowheads="1"/>
+                    </pic:cNvPicPr>
+                  </pic:nvPicPr>
+                  <pic:blipFill>
+                    <a:blip r:embed="rId10">
+                      <a:extLst>
+                        <a:ext uri="{28A0092B-C50C-407E-A947-70E740481C1C}">
+                          <a14:useLocalDpi xmlns:a14="http://schemas.microsoft.com/office/drawing/2010/main" val="0"/>
+                        </a:ext>
+                      </a:extLst>
+                    </a:blip>
+                    <a:srcRect/>
+                    <a:stretch>
+                      <a:fillRect/>
+                    </a:stretch>
+                  </pic:blipFill>
+                  <pic:spPr bwMode="auto">
+                    <a:xfrm>
+                      <a:off x="0" y="0"/>
+                      <a:ext cx="5731510" cy="3009043"/>
+                    </a:xfrm>
+                    <a:prstGeom prst="rect">
+                      <a:avLst/>
+                    </a:prstGeom>
+                    <a:noFill/>
+                    <a:ln>
+                      <a:noFill/>
+                    </a:ln>
+                  </pic:spPr>
+                </pic:pic>
+              </a:graphicData>
+            </a:graphic>
+          </wp:inline>
+        </w:drawing>
+      </w:r>
+    </w:p>
     <w:p/>
     <w:p/>
     <w:p/>
@@ -253,8 +310,13 @@
                 <w:tab w:val="left" w:pos="2310"/>
               </w:tabs>
             </w:pPr>
-            <w:r>
-              <w:t>Ved Verma</w:t>
+            <w:proofErr w:type="spellStart"/>
+            <w:r>
+              <w:t>Ved</w:t>
+            </w:r>
+            <w:proofErr w:type="spellEnd"/>
+            <w:r>
+              <w:t xml:space="preserve"> Verma</w:t>
             </w:r>
           </w:p>
         </w:tc>
@@ -286,8 +348,13 @@
               </w:tabs>
             </w:pPr>
             <w:r>
-              <w:t>Venkatesh Doddihal</w:t>
-            </w:r>
+              <w:t xml:space="preserve">Venkatesh </w:t>
+            </w:r>
+            <w:proofErr w:type="spellStart"/>
+            <w:r>
+              <w:t>Doddihal</w:t>
+            </w:r>
+            <w:proofErr w:type="spellEnd"/>
           </w:p>
         </w:tc>
         <w:tc>
@@ -330,43 +397,56 @@
     </w:p>
     <w:sdt>
       <w:sdtPr>
-        <w:rPr>
-          <w:rFonts w:asciiTheme="majorHAnsi" w:eastAsiaTheme="majorEastAsia" w:hAnsiTheme="majorHAnsi" w:cstheme="majorBidi"/>
-          <w:color w:val="2F5496" w:themeColor="accent1" w:themeShade="BF"/>
-          <w:sz w:val="32"/>
-          <w:szCs w:val="32"/>
-        </w:rPr>
-        <w:id w:val="147560264"/>
+        <w:id w:val="859865053"/>
         <w:docPartObj>
           <w:docPartGallery w:val="Table of Contents"/>
           <w:docPartUnique/>
         </w:docPartObj>
       </w:sdtPr>
-      <w:sdtEndPr/>
+      <w:sdtEndPr>
+        <w:rPr>
+          <w:rFonts w:ascii="Calibri" w:eastAsia="Calibri" w:hAnsi="Calibri" w:cs="Calibri"/>
+          <w:b/>
+          <w:bCs/>
+          <w:noProof/>
+          <w:color w:val="auto"/>
+          <w:sz w:val="22"/>
+          <w:szCs w:val="22"/>
+          <w:lang w:eastAsia="en-IN"/>
+        </w:rPr>
+      </w:sdtEndPr>
       <w:sdtContent>
+        <w:p>
+          <w:pPr>
+            <w:pStyle w:val="TOCHeading"/>
+          </w:pPr>
+          <w:r>
+            <w:t>Table of Contents</w:t>
+          </w:r>
+        </w:p>
         <w:p>
           <w:pPr>
             <w:pStyle w:val="TOC1"/>
             <w:tabs>
               <w:tab w:val="left" w:pos="440"/>
-              <w:tab w:val="right" w:pos="9016"/>
+              <w:tab w:val="right" w:leader="dot" w:pos="9016"/>
             </w:tabs>
             <w:rPr>
               <w:rFonts w:asciiTheme="minorHAnsi" w:eastAsiaTheme="minorEastAsia" w:hAnsiTheme="minorHAnsi" w:cstheme="minorBidi"/>
               <w:noProof/>
-              <w:lang w:val="en-IN"/>
+              <w:lang w:eastAsia="en-US"/>
             </w:rPr>
           </w:pPr>
           <w:r>
             <w:fldChar w:fldCharType="begin"/>
           </w:r>
           <w:r>
-            <w:instrText xml:space="preserve"> TOC \h \u \z </w:instrText>
+            <w:instrText xml:space="preserve"> TOC \o "1-3" \h \z \u </w:instrText>
           </w:r>
           <w:r>
             <w:fldChar w:fldCharType="separate"/>
           </w:r>
-          <w:hyperlink w:anchor="_Toc102914838" w:history="1">
+          <w:hyperlink w:anchor="_Toc102920095" w:history="1">
             <w:r>
               <w:rPr>
                 <w:rStyle w:val="Hyperlink"/>
@@ -379,7 +459,7 @@
               <w:rPr>
                 <w:rFonts w:asciiTheme="minorHAnsi" w:eastAsiaTheme="minorEastAsia" w:hAnsiTheme="minorHAnsi" w:cstheme="minorBidi"/>
                 <w:noProof/>
-                <w:lang w:val="en-IN"/>
+                <w:lang w:eastAsia="en-US"/>
               </w:rPr>
               <w:tab/>
             </w:r>
@@ -410,7 +490,7 @@
                 <w:noProof/>
                 <w:webHidden/>
               </w:rPr>
-              <w:instrText xml:space="preserve"> PAGEREF _Toc102914838 \h </w:instrText>
+              <w:instrText xml:space="preserve"> PAGEREF _Toc102920095 \h </w:instrText>
             </w:r>
             <w:r>
               <w:rPr>
@@ -430,7 +510,7 @@
                 <w:noProof/>
                 <w:webHidden/>
               </w:rPr>
-              <w:t>3</w:t>
+              <w:t>4</w:t>
             </w:r>
             <w:r>
               <w:rPr>
@@ -446,15 +526,15 @@
             <w:pStyle w:val="TOC2"/>
             <w:tabs>
               <w:tab w:val="left" w:pos="1100"/>
-              <w:tab w:val="right" w:pos="9016"/>
+              <w:tab w:val="right" w:leader="dot" w:pos="9016"/>
             </w:tabs>
             <w:rPr>
               <w:rFonts w:asciiTheme="minorHAnsi" w:eastAsiaTheme="minorEastAsia" w:hAnsiTheme="minorHAnsi" w:cstheme="minorBidi"/>
               <w:noProof/>
-              <w:lang w:val="en-IN"/>
+              <w:lang w:eastAsia="en-US"/>
             </w:rPr>
           </w:pPr>
-          <w:hyperlink w:anchor="_Toc102914839" w:history="1">
+          <w:hyperlink w:anchor="_Toc102920096" w:history="1">
             <w:r>
               <w:rPr>
                 <w:rStyle w:val="Hyperlink"/>
@@ -467,7 +547,7 @@
               <w:rPr>
                 <w:rFonts w:asciiTheme="minorHAnsi" w:eastAsiaTheme="minorEastAsia" w:hAnsiTheme="minorHAnsi" w:cstheme="minorBidi"/>
                 <w:noProof/>
-                <w:lang w:val="en-IN"/>
+                <w:lang w:eastAsia="en-US"/>
               </w:rPr>
               <w:tab/>
             </w:r>
@@ -505,7 +585,7 @@
                 <w:noProof/>
                 <w:webHidden/>
               </w:rPr>
-              <w:instrText xml:space="preserve"> PAGEREF _Toc102914839 \h </w:instrText>
+              <w:instrText xml:space="preserve"> PAGEREF _Toc102920096 \h </w:instrText>
             </w:r>
             <w:r>
               <w:rPr>
@@ -525,7 +605,7 @@
                 <w:noProof/>
                 <w:webHidden/>
               </w:rPr>
-              <w:t>3</w:t>
+              <w:t>4</w:t>
             </w:r>
             <w:r>
               <w:rPr>
@@ -541,15 +621,15 @@
             <w:pStyle w:val="TOC2"/>
             <w:tabs>
               <w:tab w:val="left" w:pos="880"/>
-              <w:tab w:val="right" w:pos="9016"/>
+              <w:tab w:val="right" w:leader="dot" w:pos="9016"/>
             </w:tabs>
             <w:rPr>
               <w:rFonts w:asciiTheme="minorHAnsi" w:eastAsiaTheme="minorEastAsia" w:hAnsiTheme="minorHAnsi" w:cstheme="minorBidi"/>
               <w:noProof/>
-              <w:lang w:val="en-IN"/>
+              <w:lang w:eastAsia="en-US"/>
             </w:rPr>
           </w:pPr>
-          <w:hyperlink w:anchor="_Toc102914840" w:history="1">
+          <w:hyperlink w:anchor="_Toc102920097" w:history="1">
             <w:r>
               <w:rPr>
                 <w:rStyle w:val="Hyperlink"/>
@@ -561,7 +641,7 @@
               <w:rPr>
                 <w:rFonts w:asciiTheme="minorHAnsi" w:eastAsiaTheme="minorEastAsia" w:hAnsiTheme="minorHAnsi" w:cstheme="minorBidi"/>
                 <w:noProof/>
-                <w:lang w:val="en-IN"/>
+                <w:lang w:eastAsia="en-US"/>
               </w:rPr>
               <w:tab/>
             </w:r>
@@ -591,7 +671,7 @@
                 <w:noProof/>
                 <w:webHidden/>
               </w:rPr>
-              <w:instrText xml:space="preserve"> PAGEREF _Toc102914840 \h </w:instrText>
+              <w:instrText xml:space="preserve"> PAGEREF _Toc102920097 \h </w:instrText>
             </w:r>
             <w:r>
               <w:rPr>
@@ -611,7 +691,7 @@
                 <w:noProof/>
                 <w:webHidden/>
               </w:rPr>
-              <w:t>3</w:t>
+              <w:t>4</w:t>
             </w:r>
             <w:r>
               <w:rPr>
@@ -627,15 +707,15 @@
             <w:pStyle w:val="TOC1"/>
             <w:tabs>
               <w:tab w:val="left" w:pos="440"/>
-              <w:tab w:val="right" w:pos="9016"/>
+              <w:tab w:val="right" w:leader="dot" w:pos="9016"/>
             </w:tabs>
             <w:rPr>
               <w:rFonts w:asciiTheme="minorHAnsi" w:eastAsiaTheme="minorEastAsia" w:hAnsiTheme="minorHAnsi" w:cstheme="minorBidi"/>
               <w:noProof/>
-              <w:lang w:val="en-IN"/>
+              <w:lang w:eastAsia="en-US"/>
             </w:rPr>
           </w:pPr>
-          <w:hyperlink w:anchor="_Toc102914841" w:history="1">
+          <w:hyperlink w:anchor="_Toc102920098" w:history="1">
             <w:r>
               <w:rPr>
                 <w:rStyle w:val="Hyperlink"/>
@@ -648,7 +728,7 @@
               <w:rPr>
                 <w:rFonts w:asciiTheme="minorHAnsi" w:eastAsiaTheme="minorEastAsia" w:hAnsiTheme="minorHAnsi" w:cstheme="minorBidi"/>
                 <w:noProof/>
-                <w:lang w:val="en-IN"/>
+                <w:lang w:eastAsia="en-US"/>
               </w:rPr>
               <w:tab/>
             </w:r>
@@ -679,7 +759,7 @@
                 <w:noProof/>
                 <w:webHidden/>
               </w:rPr>
-              <w:instrText xml:space="preserve"> PAGEREF _Toc102914841 \h </w:instrText>
+              <w:instrText xml:space="preserve"> PAGEREF _Toc102920098 \h </w:instrText>
             </w:r>
             <w:r>
               <w:rPr>
@@ -699,7 +779,7 @@
                 <w:noProof/>
                 <w:webHidden/>
               </w:rPr>
-              <w:t>4</w:t>
+              <w:t>5</w:t>
             </w:r>
             <w:r>
               <w:rPr>
@@ -715,15 +795,15 @@
             <w:pStyle w:val="TOC1"/>
             <w:tabs>
               <w:tab w:val="left" w:pos="660"/>
-              <w:tab w:val="right" w:pos="9016"/>
+              <w:tab w:val="right" w:leader="dot" w:pos="9016"/>
             </w:tabs>
             <w:rPr>
               <w:rFonts w:asciiTheme="minorHAnsi" w:eastAsiaTheme="minorEastAsia" w:hAnsiTheme="minorHAnsi" w:cstheme="minorBidi"/>
               <w:noProof/>
-              <w:lang w:val="en-IN"/>
+              <w:lang w:eastAsia="en-US"/>
             </w:rPr>
           </w:pPr>
-          <w:hyperlink w:anchor="_Toc102914842" w:history="1">
+          <w:hyperlink w:anchor="_Toc102920099" w:history="1">
             <w:r>
               <w:rPr>
                 <w:rStyle w:val="Hyperlink"/>
@@ -735,7 +815,7 @@
               <w:rPr>
                 <w:rFonts w:asciiTheme="minorHAnsi" w:eastAsiaTheme="minorEastAsia" w:hAnsiTheme="minorHAnsi" w:cstheme="minorBidi"/>
                 <w:noProof/>
-                <w:lang w:val="en-IN"/>
+                <w:lang w:eastAsia="en-US"/>
               </w:rPr>
               <w:tab/>
             </w:r>
@@ -766,7 +846,7 @@
                 <w:noProof/>
                 <w:webHidden/>
               </w:rPr>
-              <w:instrText xml:space="preserve"> PAGEREF _Toc102914842 \h </w:instrText>
+              <w:instrText xml:space="preserve"> PAGEREF _Toc102920099 \h </w:instrText>
             </w:r>
             <w:r>
               <w:rPr>
@@ -786,7 +866,7 @@
                 <w:noProof/>
                 <w:webHidden/>
               </w:rPr>
-              <w:t>4</w:t>
+              <w:t>5</w:t>
             </w:r>
             <w:r>
               <w:rPr>
@@ -802,15 +882,15 @@
             <w:pStyle w:val="TOC1"/>
             <w:tabs>
               <w:tab w:val="left" w:pos="660"/>
-              <w:tab w:val="right" w:pos="9016"/>
+              <w:tab w:val="right" w:leader="dot" w:pos="9016"/>
             </w:tabs>
             <w:rPr>
               <w:rFonts w:asciiTheme="minorHAnsi" w:eastAsiaTheme="minorEastAsia" w:hAnsiTheme="minorHAnsi" w:cstheme="minorBidi"/>
               <w:noProof/>
-              <w:lang w:val="en-IN"/>
+              <w:lang w:eastAsia="en-US"/>
             </w:rPr>
           </w:pPr>
-          <w:hyperlink w:anchor="_Toc102914843" w:history="1">
+          <w:hyperlink w:anchor="_Toc102920100" w:history="1">
             <w:r>
               <w:rPr>
                 <w:rStyle w:val="Hyperlink"/>
@@ -822,7 +902,7 @@
               <w:rPr>
                 <w:rFonts w:asciiTheme="minorHAnsi" w:eastAsiaTheme="minorEastAsia" w:hAnsiTheme="minorHAnsi" w:cstheme="minorBidi"/>
                 <w:noProof/>
-                <w:lang w:val="en-IN"/>
+                <w:lang w:eastAsia="en-US"/>
               </w:rPr>
               <w:tab/>
             </w:r>
@@ -853,7 +933,7 @@
                 <w:noProof/>
                 <w:webHidden/>
               </w:rPr>
-              <w:instrText xml:space="preserve"> PAGEREF _Toc102914843 \h </w:instrText>
+              <w:instrText xml:space="preserve"> PAGEREF _Toc102920100 \h </w:instrText>
             </w:r>
             <w:r>
               <w:rPr>
@@ -873,7 +953,7 @@
                 <w:noProof/>
                 <w:webHidden/>
               </w:rPr>
-              <w:t>4</w:t>
+              <w:t>5</w:t>
             </w:r>
             <w:r>
               <w:rPr>
@@ -889,15 +969,15 @@
             <w:pStyle w:val="TOC1"/>
             <w:tabs>
               <w:tab w:val="left" w:pos="660"/>
-              <w:tab w:val="right" w:pos="9016"/>
+              <w:tab w:val="right" w:leader="dot" w:pos="9016"/>
             </w:tabs>
             <w:rPr>
               <w:rFonts w:asciiTheme="minorHAnsi" w:eastAsiaTheme="minorEastAsia" w:hAnsiTheme="minorHAnsi" w:cstheme="minorBidi"/>
               <w:noProof/>
-              <w:lang w:val="en-IN"/>
+              <w:lang w:eastAsia="en-US"/>
             </w:rPr>
           </w:pPr>
-          <w:hyperlink w:anchor="_Toc102914844" w:history="1">
+          <w:hyperlink w:anchor="_Toc102920101" w:history="1">
             <w:r>
               <w:rPr>
                 <w:rStyle w:val="Hyperlink"/>
@@ -909,7 +989,7 @@
               <w:rPr>
                 <w:rFonts w:asciiTheme="minorHAnsi" w:eastAsiaTheme="minorEastAsia" w:hAnsiTheme="minorHAnsi" w:cstheme="minorBidi"/>
                 <w:noProof/>
-                <w:lang w:val="en-IN"/>
+                <w:lang w:eastAsia="en-US"/>
               </w:rPr>
               <w:tab/>
             </w:r>
@@ -940,7 +1020,7 @@
                 <w:noProof/>
                 <w:webHidden/>
               </w:rPr>
-              <w:instrText xml:space="preserve"> PAGEREF _Toc102914844 \h </w:instrText>
+              <w:instrText xml:space="preserve"> PAGEREF _Toc102920101 \h </w:instrText>
             </w:r>
             <w:r>
               <w:rPr>
@@ -960,7 +1040,7 @@
                 <w:noProof/>
                 <w:webHidden/>
               </w:rPr>
-              <w:t>4</w:t>
+              <w:t>5</w:t>
             </w:r>
             <w:r>
               <w:rPr>
@@ -976,15 +1056,15 @@
             <w:pStyle w:val="TOC1"/>
             <w:tabs>
               <w:tab w:val="left" w:pos="660"/>
-              <w:tab w:val="right" w:pos="9016"/>
+              <w:tab w:val="right" w:leader="dot" w:pos="9016"/>
             </w:tabs>
             <w:rPr>
               <w:rFonts w:asciiTheme="minorHAnsi" w:eastAsiaTheme="minorEastAsia" w:hAnsiTheme="minorHAnsi" w:cstheme="minorBidi"/>
               <w:noProof/>
-              <w:lang w:val="en-IN"/>
+              <w:lang w:eastAsia="en-US"/>
             </w:rPr>
           </w:pPr>
-          <w:hyperlink w:anchor="_Toc102914845" w:history="1">
+          <w:hyperlink w:anchor="_Toc102920102" w:history="1">
             <w:r>
               <w:rPr>
                 <w:rStyle w:val="Hyperlink"/>
@@ -996,7 +1076,7 @@
               <w:rPr>
                 <w:rFonts w:asciiTheme="minorHAnsi" w:eastAsiaTheme="minorEastAsia" w:hAnsiTheme="minorHAnsi" w:cstheme="minorBidi"/>
                 <w:noProof/>
-                <w:lang w:val="en-IN"/>
+                <w:lang w:eastAsia="en-US"/>
               </w:rPr>
               <w:tab/>
             </w:r>
@@ -1027,7 +1107,7 @@
                 <w:noProof/>
                 <w:webHidden/>
               </w:rPr>
-              <w:instrText xml:space="preserve"> PAGEREF _Toc102914845 \h </w:instrText>
+              <w:instrText xml:space="preserve"> PAGEREF _Toc102920102 \h </w:instrText>
             </w:r>
             <w:r>
               <w:rPr>
@@ -1047,7 +1127,7 @@
                 <w:noProof/>
                 <w:webHidden/>
               </w:rPr>
-              <w:t>4</w:t>
+              <w:t>5</w:t>
             </w:r>
             <w:r>
               <w:rPr>
@@ -1063,15 +1143,15 @@
             <w:pStyle w:val="TOC1"/>
             <w:tabs>
               <w:tab w:val="left" w:pos="440"/>
-              <w:tab w:val="right" w:pos="9016"/>
+              <w:tab w:val="right" w:leader="dot" w:pos="9016"/>
             </w:tabs>
             <w:rPr>
               <w:rFonts w:asciiTheme="minorHAnsi" w:eastAsiaTheme="minorEastAsia" w:hAnsiTheme="minorHAnsi" w:cstheme="minorBidi"/>
               <w:noProof/>
-              <w:lang w:val="en-IN"/>
+              <w:lang w:eastAsia="en-US"/>
             </w:rPr>
           </w:pPr>
-          <w:hyperlink w:anchor="_Toc102914846" w:history="1">
+          <w:hyperlink w:anchor="_Toc102920103" w:history="1">
             <w:r>
               <w:rPr>
                 <w:rStyle w:val="Hyperlink"/>
@@ -1084,7 +1164,7 @@
               <w:rPr>
                 <w:rFonts w:asciiTheme="minorHAnsi" w:eastAsiaTheme="minorEastAsia" w:hAnsiTheme="minorHAnsi" w:cstheme="minorBidi"/>
                 <w:noProof/>
-                <w:lang w:val="en-IN"/>
+                <w:lang w:eastAsia="en-US"/>
               </w:rPr>
               <w:tab/>
             </w:r>
@@ -1115,7 +1195,7 @@
                 <w:noProof/>
                 <w:webHidden/>
               </w:rPr>
-              <w:instrText xml:space="preserve"> PAGEREF _Toc102914846 \h </w:instrText>
+              <w:instrText xml:space="preserve"> PAGEREF _Toc102920103 \h </w:instrText>
             </w:r>
             <w:r>
               <w:rPr>
@@ -1135,7 +1215,7 @@
                 <w:noProof/>
                 <w:webHidden/>
               </w:rPr>
-              <w:t>4</w:t>
+              <w:t>5</w:t>
             </w:r>
             <w:r>
               <w:rPr>
@@ -1151,15 +1231,15 @@
             <w:pStyle w:val="TOC1"/>
             <w:tabs>
               <w:tab w:val="left" w:pos="660"/>
-              <w:tab w:val="right" w:pos="9016"/>
+              <w:tab w:val="right" w:leader="dot" w:pos="9016"/>
             </w:tabs>
             <w:rPr>
               <w:rFonts w:asciiTheme="minorHAnsi" w:eastAsiaTheme="minorEastAsia" w:hAnsiTheme="minorHAnsi" w:cstheme="minorBidi"/>
               <w:noProof/>
-              <w:lang w:val="en-IN"/>
+              <w:lang w:eastAsia="en-US"/>
             </w:rPr>
           </w:pPr>
-          <w:hyperlink w:anchor="_Toc102914847" w:history="1">
+          <w:hyperlink w:anchor="_Toc102920104" w:history="1">
             <w:r>
               <w:rPr>
                 <w:rStyle w:val="Hyperlink"/>
@@ -1171,7 +1251,7 @@
               <w:rPr>
                 <w:rFonts w:asciiTheme="minorHAnsi" w:eastAsiaTheme="minorEastAsia" w:hAnsiTheme="minorHAnsi" w:cstheme="minorBidi"/>
                 <w:noProof/>
-                <w:lang w:val="en-IN"/>
+                <w:lang w:eastAsia="en-US"/>
               </w:rPr>
               <w:tab/>
             </w:r>
@@ -1202,7 +1282,7 @@
                 <w:noProof/>
                 <w:webHidden/>
               </w:rPr>
-              <w:instrText xml:space="preserve"> PAGEREF _Toc102914847 \h </w:instrText>
+              <w:instrText xml:space="preserve"> PAGEREF _Toc102920104 \h </w:instrText>
             </w:r>
             <w:r>
               <w:rPr>
@@ -1222,7 +1302,7 @@
                 <w:noProof/>
                 <w:webHidden/>
               </w:rPr>
-              <w:t>4</w:t>
+              <w:t>5</w:t>
             </w:r>
             <w:r>
               <w:rPr>
@@ -1238,15 +1318,15 @@
             <w:pStyle w:val="TOC1"/>
             <w:tabs>
               <w:tab w:val="left" w:pos="660"/>
-              <w:tab w:val="right" w:pos="9016"/>
+              <w:tab w:val="right" w:leader="dot" w:pos="9016"/>
             </w:tabs>
             <w:rPr>
               <w:rFonts w:asciiTheme="minorHAnsi" w:eastAsiaTheme="minorEastAsia" w:hAnsiTheme="minorHAnsi" w:cstheme="minorBidi"/>
               <w:noProof/>
-              <w:lang w:val="en-IN"/>
+              <w:lang w:eastAsia="en-US"/>
             </w:rPr>
           </w:pPr>
-          <w:hyperlink w:anchor="_Toc102914848" w:history="1">
+          <w:hyperlink w:anchor="_Toc102920105" w:history="1">
             <w:r>
               <w:rPr>
                 <w:rStyle w:val="Hyperlink"/>
@@ -1258,7 +1338,7 @@
               <w:rPr>
                 <w:rFonts w:asciiTheme="minorHAnsi" w:eastAsiaTheme="minorEastAsia" w:hAnsiTheme="minorHAnsi" w:cstheme="minorBidi"/>
                 <w:noProof/>
-                <w:lang w:val="en-IN"/>
+                <w:lang w:eastAsia="en-US"/>
               </w:rPr>
               <w:tab/>
             </w:r>
@@ -1289,7 +1369,7 @@
                 <w:noProof/>
                 <w:webHidden/>
               </w:rPr>
-              <w:instrText xml:space="preserve"> PAGEREF _Toc102914848 \h </w:instrText>
+              <w:instrText xml:space="preserve"> PAGEREF _Toc102920105 \h </w:instrText>
             </w:r>
             <w:r>
               <w:rPr>
@@ -1309,7 +1389,7 @@
                 <w:noProof/>
                 <w:webHidden/>
               </w:rPr>
-              <w:t>4</w:t>
+              <w:t>5</w:t>
             </w:r>
             <w:r>
               <w:rPr>
@@ -1325,15 +1405,15 @@
             <w:pStyle w:val="TOC1"/>
             <w:tabs>
               <w:tab w:val="left" w:pos="660"/>
-              <w:tab w:val="right" w:pos="9016"/>
+              <w:tab w:val="right" w:leader="dot" w:pos="9016"/>
             </w:tabs>
             <w:rPr>
               <w:rFonts w:asciiTheme="minorHAnsi" w:eastAsiaTheme="minorEastAsia" w:hAnsiTheme="minorHAnsi" w:cstheme="minorBidi"/>
               <w:noProof/>
-              <w:lang w:val="en-IN"/>
+              <w:lang w:eastAsia="en-US"/>
             </w:rPr>
           </w:pPr>
-          <w:hyperlink w:anchor="_Toc102914849" w:history="1">
+          <w:hyperlink w:anchor="_Toc102920106" w:history="1">
             <w:r>
               <w:rPr>
                 <w:rStyle w:val="Hyperlink"/>
@@ -1345,7 +1425,7 @@
               <w:rPr>
                 <w:rFonts w:asciiTheme="minorHAnsi" w:eastAsiaTheme="minorEastAsia" w:hAnsiTheme="minorHAnsi" w:cstheme="minorBidi"/>
                 <w:noProof/>
-                <w:lang w:val="en-IN"/>
+                <w:lang w:eastAsia="en-US"/>
               </w:rPr>
               <w:tab/>
             </w:r>
@@ -1376,7 +1456,7 @@
                 <w:noProof/>
                 <w:webHidden/>
               </w:rPr>
-              <w:instrText xml:space="preserve"> PAGEREF _Toc102914849 \h </w:instrText>
+              <w:instrText xml:space="preserve"> PAGEREF _Toc102920106 \h </w:instrText>
             </w:r>
             <w:r>
               <w:rPr>
@@ -1396,7 +1476,7 @@
                 <w:noProof/>
                 <w:webHidden/>
               </w:rPr>
-              <w:t>4</w:t>
+              <w:t>5</w:t>
             </w:r>
             <w:r>
               <w:rPr>
@@ -1412,15 +1492,15 @@
             <w:pStyle w:val="TOC1"/>
             <w:tabs>
               <w:tab w:val="left" w:pos="660"/>
-              <w:tab w:val="right" w:pos="9016"/>
+              <w:tab w:val="right" w:leader="dot" w:pos="9016"/>
             </w:tabs>
             <w:rPr>
               <w:rFonts w:asciiTheme="minorHAnsi" w:eastAsiaTheme="minorEastAsia" w:hAnsiTheme="minorHAnsi" w:cstheme="minorBidi"/>
               <w:noProof/>
-              <w:lang w:val="en-IN"/>
+              <w:lang w:eastAsia="en-US"/>
             </w:rPr>
           </w:pPr>
-          <w:hyperlink w:anchor="_Toc102914850" w:history="1">
+          <w:hyperlink w:anchor="_Toc102920107" w:history="1">
             <w:r>
               <w:rPr>
                 <w:rStyle w:val="Hyperlink"/>
@@ -1432,7 +1512,7 @@
               <w:rPr>
                 <w:rFonts w:asciiTheme="minorHAnsi" w:eastAsiaTheme="minorEastAsia" w:hAnsiTheme="minorHAnsi" w:cstheme="minorBidi"/>
                 <w:noProof/>
-                <w:lang w:val="en-IN"/>
+                <w:lang w:eastAsia="en-US"/>
               </w:rPr>
               <w:tab/>
             </w:r>
@@ -1463,7 +1543,7 @@
                 <w:noProof/>
                 <w:webHidden/>
               </w:rPr>
-              <w:instrText xml:space="preserve"> PAGEREF _Toc102914850 \h </w:instrText>
+              <w:instrText xml:space="preserve"> PAGEREF _Toc102920107 \h </w:instrText>
             </w:r>
             <w:r>
               <w:rPr>
@@ -1483,7 +1563,7 @@
                 <w:noProof/>
                 <w:webHidden/>
               </w:rPr>
-              <w:t>4</w:t>
+              <w:t>5</w:t>
             </w:r>
             <w:r>
               <w:rPr>
@@ -1499,15 +1579,15 @@
             <w:pStyle w:val="TOC1"/>
             <w:tabs>
               <w:tab w:val="left" w:pos="440"/>
-              <w:tab w:val="right" w:pos="9016"/>
+              <w:tab w:val="right" w:leader="dot" w:pos="9016"/>
             </w:tabs>
             <w:rPr>
               <w:rFonts w:asciiTheme="minorHAnsi" w:eastAsiaTheme="minorEastAsia" w:hAnsiTheme="minorHAnsi" w:cstheme="minorBidi"/>
               <w:noProof/>
-              <w:lang w:val="en-IN"/>
+              <w:lang w:eastAsia="en-US"/>
             </w:rPr>
           </w:pPr>
-          <w:hyperlink w:anchor="_Toc102914851" w:history="1">
+          <w:hyperlink w:anchor="_Toc102920108" w:history="1">
             <w:r>
               <w:rPr>
                 <w:rStyle w:val="Hyperlink"/>
@@ -1520,7 +1600,7 @@
               <w:rPr>
                 <w:rFonts w:asciiTheme="minorHAnsi" w:eastAsiaTheme="minorEastAsia" w:hAnsiTheme="minorHAnsi" w:cstheme="minorBidi"/>
                 <w:noProof/>
-                <w:lang w:val="en-IN"/>
+                <w:lang w:eastAsia="en-US"/>
               </w:rPr>
               <w:tab/>
             </w:r>
@@ -1551,7 +1631,7 @@
                 <w:noProof/>
                 <w:webHidden/>
               </w:rPr>
-              <w:instrText xml:space="preserve"> PAGEREF _Toc102914851 \h </w:instrText>
+              <w:instrText xml:space="preserve"> PAGEREF _Toc102920108 \h </w:instrText>
             </w:r>
             <w:r>
               <w:rPr>
@@ -1571,7 +1651,7 @@
                 <w:noProof/>
                 <w:webHidden/>
               </w:rPr>
-              <w:t>5</w:t>
+              <w:t>6</w:t>
             </w:r>
             <w:r>
               <w:rPr>
@@ -1587,15 +1667,15 @@
             <w:pStyle w:val="TOC1"/>
             <w:tabs>
               <w:tab w:val="left" w:pos="660"/>
-              <w:tab w:val="right" w:pos="9016"/>
+              <w:tab w:val="right" w:leader="dot" w:pos="9016"/>
             </w:tabs>
             <w:rPr>
               <w:rFonts w:asciiTheme="minorHAnsi" w:eastAsiaTheme="minorEastAsia" w:hAnsiTheme="minorHAnsi" w:cstheme="minorBidi"/>
               <w:noProof/>
-              <w:lang w:val="en-IN"/>
+              <w:lang w:eastAsia="en-US"/>
             </w:rPr>
           </w:pPr>
-          <w:hyperlink w:anchor="_Toc102914852" w:history="1">
+          <w:hyperlink w:anchor="_Toc102920109" w:history="1">
             <w:r>
               <w:rPr>
                 <w:rStyle w:val="Hyperlink"/>
@@ -1607,7 +1687,7 @@
               <w:rPr>
                 <w:rFonts w:asciiTheme="minorHAnsi" w:eastAsiaTheme="minorEastAsia" w:hAnsiTheme="minorHAnsi" w:cstheme="minorBidi"/>
                 <w:noProof/>
-                <w:lang w:val="en-IN"/>
+                <w:lang w:eastAsia="en-US"/>
               </w:rPr>
               <w:tab/>
             </w:r>
@@ -1638,7 +1718,7 @@
                 <w:noProof/>
                 <w:webHidden/>
               </w:rPr>
-              <w:instrText xml:space="preserve"> PAGEREF _Toc102914852 \h </w:instrText>
+              <w:instrText xml:space="preserve"> PAGEREF _Toc102920109 \h </w:instrText>
             </w:r>
             <w:r>
               <w:rPr>
@@ -1658,7 +1738,7 @@
                 <w:noProof/>
                 <w:webHidden/>
               </w:rPr>
-              <w:t>5</w:t>
+              <w:t>6</w:t>
             </w:r>
             <w:r>
               <w:rPr>
@@ -1674,15 +1754,15 @@
             <w:pStyle w:val="TOC1"/>
             <w:tabs>
               <w:tab w:val="left" w:pos="660"/>
-              <w:tab w:val="right" w:pos="9016"/>
+              <w:tab w:val="right" w:leader="dot" w:pos="9016"/>
             </w:tabs>
             <w:rPr>
               <w:rFonts w:asciiTheme="minorHAnsi" w:eastAsiaTheme="minorEastAsia" w:hAnsiTheme="minorHAnsi" w:cstheme="minorBidi"/>
               <w:noProof/>
-              <w:lang w:val="en-IN"/>
+              <w:lang w:eastAsia="en-US"/>
             </w:rPr>
           </w:pPr>
-          <w:hyperlink w:anchor="_Toc102914853" w:history="1">
+          <w:hyperlink w:anchor="_Toc102920110" w:history="1">
             <w:r>
               <w:rPr>
                 <w:rStyle w:val="Hyperlink"/>
@@ -1694,7 +1774,7 @@
               <w:rPr>
                 <w:rFonts w:asciiTheme="minorHAnsi" w:eastAsiaTheme="minorEastAsia" w:hAnsiTheme="minorHAnsi" w:cstheme="minorBidi"/>
                 <w:noProof/>
-                <w:lang w:val="en-IN"/>
+                <w:lang w:eastAsia="en-US"/>
               </w:rPr>
               <w:tab/>
             </w:r>
@@ -1725,7 +1805,7 @@
                 <w:noProof/>
                 <w:webHidden/>
               </w:rPr>
-              <w:instrText xml:space="preserve"> PAGEREF _Toc102914853 \h </w:instrText>
+              <w:instrText xml:space="preserve"> PAGEREF _Toc102920110 \h </w:instrText>
             </w:r>
             <w:r>
               <w:rPr>
@@ -1745,7 +1825,7 @@
                 <w:noProof/>
                 <w:webHidden/>
               </w:rPr>
-              <w:t>5</w:t>
+              <w:t>6</w:t>
             </w:r>
             <w:r>
               <w:rPr>
@@ -1761,15 +1841,15 @@
             <w:pStyle w:val="TOC1"/>
             <w:tabs>
               <w:tab w:val="left" w:pos="660"/>
-              <w:tab w:val="right" w:pos="9016"/>
+              <w:tab w:val="right" w:leader="dot" w:pos="9016"/>
             </w:tabs>
             <w:rPr>
               <w:rFonts w:asciiTheme="minorHAnsi" w:eastAsiaTheme="minorEastAsia" w:hAnsiTheme="minorHAnsi" w:cstheme="minorBidi"/>
               <w:noProof/>
-              <w:lang w:val="en-IN"/>
+              <w:lang w:eastAsia="en-US"/>
             </w:rPr>
           </w:pPr>
-          <w:hyperlink w:anchor="_Toc102914854" w:history="1">
+          <w:hyperlink w:anchor="_Toc102920111" w:history="1">
             <w:r>
               <w:rPr>
                 <w:rStyle w:val="Hyperlink"/>
@@ -1781,7 +1861,7 @@
               <w:rPr>
                 <w:rFonts w:asciiTheme="minorHAnsi" w:eastAsiaTheme="minorEastAsia" w:hAnsiTheme="minorHAnsi" w:cstheme="minorBidi"/>
                 <w:noProof/>
-                <w:lang w:val="en-IN"/>
+                <w:lang w:eastAsia="en-US"/>
               </w:rPr>
               <w:tab/>
             </w:r>
@@ -1812,7 +1892,7 @@
                 <w:noProof/>
                 <w:webHidden/>
               </w:rPr>
-              <w:instrText xml:space="preserve"> PAGEREF _Toc102914854 \h </w:instrText>
+              <w:instrText xml:space="preserve"> PAGEREF _Toc102920111 \h </w:instrText>
             </w:r>
             <w:r>
               <w:rPr>
@@ -1832,7 +1912,7 @@
                 <w:noProof/>
                 <w:webHidden/>
               </w:rPr>
-              <w:t>5</w:t>
+              <w:t>6</w:t>
             </w:r>
             <w:r>
               <w:rPr>
@@ -1848,15 +1928,15 @@
             <w:pStyle w:val="TOC1"/>
             <w:tabs>
               <w:tab w:val="left" w:pos="660"/>
-              <w:tab w:val="right" w:pos="9016"/>
+              <w:tab w:val="right" w:leader="dot" w:pos="9016"/>
             </w:tabs>
             <w:rPr>
               <w:rFonts w:asciiTheme="minorHAnsi" w:eastAsiaTheme="minorEastAsia" w:hAnsiTheme="minorHAnsi" w:cstheme="minorBidi"/>
               <w:noProof/>
-              <w:lang w:val="en-IN"/>
+              <w:lang w:eastAsia="en-US"/>
             </w:rPr>
           </w:pPr>
-          <w:hyperlink w:anchor="_Toc102914855" w:history="1">
+          <w:hyperlink w:anchor="_Toc102920112" w:history="1">
             <w:r>
               <w:rPr>
                 <w:rStyle w:val="Hyperlink"/>
@@ -1868,7 +1948,7 @@
               <w:rPr>
                 <w:rFonts w:asciiTheme="minorHAnsi" w:eastAsiaTheme="minorEastAsia" w:hAnsiTheme="minorHAnsi" w:cstheme="minorBidi"/>
                 <w:noProof/>
-                <w:lang w:val="en-IN"/>
+                <w:lang w:eastAsia="en-US"/>
               </w:rPr>
               <w:tab/>
             </w:r>
@@ -1899,7 +1979,7 @@
                 <w:noProof/>
                 <w:webHidden/>
               </w:rPr>
-              <w:instrText xml:space="preserve"> PAGEREF _Toc102914855 \h </w:instrText>
+              <w:instrText xml:space="preserve"> PAGEREF _Toc102920112 \h </w:instrText>
             </w:r>
             <w:r>
               <w:rPr>
@@ -1919,7 +1999,7 @@
                 <w:noProof/>
                 <w:webHidden/>
               </w:rPr>
-              <w:t>5</w:t>
+              <w:t>6</w:t>
             </w:r>
             <w:r>
               <w:rPr>
@@ -1935,15 +2015,15 @@
             <w:pStyle w:val="TOC1"/>
             <w:tabs>
               <w:tab w:val="left" w:pos="440"/>
-              <w:tab w:val="right" w:pos="9016"/>
+              <w:tab w:val="right" w:leader="dot" w:pos="9016"/>
             </w:tabs>
             <w:rPr>
               <w:rFonts w:asciiTheme="minorHAnsi" w:eastAsiaTheme="minorEastAsia" w:hAnsiTheme="minorHAnsi" w:cstheme="minorBidi"/>
               <w:noProof/>
-              <w:lang w:val="en-IN"/>
+              <w:lang w:eastAsia="en-US"/>
             </w:rPr>
           </w:pPr>
-          <w:hyperlink w:anchor="_Toc102914856" w:history="1">
+          <w:hyperlink w:anchor="_Toc102920113" w:history="1">
             <w:r>
               <w:rPr>
                 <w:rStyle w:val="Hyperlink"/>
@@ -1956,7 +2036,7 @@
               <w:rPr>
                 <w:rFonts w:asciiTheme="minorHAnsi" w:eastAsiaTheme="minorEastAsia" w:hAnsiTheme="minorHAnsi" w:cstheme="minorBidi"/>
                 <w:noProof/>
-                <w:lang w:val="en-IN"/>
+                <w:lang w:eastAsia="en-US"/>
               </w:rPr>
               <w:tab/>
             </w:r>
@@ -1987,7 +2067,7 @@
                 <w:noProof/>
                 <w:webHidden/>
               </w:rPr>
-              <w:instrText xml:space="preserve"> PAGEREF _Toc102914856 \h </w:instrText>
+              <w:instrText xml:space="preserve"> PAGEREF _Toc102920113 \h </w:instrText>
             </w:r>
             <w:r>
               <w:rPr>
@@ -2007,7 +2087,7 @@
                 <w:noProof/>
                 <w:webHidden/>
               </w:rPr>
-              <w:t>6</w:t>
+              <w:t>7</w:t>
             </w:r>
             <w:r>
               <w:rPr>
@@ -2023,15 +2103,15 @@
             <w:pStyle w:val="TOC2"/>
             <w:tabs>
               <w:tab w:val="left" w:pos="880"/>
-              <w:tab w:val="right" w:pos="9016"/>
+              <w:tab w:val="right" w:leader="dot" w:pos="9016"/>
             </w:tabs>
             <w:rPr>
               <w:rFonts w:asciiTheme="minorHAnsi" w:eastAsiaTheme="minorEastAsia" w:hAnsiTheme="minorHAnsi" w:cstheme="minorBidi"/>
               <w:noProof/>
-              <w:lang w:val="en-IN"/>
+              <w:lang w:eastAsia="en-US"/>
             </w:rPr>
           </w:pPr>
-          <w:hyperlink w:anchor="_Toc102914857" w:history="1">
+          <w:hyperlink w:anchor="_Toc102920114" w:history="1">
             <w:r>
               <w:rPr>
                 <w:rStyle w:val="Hyperlink"/>
@@ -2043,7 +2123,7 @@
               <w:rPr>
                 <w:rFonts w:asciiTheme="minorHAnsi" w:eastAsiaTheme="minorEastAsia" w:hAnsiTheme="minorHAnsi" w:cstheme="minorBidi"/>
                 <w:noProof/>
-                <w:lang w:val="en-IN"/>
+                <w:lang w:eastAsia="en-US"/>
               </w:rPr>
               <w:tab/>
             </w:r>
@@ -2073,7 +2153,7 @@
                 <w:noProof/>
                 <w:webHidden/>
               </w:rPr>
-              <w:instrText xml:space="preserve"> PAGEREF _Toc102914857 \h </w:instrText>
+              <w:instrText xml:space="preserve"> PAGEREF _Toc102920114 \h </w:instrText>
             </w:r>
             <w:r>
               <w:rPr>
@@ -2093,7 +2173,7 @@
                 <w:noProof/>
                 <w:webHidden/>
               </w:rPr>
-              <w:t>6</w:t>
+              <w:t>7</w:t>
             </w:r>
             <w:r>
               <w:rPr>
@@ -2109,15 +2189,15 @@
             <w:pStyle w:val="TOC2"/>
             <w:tabs>
               <w:tab w:val="left" w:pos="880"/>
-              <w:tab w:val="right" w:pos="9016"/>
+              <w:tab w:val="right" w:leader="dot" w:pos="9016"/>
             </w:tabs>
             <w:rPr>
               <w:rFonts w:asciiTheme="minorHAnsi" w:eastAsiaTheme="minorEastAsia" w:hAnsiTheme="minorHAnsi" w:cstheme="minorBidi"/>
               <w:noProof/>
-              <w:lang w:val="en-IN"/>
+              <w:lang w:eastAsia="en-US"/>
             </w:rPr>
           </w:pPr>
-          <w:hyperlink w:anchor="_Toc102914858" w:history="1">
+          <w:hyperlink w:anchor="_Toc102920115" w:history="1">
             <w:r>
               <w:rPr>
                 <w:rStyle w:val="Hyperlink"/>
@@ -2129,7 +2209,7 @@
               <w:rPr>
                 <w:rFonts w:asciiTheme="minorHAnsi" w:eastAsiaTheme="minorEastAsia" w:hAnsiTheme="minorHAnsi" w:cstheme="minorBidi"/>
                 <w:noProof/>
-                <w:lang w:val="en-IN"/>
+                <w:lang w:eastAsia="en-US"/>
               </w:rPr>
               <w:tab/>
             </w:r>
@@ -2159,7 +2239,7 @@
                 <w:noProof/>
                 <w:webHidden/>
               </w:rPr>
-              <w:instrText xml:space="preserve"> PAGEREF _Toc102914858 \h </w:instrText>
+              <w:instrText xml:space="preserve"> PAGEREF _Toc102920115 \h </w:instrText>
             </w:r>
             <w:r>
               <w:rPr>
@@ -2179,7 +2259,7 @@
                 <w:noProof/>
                 <w:webHidden/>
               </w:rPr>
-              <w:t>6</w:t>
+              <w:t>7</w:t>
             </w:r>
             <w:r>
               <w:rPr>
@@ -2191,11 +2271,12 @@
           </w:hyperlink>
         </w:p>
         <w:p>
-          <w:pPr>
-            <w:pStyle w:val="Heading1"/>
-            <w:spacing w:line="360" w:lineRule="auto"/>
-          </w:pPr>
           <w:r>
+            <w:rPr>
+              <w:b/>
+              <w:bCs/>
+              <w:noProof/>
+            </w:rPr>
             <w:fldChar w:fldCharType="end"/>
           </w:r>
         </w:p>
@@ -2223,7 +2304,7 @@
           <w:b/>
         </w:rPr>
       </w:pPr>
-      <w:bookmarkStart w:id="1" w:name="_Toc102914838"/>
+      <w:bookmarkStart w:id="1" w:name="_Toc102920095"/>
       <w:r>
         <w:rPr>
           <w:b/>
@@ -2259,12 +2340,11 @@
         <w:ind w:left="0" w:firstLine="0"/>
         <w:rPr>
           <w:rFonts w:ascii="Verdana" w:eastAsia="Verdana" w:hAnsi="Verdana" w:cs="Verdana"/>
-          <w:b w:val="0"/>
           <w:sz w:val="20"/>
           <w:szCs w:val="20"/>
         </w:rPr>
       </w:pPr>
-      <w:bookmarkStart w:id="2" w:name="_Toc102914839"/>
+      <w:bookmarkStart w:id="2" w:name="_Toc102920096"/>
       <w:r>
         <w:rPr>
           <w:sz w:val="28"/>
@@ -2282,6 +2362,28 @@
       </w:r>
       <w:bookmarkEnd w:id="2"/>
     </w:p>
+    <w:p>
+      <w:pPr>
+        <w:pStyle w:val="ListParagraph"/>
+        <w:shd w:val="clear" w:color="auto" w:fill="FFFFFF"/>
+        <w:spacing w:before="100" w:beforeAutospacing="1" w:after="100" w:afterAutospacing="1" w:line="240" w:lineRule="auto"/>
+        <w:ind w:left="360"/>
+        <w:rPr>
+          <w:rFonts w:eastAsia="Times New Roman" w:cstheme="minorHAnsi"/>
+          <w:sz w:val="24"/>
+          <w:szCs w:val="24"/>
+        </w:rPr>
+      </w:pPr>
+      <w:r>
+        <w:rPr>
+          <w:rFonts w:eastAsia="Times New Roman" w:cstheme="minorHAnsi"/>
+          <w:sz w:val="24"/>
+          <w:szCs w:val="24"/>
+        </w:rPr>
+        <w:t>Pneumonia is an infection in the lung, which requires review of a chest radiograph by highly trained specialists. Pneumonia shows up in a chest radiograph as an area of opacity. However, diagnosis of it can be complicated and much time and effort is spent by specialists in reviewing them. Chest radiograph is the most common performed diagnostic imaging study. Due to the high volume of chest radiography, it is very time consuming and intensive for the radiologists to review each image manually. As such, an automated solution is ideal to locate the position of inflammation in an image. By having such an automated pneumonia screening system, this can assist physicians to make better clinical decisions or even replace human judgement in this area.</w:t>
+      </w:r>
+    </w:p>
+    <w:p/>
     <w:p>
       <w:pPr>
         <w:pStyle w:val="Heading2"/>
@@ -2292,26 +2394,2299 @@
         <w:spacing w:before="40" w:after="0" w:line="360" w:lineRule="auto"/>
         <w:ind w:left="0" w:firstLine="0"/>
         <w:rPr>
-          <w:b w:val="0"/>
           <w:sz w:val="28"/>
           <w:szCs w:val="28"/>
         </w:rPr>
       </w:pPr>
-      <w:bookmarkStart w:id="3" w:name="_Toc102914840"/>
       <w:r>
         <w:rPr>
           <w:sz w:val="28"/>
           <w:szCs w:val="28"/>
         </w:rPr>
+        <w:t>Project Objectives:</w:t>
+      </w:r>
+    </w:p>
+    <w:p>
+      <w:pPr>
+        <w:pStyle w:val="ListParagraph"/>
+        <w:numPr>
+          <w:ilvl w:val="0"/>
+          <w:numId w:val="17"/>
+        </w:numPr>
+        <w:shd w:val="clear" w:color="auto" w:fill="FFFFFF"/>
+        <w:spacing w:before="100" w:beforeAutospacing="1" w:after="100" w:afterAutospacing="1" w:line="240" w:lineRule="auto"/>
+        <w:rPr>
+          <w:rFonts w:eastAsia="Times New Roman" w:cstheme="minorHAnsi"/>
+          <w:color w:val="24292F"/>
+          <w:sz w:val="24"/>
+          <w:szCs w:val="24"/>
+        </w:rPr>
+      </w:pPr>
+      <w:bookmarkStart w:id="3" w:name="_Hlk102920177"/>
+      <w:r>
+        <w:rPr>
+          <w:rFonts w:eastAsia="Times New Roman" w:cstheme="minorHAnsi"/>
+          <w:color w:val="24292F"/>
+          <w:sz w:val="24"/>
+          <w:szCs w:val="24"/>
+        </w:rPr>
+        <w:t>To build a deep learning a pneumonia detection system, to locate the position of inflammation in an image.</w:t>
+      </w:r>
+    </w:p>
+    <w:p>
+      <w:pPr>
+        <w:pStyle w:val="ListParagraph"/>
+        <w:numPr>
+          <w:ilvl w:val="0"/>
+          <w:numId w:val="17"/>
+        </w:numPr>
+        <w:shd w:val="clear" w:color="auto" w:fill="FFFFFF"/>
+        <w:spacing w:before="60" w:after="100" w:afterAutospacing="1" w:line="240" w:lineRule="auto"/>
+        <w:rPr>
+          <w:rFonts w:eastAsia="Times New Roman" w:cstheme="minorHAnsi"/>
+          <w:color w:val="24292F"/>
+          <w:sz w:val="24"/>
+          <w:szCs w:val="24"/>
+        </w:rPr>
+      </w:pPr>
+      <w:r>
+        <w:rPr>
+          <w:rFonts w:eastAsia="Times New Roman" w:cstheme="minorHAnsi"/>
+          <w:color w:val="24292F"/>
+          <w:sz w:val="24"/>
+          <w:szCs w:val="24"/>
+        </w:rPr>
+        <w:t xml:space="preserve">Use </w:t>
+      </w:r>
+      <w:r>
+        <w:rPr>
+          <w:rFonts w:eastAsia="Times New Roman" w:cstheme="minorHAnsi"/>
+          <w:color w:val="24292F"/>
+          <w:sz w:val="24"/>
+          <w:szCs w:val="24"/>
+        </w:rPr>
+        <w:t>TensorFlow</w:t>
+      </w:r>
+      <w:r>
+        <w:rPr>
+          <w:rFonts w:eastAsia="Times New Roman" w:cstheme="minorHAnsi"/>
+          <w:color w:val="24292F"/>
+          <w:sz w:val="24"/>
+          <w:szCs w:val="24"/>
+        </w:rPr>
+        <w:t>/Keras as the framework for building the model</w:t>
+      </w:r>
+    </w:p>
+    <w:p>
+      <w:pPr>
+        <w:pStyle w:val="ListParagraph"/>
+        <w:numPr>
+          <w:ilvl w:val="0"/>
+          <w:numId w:val="17"/>
+        </w:numPr>
+        <w:shd w:val="clear" w:color="auto" w:fill="FFFFFF"/>
+        <w:spacing w:before="60" w:after="100" w:afterAutospacing="1" w:line="360" w:lineRule="auto"/>
+        <w:rPr>
+          <w:rFonts w:eastAsia="Verdana" w:cstheme="minorHAnsi"/>
+          <w:sz w:val="20"/>
+          <w:szCs w:val="20"/>
+          <w:highlight w:val="white"/>
+        </w:rPr>
+      </w:pPr>
+      <w:r>
+        <w:rPr>
+          <w:rFonts w:eastAsia="Times New Roman" w:cstheme="minorHAnsi"/>
+          <w:color w:val="24292F"/>
+          <w:sz w:val="24"/>
+          <w:szCs w:val="24"/>
+        </w:rPr>
+        <w:t>Read Medical images are stored in a special format called DICOM files (*.dcm)</w:t>
+      </w:r>
+      <w:bookmarkEnd w:id="3"/>
+      <w:r>
+        <w:rPr>
+          <w:rFonts w:eastAsia="Times New Roman" w:cstheme="minorHAnsi"/>
+          <w:color w:val="24292F"/>
+          <w:sz w:val="24"/>
+          <w:szCs w:val="24"/>
+        </w:rPr>
+        <w:t>.</w:t>
+      </w:r>
+    </w:p>
+    <w:p>
+      <w:pPr>
+        <w:pStyle w:val="ListParagraph"/>
+      </w:pPr>
+    </w:p>
+    <w:p>
+      <w:pPr>
+        <w:pStyle w:val="ListParagraph"/>
+        <w:numPr>
+          <w:ilvl w:val="1"/>
+          <w:numId w:val="8"/>
+        </w:numPr>
+        <w:shd w:val="clear" w:color="auto" w:fill="FFFFFF"/>
+        <w:spacing w:before="60" w:after="100" w:afterAutospacing="1" w:line="360" w:lineRule="auto"/>
+        <w:rPr>
+          <w:rFonts w:eastAsia="Verdana" w:cstheme="minorHAnsi"/>
+          <w:b/>
+          <w:bCs/>
+          <w:sz w:val="28"/>
+          <w:szCs w:val="28"/>
+          <w:highlight w:val="white"/>
+        </w:rPr>
+      </w:pPr>
+      <w:r>
+        <w:rPr>
+          <w:rFonts w:ascii="Verdana" w:eastAsia="Verdana" w:hAnsi="Verdana" w:cs="Verdana"/>
+          <w:sz w:val="20"/>
+          <w:szCs w:val="20"/>
+          <w:highlight w:val="white"/>
+        </w:rPr>
+        <w:t xml:space="preserve">  </w:t>
+      </w:r>
+      <w:r>
+        <w:rPr>
+          <w:rFonts w:eastAsia="Verdana" w:cstheme="minorHAnsi"/>
+          <w:b/>
+          <w:bCs/>
+          <w:sz w:val="28"/>
+          <w:szCs w:val="28"/>
+          <w:highlight w:val="white"/>
+        </w:rPr>
         <w:t>Data &amp; Findings</w:t>
       </w:r>
-      <w:bookmarkEnd w:id="3"/>
-    </w:p>
-    <w:p>
-      <w:pPr>
-        <w:spacing w:line="360" w:lineRule="auto"/>
-        <w:rPr>
-          <w:rFonts w:ascii="Verdana" w:eastAsia="Verdana" w:hAnsi="Verdana" w:cs="Verdana"/>
+      <w:r>
+        <w:rPr>
+          <w:rFonts w:eastAsia="Verdana" w:cstheme="minorHAnsi"/>
+          <w:b/>
+          <w:bCs/>
+          <w:sz w:val="28"/>
+          <w:szCs w:val="28"/>
+          <w:highlight w:val="white"/>
+        </w:rPr>
+        <w:t xml:space="preserve"> :</w:t>
+      </w:r>
+    </w:p>
+    <w:p>
+      <w:pPr>
+        <w:pStyle w:val="ListParagraph"/>
+        <w:numPr>
+          <w:ilvl w:val="0"/>
+          <w:numId w:val="18"/>
+        </w:numPr>
+        <w:shd w:val="clear" w:color="auto" w:fill="FFFFFF"/>
+        <w:spacing w:before="60" w:after="100" w:afterAutospacing="1" w:line="360" w:lineRule="auto"/>
+        <w:rPr>
+          <w:rStyle w:val="fontstyle21"/>
+          <w:rFonts w:asciiTheme="minorHAnsi" w:eastAsia="Verdana" w:hAnsiTheme="minorHAnsi" w:cstheme="minorHAnsi"/>
+          <w:b/>
+          <w:bCs/>
+          <w:color w:val="auto"/>
+          <w:sz w:val="24"/>
+          <w:szCs w:val="24"/>
+          <w:highlight w:val="white"/>
+        </w:rPr>
+      </w:pPr>
+      <w:r>
+        <w:rPr>
+          <w:rStyle w:val="fontstyle01"/>
+          <w:rFonts w:asciiTheme="minorHAnsi" w:hAnsiTheme="minorHAnsi" w:cstheme="minorHAnsi"/>
+          <w:sz w:val="24"/>
+          <w:szCs w:val="24"/>
+        </w:rPr>
+        <w:t>Details about the data and dataset files are given in below link,</w:t>
+      </w:r>
+      <w:r>
+        <w:rPr>
+          <w:rFonts w:cstheme="minorHAnsi"/>
+          <w:color w:val="000000"/>
+          <w:sz w:val="24"/>
+          <w:szCs w:val="24"/>
+        </w:rPr>
+        <w:br/>
+      </w:r>
+      <w:hyperlink r:id="rId11" w:history="1">
+        <w:r>
+          <w:rPr>
+            <w:rStyle w:val="Hyperlink"/>
+            <w:rFonts w:cstheme="minorHAnsi"/>
+            <w:sz w:val="24"/>
+            <w:szCs w:val="24"/>
+          </w:rPr>
+          <w:t>https://www.kaggle.com/c/rsna-pneumonia-detection-challenge/data</w:t>
+        </w:r>
+      </w:hyperlink>
+    </w:p>
+    <w:p>
+      <w:pPr>
+        <w:pStyle w:val="ListParagraph"/>
+        <w:numPr>
+          <w:ilvl w:val="0"/>
+          <w:numId w:val="18"/>
+        </w:numPr>
+        <w:shd w:val="clear" w:color="auto" w:fill="FFFFFF"/>
+        <w:spacing w:before="100" w:beforeAutospacing="1" w:after="100" w:afterAutospacing="1" w:line="240" w:lineRule="auto"/>
+        <w:rPr>
+          <w:rFonts w:eastAsia="Times New Roman" w:cstheme="minorHAnsi"/>
+          <w:sz w:val="24"/>
+          <w:szCs w:val="24"/>
+        </w:rPr>
+      </w:pPr>
+      <w:r>
+        <w:rPr>
+          <w:rFonts w:eastAsia="Times New Roman" w:cstheme="minorHAnsi"/>
+          <w:sz w:val="24"/>
+          <w:szCs w:val="24"/>
+        </w:rPr>
+        <w:t>The first step would be to examine the data available for this. The data is given in a zip file “rsna-pneumonia-detection-challenge.zip”, which contains the following items:</w:t>
+      </w:r>
+    </w:p>
+    <w:p>
+      <w:pPr>
+        <w:numPr>
+          <w:ilvl w:val="0"/>
+          <w:numId w:val="18"/>
+        </w:numPr>
+        <w:shd w:val="clear" w:color="auto" w:fill="FFFFFF"/>
+        <w:spacing w:before="100" w:beforeAutospacing="1" w:after="100" w:afterAutospacing="1" w:line="240" w:lineRule="auto"/>
+        <w:rPr>
+          <w:rFonts w:asciiTheme="minorHAnsi" w:eastAsia="Times New Roman" w:hAnsiTheme="minorHAnsi" w:cstheme="minorHAnsi"/>
+          <w:sz w:val="24"/>
+          <w:szCs w:val="24"/>
+        </w:rPr>
+      </w:pPr>
+      <w:r>
+        <w:rPr>
+          <w:rFonts w:asciiTheme="minorHAnsi" w:eastAsia="Times New Roman" w:hAnsiTheme="minorHAnsi" w:cstheme="minorHAnsi"/>
+          <w:sz w:val="24"/>
+          <w:szCs w:val="24"/>
+        </w:rPr>
+        <w:t>A folder “stage_2_train_images”: This folder contains all the training dataset chest radiograph DICOM images.</w:t>
+      </w:r>
+    </w:p>
+    <w:p>
+      <w:pPr>
+        <w:numPr>
+          <w:ilvl w:val="0"/>
+          <w:numId w:val="18"/>
+        </w:numPr>
+        <w:shd w:val="clear" w:color="auto" w:fill="FFFFFF"/>
+        <w:spacing w:before="100" w:beforeAutospacing="1" w:after="100" w:afterAutospacing="1" w:line="240" w:lineRule="auto"/>
+        <w:rPr>
+          <w:rFonts w:asciiTheme="minorHAnsi" w:eastAsia="Times New Roman" w:hAnsiTheme="minorHAnsi" w:cstheme="minorHAnsi"/>
+          <w:sz w:val="24"/>
+          <w:szCs w:val="24"/>
+        </w:rPr>
+      </w:pPr>
+      <w:r>
+        <w:rPr>
+          <w:rFonts w:asciiTheme="minorHAnsi" w:eastAsia="Times New Roman" w:hAnsiTheme="minorHAnsi" w:cstheme="minorHAnsi"/>
+          <w:sz w:val="24"/>
+          <w:szCs w:val="24"/>
+        </w:rPr>
+        <w:t>A csv file “stage_2_train_labels.csv”: This file contains the corresponding patientID images to the folder “stage_2_train_images” and contains the bounding box of areas of pneumonia detected in each image along with a target label of 0 or 1 for pneumonia detected.</w:t>
+      </w:r>
+    </w:p>
+    <w:p>
+      <w:pPr>
+        <w:numPr>
+          <w:ilvl w:val="0"/>
+          <w:numId w:val="18"/>
+        </w:numPr>
+        <w:shd w:val="clear" w:color="auto" w:fill="FFFFFF"/>
+        <w:spacing w:before="100" w:beforeAutospacing="1" w:after="100" w:afterAutospacing="1" w:line="240" w:lineRule="auto"/>
+        <w:rPr>
+          <w:rFonts w:asciiTheme="minorHAnsi" w:eastAsia="Times New Roman" w:hAnsiTheme="minorHAnsi" w:cstheme="minorHAnsi"/>
+          <w:sz w:val="24"/>
+          <w:szCs w:val="24"/>
+        </w:rPr>
+      </w:pPr>
+      <w:r>
+        <w:rPr>
+          <w:rFonts w:asciiTheme="minorHAnsi" w:eastAsia="Times New Roman" w:hAnsiTheme="minorHAnsi" w:cstheme="minorHAnsi"/>
+          <w:sz w:val="24"/>
+          <w:szCs w:val="24"/>
+        </w:rPr>
+        <w:t>A csv file “stage_2_detailed_class_info.csv”: This file contains the corresponding patientID images to the folder “stage_2_train_images” and contains the target class labels of the images.</w:t>
+      </w:r>
+    </w:p>
+    <w:p>
+      <w:pPr>
+        <w:numPr>
+          <w:ilvl w:val="0"/>
+          <w:numId w:val="18"/>
+        </w:numPr>
+        <w:shd w:val="clear" w:color="auto" w:fill="FFFFFF"/>
+        <w:spacing w:before="100" w:beforeAutospacing="1" w:after="100" w:afterAutospacing="1" w:line="240" w:lineRule="auto"/>
+        <w:rPr>
+          <w:rFonts w:asciiTheme="minorHAnsi" w:eastAsia="Times New Roman" w:hAnsiTheme="minorHAnsi" w:cstheme="minorHAnsi"/>
+          <w:sz w:val="24"/>
+          <w:szCs w:val="24"/>
+        </w:rPr>
+      </w:pPr>
+      <w:r>
+        <w:rPr>
+          <w:rFonts w:asciiTheme="minorHAnsi" w:eastAsia="Times New Roman" w:hAnsiTheme="minorHAnsi" w:cstheme="minorHAnsi"/>
+          <w:sz w:val="24"/>
+          <w:szCs w:val="24"/>
+        </w:rPr>
+        <w:t>A folder “stage_2_test_images”: This folder contains all the test dataset chest radiograph DICOM images. We will not be using this set of images as they do not contain labels.</w:t>
+      </w:r>
+    </w:p>
+    <w:p>
+      <w:pPr>
+        <w:numPr>
+          <w:ilvl w:val="0"/>
+          <w:numId w:val="18"/>
+        </w:numPr>
+        <w:shd w:val="clear" w:color="auto" w:fill="FFFFFF"/>
+        <w:spacing w:before="100" w:beforeAutospacing="1" w:after="100" w:afterAutospacing="1" w:line="240" w:lineRule="auto"/>
+        <w:rPr>
+          <w:rFonts w:asciiTheme="minorHAnsi" w:eastAsia="Times New Roman" w:hAnsiTheme="minorHAnsi" w:cstheme="minorHAnsi"/>
+          <w:sz w:val="24"/>
+          <w:szCs w:val="24"/>
+        </w:rPr>
+      </w:pPr>
+      <w:r>
+        <w:rPr>
+          <w:rFonts w:asciiTheme="minorHAnsi" w:eastAsia="Times New Roman" w:hAnsiTheme="minorHAnsi" w:cstheme="minorHAnsi"/>
+          <w:sz w:val="24"/>
+          <w:szCs w:val="24"/>
+        </w:rPr>
+        <w:t>A csv file “stage_2_sample_submission.csv”: This file contains the corresponding patientID images to the folder “stage_2_test_images”. We will not be using this set of file.</w:t>
+      </w:r>
+    </w:p>
+    <w:p>
+      <w:pPr>
+        <w:shd w:val="clear" w:color="auto" w:fill="FFFFFF"/>
+        <w:spacing w:before="100" w:beforeAutospacing="1" w:after="100" w:afterAutospacing="1" w:line="240" w:lineRule="auto"/>
+        <w:rPr>
+          <w:rFonts w:eastAsia="Times New Roman" w:cstheme="minorHAnsi"/>
+          <w:sz w:val="24"/>
+          <w:szCs w:val="24"/>
+        </w:rPr>
+      </w:pPr>
+    </w:p>
+    <w:p>
+      <w:pPr>
+        <w:pStyle w:val="ListParagraph"/>
+        <w:numPr>
+          <w:ilvl w:val="0"/>
+          <w:numId w:val="8"/>
+        </w:numPr>
+        <w:shd w:val="clear" w:color="auto" w:fill="FFFFFF"/>
+        <w:spacing w:before="100" w:beforeAutospacing="1" w:after="100" w:afterAutospacing="1" w:line="240" w:lineRule="auto"/>
+        <w:rPr>
+          <w:rFonts w:eastAsia="Times New Roman" w:cstheme="minorHAnsi"/>
+          <w:b/>
+          <w:bCs/>
+          <w:sz w:val="28"/>
+          <w:szCs w:val="28"/>
+        </w:rPr>
+      </w:pPr>
+      <w:r>
+        <w:rPr>
+          <w:rFonts w:eastAsia="Times New Roman" w:cstheme="minorHAnsi"/>
+          <w:b/>
+          <w:bCs/>
+          <w:sz w:val="28"/>
+          <w:szCs w:val="28"/>
+        </w:rPr>
+        <w:t>E</w:t>
+      </w:r>
+      <w:r>
+        <w:rPr>
+          <w:rFonts w:eastAsia="Times New Roman" w:cstheme="minorHAnsi"/>
+          <w:b/>
+          <w:bCs/>
+          <w:sz w:val="28"/>
+          <w:szCs w:val="28"/>
+        </w:rPr>
+        <w:t>xploratory Data Analysis:</w:t>
+      </w:r>
+    </w:p>
+    <w:p>
+      <w:pPr>
+        <w:shd w:val="clear" w:color="auto" w:fill="FFFFFF"/>
+        <w:spacing w:before="100" w:beforeAutospacing="1" w:after="100" w:afterAutospacing="1" w:line="240" w:lineRule="auto"/>
+        <w:rPr>
+          <w:rFonts w:eastAsia="Times New Roman" w:cstheme="minorHAnsi"/>
+          <w:b/>
+          <w:bCs/>
+          <w:sz w:val="28"/>
+          <w:szCs w:val="28"/>
+        </w:rPr>
+      </w:pPr>
+      <w:r>
+        <w:rPr>
+          <w:rFonts w:eastAsia="Times New Roman" w:cstheme="minorHAnsi"/>
+          <w:b/>
+          <w:bCs/>
+          <w:sz w:val="28"/>
+          <w:szCs w:val="28"/>
+        </w:rPr>
+        <w:t xml:space="preserve">2.1. </w:t>
+      </w:r>
+      <w:r>
+        <w:rPr>
+          <w:rFonts w:eastAsia="Times New Roman" w:cstheme="minorHAnsi"/>
+          <w:b/>
+          <w:bCs/>
+          <w:sz w:val="28"/>
+          <w:szCs w:val="28"/>
+        </w:rPr>
+        <w:t xml:space="preserve"> Approach:</w:t>
+      </w:r>
+    </w:p>
+    <w:p>
+      <w:pPr>
+        <w:pStyle w:val="ListParagraph"/>
+        <w:numPr>
+          <w:ilvl w:val="0"/>
+          <w:numId w:val="25"/>
+        </w:numPr>
+        <w:shd w:val="clear" w:color="auto" w:fill="FFFFFF"/>
+        <w:spacing w:before="100" w:beforeAutospacing="1" w:after="100" w:afterAutospacing="1" w:line="240" w:lineRule="auto"/>
+        <w:rPr>
+          <w:rFonts w:eastAsia="Times New Roman" w:cstheme="minorHAnsi"/>
+          <w:sz w:val="24"/>
+          <w:szCs w:val="24"/>
+        </w:rPr>
+      </w:pPr>
+      <w:r>
+        <w:rPr>
+          <w:rFonts w:eastAsia="Times New Roman" w:cstheme="minorHAnsi"/>
+          <w:sz w:val="24"/>
+          <w:szCs w:val="24"/>
+        </w:rPr>
+        <w:t xml:space="preserve">To support the building of a neural network, the project will be done on </w:t>
+      </w:r>
+      <w:r>
+        <w:rPr>
+          <w:rFonts w:eastAsia="Times New Roman" w:cstheme="minorHAnsi"/>
+          <w:b/>
+          <w:bCs/>
+          <w:sz w:val="24"/>
+          <w:szCs w:val="24"/>
+        </w:rPr>
+        <w:t>google Colab</w:t>
+      </w:r>
+      <w:r>
+        <w:rPr>
+          <w:rFonts w:eastAsia="Times New Roman" w:cstheme="minorHAnsi"/>
+          <w:sz w:val="24"/>
+          <w:szCs w:val="24"/>
+        </w:rPr>
+        <w:t>.</w:t>
+      </w:r>
+    </w:p>
+    <w:p>
+      <w:pPr>
+        <w:pStyle w:val="ListParagraph"/>
+        <w:numPr>
+          <w:ilvl w:val="0"/>
+          <w:numId w:val="28"/>
+        </w:numPr>
+        <w:shd w:val="clear" w:color="auto" w:fill="FFFFFF"/>
+        <w:spacing w:before="100" w:beforeAutospacing="1" w:after="100" w:afterAutospacing="1" w:line="240" w:lineRule="auto"/>
+        <w:rPr>
+          <w:rFonts w:eastAsia="Times New Roman" w:cstheme="minorHAnsi"/>
+          <w:sz w:val="24"/>
+          <w:szCs w:val="24"/>
+        </w:rPr>
+      </w:pPr>
+      <w:r>
+        <w:rPr>
+          <w:rFonts w:eastAsia="Times New Roman" w:cstheme="minorHAnsi"/>
+          <w:sz w:val="24"/>
+          <w:szCs w:val="24"/>
+        </w:rPr>
+        <w:t xml:space="preserve">The first step is to unzip the zip file to open the above files to the google drive directory. </w:t>
+      </w:r>
+    </w:p>
+    <w:p>
+      <w:pPr>
+        <w:pStyle w:val="ListParagraph"/>
+        <w:numPr>
+          <w:ilvl w:val="0"/>
+          <w:numId w:val="28"/>
+        </w:numPr>
+        <w:shd w:val="clear" w:color="auto" w:fill="FFFFFF"/>
+        <w:spacing w:before="100" w:beforeAutospacing="1" w:after="100" w:afterAutospacing="1" w:line="240" w:lineRule="auto"/>
+        <w:rPr>
+          <w:rFonts w:eastAsia="Times New Roman" w:cstheme="minorHAnsi"/>
+          <w:sz w:val="24"/>
+          <w:szCs w:val="24"/>
+        </w:rPr>
+      </w:pPr>
+      <w:r>
+        <w:rPr>
+          <w:rFonts w:eastAsia="Times New Roman" w:cstheme="minorHAnsi"/>
+          <w:sz w:val="24"/>
+          <w:szCs w:val="24"/>
+        </w:rPr>
+        <w:t xml:space="preserve"> </w:t>
+      </w:r>
+      <w:r>
+        <w:rPr>
+          <w:rFonts w:eastAsia="Times New Roman" w:cstheme="minorHAnsi"/>
+          <w:sz w:val="24"/>
+          <w:szCs w:val="24"/>
+        </w:rPr>
+        <w:t xml:space="preserve">Second is to verify the file format of the images provided, and they are all DICOM images in the “.dcm” file format. In order to open and read the DICOM images, we are using the </w:t>
+      </w:r>
+      <w:r>
+        <w:rPr>
+          <w:rFonts w:eastAsia="Times New Roman" w:cstheme="minorHAnsi"/>
+          <w:b/>
+          <w:bCs/>
+          <w:sz w:val="24"/>
+          <w:szCs w:val="24"/>
+        </w:rPr>
+        <w:t>pydicom</w:t>
+      </w:r>
+      <w:r>
+        <w:rPr>
+          <w:rFonts w:eastAsia="Times New Roman" w:cstheme="minorHAnsi"/>
+          <w:sz w:val="24"/>
+          <w:szCs w:val="24"/>
+        </w:rPr>
+        <w:t xml:space="preserve"> library for that purpose. After that, the next step would be to inspect the csv files. </w:t>
+      </w:r>
+    </w:p>
+    <w:p>
+      <w:pPr>
+        <w:pStyle w:val="ListParagraph"/>
+        <w:shd w:val="clear" w:color="auto" w:fill="FFFFFF"/>
+        <w:spacing w:before="100" w:beforeAutospacing="1" w:after="100" w:afterAutospacing="1" w:line="240" w:lineRule="auto"/>
+        <w:rPr>
+          <w:rFonts w:eastAsia="Times New Roman" w:cstheme="minorHAnsi"/>
+          <w:b/>
+          <w:bCs/>
+          <w:sz w:val="28"/>
+          <w:szCs w:val="28"/>
+        </w:rPr>
+      </w:pPr>
+    </w:p>
+    <w:p>
+      <w:pPr>
+        <w:shd w:val="clear" w:color="auto" w:fill="FFFFFF"/>
+        <w:spacing w:before="100" w:beforeAutospacing="1" w:after="100" w:afterAutospacing="1" w:line="240" w:lineRule="auto"/>
+        <w:rPr>
+          <w:rFonts w:eastAsia="Times New Roman" w:cstheme="minorHAnsi"/>
+          <w:b/>
+          <w:bCs/>
+          <w:sz w:val="28"/>
+          <w:szCs w:val="28"/>
+        </w:rPr>
+      </w:pPr>
+      <w:r>
+        <w:rPr>
+          <w:rFonts w:eastAsia="Times New Roman" w:cstheme="minorHAnsi"/>
+          <w:b/>
+          <w:bCs/>
+          <w:sz w:val="28"/>
+          <w:szCs w:val="28"/>
+        </w:rPr>
+        <w:t>2.2. Analysis:</w:t>
+      </w:r>
+    </w:p>
+    <w:p>
+      <w:pPr>
+        <w:pStyle w:val="ListParagraph"/>
+        <w:numPr>
+          <w:ilvl w:val="0"/>
+          <w:numId w:val="24"/>
+        </w:numPr>
+        <w:shd w:val="clear" w:color="auto" w:fill="FFFFFF"/>
+        <w:spacing w:before="100" w:beforeAutospacing="1" w:after="100" w:afterAutospacing="1" w:line="240" w:lineRule="auto"/>
+        <w:rPr>
+          <w:rFonts w:eastAsia="Times New Roman" w:cstheme="minorHAnsi"/>
+          <w:sz w:val="24"/>
+          <w:szCs w:val="24"/>
+        </w:rPr>
+      </w:pPr>
+      <w:r>
+        <w:rPr>
+          <w:rFonts w:eastAsia="Times New Roman" w:cstheme="minorHAnsi"/>
+          <w:sz w:val="24"/>
+          <w:szCs w:val="24"/>
+        </w:rPr>
+        <w:t>Loading the “</w:t>
+      </w:r>
+      <w:r>
+        <w:rPr>
+          <w:rFonts w:eastAsia="Times New Roman" w:cstheme="minorHAnsi"/>
+          <w:b/>
+          <w:bCs/>
+          <w:sz w:val="24"/>
+          <w:szCs w:val="24"/>
+        </w:rPr>
+        <w:t>stage_2_detailed_class_info.csv</w:t>
+      </w:r>
+      <w:r>
+        <w:rPr>
+          <w:rFonts w:eastAsia="Times New Roman" w:cstheme="minorHAnsi"/>
+          <w:sz w:val="24"/>
+          <w:szCs w:val="24"/>
+        </w:rPr>
+        <w:t>” file into pandas dataframe, a quick glance reveals that it has only 2 columns:</w:t>
+      </w:r>
+    </w:p>
+    <w:p>
+      <w:pPr>
+        <w:pStyle w:val="ListParagraph"/>
+        <w:numPr>
+          <w:ilvl w:val="0"/>
+          <w:numId w:val="28"/>
+        </w:numPr>
+        <w:shd w:val="clear" w:color="auto" w:fill="FFFFFF"/>
+        <w:spacing w:before="100" w:beforeAutospacing="1" w:after="100" w:afterAutospacing="1" w:line="240" w:lineRule="auto"/>
+        <w:rPr>
+          <w:rFonts w:eastAsia="Times New Roman" w:cstheme="minorHAnsi"/>
+          <w:sz w:val="24"/>
+          <w:szCs w:val="24"/>
+        </w:rPr>
+      </w:pPr>
+      <w:r>
+        <w:rPr>
+          <w:rFonts w:eastAsia="Times New Roman" w:cstheme="minorHAnsi"/>
+          <w:b/>
+          <w:bCs/>
+          <w:sz w:val="24"/>
+          <w:szCs w:val="24"/>
+        </w:rPr>
+        <w:t>patientId</w:t>
+      </w:r>
+      <w:r>
+        <w:rPr>
+          <w:rFonts w:eastAsia="Times New Roman" w:cstheme="minorHAnsi"/>
+          <w:sz w:val="24"/>
+          <w:szCs w:val="24"/>
+        </w:rPr>
+        <w:t xml:space="preserve"> – which refers to the patientId’s corresponding image name</w:t>
+      </w:r>
+    </w:p>
+    <w:p>
+      <w:pPr>
+        <w:pStyle w:val="ListParagraph"/>
+        <w:numPr>
+          <w:ilvl w:val="0"/>
+          <w:numId w:val="28"/>
+        </w:numPr>
+        <w:shd w:val="clear" w:color="auto" w:fill="FFFFFF"/>
+        <w:spacing w:before="100" w:beforeAutospacing="1" w:after="100" w:afterAutospacing="1" w:line="240" w:lineRule="auto"/>
+        <w:rPr>
+          <w:rFonts w:eastAsia="Times New Roman" w:cstheme="minorHAnsi"/>
+          <w:sz w:val="24"/>
+          <w:szCs w:val="24"/>
+        </w:rPr>
+      </w:pPr>
+      <w:r>
+        <w:rPr>
+          <w:rFonts w:eastAsia="Times New Roman" w:cstheme="minorHAnsi"/>
+          <w:b/>
+          <w:bCs/>
+          <w:sz w:val="24"/>
+          <w:szCs w:val="24"/>
+        </w:rPr>
+        <w:t>class</w:t>
+      </w:r>
+      <w:r>
+        <w:rPr>
+          <w:rFonts w:eastAsia="Times New Roman" w:cstheme="minorHAnsi"/>
+          <w:sz w:val="24"/>
+          <w:szCs w:val="24"/>
+        </w:rPr>
+        <w:t xml:space="preserve"> –</w:t>
+      </w:r>
+      <w:r>
+        <w:rPr>
+          <w:rFonts w:eastAsia="Times New Roman" w:cstheme="minorHAnsi"/>
+          <w:sz w:val="24"/>
+          <w:szCs w:val="24"/>
+        </w:rPr>
+        <w:t xml:space="preserve"> T</w:t>
+      </w:r>
+      <w:r>
+        <w:rPr>
+          <w:rFonts w:eastAsia="Times New Roman" w:cstheme="minorHAnsi"/>
+          <w:sz w:val="24"/>
+          <w:szCs w:val="24"/>
+        </w:rPr>
+        <w:t xml:space="preserve">arget label of the patientId’s image </w:t>
+      </w:r>
+    </w:p>
+    <w:p>
+      <w:pPr>
+        <w:pStyle w:val="ListParagraph"/>
+        <w:shd w:val="clear" w:color="auto" w:fill="FFFFFF"/>
+        <w:spacing w:before="100" w:beforeAutospacing="1" w:after="100" w:afterAutospacing="1" w:line="240" w:lineRule="auto"/>
+        <w:rPr>
+          <w:rFonts w:eastAsia="Times New Roman" w:cstheme="minorHAnsi"/>
+          <w:b/>
+          <w:bCs/>
+          <w:sz w:val="28"/>
+          <w:szCs w:val="28"/>
+        </w:rPr>
+      </w:pPr>
+    </w:p>
+    <w:p>
+      <w:pPr>
+        <w:pStyle w:val="ListParagraph"/>
+        <w:shd w:val="clear" w:color="auto" w:fill="FFFFFF"/>
+        <w:spacing w:before="100" w:beforeAutospacing="1" w:after="100" w:afterAutospacing="1" w:line="240" w:lineRule="auto"/>
+        <w:rPr>
+          <w:rFonts w:asciiTheme="majorHAnsi" w:eastAsia="Times New Roman" w:hAnsiTheme="majorHAnsi" w:cstheme="majorHAnsi"/>
+          <w:b/>
+          <w:bCs/>
+          <w:color w:val="FF0000"/>
+          <w:sz w:val="18"/>
+          <w:szCs w:val="18"/>
+        </w:rPr>
+      </w:pPr>
+      <w:r>
+        <w:rPr>
+          <w:rFonts w:asciiTheme="majorHAnsi" w:eastAsia="Times New Roman" w:hAnsiTheme="majorHAnsi" w:cstheme="majorHAnsi"/>
+          <w:b/>
+          <w:bCs/>
+          <w:sz w:val="16"/>
+          <w:szCs w:val="16"/>
+        </w:rPr>
+        <w:t xml:space="preserve">                   </w:t>
+      </w:r>
+      <w:r>
+        <w:rPr>
+          <w:noProof/>
+        </w:rPr>
+        <w:drawing>
+          <wp:inline distT="0" distB="0" distL="0" distR="0" wp14:anchorId="4B54E6AE" wp14:editId="414915CF">
+            <wp:extent cx="3101340" cy="3024739"/>
+            <wp:effectExtent l="0" t="0" r="3810" b="4445"/>
+            <wp:docPr id="14" name="Picture 14"/>
+            <wp:cNvGraphicFramePr>
+              <a:graphicFrameLocks xmlns:a="http://schemas.openxmlformats.org/drawingml/2006/main" noChangeAspect="1"/>
+            </wp:cNvGraphicFramePr>
+            <a:graphic xmlns:a="http://schemas.openxmlformats.org/drawingml/2006/main">
+              <a:graphicData uri="http://schemas.openxmlformats.org/drawingml/2006/picture">
+                <pic:pic xmlns:pic="http://schemas.openxmlformats.org/drawingml/2006/picture">
+                  <pic:nvPicPr>
+                    <pic:cNvPr id="1" name=""/>
+                    <pic:cNvPicPr/>
+                  </pic:nvPicPr>
+                  <pic:blipFill>
+                    <a:blip r:embed="rId12"/>
+                    <a:stretch>
+                      <a:fillRect/>
+                    </a:stretch>
+                  </pic:blipFill>
+                  <pic:spPr>
+                    <a:xfrm>
+                      <a:off x="0" y="0"/>
+                      <a:ext cx="3110858" cy="3034022"/>
+                    </a:xfrm>
+                    <a:prstGeom prst="rect">
+                      <a:avLst/>
+                    </a:prstGeom>
+                  </pic:spPr>
+                </pic:pic>
+              </a:graphicData>
+            </a:graphic>
+          </wp:inline>
+        </w:drawing>
+      </w:r>
+    </w:p>
+    <w:p>
+      <w:pPr>
+        <w:pStyle w:val="ListParagraph"/>
+        <w:shd w:val="clear" w:color="auto" w:fill="FFFFFF"/>
+        <w:spacing w:before="100" w:beforeAutospacing="1" w:after="100" w:afterAutospacing="1" w:line="240" w:lineRule="auto"/>
+        <w:rPr>
+          <w:rFonts w:asciiTheme="majorHAnsi" w:eastAsia="Times New Roman" w:hAnsiTheme="majorHAnsi" w:cstheme="majorHAnsi"/>
+          <w:b/>
+          <w:bCs/>
+          <w:color w:val="FF0000"/>
+          <w:sz w:val="18"/>
+          <w:szCs w:val="18"/>
+        </w:rPr>
+      </w:pPr>
+      <w:r>
+        <w:rPr>
+          <w:rFonts w:asciiTheme="majorHAnsi" w:eastAsia="Times New Roman" w:hAnsiTheme="majorHAnsi" w:cstheme="majorHAnsi"/>
+          <w:b/>
+          <w:bCs/>
+          <w:color w:val="FF0000"/>
+          <w:sz w:val="18"/>
+          <w:szCs w:val="18"/>
+        </w:rPr>
+        <w:t xml:space="preserve">                                                           Figure 1</w:t>
+      </w:r>
+    </w:p>
+    <w:p>
+      <w:pPr>
+        <w:pStyle w:val="ListParagraph"/>
+        <w:shd w:val="clear" w:color="auto" w:fill="FFFFFF"/>
+        <w:spacing w:before="100" w:beforeAutospacing="1" w:after="100" w:afterAutospacing="1" w:line="240" w:lineRule="auto"/>
+        <w:rPr>
+          <w:rFonts w:eastAsia="Times New Roman" w:cstheme="minorHAnsi"/>
+          <w:b/>
+          <w:bCs/>
+          <w:sz w:val="28"/>
+          <w:szCs w:val="28"/>
+        </w:rPr>
+      </w:pPr>
+    </w:p>
+    <w:p>
+      <w:pPr>
+        <w:pStyle w:val="ListParagraph"/>
+        <w:numPr>
+          <w:ilvl w:val="0"/>
+          <w:numId w:val="28"/>
+        </w:numPr>
+        <w:shd w:val="clear" w:color="auto" w:fill="FFFFFF"/>
+        <w:spacing w:before="100" w:beforeAutospacing="1" w:after="100" w:afterAutospacing="1" w:line="240" w:lineRule="auto"/>
+        <w:rPr>
+          <w:rFonts w:eastAsia="Times New Roman" w:cstheme="minorHAnsi"/>
+          <w:sz w:val="24"/>
+          <w:szCs w:val="24"/>
+        </w:rPr>
+      </w:pPr>
+      <w:r>
+        <w:rPr>
+          <w:rFonts w:eastAsia="Times New Roman" w:cstheme="minorHAnsi"/>
+          <w:sz w:val="24"/>
+          <w:szCs w:val="24"/>
+        </w:rPr>
+        <w:t>As illustrate in Figure 1 ,</w:t>
+      </w:r>
+      <w:r>
+        <w:rPr>
+          <w:rFonts w:eastAsia="Times New Roman" w:cstheme="minorHAnsi"/>
+          <w:sz w:val="24"/>
+          <w:szCs w:val="24"/>
+        </w:rPr>
+        <w:t xml:space="preserve"> </w:t>
+      </w:r>
+      <w:r>
+        <w:rPr>
+          <w:rFonts w:eastAsia="Times New Roman" w:cstheme="minorHAnsi"/>
+          <w:sz w:val="24"/>
+          <w:szCs w:val="24"/>
+        </w:rPr>
+        <w:t>there are 3 types of classes</w:t>
+      </w:r>
+      <w:r>
+        <w:rPr>
+          <w:rFonts w:eastAsia="Times New Roman" w:cstheme="minorHAnsi"/>
+          <w:sz w:val="24"/>
+          <w:szCs w:val="24"/>
+        </w:rPr>
+        <w:t xml:space="preserve">: </w:t>
+      </w:r>
+      <w:r>
+        <w:rPr>
+          <w:rFonts w:eastAsia="Times New Roman" w:cstheme="minorHAnsi"/>
+          <w:b/>
+          <w:bCs/>
+          <w:sz w:val="24"/>
+          <w:szCs w:val="24"/>
+        </w:rPr>
+        <w:t>Normal, Lung Opacity and No Lung Opacity / Not Normal</w:t>
+      </w:r>
+      <w:r>
+        <w:rPr>
+          <w:rFonts w:eastAsia="Times New Roman" w:cstheme="minorHAnsi"/>
+          <w:sz w:val="24"/>
+          <w:szCs w:val="24"/>
+        </w:rPr>
+        <w:t>.</w:t>
+      </w:r>
+      <w:r>
+        <w:rPr>
+          <w:rFonts w:eastAsia="Times New Roman" w:cstheme="minorHAnsi"/>
+          <w:sz w:val="24"/>
+          <w:szCs w:val="24"/>
+        </w:rPr>
+        <w:t xml:space="preserve"> The distributing is more or less even.</w:t>
+      </w:r>
+      <w:r>
+        <w:rPr>
+          <w:rFonts w:eastAsia="Times New Roman" w:cstheme="minorHAnsi"/>
+          <w:sz w:val="24"/>
+          <w:szCs w:val="24"/>
+        </w:rPr>
+        <w:t xml:space="preserve"> The primary concern of the project would be to detect images with Lung Opacity, and the others would be in the same group labelling.</w:t>
+      </w:r>
+    </w:p>
+    <w:p>
+      <w:pPr>
+        <w:pStyle w:val="ListParagraph"/>
+        <w:shd w:val="clear" w:color="auto" w:fill="FFFFFF"/>
+        <w:spacing w:before="100" w:beforeAutospacing="1" w:after="100" w:afterAutospacing="1" w:line="240" w:lineRule="auto"/>
+        <w:rPr>
+          <w:rFonts w:eastAsia="Times New Roman" w:cstheme="minorHAnsi"/>
+          <w:b/>
+          <w:bCs/>
+          <w:sz w:val="28"/>
+          <w:szCs w:val="28"/>
+        </w:rPr>
+      </w:pPr>
+    </w:p>
+    <w:p>
+      <w:pPr>
+        <w:pStyle w:val="ListParagraph"/>
+        <w:numPr>
+          <w:ilvl w:val="0"/>
+          <w:numId w:val="24"/>
+        </w:numPr>
+        <w:shd w:val="clear" w:color="auto" w:fill="FFFFFF"/>
+        <w:spacing w:before="100" w:beforeAutospacing="1" w:after="100" w:afterAutospacing="1" w:line="240" w:lineRule="auto"/>
+        <w:rPr>
+          <w:rFonts w:eastAsia="Times New Roman" w:cstheme="minorHAnsi"/>
+          <w:sz w:val="24"/>
+          <w:szCs w:val="24"/>
+        </w:rPr>
+      </w:pPr>
+      <w:r>
+        <w:rPr>
+          <w:rFonts w:eastAsia="Times New Roman" w:cstheme="minorHAnsi"/>
+          <w:sz w:val="24"/>
+          <w:szCs w:val="24"/>
+        </w:rPr>
+        <w:lastRenderedPageBreak/>
+        <w:t>Loading the “</w:t>
+      </w:r>
+      <w:r>
+        <w:rPr>
+          <w:rFonts w:eastAsia="Times New Roman" w:cstheme="minorHAnsi"/>
+          <w:b/>
+          <w:bCs/>
+          <w:sz w:val="24"/>
+          <w:szCs w:val="24"/>
+        </w:rPr>
+        <w:t>stage_2_train_labels.csv</w:t>
+      </w:r>
+      <w:r>
+        <w:rPr>
+          <w:rFonts w:eastAsia="Times New Roman" w:cstheme="minorHAnsi"/>
+          <w:sz w:val="24"/>
+          <w:szCs w:val="24"/>
+        </w:rPr>
+        <w:t xml:space="preserve">” file into pandas dataframe, </w:t>
+      </w:r>
+      <w:r>
+        <w:rPr>
+          <w:rFonts w:eastAsia="Times New Roman" w:cstheme="minorHAnsi"/>
+          <w:sz w:val="24"/>
+          <w:szCs w:val="24"/>
+        </w:rPr>
+        <w:t>we can</w:t>
+      </w:r>
+      <w:r>
+        <w:rPr>
+          <w:rFonts w:eastAsia="Times New Roman" w:cstheme="minorHAnsi"/>
+          <w:sz w:val="24"/>
+          <w:szCs w:val="24"/>
+        </w:rPr>
+        <w:t xml:space="preserve"> see that it has </w:t>
+      </w:r>
+      <w:r>
+        <w:rPr>
+          <w:rFonts w:eastAsia="Times New Roman" w:cstheme="minorHAnsi"/>
+          <w:sz w:val="24"/>
+          <w:szCs w:val="24"/>
+        </w:rPr>
+        <w:t>below</w:t>
+      </w:r>
+      <w:r>
+        <w:rPr>
+          <w:rFonts w:eastAsia="Times New Roman" w:cstheme="minorHAnsi"/>
+          <w:sz w:val="24"/>
+          <w:szCs w:val="24"/>
+        </w:rPr>
+        <w:t xml:space="preserve"> fields: </w:t>
+      </w:r>
+    </w:p>
+    <w:p>
+      <w:pPr>
+        <w:pStyle w:val="ListParagraph"/>
+        <w:shd w:val="clear" w:color="auto" w:fill="FFFFFF"/>
+        <w:spacing w:before="100" w:beforeAutospacing="1" w:after="100" w:afterAutospacing="1" w:line="240" w:lineRule="auto"/>
+        <w:ind w:left="1356"/>
+        <w:rPr>
+          <w:rFonts w:eastAsia="Times New Roman" w:cstheme="minorHAnsi"/>
+          <w:sz w:val="24"/>
+          <w:szCs w:val="24"/>
+        </w:rPr>
+      </w:pPr>
+      <w:r>
+        <w:rPr>
+          <w:rFonts w:eastAsia="Times New Roman" w:cstheme="minorHAnsi"/>
+          <w:b/>
+          <w:bCs/>
+          <w:sz w:val="24"/>
+          <w:szCs w:val="24"/>
+        </w:rPr>
+        <w:t>patientId</w:t>
+      </w:r>
+      <w:r>
+        <w:rPr>
+          <w:rFonts w:eastAsia="Times New Roman" w:cstheme="minorHAnsi"/>
+          <w:sz w:val="24"/>
+          <w:szCs w:val="24"/>
+        </w:rPr>
+        <w:t xml:space="preserve"> – which refers to the patientId’s corresponding image name</w:t>
+      </w:r>
+    </w:p>
+    <w:p>
+      <w:pPr>
+        <w:pStyle w:val="ListParagraph"/>
+        <w:shd w:val="clear" w:color="auto" w:fill="FFFFFF"/>
+        <w:spacing w:before="100" w:beforeAutospacing="1" w:after="100" w:afterAutospacing="1" w:line="240" w:lineRule="auto"/>
+        <w:ind w:left="1356"/>
+        <w:rPr>
+          <w:rFonts w:eastAsia="Times New Roman" w:cstheme="minorHAnsi"/>
+          <w:sz w:val="24"/>
+          <w:szCs w:val="24"/>
+        </w:rPr>
+      </w:pPr>
+      <w:r>
+        <w:rPr>
+          <w:rFonts w:eastAsia="Times New Roman" w:cstheme="minorHAnsi"/>
+          <w:b/>
+          <w:bCs/>
+          <w:sz w:val="24"/>
+          <w:szCs w:val="24"/>
+        </w:rPr>
+        <w:t>x</w:t>
+      </w:r>
+      <w:r>
+        <w:rPr>
+          <w:rFonts w:eastAsia="Times New Roman" w:cstheme="minorHAnsi"/>
+          <w:sz w:val="24"/>
+          <w:szCs w:val="24"/>
+        </w:rPr>
+        <w:t xml:space="preserve"> - upper-left x coordinate of the bounding box</w:t>
+      </w:r>
+    </w:p>
+    <w:p>
+      <w:pPr>
+        <w:pStyle w:val="ListParagraph"/>
+        <w:shd w:val="clear" w:color="auto" w:fill="FFFFFF"/>
+        <w:spacing w:before="100" w:beforeAutospacing="1" w:after="100" w:afterAutospacing="1" w:line="240" w:lineRule="auto"/>
+        <w:ind w:left="1356"/>
+        <w:rPr>
+          <w:rFonts w:eastAsia="Times New Roman" w:cstheme="minorHAnsi"/>
+          <w:sz w:val="24"/>
+          <w:szCs w:val="24"/>
+        </w:rPr>
+      </w:pPr>
+      <w:r>
+        <w:rPr>
+          <w:rFonts w:eastAsia="Times New Roman" w:cstheme="minorHAnsi"/>
+          <w:b/>
+          <w:bCs/>
+          <w:sz w:val="24"/>
+          <w:szCs w:val="24"/>
+        </w:rPr>
+        <w:t>y</w:t>
+      </w:r>
+      <w:r>
+        <w:rPr>
+          <w:rFonts w:eastAsia="Times New Roman" w:cstheme="minorHAnsi"/>
+          <w:sz w:val="24"/>
+          <w:szCs w:val="24"/>
+        </w:rPr>
+        <w:t xml:space="preserve"> - upper-left y coordinate of the bounding box</w:t>
+      </w:r>
+    </w:p>
+    <w:p>
+      <w:pPr>
+        <w:pStyle w:val="ListParagraph"/>
+        <w:shd w:val="clear" w:color="auto" w:fill="FFFFFF"/>
+        <w:spacing w:before="100" w:beforeAutospacing="1" w:after="100" w:afterAutospacing="1" w:line="240" w:lineRule="auto"/>
+        <w:ind w:left="1356"/>
+        <w:rPr>
+          <w:rFonts w:eastAsia="Times New Roman" w:cstheme="minorHAnsi"/>
+          <w:sz w:val="24"/>
+          <w:szCs w:val="24"/>
+        </w:rPr>
+      </w:pPr>
+      <w:r>
+        <w:rPr>
+          <w:rFonts w:eastAsia="Times New Roman" w:cstheme="minorHAnsi"/>
+          <w:b/>
+          <w:bCs/>
+          <w:sz w:val="24"/>
+          <w:szCs w:val="24"/>
+        </w:rPr>
+        <w:t>width</w:t>
+      </w:r>
+      <w:r>
+        <w:rPr>
+          <w:rFonts w:eastAsia="Times New Roman" w:cstheme="minorHAnsi"/>
+          <w:sz w:val="24"/>
+          <w:szCs w:val="24"/>
+        </w:rPr>
+        <w:t xml:space="preserve"> – the width of the bounding box</w:t>
+      </w:r>
+    </w:p>
+    <w:p>
+      <w:pPr>
+        <w:pStyle w:val="ListParagraph"/>
+        <w:shd w:val="clear" w:color="auto" w:fill="FFFFFF"/>
+        <w:spacing w:before="100" w:beforeAutospacing="1" w:after="100" w:afterAutospacing="1" w:line="240" w:lineRule="auto"/>
+        <w:ind w:left="1356"/>
+        <w:rPr>
+          <w:rFonts w:eastAsia="Times New Roman" w:cstheme="minorHAnsi"/>
+          <w:sz w:val="24"/>
+          <w:szCs w:val="24"/>
+        </w:rPr>
+      </w:pPr>
+      <w:r>
+        <w:rPr>
+          <w:rFonts w:eastAsia="Times New Roman" w:cstheme="minorHAnsi"/>
+          <w:b/>
+          <w:bCs/>
+          <w:sz w:val="24"/>
+          <w:szCs w:val="24"/>
+        </w:rPr>
+        <w:t>height</w:t>
+      </w:r>
+      <w:r>
+        <w:rPr>
+          <w:rFonts w:eastAsia="Times New Roman" w:cstheme="minorHAnsi"/>
+          <w:sz w:val="24"/>
+          <w:szCs w:val="24"/>
+        </w:rPr>
+        <w:t xml:space="preserve"> – the height of the bounding box</w:t>
+      </w:r>
+    </w:p>
+    <w:p>
+      <w:pPr>
+        <w:pStyle w:val="ListParagraph"/>
+        <w:shd w:val="clear" w:color="auto" w:fill="FFFFFF"/>
+        <w:spacing w:before="100" w:beforeAutospacing="1" w:after="100" w:afterAutospacing="1" w:line="240" w:lineRule="auto"/>
+        <w:ind w:left="1356"/>
+        <w:rPr>
+          <w:rFonts w:eastAsia="Times New Roman" w:cstheme="minorHAnsi"/>
+          <w:sz w:val="24"/>
+          <w:szCs w:val="24"/>
+        </w:rPr>
+      </w:pPr>
+      <w:r>
+        <w:rPr>
+          <w:rFonts w:eastAsia="Times New Roman" w:cstheme="minorHAnsi"/>
+          <w:b/>
+          <w:bCs/>
+          <w:sz w:val="24"/>
+          <w:szCs w:val="24"/>
+        </w:rPr>
+        <w:t>Target</w:t>
+      </w:r>
+      <w:r>
+        <w:rPr>
+          <w:rFonts w:eastAsia="Times New Roman" w:cstheme="minorHAnsi"/>
+          <w:sz w:val="24"/>
+          <w:szCs w:val="24"/>
+        </w:rPr>
+        <w:t xml:space="preserve"> – binary target indicating if this image has evidence of pneumonia</w:t>
+      </w:r>
+    </w:p>
+    <w:p>
+      <w:pPr>
+        <w:pStyle w:val="ListParagraph"/>
+        <w:numPr>
+          <w:ilvl w:val="0"/>
+          <w:numId w:val="24"/>
+        </w:numPr>
+        <w:shd w:val="clear" w:color="auto" w:fill="FFFFFF"/>
+        <w:spacing w:before="100" w:beforeAutospacing="1" w:after="100" w:afterAutospacing="1" w:line="240" w:lineRule="auto"/>
+        <w:rPr>
+          <w:rFonts w:eastAsia="Times New Roman" w:cstheme="minorHAnsi"/>
+          <w:b/>
+          <w:bCs/>
+          <w:sz w:val="28"/>
+          <w:szCs w:val="28"/>
+        </w:rPr>
+      </w:pPr>
+      <w:r>
+        <w:rPr>
+          <w:rFonts w:eastAsia="Times New Roman" w:cstheme="minorHAnsi"/>
+          <w:sz w:val="24"/>
+          <w:szCs w:val="24"/>
+        </w:rPr>
+        <w:t>There is a total of 30,227 entries, no missing values with 9,555 images have bounding boxes. This corresponds to the data available “stage_2_detailed_class_info.csv” file.</w:t>
+      </w:r>
+    </w:p>
+    <w:p>
+      <w:pPr>
+        <w:pStyle w:val="ListParagraph"/>
+        <w:shd w:val="clear" w:color="auto" w:fill="FFFFFF"/>
+        <w:spacing w:before="100" w:beforeAutospacing="1" w:after="100" w:afterAutospacing="1" w:line="240" w:lineRule="auto"/>
+        <w:rPr>
+          <w:rFonts w:eastAsia="Times New Roman" w:cstheme="minorHAnsi"/>
+          <w:b/>
+          <w:bCs/>
+          <w:sz w:val="28"/>
+          <w:szCs w:val="28"/>
+        </w:rPr>
+      </w:pPr>
+    </w:p>
+    <w:p>
+      <w:pPr>
+        <w:pStyle w:val="ListParagraph"/>
+        <w:shd w:val="clear" w:color="auto" w:fill="FFFFFF"/>
+        <w:spacing w:before="100" w:beforeAutospacing="1" w:after="100" w:afterAutospacing="1" w:line="240" w:lineRule="auto"/>
+        <w:rPr>
+          <w:rFonts w:eastAsia="Times New Roman" w:cstheme="minorHAnsi"/>
+          <w:b/>
+          <w:bCs/>
+          <w:sz w:val="28"/>
+          <w:szCs w:val="28"/>
+        </w:rPr>
+      </w:pPr>
+      <w:r>
+        <w:rPr>
+          <w:noProof/>
+        </w:rPr>
+        <w:drawing>
+          <wp:inline distT="0" distB="0" distL="0" distR="0" wp14:anchorId="7D089CAA" wp14:editId="44A6A6F0">
+            <wp:extent cx="4076700" cy="2312035"/>
+            <wp:effectExtent l="0" t="0" r="0" b="0"/>
+            <wp:docPr id="22" name="Picture 22"/>
+            <wp:cNvGraphicFramePr>
+              <a:graphicFrameLocks xmlns:a="http://schemas.openxmlformats.org/drawingml/2006/main" noChangeAspect="1"/>
+            </wp:cNvGraphicFramePr>
+            <a:graphic xmlns:a="http://schemas.openxmlformats.org/drawingml/2006/main">
+              <a:graphicData uri="http://schemas.openxmlformats.org/drawingml/2006/picture">
+                <pic:pic xmlns:pic="http://schemas.openxmlformats.org/drawingml/2006/picture">
+                  <pic:nvPicPr>
+                    <pic:cNvPr id="1" name=""/>
+                    <pic:cNvPicPr/>
+                  </pic:nvPicPr>
+                  <pic:blipFill>
+                    <a:blip r:embed="rId13"/>
+                    <a:stretch>
+                      <a:fillRect/>
+                    </a:stretch>
+                  </pic:blipFill>
+                  <pic:spPr>
+                    <a:xfrm>
+                      <a:off x="0" y="0"/>
+                      <a:ext cx="4082948" cy="2315578"/>
+                    </a:xfrm>
+                    <a:prstGeom prst="rect">
+                      <a:avLst/>
+                    </a:prstGeom>
+                  </pic:spPr>
+                </pic:pic>
+              </a:graphicData>
+            </a:graphic>
+          </wp:inline>
+        </w:drawing>
+      </w:r>
+    </w:p>
+    <w:p>
+      <w:pPr>
+        <w:pStyle w:val="ListParagraph"/>
+        <w:shd w:val="clear" w:color="auto" w:fill="FFFFFF"/>
+        <w:spacing w:before="100" w:beforeAutospacing="1" w:after="100" w:afterAutospacing="1" w:line="240" w:lineRule="auto"/>
+        <w:rPr>
+          <w:rFonts w:asciiTheme="majorHAnsi" w:eastAsia="Times New Roman" w:hAnsiTheme="majorHAnsi" w:cstheme="majorHAnsi"/>
+          <w:b/>
+          <w:bCs/>
+          <w:sz w:val="18"/>
+          <w:szCs w:val="18"/>
+        </w:rPr>
+      </w:pPr>
+      <w:r>
+        <w:rPr>
+          <w:rFonts w:eastAsia="Times New Roman" w:cstheme="minorHAnsi"/>
+          <w:b/>
+          <w:bCs/>
+          <w:sz w:val="28"/>
+          <w:szCs w:val="28"/>
+        </w:rPr>
+        <w:t xml:space="preserve">                               </w:t>
+      </w:r>
+      <w:r>
+        <w:rPr>
+          <w:rFonts w:asciiTheme="majorHAnsi" w:eastAsia="Times New Roman" w:hAnsiTheme="majorHAnsi" w:cstheme="majorHAnsi"/>
+          <w:b/>
+          <w:bCs/>
+          <w:color w:val="FF0000"/>
+          <w:sz w:val="18"/>
+          <w:szCs w:val="18"/>
+        </w:rPr>
+        <w:t xml:space="preserve">Figure </w:t>
+      </w:r>
+      <w:r>
+        <w:rPr>
+          <w:rFonts w:asciiTheme="majorHAnsi" w:eastAsia="Times New Roman" w:hAnsiTheme="majorHAnsi" w:cstheme="majorHAnsi"/>
+          <w:b/>
+          <w:bCs/>
+          <w:color w:val="FF0000"/>
+          <w:sz w:val="18"/>
+          <w:szCs w:val="18"/>
+        </w:rPr>
+        <w:t>2</w:t>
+      </w:r>
+    </w:p>
+    <w:p>
+      <w:pPr>
+        <w:pStyle w:val="ListParagraph"/>
+        <w:shd w:val="clear" w:color="auto" w:fill="FFFFFF"/>
+        <w:spacing w:before="100" w:beforeAutospacing="1" w:after="100" w:afterAutospacing="1" w:line="240" w:lineRule="auto"/>
+        <w:ind w:left="1356"/>
+        <w:rPr>
+          <w:rFonts w:ascii="Helvetica" w:eastAsia="Times New Roman" w:hAnsi="Helvetica" w:cs="Times New Roman"/>
+          <w:color w:val="000000"/>
+          <w:sz w:val="21"/>
+          <w:szCs w:val="21"/>
+        </w:rPr>
+      </w:pPr>
+    </w:p>
+    <w:p>
+      <w:pPr>
+        <w:pStyle w:val="ListParagraph"/>
+        <w:shd w:val="clear" w:color="auto" w:fill="FFFFFF"/>
+        <w:spacing w:before="100" w:beforeAutospacing="1" w:after="100" w:afterAutospacing="1" w:line="240" w:lineRule="auto"/>
+        <w:ind w:left="1356"/>
+        <w:rPr>
+          <w:rFonts w:ascii="Helvetica" w:eastAsia="Times New Roman" w:hAnsi="Helvetica" w:cs="Times New Roman"/>
+          <w:color w:val="000000"/>
+          <w:sz w:val="21"/>
+          <w:szCs w:val="21"/>
+        </w:rPr>
+      </w:pPr>
+    </w:p>
+    <w:p>
+      <w:pPr>
+        <w:pStyle w:val="ListParagraph"/>
+        <w:numPr>
+          <w:ilvl w:val="0"/>
+          <w:numId w:val="28"/>
+        </w:numPr>
+        <w:shd w:val="clear" w:color="auto" w:fill="FFFFFF"/>
+        <w:spacing w:before="100" w:beforeAutospacing="1" w:after="100" w:afterAutospacing="1" w:line="240" w:lineRule="auto"/>
+        <w:rPr>
+          <w:rFonts w:eastAsia="Times New Roman" w:cs="Times New Roman"/>
+          <w:color w:val="000000"/>
+          <w:sz w:val="24"/>
+          <w:szCs w:val="24"/>
+        </w:rPr>
+      </w:pPr>
+      <w:r>
+        <w:rPr>
+          <w:rFonts w:eastAsia="Times New Roman" w:cs="Times New Roman"/>
+          <w:color w:val="000000"/>
+          <w:sz w:val="24"/>
+          <w:szCs w:val="24"/>
+        </w:rPr>
+        <w:t xml:space="preserve">There are multiple records for patients. Number of duplicates in patientID </w:t>
+      </w:r>
+      <w:r>
+        <w:rPr>
+          <w:rFonts w:eastAsia="Times New Roman" w:cs="Times New Roman"/>
+          <w:color w:val="000000"/>
+          <w:sz w:val="24"/>
+          <w:szCs w:val="24"/>
+        </w:rPr>
+        <w:t>is</w:t>
+      </w:r>
+      <w:r>
+        <w:rPr>
+          <w:rFonts w:eastAsia="Times New Roman" w:cs="Times New Roman"/>
+          <w:color w:val="000000"/>
+          <w:sz w:val="24"/>
+          <w:szCs w:val="24"/>
+        </w:rPr>
+        <w:t xml:space="preserve"> 3,543.</w:t>
+      </w:r>
+    </w:p>
+    <w:p>
+      <w:pPr>
+        <w:numPr>
+          <w:ilvl w:val="0"/>
+          <w:numId w:val="28"/>
+        </w:numPr>
+        <w:shd w:val="clear" w:color="auto" w:fill="FFFFFF"/>
+        <w:spacing w:before="100" w:beforeAutospacing="1" w:after="100" w:afterAutospacing="1" w:line="240" w:lineRule="auto"/>
+        <w:rPr>
+          <w:rFonts w:asciiTheme="minorHAnsi" w:eastAsia="Times New Roman" w:hAnsiTheme="minorHAnsi" w:cs="Times New Roman"/>
+          <w:color w:val="000000"/>
+          <w:sz w:val="24"/>
+          <w:szCs w:val="24"/>
+          <w:lang w:eastAsia="en-US"/>
+        </w:rPr>
+      </w:pPr>
+      <w:r>
+        <w:rPr>
+          <w:rFonts w:asciiTheme="minorHAnsi" w:eastAsia="Times New Roman" w:hAnsiTheme="minorHAnsi" w:cs="Times New Roman"/>
+          <w:color w:val="000000"/>
+          <w:sz w:val="24"/>
+          <w:szCs w:val="24"/>
+          <w:lang w:eastAsia="en-US"/>
+        </w:rPr>
+        <w:t>After merging both the csv files below are the observations.</w:t>
+      </w:r>
+    </w:p>
+    <w:p>
+      <w:pPr>
+        <w:numPr>
+          <w:ilvl w:val="0"/>
+          <w:numId w:val="28"/>
+        </w:numPr>
+        <w:shd w:val="clear" w:color="auto" w:fill="FFFFFF"/>
+        <w:spacing w:before="100" w:beforeAutospacing="1" w:after="100" w:afterAutospacing="1" w:line="240" w:lineRule="auto"/>
+        <w:rPr>
+          <w:rFonts w:asciiTheme="minorHAnsi" w:eastAsia="Times New Roman" w:hAnsiTheme="minorHAnsi" w:cs="Times New Roman"/>
+          <w:color w:val="000000"/>
+          <w:sz w:val="24"/>
+          <w:szCs w:val="24"/>
+          <w:lang w:eastAsia="en-US"/>
+        </w:rPr>
+      </w:pPr>
+      <w:r>
+        <w:rPr>
+          <w:rFonts w:asciiTheme="minorHAnsi" w:eastAsia="Times New Roman" w:hAnsiTheme="minorHAnsi" w:cs="Times New Roman"/>
+          <w:color w:val="000000"/>
+          <w:sz w:val="24"/>
+          <w:szCs w:val="24"/>
+          <w:lang w:eastAsia="en-US"/>
+        </w:rPr>
+        <w:t>A</w:t>
+      </w:r>
+      <w:r>
+        <w:rPr>
+          <w:rFonts w:asciiTheme="minorHAnsi" w:eastAsia="Times New Roman" w:hAnsiTheme="minorHAnsi" w:cs="Times New Roman"/>
+          <w:color w:val="000000"/>
+          <w:sz w:val="24"/>
+          <w:szCs w:val="24"/>
+          <w:lang w:eastAsia="en-US"/>
+        </w:rPr>
+        <w:t>bout 23,286 patientIds (~87% of them) provided have 1 bounding boxes while 13 patients have 4 bounding boxes</w:t>
+      </w:r>
+      <w:r>
+        <w:rPr>
+          <w:rFonts w:asciiTheme="minorHAnsi" w:eastAsia="Times New Roman" w:hAnsiTheme="minorHAnsi" w:cs="Times New Roman"/>
+          <w:color w:val="000000"/>
+          <w:sz w:val="24"/>
+          <w:szCs w:val="24"/>
+          <w:lang w:eastAsia="en-US"/>
+        </w:rPr>
+        <w:t xml:space="preserve">. </w:t>
+      </w:r>
+      <w:r>
+        <w:rPr>
+          <w:rFonts w:asciiTheme="minorHAnsi" w:eastAsia="Times New Roman" w:hAnsiTheme="minorHAnsi" w:cs="Times New Roman"/>
+          <w:color w:val="000000"/>
+          <w:sz w:val="24"/>
+          <w:szCs w:val="24"/>
+          <w:lang w:eastAsia="en-US"/>
+        </w:rPr>
+        <w:t>The reason is because each row records a single bounding box area of pneumonia detected. However, in a patient image, it might be the case of several bounding boxes area of pneumonia detected</w:t>
+      </w:r>
+      <w:r>
+        <w:rPr>
+          <w:rFonts w:asciiTheme="minorHAnsi" w:eastAsia="Times New Roman" w:hAnsiTheme="minorHAnsi" w:cs="Times New Roman"/>
+          <w:color w:val="000000"/>
+          <w:sz w:val="24"/>
+          <w:szCs w:val="24"/>
+          <w:lang w:eastAsia="en-US"/>
+        </w:rPr>
+        <w:t>.</w:t>
+      </w:r>
+    </w:p>
+    <w:p>
+      <w:pPr>
+        <w:numPr>
+          <w:ilvl w:val="0"/>
+          <w:numId w:val="28"/>
+        </w:numPr>
+        <w:shd w:val="clear" w:color="auto" w:fill="FFFFFF"/>
+        <w:spacing w:before="100" w:beforeAutospacing="1" w:after="100" w:afterAutospacing="1" w:line="240" w:lineRule="auto"/>
+        <w:rPr>
+          <w:rFonts w:asciiTheme="minorHAnsi" w:eastAsia="Times New Roman" w:hAnsiTheme="minorHAnsi" w:cs="Times New Roman"/>
+          <w:color w:val="000000"/>
+          <w:sz w:val="24"/>
+          <w:szCs w:val="24"/>
+          <w:lang w:eastAsia="en-US"/>
+        </w:rPr>
+      </w:pPr>
+      <w:r>
+        <w:rPr>
+          <w:rFonts w:asciiTheme="minorHAnsi" w:eastAsia="Times New Roman" w:hAnsiTheme="minorHAnsi" w:cs="Times New Roman"/>
+          <w:color w:val="000000"/>
+          <w:sz w:val="24"/>
+          <w:szCs w:val="24"/>
+          <w:lang w:eastAsia="en-US"/>
+        </w:rPr>
+        <w:t>Chest examinations with Target = 1 i.e. ones with evidence of Pneumonia are associated with Lung Opacity class.</w:t>
+      </w:r>
+    </w:p>
+    <w:p>
+      <w:pPr>
+        <w:numPr>
+          <w:ilvl w:val="0"/>
+          <w:numId w:val="28"/>
+        </w:numPr>
+        <w:shd w:val="clear" w:color="auto" w:fill="FFFFFF"/>
+        <w:spacing w:before="100" w:beforeAutospacing="1" w:after="100" w:afterAutospacing="1" w:line="240" w:lineRule="auto"/>
+        <w:rPr>
+          <w:rFonts w:asciiTheme="minorHAnsi" w:eastAsia="Times New Roman" w:hAnsiTheme="minorHAnsi" w:cs="Times New Roman"/>
+          <w:color w:val="000000"/>
+          <w:sz w:val="24"/>
+          <w:szCs w:val="24"/>
+          <w:lang w:eastAsia="en-US"/>
+        </w:rPr>
+      </w:pPr>
+      <w:r>
+        <w:rPr>
+          <w:rFonts w:asciiTheme="minorHAnsi" w:eastAsia="Times New Roman" w:hAnsiTheme="minorHAnsi" w:cs="Times New Roman"/>
+          <w:color w:val="000000"/>
+          <w:sz w:val="24"/>
+          <w:szCs w:val="24"/>
+          <w:lang w:eastAsia="en-US"/>
+        </w:rPr>
+        <w:t>Chest examinations with Target = 0 i.e. those with no definitive e</w:t>
+      </w:r>
+      <w:r>
+        <w:rPr>
+          <w:rFonts w:asciiTheme="minorHAnsi" w:eastAsia="Times New Roman" w:hAnsiTheme="minorHAnsi" w:cs="Times New Roman"/>
+          <w:color w:val="000000"/>
+          <w:sz w:val="24"/>
+          <w:szCs w:val="24"/>
+          <w:lang w:eastAsia="en-US"/>
+        </w:rPr>
+        <w:t>v</w:t>
+      </w:r>
+      <w:r>
+        <w:rPr>
+          <w:rFonts w:asciiTheme="minorHAnsi" w:eastAsia="Times New Roman" w:hAnsiTheme="minorHAnsi" w:cs="Times New Roman"/>
+          <w:color w:val="000000"/>
+          <w:sz w:val="24"/>
+          <w:szCs w:val="24"/>
+          <w:lang w:eastAsia="en-US"/>
+        </w:rPr>
+        <w:t>idence of Pneumonia are either of Normal or No Lung Opacity / Not Normal class.</w:t>
+      </w:r>
+    </w:p>
+    <w:p>
+      <w:pPr>
+        <w:pStyle w:val="ListParagraph"/>
+        <w:numPr>
+          <w:ilvl w:val="0"/>
+          <w:numId w:val="24"/>
+        </w:numPr>
+        <w:shd w:val="clear" w:color="auto" w:fill="FFFFFF"/>
+        <w:spacing w:before="100" w:beforeAutospacing="1" w:after="100" w:afterAutospacing="1" w:line="240" w:lineRule="auto"/>
+        <w:rPr>
+          <w:rFonts w:eastAsia="Times New Roman" w:cs="Times New Roman"/>
+          <w:color w:val="000000"/>
+          <w:sz w:val="24"/>
+          <w:szCs w:val="24"/>
+        </w:rPr>
+      </w:pPr>
+      <w:r>
+        <w:rPr>
+          <w:rFonts w:eastAsia="Times New Roman" w:cs="Times New Roman"/>
+          <w:color w:val="000000"/>
+          <w:sz w:val="24"/>
+          <w:szCs w:val="24"/>
+        </w:rPr>
+        <w:t>The next step is to read the images in the file “</w:t>
+      </w:r>
+      <w:r>
+        <w:rPr>
+          <w:rFonts w:eastAsia="Times New Roman" w:cs="Times New Roman"/>
+          <w:b/>
+          <w:bCs/>
+          <w:color w:val="000000"/>
+          <w:sz w:val="24"/>
+          <w:szCs w:val="24"/>
+        </w:rPr>
+        <w:t>stage_2_train_images</w:t>
+      </w:r>
+      <w:r>
+        <w:rPr>
+          <w:rFonts w:eastAsia="Times New Roman" w:cs="Times New Roman"/>
+          <w:color w:val="000000"/>
+          <w:sz w:val="24"/>
+          <w:szCs w:val="24"/>
+        </w:rPr>
+        <w:t xml:space="preserve">”. </w:t>
+      </w:r>
+      <w:r>
+        <w:rPr>
+          <w:rFonts w:eastAsia="Times New Roman" w:cs="Times New Roman"/>
+          <w:color w:val="000000"/>
+          <w:sz w:val="24"/>
+          <w:szCs w:val="24"/>
+        </w:rPr>
+        <w:t>Images provided are stored in DICOM (.dcm) format which is an international standard to transmit, store, retrieve, print, process, and display medical imaging information</w:t>
+      </w:r>
+      <w:r>
+        <w:rPr>
+          <w:rFonts w:eastAsia="Times New Roman" w:cs="Times New Roman"/>
+          <w:color w:val="000000"/>
+          <w:sz w:val="24"/>
+          <w:szCs w:val="24"/>
+        </w:rPr>
+        <w:t>.</w:t>
+      </w:r>
+      <w:r>
+        <w:t xml:space="preserve"> </w:t>
+      </w:r>
+      <w:r>
+        <w:rPr>
+          <w:rFonts w:eastAsia="Times New Roman" w:cs="Times New Roman"/>
+          <w:color w:val="000000"/>
+          <w:sz w:val="24"/>
+          <w:szCs w:val="24"/>
+        </w:rPr>
+        <w:t>We will make use of pydicom package here to read the images.</w:t>
+      </w:r>
+    </w:p>
+    <w:p>
+      <w:pPr>
+        <w:pStyle w:val="ListParagraph"/>
+        <w:shd w:val="clear" w:color="auto" w:fill="FFFFFF"/>
+        <w:spacing w:before="100" w:beforeAutospacing="1" w:after="100" w:afterAutospacing="1" w:line="240" w:lineRule="auto"/>
+        <w:ind w:left="1356"/>
+        <w:rPr>
+          <w:rFonts w:eastAsia="Times New Roman" w:cs="Times New Roman"/>
+          <w:color w:val="000000"/>
+          <w:sz w:val="24"/>
+          <w:szCs w:val="24"/>
+        </w:rPr>
+      </w:pPr>
+    </w:p>
+    <w:p>
+      <w:pPr>
+        <w:shd w:val="clear" w:color="auto" w:fill="FFFFFF"/>
+        <w:spacing w:before="100" w:beforeAutospacing="1" w:after="100" w:afterAutospacing="1" w:line="240" w:lineRule="auto"/>
+        <w:rPr>
+          <w:rFonts w:eastAsia="Times New Roman" w:cstheme="minorHAnsi"/>
+          <w:b/>
+          <w:bCs/>
+          <w:sz w:val="24"/>
+          <w:szCs w:val="24"/>
+        </w:rPr>
+      </w:pPr>
+    </w:p>
+    <w:p>
+      <w:pPr>
+        <w:shd w:val="clear" w:color="auto" w:fill="FFFFFF"/>
+        <w:spacing w:before="100" w:beforeAutospacing="1" w:after="100" w:afterAutospacing="1" w:line="240" w:lineRule="auto"/>
+        <w:rPr>
+          <w:rFonts w:eastAsia="Times New Roman" w:cstheme="minorHAnsi"/>
+          <w:b/>
+          <w:bCs/>
+          <w:sz w:val="28"/>
+          <w:szCs w:val="28"/>
+        </w:rPr>
+      </w:pPr>
+      <w:r>
+        <w:rPr>
+          <w:noProof/>
+        </w:rPr>
+        <w:lastRenderedPageBreak/>
+        <w:drawing>
+          <wp:inline distT="0" distB="0" distL="0" distR="0" wp14:anchorId="2BCEC326" wp14:editId="36216318">
+            <wp:extent cx="3947160" cy="2656658"/>
+            <wp:effectExtent l="0" t="0" r="0" b="0"/>
+            <wp:docPr id="23" name="Picture 23"/>
+            <wp:cNvGraphicFramePr>
+              <a:graphicFrameLocks xmlns:a="http://schemas.openxmlformats.org/drawingml/2006/main" noChangeAspect="1"/>
+            </wp:cNvGraphicFramePr>
+            <a:graphic xmlns:a="http://schemas.openxmlformats.org/drawingml/2006/main">
+              <a:graphicData uri="http://schemas.openxmlformats.org/drawingml/2006/picture">
+                <pic:pic xmlns:pic="http://schemas.openxmlformats.org/drawingml/2006/picture">
+                  <pic:nvPicPr>
+                    <pic:cNvPr id="1" name=""/>
+                    <pic:cNvPicPr/>
+                  </pic:nvPicPr>
+                  <pic:blipFill>
+                    <a:blip r:embed="rId14"/>
+                    <a:stretch>
+                      <a:fillRect/>
+                    </a:stretch>
+                  </pic:blipFill>
+                  <pic:spPr>
+                    <a:xfrm>
+                      <a:off x="0" y="0"/>
+                      <a:ext cx="3954427" cy="2661549"/>
+                    </a:xfrm>
+                    <a:prstGeom prst="rect">
+                      <a:avLst/>
+                    </a:prstGeom>
+                  </pic:spPr>
+                </pic:pic>
+              </a:graphicData>
+            </a:graphic>
+          </wp:inline>
+        </w:drawing>
+      </w:r>
+    </w:p>
+    <w:p>
+      <w:pPr>
+        <w:shd w:val="clear" w:color="auto" w:fill="FFFFFF"/>
+        <w:spacing w:before="100" w:beforeAutospacing="1" w:after="100" w:afterAutospacing="1" w:line="240" w:lineRule="auto"/>
+        <w:rPr>
+          <w:rFonts w:eastAsia="Times New Roman" w:cstheme="minorHAnsi"/>
+          <w:b/>
+          <w:bCs/>
+          <w:sz w:val="28"/>
+          <w:szCs w:val="28"/>
+        </w:rPr>
+      </w:pPr>
+      <w:r>
+        <w:rPr>
+          <w:rFonts w:eastAsia="Times New Roman" w:cstheme="minorHAnsi"/>
+          <w:b/>
+          <w:bCs/>
+          <w:sz w:val="28"/>
+          <w:szCs w:val="28"/>
+        </w:rPr>
+        <w:t xml:space="preserve">                                                 </w:t>
+      </w:r>
+      <w:r>
+        <w:rPr>
+          <w:rFonts w:asciiTheme="majorHAnsi" w:eastAsia="Times New Roman" w:hAnsiTheme="majorHAnsi" w:cstheme="majorHAnsi"/>
+          <w:b/>
+          <w:bCs/>
+          <w:color w:val="FF0000"/>
+          <w:sz w:val="18"/>
+          <w:szCs w:val="18"/>
+        </w:rPr>
+        <w:t xml:space="preserve">Figure </w:t>
+      </w:r>
+      <w:r>
+        <w:rPr>
+          <w:rFonts w:asciiTheme="majorHAnsi" w:eastAsia="Times New Roman" w:hAnsiTheme="majorHAnsi" w:cstheme="majorHAnsi"/>
+          <w:b/>
+          <w:bCs/>
+          <w:color w:val="FF0000"/>
+          <w:sz w:val="18"/>
+          <w:szCs w:val="18"/>
+        </w:rPr>
+        <w:t>3</w:t>
+      </w:r>
+    </w:p>
+    <w:p>
+      <w:pPr>
+        <w:pStyle w:val="ListParagraph"/>
+        <w:numPr>
+          <w:ilvl w:val="0"/>
+          <w:numId w:val="28"/>
+        </w:numPr>
+        <w:shd w:val="clear" w:color="auto" w:fill="FFFFFF"/>
+        <w:spacing w:before="100" w:beforeAutospacing="1" w:after="100" w:afterAutospacing="1" w:line="240" w:lineRule="auto"/>
+        <w:rPr>
+          <w:rFonts w:eastAsia="Times New Roman" w:cstheme="minorHAnsi"/>
+          <w:sz w:val="24"/>
+          <w:szCs w:val="24"/>
+        </w:rPr>
+      </w:pPr>
+      <w:r>
+        <w:rPr>
+          <w:rFonts w:eastAsia="Times New Roman" w:cstheme="minorHAnsi"/>
+          <w:sz w:val="24"/>
+          <w:szCs w:val="24"/>
+        </w:rPr>
+        <w:t>From the above sample</w:t>
+      </w:r>
+      <w:r>
+        <w:rPr>
+          <w:rFonts w:eastAsia="Times New Roman" w:cstheme="minorHAnsi"/>
+          <w:sz w:val="24"/>
+          <w:szCs w:val="24"/>
+        </w:rPr>
+        <w:t>(figure 3)</w:t>
+      </w:r>
+      <w:r>
+        <w:rPr>
+          <w:rFonts w:eastAsia="Times New Roman" w:cstheme="minorHAnsi"/>
+          <w:sz w:val="24"/>
+          <w:szCs w:val="24"/>
+        </w:rPr>
+        <w:t xml:space="preserve"> we can see that dicom file contains some of the information that can be used for further analysis such as </w:t>
+      </w:r>
+      <w:r>
+        <w:rPr>
+          <w:rFonts w:eastAsia="Times New Roman" w:cstheme="minorHAnsi"/>
+          <w:b/>
+          <w:bCs/>
+          <w:sz w:val="24"/>
+          <w:szCs w:val="24"/>
+        </w:rPr>
+        <w:t>sex, age, body part examined , view position and modality</w:t>
+      </w:r>
+      <w:r>
+        <w:rPr>
+          <w:rFonts w:eastAsia="Times New Roman" w:cstheme="minorHAnsi"/>
+          <w:sz w:val="24"/>
+          <w:szCs w:val="24"/>
+        </w:rPr>
+        <w:t>. Size of this image is 1024 x 1024 (rows x columns).</w:t>
+      </w:r>
+    </w:p>
+    <w:p>
+      <w:pPr>
+        <w:pStyle w:val="ListParagraph"/>
+        <w:numPr>
+          <w:ilvl w:val="0"/>
+          <w:numId w:val="28"/>
+        </w:numPr>
+        <w:shd w:val="clear" w:color="auto" w:fill="FFFFFF"/>
+        <w:spacing w:before="100" w:beforeAutospacing="1" w:after="100" w:afterAutospacing="1" w:line="240" w:lineRule="auto"/>
+        <w:rPr>
+          <w:rFonts w:eastAsia="Times New Roman" w:cstheme="minorHAnsi"/>
+          <w:sz w:val="24"/>
+          <w:szCs w:val="24"/>
+        </w:rPr>
+      </w:pPr>
+      <w:r>
+        <w:rPr>
+          <w:rFonts w:eastAsia="Times New Roman" w:cstheme="minorHAnsi"/>
+          <w:sz w:val="24"/>
+          <w:szCs w:val="24"/>
+        </w:rPr>
+        <w:t>To examine further we will merge the image features with the existing class data. This will</w:t>
+      </w:r>
+      <w:r>
+        <w:rPr>
+          <w:rFonts w:eastAsia="Times New Roman" w:cstheme="minorHAnsi"/>
+          <w:sz w:val="24"/>
+          <w:szCs w:val="24"/>
+        </w:rPr>
+        <w:t xml:space="preserve"> help us understand </w:t>
+      </w:r>
+      <w:r>
+        <w:rPr>
+          <w:rFonts w:eastAsia="Times New Roman" w:cstheme="minorHAnsi"/>
+          <w:sz w:val="24"/>
+          <w:szCs w:val="24"/>
+        </w:rPr>
+        <w:t>distribution of age for those with evidence of lung opacity and those with no definite evidence of lung opacity.</w:t>
+      </w:r>
+    </w:p>
+    <w:p>
+      <w:pPr>
+        <w:pStyle w:val="ListParagraph"/>
+        <w:numPr>
+          <w:ilvl w:val="0"/>
+          <w:numId w:val="28"/>
+        </w:numPr>
+        <w:shd w:val="clear" w:color="auto" w:fill="FFFFFF"/>
+        <w:spacing w:before="100" w:beforeAutospacing="1" w:after="100" w:afterAutospacing="1" w:line="240" w:lineRule="auto"/>
+        <w:rPr>
+          <w:rFonts w:eastAsia="Times New Roman" w:cstheme="minorHAnsi"/>
+          <w:sz w:val="24"/>
+          <w:szCs w:val="24"/>
+        </w:rPr>
+      </w:pPr>
+      <w:r>
+        <w:rPr>
+          <w:rFonts w:eastAsia="Times New Roman" w:cstheme="minorHAnsi"/>
+          <w:sz w:val="24"/>
+          <w:szCs w:val="24"/>
+        </w:rPr>
+        <w:t>To understand distribution of male and female for those with evidence of lung opacity and those with no definite evidence of lung opacity</w:t>
+      </w:r>
+    </w:p>
+    <w:p>
+      <w:pPr>
+        <w:pStyle w:val="ListParagraph"/>
+        <w:numPr>
+          <w:ilvl w:val="0"/>
+          <w:numId w:val="28"/>
+        </w:numPr>
+        <w:shd w:val="clear" w:color="auto" w:fill="FFFFFF"/>
+        <w:spacing w:before="100" w:beforeAutospacing="1" w:after="100" w:afterAutospacing="1" w:line="240" w:lineRule="auto"/>
+        <w:rPr>
+          <w:rFonts w:eastAsia="Times New Roman" w:cstheme="minorHAnsi"/>
+          <w:sz w:val="24"/>
+          <w:szCs w:val="24"/>
+        </w:rPr>
+      </w:pPr>
+      <w:r>
+        <w:rPr>
+          <w:rFonts w:eastAsia="Times New Roman" w:cstheme="minorHAnsi"/>
+          <w:sz w:val="24"/>
+          <w:szCs w:val="24"/>
+        </w:rPr>
+        <w:t>Explore different view positions in the dataset</w:t>
+      </w:r>
+    </w:p>
+    <w:p>
+      <w:pPr>
+        <w:pStyle w:val="ListParagraph"/>
+        <w:numPr>
+          <w:ilvl w:val="0"/>
+          <w:numId w:val="28"/>
+        </w:numPr>
+        <w:shd w:val="clear" w:color="auto" w:fill="FFFFFF"/>
+        <w:spacing w:before="100" w:beforeAutospacing="1" w:after="100" w:afterAutospacing="1" w:line="240" w:lineRule="auto"/>
+        <w:rPr>
+          <w:rFonts w:eastAsia="Times New Roman" w:cstheme="minorHAnsi"/>
+          <w:sz w:val="24"/>
+          <w:szCs w:val="24"/>
+        </w:rPr>
+      </w:pPr>
+      <w:r>
+        <w:rPr>
+          <w:rFonts w:eastAsia="Times New Roman" w:cstheme="minorHAnsi"/>
+          <w:sz w:val="24"/>
+          <w:szCs w:val="24"/>
+        </w:rPr>
+        <w:t>Explore modality</w:t>
+      </w:r>
+      <w:r>
+        <w:rPr>
+          <w:rFonts w:eastAsia="Times New Roman" w:cstheme="minorHAnsi"/>
+          <w:sz w:val="24"/>
+          <w:szCs w:val="24"/>
+        </w:rPr>
+        <w:t>.</w:t>
+      </w:r>
+    </w:p>
+    <w:p>
+      <w:pPr>
+        <w:pStyle w:val="ListParagraph"/>
+        <w:numPr>
+          <w:ilvl w:val="0"/>
+          <w:numId w:val="28"/>
+        </w:numPr>
+        <w:shd w:val="clear" w:color="auto" w:fill="FFFFFF"/>
+        <w:spacing w:before="100" w:beforeAutospacing="1" w:after="100" w:afterAutospacing="1" w:line="240" w:lineRule="auto"/>
+        <w:rPr>
+          <w:rFonts w:eastAsia="Times New Roman" w:cstheme="minorHAnsi"/>
+          <w:sz w:val="24"/>
+          <w:szCs w:val="24"/>
+        </w:rPr>
+      </w:pPr>
+      <w:r>
+        <w:rPr>
+          <w:rFonts w:eastAsia="Times New Roman" w:cstheme="minorHAnsi"/>
+          <w:sz w:val="24"/>
+          <w:szCs w:val="24"/>
+        </w:rPr>
+        <w:t xml:space="preserve">We will </w:t>
+      </w:r>
+      <w:r>
+        <w:rPr>
+          <w:rFonts w:eastAsia="Times New Roman" w:cstheme="minorHAnsi"/>
+          <w:sz w:val="24"/>
+          <w:szCs w:val="24"/>
+        </w:rPr>
+        <w:t>pickle the file and do our analysis on the saved file.</w:t>
+      </w:r>
+    </w:p>
+    <w:p>
+      <w:pPr>
+        <w:shd w:val="clear" w:color="auto" w:fill="FFFFFF"/>
+        <w:spacing w:before="100" w:beforeAutospacing="1" w:after="100" w:afterAutospacing="1" w:line="240" w:lineRule="auto"/>
+        <w:rPr>
+          <w:rFonts w:eastAsia="Times New Roman" w:cstheme="minorHAnsi"/>
+          <w:sz w:val="24"/>
+          <w:szCs w:val="24"/>
+        </w:rPr>
+      </w:pPr>
+      <w:r>
+        <w:rPr>
+          <w:rFonts w:eastAsia="Times New Roman" w:cstheme="minorHAnsi"/>
+          <w:b/>
+          <w:bCs/>
+          <w:color w:val="000000" w:themeColor="text1"/>
+          <w:sz w:val="28"/>
+          <w:szCs w:val="28"/>
+        </w:rPr>
+        <w:t xml:space="preserve">2.3 </w:t>
+      </w:r>
+      <w:r>
+        <w:rPr>
+          <w:b/>
+          <w:bCs/>
+          <w:color w:val="000000"/>
+          <w:sz w:val="28"/>
+          <w:szCs w:val="28"/>
+        </w:rPr>
+        <w:t>Visualization</w:t>
+      </w:r>
+      <w:r>
+        <w:rPr>
+          <w:b/>
+          <w:bCs/>
+          <w:color w:val="000000"/>
+          <w:sz w:val="28"/>
+          <w:szCs w:val="28"/>
+        </w:rPr>
+        <w:t>:</w:t>
+      </w:r>
+    </w:p>
+    <w:p>
+      <w:pPr>
+        <w:pStyle w:val="ListParagraph"/>
+        <w:numPr>
+          <w:ilvl w:val="0"/>
+          <w:numId w:val="24"/>
+        </w:numPr>
+        <w:rPr>
+          <w:rFonts w:eastAsia="Times New Roman" w:cstheme="minorHAnsi"/>
+          <w:sz w:val="24"/>
+          <w:szCs w:val="24"/>
+        </w:rPr>
+      </w:pPr>
+      <w:r>
+        <w:rPr>
+          <w:sz w:val="24"/>
+          <w:szCs w:val="24"/>
+        </w:rPr>
+        <w:t xml:space="preserve">As we </w:t>
+      </w:r>
+      <w:r>
+        <w:rPr>
+          <w:sz w:val="24"/>
+          <w:szCs w:val="24"/>
+        </w:rPr>
+        <w:t xml:space="preserve">proceed further we will use different visualization techniques like univariate, multivariate analysis to discover patterns and anomalies in the data. </w:t>
+      </w:r>
+      <w:r>
+        <w:rPr>
+          <w:noProof/>
+        </w:rPr>
+        <w:drawing>
+          <wp:inline distT="0" distB="0" distL="0" distR="0" wp14:anchorId="0ED825A4" wp14:editId="0A0091C5">
+            <wp:extent cx="4626130" cy="2354580"/>
+            <wp:effectExtent l="0" t="0" r="3175" b="7620"/>
+            <wp:docPr id="26" name="Picture 26"/>
+            <wp:cNvGraphicFramePr>
+              <a:graphicFrameLocks xmlns:a="http://schemas.openxmlformats.org/drawingml/2006/main" noChangeAspect="1"/>
+            </wp:cNvGraphicFramePr>
+            <a:graphic xmlns:a="http://schemas.openxmlformats.org/drawingml/2006/main">
+              <a:graphicData uri="http://schemas.openxmlformats.org/drawingml/2006/picture">
+                <pic:pic xmlns:pic="http://schemas.openxmlformats.org/drawingml/2006/picture">
+                  <pic:nvPicPr>
+                    <pic:cNvPr id="1" name=""/>
+                    <pic:cNvPicPr/>
+                  </pic:nvPicPr>
+                  <pic:blipFill>
+                    <a:blip r:embed="rId15"/>
+                    <a:stretch>
+                      <a:fillRect/>
+                    </a:stretch>
+                  </pic:blipFill>
+                  <pic:spPr>
+                    <a:xfrm>
+                      <a:off x="0" y="0"/>
+                      <a:ext cx="4638669" cy="2360962"/>
+                    </a:xfrm>
+                    <a:prstGeom prst="rect">
+                      <a:avLst/>
+                    </a:prstGeom>
+                  </pic:spPr>
+                </pic:pic>
+              </a:graphicData>
+            </a:graphic>
+          </wp:inline>
+        </w:drawing>
+      </w:r>
+      <w:r>
+        <w:rPr>
+          <w:noProof/>
+        </w:rPr>
+        <w:t xml:space="preserve"> </w:t>
+      </w:r>
+    </w:p>
+    <w:p>
+      <w:pPr>
+        <w:shd w:val="clear" w:color="auto" w:fill="FFFFFF"/>
+        <w:spacing w:before="100" w:beforeAutospacing="1" w:after="100" w:afterAutospacing="1" w:line="240" w:lineRule="auto"/>
+        <w:rPr>
+          <w:rFonts w:eastAsia="Times New Roman" w:cstheme="minorHAnsi"/>
+          <w:sz w:val="24"/>
+          <w:szCs w:val="24"/>
+        </w:rPr>
+      </w:pPr>
+    </w:p>
+    <w:p>
+      <w:pPr>
+        <w:pStyle w:val="ListParagraph"/>
+        <w:numPr>
+          <w:ilvl w:val="0"/>
+          <w:numId w:val="24"/>
+        </w:numPr>
+        <w:shd w:val="clear" w:color="auto" w:fill="FFFFFF"/>
+        <w:spacing w:before="100" w:beforeAutospacing="1" w:after="100" w:afterAutospacing="1" w:line="240" w:lineRule="auto"/>
+        <w:rPr>
+          <w:rFonts w:eastAsia="Times New Roman" w:cstheme="minorHAnsi"/>
+          <w:sz w:val="24"/>
+          <w:szCs w:val="24"/>
+        </w:rPr>
+      </w:pPr>
+      <w:r>
+        <w:rPr>
+          <w:rFonts w:eastAsia="Times New Roman" w:cstheme="minorHAnsi"/>
+          <w:sz w:val="24"/>
+          <w:szCs w:val="24"/>
+        </w:rPr>
+        <w:t xml:space="preserve">As shown above, </w:t>
+      </w:r>
+      <w:r>
+        <w:rPr>
+          <w:rFonts w:eastAsia="Times New Roman" w:cstheme="minorHAnsi"/>
+          <w:sz w:val="24"/>
+          <w:szCs w:val="24"/>
+        </w:rPr>
+        <w:t>There are 56.96% male patients and roughly 43% female patients.</w:t>
+      </w:r>
+      <w:r>
+        <w:rPr>
+          <w:rFonts w:eastAsia="Times New Roman" w:cstheme="minorHAnsi"/>
+          <w:sz w:val="24"/>
+          <w:szCs w:val="24"/>
+        </w:rPr>
+        <w:t xml:space="preserve"> There are also more no of male patients having pneumonia compared to females.</w:t>
+      </w:r>
+    </w:p>
+    <w:p>
+      <w:pPr>
+        <w:pStyle w:val="ListParagraph"/>
+        <w:rPr>
+          <w:rFonts w:eastAsia="Times New Roman" w:cstheme="minorHAnsi"/>
+          <w:sz w:val="24"/>
+          <w:szCs w:val="24"/>
+        </w:rPr>
+      </w:pPr>
+    </w:p>
+    <w:p>
+      <w:pPr>
+        <w:shd w:val="clear" w:color="auto" w:fill="FFFFFF"/>
+        <w:spacing w:before="100" w:beforeAutospacing="1" w:after="100" w:afterAutospacing="1" w:line="240" w:lineRule="auto"/>
+        <w:rPr>
+          <w:rFonts w:eastAsia="Times New Roman" w:cstheme="minorHAnsi"/>
+          <w:sz w:val="24"/>
+          <w:szCs w:val="24"/>
+        </w:rPr>
+      </w:pPr>
+      <w:r>
+        <w:rPr>
+          <w:noProof/>
+        </w:rPr>
+        <w:drawing>
+          <wp:inline distT="0" distB="0" distL="0" distR="0" wp14:anchorId="52207727" wp14:editId="1B517D62">
+            <wp:extent cx="5731510" cy="3717290"/>
+            <wp:effectExtent l="0" t="0" r="2540" b="0"/>
+            <wp:docPr id="34" name="Picture 34"/>
+            <wp:cNvGraphicFramePr>
+              <a:graphicFrameLocks xmlns:a="http://schemas.openxmlformats.org/drawingml/2006/main" noChangeAspect="1"/>
+            </wp:cNvGraphicFramePr>
+            <a:graphic xmlns:a="http://schemas.openxmlformats.org/drawingml/2006/main">
+              <a:graphicData uri="http://schemas.openxmlformats.org/drawingml/2006/picture">
+                <pic:pic xmlns:pic="http://schemas.openxmlformats.org/drawingml/2006/picture">
+                  <pic:nvPicPr>
+                    <pic:cNvPr id="1" name=""/>
+                    <pic:cNvPicPr/>
+                  </pic:nvPicPr>
+                  <pic:blipFill>
+                    <a:blip r:embed="rId16"/>
+                    <a:stretch>
+                      <a:fillRect/>
+                    </a:stretch>
+                  </pic:blipFill>
+                  <pic:spPr>
+                    <a:xfrm>
+                      <a:off x="0" y="0"/>
+                      <a:ext cx="5731510" cy="3717290"/>
+                    </a:xfrm>
+                    <a:prstGeom prst="rect">
+                      <a:avLst/>
+                    </a:prstGeom>
+                  </pic:spPr>
+                </pic:pic>
+              </a:graphicData>
+            </a:graphic>
+          </wp:inline>
+        </w:drawing>
+      </w:r>
+    </w:p>
+    <w:p>
+      <w:pPr>
+        <w:pStyle w:val="ListParagraph"/>
+        <w:numPr>
+          <w:ilvl w:val="0"/>
+          <w:numId w:val="33"/>
+        </w:numPr>
+        <w:shd w:val="clear" w:color="auto" w:fill="FFFFFF"/>
+        <w:spacing w:before="100" w:beforeAutospacing="1" w:after="100" w:afterAutospacing="1" w:line="240" w:lineRule="auto"/>
+        <w:rPr>
+          <w:rFonts w:eastAsia="Times New Roman" w:cstheme="minorHAnsi"/>
+          <w:sz w:val="24"/>
+          <w:szCs w:val="24"/>
+        </w:rPr>
+      </w:pPr>
+      <w:r>
+        <w:rPr>
+          <w:rFonts w:eastAsia="Times New Roman" w:cstheme="minorHAnsi"/>
+          <w:sz w:val="24"/>
+          <w:szCs w:val="24"/>
+        </w:rPr>
+        <w:t xml:space="preserve">As illustrated above, a bivariate analysis of patient age group with features like </w:t>
+      </w:r>
+      <w:proofErr w:type="spellStart"/>
+      <w:r>
+        <w:rPr>
+          <w:rFonts w:eastAsia="Times New Roman" w:cstheme="minorHAnsi"/>
+          <w:sz w:val="24"/>
+          <w:szCs w:val="24"/>
+        </w:rPr>
+        <w:t>viewposition</w:t>
+      </w:r>
+      <w:proofErr w:type="spellEnd"/>
+      <w:r>
+        <w:rPr>
+          <w:rFonts w:eastAsia="Times New Roman" w:cstheme="minorHAnsi"/>
+          <w:sz w:val="24"/>
+          <w:szCs w:val="24"/>
+        </w:rPr>
+        <w:t xml:space="preserve">, sex and target </w:t>
+      </w:r>
+      <w:r>
+        <w:rPr>
+          <w:rFonts w:eastAsia="Times New Roman" w:cstheme="minorHAnsi"/>
+          <w:sz w:val="24"/>
+          <w:szCs w:val="24"/>
+        </w:rPr>
+        <w:t>has below observations.</w:t>
+      </w:r>
+    </w:p>
+    <w:p>
+      <w:pPr>
+        <w:pStyle w:val="ListParagraph"/>
+        <w:numPr>
+          <w:ilvl w:val="0"/>
+          <w:numId w:val="33"/>
+        </w:numPr>
+        <w:shd w:val="clear" w:color="auto" w:fill="FFFFFF"/>
+        <w:spacing w:before="100" w:beforeAutospacing="1" w:after="100" w:afterAutospacing="1" w:line="240" w:lineRule="auto"/>
+        <w:rPr>
+          <w:rFonts w:eastAsia="Times New Roman" w:cstheme="minorHAnsi"/>
+          <w:sz w:val="24"/>
+          <w:szCs w:val="24"/>
+        </w:rPr>
+      </w:pPr>
+    </w:p>
+    <w:p>
+      <w:pPr>
+        <w:shd w:val="clear" w:color="auto" w:fill="FFFFFF"/>
+        <w:spacing w:before="60" w:after="100" w:afterAutospacing="1" w:line="360" w:lineRule="auto"/>
+        <w:ind w:left="720"/>
+        <w:rPr>
+          <w:rFonts w:asciiTheme="minorHAnsi" w:eastAsia="Verdana" w:hAnsiTheme="minorHAnsi" w:cstheme="minorHAnsi"/>
           <w:sz w:val="20"/>
           <w:szCs w:val="20"/>
           <w:highlight w:val="white"/>
@@ -2376,7 +4751,7 @@
           <w:color w:val="000000"/>
         </w:rPr>
       </w:pPr>
-      <w:bookmarkStart w:id="4" w:name="_Toc102914841"/>
+      <w:bookmarkStart w:id="4" w:name="_Toc102920098"/>
       <w:r>
         <w:rPr>
           <w:b/>
@@ -2407,7 +4782,7 @@
           <w:color w:val="000000"/>
         </w:rPr>
       </w:pPr>
-      <w:bookmarkStart w:id="5" w:name="_Toc102914842"/>
+      <w:bookmarkStart w:id="5" w:name="_Toc102920099"/>
       <w:r>
         <w:rPr>
           <w:b/>
@@ -2430,7 +4805,7 @@
           <w:color w:val="000000"/>
         </w:rPr>
       </w:pPr>
-      <w:bookmarkStart w:id="6" w:name="_Toc102914843"/>
+      <w:bookmarkStart w:id="6" w:name="_Toc102920100"/>
       <w:r>
         <w:rPr>
           <w:b/>
@@ -2453,7 +4828,8 @@
           <w:color w:val="000000"/>
         </w:rPr>
       </w:pPr>
-      <w:bookmarkStart w:id="7" w:name="_Toc102914844"/>
+      <w:bookmarkStart w:id="7" w:name="_Toc102920101"/>
+      <w:proofErr w:type="spellStart"/>
       <w:r>
         <w:rPr>
           <w:b/>
@@ -2462,6 +4838,7 @@
         <w:t>Visualisation</w:t>
       </w:r>
       <w:bookmarkEnd w:id="7"/>
+      <w:proofErr w:type="spellEnd"/>
     </w:p>
     <w:p>
       <w:pPr>
@@ -2476,7 +4853,7 @@
           <w:color w:val="000000"/>
         </w:rPr>
       </w:pPr>
-      <w:bookmarkStart w:id="8" w:name="_Toc102914845"/>
+      <w:bookmarkStart w:id="8" w:name="_Toc102920102"/>
       <w:r>
         <w:rPr>
           <w:b/>
@@ -2506,7 +4883,7 @@
           <w:color w:val="000000"/>
         </w:rPr>
       </w:pPr>
-      <w:bookmarkStart w:id="9" w:name="_Toc102914846"/>
+      <w:bookmarkStart w:id="9" w:name="_Toc102920103"/>
       <w:r>
         <w:rPr>
           <w:b/>
@@ -2529,7 +4906,7 @@
           <w:color w:val="000000"/>
         </w:rPr>
       </w:pPr>
-      <w:bookmarkStart w:id="10" w:name="_Toc102914847"/>
+      <w:bookmarkStart w:id="10" w:name="_Toc102920104"/>
       <w:r>
         <w:rPr>
           <w:b/>
@@ -2552,7 +4929,7 @@
           <w:color w:val="000000"/>
         </w:rPr>
       </w:pPr>
-      <w:bookmarkStart w:id="11" w:name="_Toc102914848"/>
+      <w:bookmarkStart w:id="11" w:name="_Toc102920105"/>
       <w:r>
         <w:rPr>
           <w:b/>
@@ -2575,7 +4952,7 @@
           <w:color w:val="000000"/>
         </w:rPr>
       </w:pPr>
-      <w:bookmarkStart w:id="12" w:name="_Toc102914849"/>
+      <w:bookmarkStart w:id="12" w:name="_Toc102920106"/>
       <w:r>
         <w:rPr>
           <w:b/>
@@ -2598,7 +4975,7 @@
           <w:color w:val="000000"/>
         </w:rPr>
       </w:pPr>
-      <w:bookmarkStart w:id="13" w:name="_Toc102914850"/>
+      <w:bookmarkStart w:id="13" w:name="_Toc102920107"/>
       <w:r>
         <w:rPr>
           <w:b/>
@@ -2646,7 +5023,7 @@
           <w:color w:val="000000"/>
         </w:rPr>
       </w:pPr>
-      <w:bookmarkStart w:id="14" w:name="_Toc102914851"/>
+      <w:bookmarkStart w:id="14" w:name="_Toc102920108"/>
       <w:r>
         <w:rPr>
           <w:b/>
@@ -2670,7 +5047,7 @@
           <w:color w:val="000000"/>
         </w:rPr>
       </w:pPr>
-      <w:bookmarkStart w:id="15" w:name="_Toc102914852"/>
+      <w:bookmarkStart w:id="15" w:name="_Toc102920109"/>
       <w:r>
         <w:rPr>
           <w:b/>
@@ -2700,7 +5077,7 @@
           <w:color w:val="000000"/>
         </w:rPr>
       </w:pPr>
-      <w:bookmarkStart w:id="16" w:name="_Toc102914853"/>
+      <w:bookmarkStart w:id="16" w:name="_Toc102920110"/>
       <w:r>
         <w:rPr>
           <w:b/>
@@ -2730,7 +5107,7 @@
           <w:color w:val="000000"/>
         </w:rPr>
       </w:pPr>
-      <w:bookmarkStart w:id="17" w:name="_Toc102914854"/>
+      <w:bookmarkStart w:id="17" w:name="_Toc102920111"/>
       <w:r>
         <w:rPr>
           <w:b/>
@@ -2753,7 +5130,7 @@
           <w:color w:val="000000"/>
         </w:rPr>
       </w:pPr>
-      <w:bookmarkStart w:id="18" w:name="_Toc102914855"/>
+      <w:bookmarkStart w:id="18" w:name="_Toc102920112"/>
       <w:r>
         <w:rPr>
           <w:b/>
@@ -2802,7 +5179,7 @@
           <w:color w:val="000000"/>
         </w:rPr>
       </w:pPr>
-      <w:bookmarkStart w:id="19" w:name="_Toc102914856"/>
+      <w:bookmarkStart w:id="19" w:name="_Toc102920113"/>
       <w:r>
         <w:rPr>
           <w:b/>
@@ -2832,7 +5209,7 @@
         </w:rPr>
         <w:t xml:space="preserve"> </w:t>
       </w:r>
-      <w:bookmarkStart w:id="20" w:name="_Toc102914857"/>
+      <w:bookmarkStart w:id="20" w:name="_Toc102920114"/>
       <w:r>
         <w:rPr>
           <w:sz w:val="28"/>
@@ -2861,7 +5238,7 @@
         </w:rPr>
         <w:t xml:space="preserve"> </w:t>
       </w:r>
-      <w:bookmarkStart w:id="21" w:name="_Toc102914858"/>
+      <w:bookmarkStart w:id="21" w:name="_Toc102920115"/>
       <w:r>
         <w:rPr>
           <w:sz w:val="28"/>
@@ -2901,8 +5278,8 @@
       </w:r>
     </w:p>
     <w:sectPr>
-      <w:headerReference w:type="default" r:id="rId9"/>
-      <w:footerReference w:type="default" r:id="rId10"/>
+      <w:headerReference w:type="default" r:id="rId17"/>
+      <w:footerReference w:type="default" r:id="rId18"/>
       <w:pgSz w:w="11906" w:h="16838"/>
       <w:pgMar w:top="1134" w:right="1440" w:bottom="1440" w:left="1440" w:header="708" w:footer="708" w:gutter="0"/>
       <w:pgNumType w:start="1"/>
@@ -2913,7 +5290,7 @@
 </file>
 
 <file path=word/endnotes.xml><?xml version="1.0" encoding="utf-8"?>
-<w:endnotes xmlns:wpc="http://schemas.microsoft.com/office/word/2010/wordprocessingCanvas" xmlns:cx="http://schemas.microsoft.com/office/drawing/2014/chartex" xmlns:cx1="http://schemas.microsoft.com/office/drawing/2015/9/8/chartex" xmlns:cx2="http://schemas.microsoft.com/office/drawing/2015/10/21/chartex" xmlns:cx3="http://schemas.microsoft.com/office/drawing/2016/5/9/chartex" xmlns:cx4="http://schemas.microsoft.com/office/drawing/2016/5/10/chartex" xmlns:cx5="http://schemas.microsoft.com/office/drawing/2016/5/11/chartex" xmlns:cx6="http://schemas.microsoft.com/office/drawing/2016/5/12/chartex" xmlns:cx7="http://schemas.microsoft.com/office/drawing/2016/5/13/chartex" xmlns:cx8="http://schemas.microsoft.com/office/drawing/2016/5/14/chartex" xmlns:mc="http://schemas.openxmlformats.org/markup-compatibility/2006" xmlns:aink="http://schemas.microsoft.com/office/drawing/2016/ink" xmlns:am3d="http://schemas.microsoft.com/office/drawing/2017/model3d" xmlns:o="urn:schemas-microsoft-com:office:office" xmlns:oel="http://schemas.microsoft.com/office/2019/extlst" xmlns:r="http://schemas.openxmlformats.org/officeDocument/2006/relationships" xmlns:m="http://schemas.openxmlformats.org/officeDocument/2006/math" xmlns:v="urn:schemas-microsoft-com:vml" xmlns:wp14="http://schemas.microsoft.com/office/word/2010/wordprocessingDrawing" xmlns:wp="http://schemas.openxmlformats.org/drawingml/2006/wordprocessingDrawing" xmlns:w10="urn:schemas-microsoft-com:office:word" xmlns:w="http://schemas.openxmlformats.org/wordprocessingml/2006/main" xmlns:w14="http://schemas.microsoft.com/office/word/2010/wordml" xmlns:w15="http://schemas.microsoft.com/office/word/2012/wordml" xmlns:w16cex="http://schemas.microsoft.com/office/word/2018/wordml/cex" xmlns:w16cid="http://schemas.microsoft.com/office/word/2016/wordml/cid" xmlns:w16="http://schemas.microsoft.com/office/word/2018/wordml" xmlns:w16sdtdh="http://schemas.microsoft.com/office/word/2020/wordml/sdtdatahash" xmlns:w16se="http://schemas.microsoft.com/office/word/2015/wordml/symex" xmlns:wpg="http://schemas.microsoft.com/office/word/2010/wordprocessingGroup" xmlns:wpi="http://schemas.microsoft.com/office/word/2010/wordprocessingInk" xmlns:wne="http://schemas.microsoft.com/office/word/2006/wordml" xmlns:wps="http://schemas.microsoft.com/office/word/2010/wordprocessingShape" mc:Ignorable="w14 w15 w16se w16cid w16 w16cex w16sdtdh wp14">
+<w:endnotes xmlns:wpc="http://schemas.microsoft.com/office/word/2010/wordprocessingCanvas" xmlns:cx="http://schemas.microsoft.com/office/drawing/2014/chartex" xmlns:cx1="http://schemas.microsoft.com/office/drawing/2015/9/8/chartex" xmlns:cx2="http://schemas.microsoft.com/office/drawing/2015/10/21/chartex" xmlns:cx3="http://schemas.microsoft.com/office/drawing/2016/5/9/chartex" xmlns:cx4="http://schemas.microsoft.com/office/drawing/2016/5/10/chartex" xmlns:cx5="http://schemas.microsoft.com/office/drawing/2016/5/11/chartex" xmlns:cx6="http://schemas.microsoft.com/office/drawing/2016/5/12/chartex" xmlns:cx7="http://schemas.microsoft.com/office/drawing/2016/5/13/chartex" xmlns:cx8="http://schemas.microsoft.com/office/drawing/2016/5/14/chartex" xmlns:mc="http://schemas.openxmlformats.org/markup-compatibility/2006" xmlns:aink="http://schemas.microsoft.com/office/drawing/2016/ink" xmlns:am3d="http://schemas.microsoft.com/office/drawing/2017/model3d" xmlns:o="urn:schemas-microsoft-com:office:office" xmlns:r="http://schemas.openxmlformats.org/officeDocument/2006/relationships" xmlns:m="http://schemas.openxmlformats.org/officeDocument/2006/math" xmlns:v="urn:schemas-microsoft-com:vml" xmlns:wp14="http://schemas.microsoft.com/office/word/2010/wordprocessingDrawing" xmlns:wp="http://schemas.openxmlformats.org/drawingml/2006/wordprocessingDrawing" xmlns:w10="urn:schemas-microsoft-com:office:word" xmlns:w="http://schemas.openxmlformats.org/wordprocessingml/2006/main" xmlns:w14="http://schemas.microsoft.com/office/word/2010/wordml" xmlns:w15="http://schemas.microsoft.com/office/word/2012/wordml" xmlns:w16cex="http://schemas.microsoft.com/office/word/2018/wordml/cex" xmlns:w16cid="http://schemas.microsoft.com/office/word/2016/wordml/cid" xmlns:w16="http://schemas.microsoft.com/office/word/2018/wordml" xmlns:w16sdtdh="http://schemas.microsoft.com/office/word/2020/wordml/sdtdatahash" xmlns:w16se="http://schemas.microsoft.com/office/word/2015/wordml/symex" xmlns:wpg="http://schemas.microsoft.com/office/word/2010/wordprocessingGroup" xmlns:wpi="http://schemas.microsoft.com/office/word/2010/wordprocessingInk" xmlns:wne="http://schemas.microsoft.com/office/word/2006/wordml" xmlns:wps="http://schemas.microsoft.com/office/word/2010/wordprocessingShape" mc:Ignorable="w14 w15 w16se w16cid w16 w16cex w16sdtdh wp14">
   <w:endnote w:type="separator" w:id="-1">
     <w:p>
       <w:pPr>
@@ -2938,7 +5315,7 @@
 </file>
 
 <file path=word/footer1.xml><?xml version="1.0" encoding="utf-8"?>
-<w:ftr xmlns:wpc="http://schemas.microsoft.com/office/word/2010/wordprocessingCanvas" xmlns:cx="http://schemas.microsoft.com/office/drawing/2014/chartex" xmlns:cx1="http://schemas.microsoft.com/office/drawing/2015/9/8/chartex" xmlns:cx2="http://schemas.microsoft.com/office/drawing/2015/10/21/chartex" xmlns:cx3="http://schemas.microsoft.com/office/drawing/2016/5/9/chartex" xmlns:cx4="http://schemas.microsoft.com/office/drawing/2016/5/10/chartex" xmlns:cx5="http://schemas.microsoft.com/office/drawing/2016/5/11/chartex" xmlns:cx6="http://schemas.microsoft.com/office/drawing/2016/5/12/chartex" xmlns:cx7="http://schemas.microsoft.com/office/drawing/2016/5/13/chartex" xmlns:cx8="http://schemas.microsoft.com/office/drawing/2016/5/14/chartex" xmlns:mc="http://schemas.openxmlformats.org/markup-compatibility/2006" xmlns:aink="http://schemas.microsoft.com/office/drawing/2016/ink" xmlns:am3d="http://schemas.microsoft.com/office/drawing/2017/model3d" xmlns:o="urn:schemas-microsoft-com:office:office" xmlns:oel="http://schemas.microsoft.com/office/2019/extlst" xmlns:r="http://schemas.openxmlformats.org/officeDocument/2006/relationships" xmlns:m="http://schemas.openxmlformats.org/officeDocument/2006/math" xmlns:v="urn:schemas-microsoft-com:vml" xmlns:wp14="http://schemas.microsoft.com/office/word/2010/wordprocessingDrawing" xmlns:wp="http://schemas.openxmlformats.org/drawingml/2006/wordprocessingDrawing" xmlns:w10="urn:schemas-microsoft-com:office:word" xmlns:w="http://schemas.openxmlformats.org/wordprocessingml/2006/main" xmlns:w14="http://schemas.microsoft.com/office/word/2010/wordml" xmlns:w15="http://schemas.microsoft.com/office/word/2012/wordml" xmlns:w16cex="http://schemas.microsoft.com/office/word/2018/wordml/cex" xmlns:w16cid="http://schemas.microsoft.com/office/word/2016/wordml/cid" xmlns:w16="http://schemas.microsoft.com/office/word/2018/wordml" xmlns:w16sdtdh="http://schemas.microsoft.com/office/word/2020/wordml/sdtdatahash" xmlns:w16se="http://schemas.microsoft.com/office/word/2015/wordml/symex" xmlns:wpg="http://schemas.microsoft.com/office/word/2010/wordprocessingGroup" xmlns:wpi="http://schemas.microsoft.com/office/word/2010/wordprocessingInk" xmlns:wne="http://schemas.microsoft.com/office/word/2006/wordml" xmlns:wps="http://schemas.microsoft.com/office/word/2010/wordprocessingShape" mc:Ignorable="w14 w15 w16se w16cid w16 w16cex w16sdtdh wp14">
+<w:ftr xmlns:wpc="http://schemas.microsoft.com/office/word/2010/wordprocessingCanvas" xmlns:cx="http://schemas.microsoft.com/office/drawing/2014/chartex" xmlns:cx1="http://schemas.microsoft.com/office/drawing/2015/9/8/chartex" xmlns:cx2="http://schemas.microsoft.com/office/drawing/2015/10/21/chartex" xmlns:cx3="http://schemas.microsoft.com/office/drawing/2016/5/9/chartex" xmlns:cx4="http://schemas.microsoft.com/office/drawing/2016/5/10/chartex" xmlns:cx5="http://schemas.microsoft.com/office/drawing/2016/5/11/chartex" xmlns:cx6="http://schemas.microsoft.com/office/drawing/2016/5/12/chartex" xmlns:cx7="http://schemas.microsoft.com/office/drawing/2016/5/13/chartex" xmlns:cx8="http://schemas.microsoft.com/office/drawing/2016/5/14/chartex" xmlns:mc="http://schemas.openxmlformats.org/markup-compatibility/2006" xmlns:aink="http://schemas.microsoft.com/office/drawing/2016/ink" xmlns:am3d="http://schemas.microsoft.com/office/drawing/2017/model3d" xmlns:o="urn:schemas-microsoft-com:office:office" xmlns:r="http://schemas.openxmlformats.org/officeDocument/2006/relationships" xmlns:m="http://schemas.openxmlformats.org/officeDocument/2006/math" xmlns:v="urn:schemas-microsoft-com:vml" xmlns:wp14="http://schemas.microsoft.com/office/word/2010/wordprocessingDrawing" xmlns:wp="http://schemas.openxmlformats.org/drawingml/2006/wordprocessingDrawing" xmlns:w10="urn:schemas-microsoft-com:office:word" xmlns:w="http://schemas.openxmlformats.org/wordprocessingml/2006/main" xmlns:w14="http://schemas.microsoft.com/office/word/2010/wordml" xmlns:w15="http://schemas.microsoft.com/office/word/2012/wordml" xmlns:w16cex="http://schemas.microsoft.com/office/word/2018/wordml/cex" xmlns:w16cid="http://schemas.microsoft.com/office/word/2016/wordml/cid" xmlns:w16="http://schemas.microsoft.com/office/word/2018/wordml" xmlns:w16sdtdh="http://schemas.microsoft.com/office/word/2020/wordml/sdtdatahash" xmlns:w16se="http://schemas.microsoft.com/office/word/2015/wordml/symex" xmlns:wpg="http://schemas.microsoft.com/office/word/2010/wordprocessingGroup" xmlns:wpi="http://schemas.microsoft.com/office/word/2010/wordprocessingInk" xmlns:wne="http://schemas.microsoft.com/office/word/2006/wordml" xmlns:wps="http://schemas.microsoft.com/office/word/2010/wordprocessingShape" mc:Ignorable="w14 w15 w16se w16cid w16 w16cex w16sdtdh wp14">
   <w:p>
     <w:pPr>
       <w:pBdr>
@@ -3013,7 +5390,7 @@
 </file>
 
 <file path=word/footnotes.xml><?xml version="1.0" encoding="utf-8"?>
-<w:footnotes xmlns:wpc="http://schemas.microsoft.com/office/word/2010/wordprocessingCanvas" xmlns:cx="http://schemas.microsoft.com/office/drawing/2014/chartex" xmlns:cx1="http://schemas.microsoft.com/office/drawing/2015/9/8/chartex" xmlns:cx2="http://schemas.microsoft.com/office/drawing/2015/10/21/chartex" xmlns:cx3="http://schemas.microsoft.com/office/drawing/2016/5/9/chartex" xmlns:cx4="http://schemas.microsoft.com/office/drawing/2016/5/10/chartex" xmlns:cx5="http://schemas.microsoft.com/office/drawing/2016/5/11/chartex" xmlns:cx6="http://schemas.microsoft.com/office/drawing/2016/5/12/chartex" xmlns:cx7="http://schemas.microsoft.com/office/drawing/2016/5/13/chartex" xmlns:cx8="http://schemas.microsoft.com/office/drawing/2016/5/14/chartex" xmlns:mc="http://schemas.openxmlformats.org/markup-compatibility/2006" xmlns:aink="http://schemas.microsoft.com/office/drawing/2016/ink" xmlns:am3d="http://schemas.microsoft.com/office/drawing/2017/model3d" xmlns:o="urn:schemas-microsoft-com:office:office" xmlns:oel="http://schemas.microsoft.com/office/2019/extlst" xmlns:r="http://schemas.openxmlformats.org/officeDocument/2006/relationships" xmlns:m="http://schemas.openxmlformats.org/officeDocument/2006/math" xmlns:v="urn:schemas-microsoft-com:vml" xmlns:wp14="http://schemas.microsoft.com/office/word/2010/wordprocessingDrawing" xmlns:wp="http://schemas.openxmlformats.org/drawingml/2006/wordprocessingDrawing" xmlns:w10="urn:schemas-microsoft-com:office:word" xmlns:w="http://schemas.openxmlformats.org/wordprocessingml/2006/main" xmlns:w14="http://schemas.microsoft.com/office/word/2010/wordml" xmlns:w15="http://schemas.microsoft.com/office/word/2012/wordml" xmlns:w16cex="http://schemas.microsoft.com/office/word/2018/wordml/cex" xmlns:w16cid="http://schemas.microsoft.com/office/word/2016/wordml/cid" xmlns:w16="http://schemas.microsoft.com/office/word/2018/wordml" xmlns:w16sdtdh="http://schemas.microsoft.com/office/word/2020/wordml/sdtdatahash" xmlns:w16se="http://schemas.microsoft.com/office/word/2015/wordml/symex" xmlns:wpg="http://schemas.microsoft.com/office/word/2010/wordprocessingGroup" xmlns:wpi="http://schemas.microsoft.com/office/word/2010/wordprocessingInk" xmlns:wne="http://schemas.microsoft.com/office/word/2006/wordml" xmlns:wps="http://schemas.microsoft.com/office/word/2010/wordprocessingShape" mc:Ignorable="w14 w15 w16se w16cid w16 w16cex w16sdtdh wp14">
+<w:footnotes xmlns:wpc="http://schemas.microsoft.com/office/word/2010/wordprocessingCanvas" xmlns:cx="http://schemas.microsoft.com/office/drawing/2014/chartex" xmlns:cx1="http://schemas.microsoft.com/office/drawing/2015/9/8/chartex" xmlns:cx2="http://schemas.microsoft.com/office/drawing/2015/10/21/chartex" xmlns:cx3="http://schemas.microsoft.com/office/drawing/2016/5/9/chartex" xmlns:cx4="http://schemas.microsoft.com/office/drawing/2016/5/10/chartex" xmlns:cx5="http://schemas.microsoft.com/office/drawing/2016/5/11/chartex" xmlns:cx6="http://schemas.microsoft.com/office/drawing/2016/5/12/chartex" xmlns:cx7="http://schemas.microsoft.com/office/drawing/2016/5/13/chartex" xmlns:cx8="http://schemas.microsoft.com/office/drawing/2016/5/14/chartex" xmlns:mc="http://schemas.openxmlformats.org/markup-compatibility/2006" xmlns:aink="http://schemas.microsoft.com/office/drawing/2016/ink" xmlns:am3d="http://schemas.microsoft.com/office/drawing/2017/model3d" xmlns:o="urn:schemas-microsoft-com:office:office" xmlns:r="http://schemas.openxmlformats.org/officeDocument/2006/relationships" xmlns:m="http://schemas.openxmlformats.org/officeDocument/2006/math" xmlns:v="urn:schemas-microsoft-com:vml" xmlns:wp14="http://schemas.microsoft.com/office/word/2010/wordprocessingDrawing" xmlns:wp="http://schemas.openxmlformats.org/drawingml/2006/wordprocessingDrawing" xmlns:w10="urn:schemas-microsoft-com:office:word" xmlns:w="http://schemas.openxmlformats.org/wordprocessingml/2006/main" xmlns:w14="http://schemas.microsoft.com/office/word/2010/wordml" xmlns:w15="http://schemas.microsoft.com/office/word/2012/wordml" xmlns:w16cex="http://schemas.microsoft.com/office/word/2018/wordml/cex" xmlns:w16cid="http://schemas.microsoft.com/office/word/2016/wordml/cid" xmlns:w16="http://schemas.microsoft.com/office/word/2018/wordml" xmlns:w16sdtdh="http://schemas.microsoft.com/office/word/2020/wordml/sdtdatahash" xmlns:w16se="http://schemas.microsoft.com/office/word/2015/wordml/symex" xmlns:wpg="http://schemas.microsoft.com/office/word/2010/wordprocessingGroup" xmlns:wpi="http://schemas.microsoft.com/office/word/2010/wordprocessingInk" xmlns:wne="http://schemas.microsoft.com/office/word/2006/wordml" xmlns:wps="http://schemas.microsoft.com/office/word/2010/wordprocessingShape" mc:Ignorable="w14 w15 w16se w16cid w16 w16cex w16sdtdh wp14">
   <w:footnote w:type="separator" w:id="-1">
     <w:p>
       <w:pPr>
@@ -3038,7 +5415,7 @@
 </file>
 
 <file path=word/header1.xml><?xml version="1.0" encoding="utf-8"?>
-<w:hdr xmlns:wpc="http://schemas.microsoft.com/office/word/2010/wordprocessingCanvas" xmlns:cx="http://schemas.microsoft.com/office/drawing/2014/chartex" xmlns:cx1="http://schemas.microsoft.com/office/drawing/2015/9/8/chartex" xmlns:cx2="http://schemas.microsoft.com/office/drawing/2015/10/21/chartex" xmlns:cx3="http://schemas.microsoft.com/office/drawing/2016/5/9/chartex" xmlns:cx4="http://schemas.microsoft.com/office/drawing/2016/5/10/chartex" xmlns:cx5="http://schemas.microsoft.com/office/drawing/2016/5/11/chartex" xmlns:cx6="http://schemas.microsoft.com/office/drawing/2016/5/12/chartex" xmlns:cx7="http://schemas.microsoft.com/office/drawing/2016/5/13/chartex" xmlns:cx8="http://schemas.microsoft.com/office/drawing/2016/5/14/chartex" xmlns:mc="http://schemas.openxmlformats.org/markup-compatibility/2006" xmlns:aink="http://schemas.microsoft.com/office/drawing/2016/ink" xmlns:am3d="http://schemas.microsoft.com/office/drawing/2017/model3d" xmlns:o="urn:schemas-microsoft-com:office:office" xmlns:oel="http://schemas.microsoft.com/office/2019/extlst" xmlns:r="http://schemas.openxmlformats.org/officeDocument/2006/relationships" xmlns:m="http://schemas.openxmlformats.org/officeDocument/2006/math" xmlns:v="urn:schemas-microsoft-com:vml" xmlns:wp14="http://schemas.microsoft.com/office/word/2010/wordprocessingDrawing" xmlns:wp="http://schemas.openxmlformats.org/drawingml/2006/wordprocessingDrawing" xmlns:w10="urn:schemas-microsoft-com:office:word" xmlns:w="http://schemas.openxmlformats.org/wordprocessingml/2006/main" xmlns:w14="http://schemas.microsoft.com/office/word/2010/wordml" xmlns:w15="http://schemas.microsoft.com/office/word/2012/wordml" xmlns:w16cex="http://schemas.microsoft.com/office/word/2018/wordml/cex" xmlns:w16cid="http://schemas.microsoft.com/office/word/2016/wordml/cid" xmlns:w16="http://schemas.microsoft.com/office/word/2018/wordml" xmlns:w16sdtdh="http://schemas.microsoft.com/office/word/2020/wordml/sdtdatahash" xmlns:w16se="http://schemas.microsoft.com/office/word/2015/wordml/symex" xmlns:wpg="http://schemas.microsoft.com/office/word/2010/wordprocessingGroup" xmlns:wpi="http://schemas.microsoft.com/office/word/2010/wordprocessingInk" xmlns:wne="http://schemas.microsoft.com/office/word/2006/wordml" xmlns:wps="http://schemas.microsoft.com/office/word/2010/wordprocessingShape" mc:Ignorable="w14 w15 w16se w16cid w16 w16cex w16sdtdh wp14">
+<w:hdr xmlns:wpc="http://schemas.microsoft.com/office/word/2010/wordprocessingCanvas" xmlns:cx="http://schemas.microsoft.com/office/drawing/2014/chartex" xmlns:cx1="http://schemas.microsoft.com/office/drawing/2015/9/8/chartex" xmlns:cx2="http://schemas.microsoft.com/office/drawing/2015/10/21/chartex" xmlns:cx3="http://schemas.microsoft.com/office/drawing/2016/5/9/chartex" xmlns:cx4="http://schemas.microsoft.com/office/drawing/2016/5/10/chartex" xmlns:cx5="http://schemas.microsoft.com/office/drawing/2016/5/11/chartex" xmlns:cx6="http://schemas.microsoft.com/office/drawing/2016/5/12/chartex" xmlns:cx7="http://schemas.microsoft.com/office/drawing/2016/5/13/chartex" xmlns:cx8="http://schemas.microsoft.com/office/drawing/2016/5/14/chartex" xmlns:mc="http://schemas.openxmlformats.org/markup-compatibility/2006" xmlns:aink="http://schemas.microsoft.com/office/drawing/2016/ink" xmlns:am3d="http://schemas.microsoft.com/office/drawing/2017/model3d" xmlns:o="urn:schemas-microsoft-com:office:office" xmlns:r="http://schemas.openxmlformats.org/officeDocument/2006/relationships" xmlns:m="http://schemas.openxmlformats.org/officeDocument/2006/math" xmlns:v="urn:schemas-microsoft-com:vml" xmlns:wp14="http://schemas.microsoft.com/office/word/2010/wordprocessingDrawing" xmlns:wp="http://schemas.openxmlformats.org/drawingml/2006/wordprocessingDrawing" xmlns:w10="urn:schemas-microsoft-com:office:word" xmlns:w="http://schemas.openxmlformats.org/wordprocessingml/2006/main" xmlns:w14="http://schemas.microsoft.com/office/word/2010/wordml" xmlns:w15="http://schemas.microsoft.com/office/word/2012/wordml" xmlns:w16cex="http://schemas.microsoft.com/office/word/2018/wordml/cex" xmlns:w16cid="http://schemas.microsoft.com/office/word/2016/wordml/cid" xmlns:w16="http://schemas.microsoft.com/office/word/2018/wordml" xmlns:w16sdtdh="http://schemas.microsoft.com/office/word/2020/wordml/sdtdatahash" xmlns:w16se="http://schemas.microsoft.com/office/word/2015/wordml/symex" xmlns:wpg="http://schemas.microsoft.com/office/word/2010/wordprocessingGroup" xmlns:wpi="http://schemas.microsoft.com/office/word/2010/wordprocessingInk" xmlns:wne="http://schemas.microsoft.com/office/word/2006/wordml" xmlns:wps="http://schemas.microsoft.com/office/word/2010/wordprocessingShape" mc:Ignorable="w14 w15 w16se w16cid w16 w16cex w16sdtdh wp14">
   <w:p>
     <w:pPr>
       <w:pBdr>
@@ -3184,11 +5561,11 @@
 </file>
 
 <file path=word/numbering.xml><?xml version="1.0" encoding="utf-8"?>
-<w:numbering xmlns:wpc="http://schemas.microsoft.com/office/word/2010/wordprocessingCanvas" xmlns:cx="http://schemas.microsoft.com/office/drawing/2014/chartex" xmlns:cx1="http://schemas.microsoft.com/office/drawing/2015/9/8/chartex" xmlns:cx2="http://schemas.microsoft.com/office/drawing/2015/10/21/chartex" xmlns:cx3="http://schemas.microsoft.com/office/drawing/2016/5/9/chartex" xmlns:cx4="http://schemas.microsoft.com/office/drawing/2016/5/10/chartex" xmlns:cx5="http://schemas.microsoft.com/office/drawing/2016/5/11/chartex" xmlns:cx6="http://schemas.microsoft.com/office/drawing/2016/5/12/chartex" xmlns:cx7="http://schemas.microsoft.com/office/drawing/2016/5/13/chartex" xmlns:cx8="http://schemas.microsoft.com/office/drawing/2016/5/14/chartex" xmlns:mc="http://schemas.openxmlformats.org/markup-compatibility/2006" xmlns:aink="http://schemas.microsoft.com/office/drawing/2016/ink" xmlns:am3d="http://schemas.microsoft.com/office/drawing/2017/model3d" xmlns:o="urn:schemas-microsoft-com:office:office" xmlns:oel="http://schemas.microsoft.com/office/2019/extlst" xmlns:r="http://schemas.openxmlformats.org/officeDocument/2006/relationships" xmlns:m="http://schemas.openxmlformats.org/officeDocument/2006/math" xmlns:v="urn:schemas-microsoft-com:vml" xmlns:wp14="http://schemas.microsoft.com/office/word/2010/wordprocessingDrawing" xmlns:wp="http://schemas.openxmlformats.org/drawingml/2006/wordprocessingDrawing" xmlns:w10="urn:schemas-microsoft-com:office:word" xmlns:w="http://schemas.openxmlformats.org/wordprocessingml/2006/main" xmlns:w14="http://schemas.microsoft.com/office/word/2010/wordml" xmlns:w15="http://schemas.microsoft.com/office/word/2012/wordml" xmlns:w16cex="http://schemas.microsoft.com/office/word/2018/wordml/cex" xmlns:w16cid="http://schemas.microsoft.com/office/word/2016/wordml/cid" xmlns:w16="http://schemas.microsoft.com/office/word/2018/wordml" xmlns:w16sdtdh="http://schemas.microsoft.com/office/word/2020/wordml/sdtdatahash" xmlns:w16se="http://schemas.microsoft.com/office/word/2015/wordml/symex" xmlns:wpg="http://schemas.microsoft.com/office/word/2010/wordprocessingGroup" xmlns:wpi="http://schemas.microsoft.com/office/word/2010/wordprocessingInk" xmlns:wne="http://schemas.microsoft.com/office/word/2006/wordml" xmlns:wps="http://schemas.microsoft.com/office/word/2010/wordprocessingShape" mc:Ignorable="w14 w15 w16se w16cid w16 w16cex w16sdtdh wp14">
+<w:numbering xmlns:wpc="http://schemas.microsoft.com/office/word/2010/wordprocessingCanvas" xmlns:cx="http://schemas.microsoft.com/office/drawing/2014/chartex" xmlns:cx1="http://schemas.microsoft.com/office/drawing/2015/9/8/chartex" xmlns:cx2="http://schemas.microsoft.com/office/drawing/2015/10/21/chartex" xmlns:cx3="http://schemas.microsoft.com/office/drawing/2016/5/9/chartex" xmlns:cx4="http://schemas.microsoft.com/office/drawing/2016/5/10/chartex" xmlns:cx5="http://schemas.microsoft.com/office/drawing/2016/5/11/chartex" xmlns:cx6="http://schemas.microsoft.com/office/drawing/2016/5/12/chartex" xmlns:cx7="http://schemas.microsoft.com/office/drawing/2016/5/13/chartex" xmlns:cx8="http://schemas.microsoft.com/office/drawing/2016/5/14/chartex" xmlns:mc="http://schemas.openxmlformats.org/markup-compatibility/2006" xmlns:aink="http://schemas.microsoft.com/office/drawing/2016/ink" xmlns:am3d="http://schemas.microsoft.com/office/drawing/2017/model3d" xmlns:o="urn:schemas-microsoft-com:office:office" xmlns:r="http://schemas.openxmlformats.org/officeDocument/2006/relationships" xmlns:m="http://schemas.openxmlformats.org/officeDocument/2006/math" xmlns:v="urn:schemas-microsoft-com:vml" xmlns:wp14="http://schemas.microsoft.com/office/word/2010/wordprocessingDrawing" xmlns:wp="http://schemas.openxmlformats.org/drawingml/2006/wordprocessingDrawing" xmlns:w10="urn:schemas-microsoft-com:office:word" xmlns:w="http://schemas.openxmlformats.org/wordprocessingml/2006/main" xmlns:w14="http://schemas.microsoft.com/office/word/2010/wordml" xmlns:w15="http://schemas.microsoft.com/office/word/2012/wordml" xmlns:w16cex="http://schemas.microsoft.com/office/word/2018/wordml/cex" xmlns:w16cid="http://schemas.microsoft.com/office/word/2016/wordml/cid" xmlns:w16="http://schemas.microsoft.com/office/word/2018/wordml" xmlns:w16sdtdh="http://schemas.microsoft.com/office/word/2020/wordml/sdtdatahash" xmlns:w16se="http://schemas.microsoft.com/office/word/2015/wordml/symex" xmlns:wpg="http://schemas.microsoft.com/office/word/2010/wordprocessingGroup" xmlns:wpi="http://schemas.microsoft.com/office/word/2010/wordprocessingInk" xmlns:wne="http://schemas.microsoft.com/office/word/2006/wordml" xmlns:wps="http://schemas.microsoft.com/office/word/2010/wordprocessingShape" mc:Ignorable="w14 w15 w16se w16cid w16 w16cex w16sdtdh wp14">
   <w:abstractNum w:abstractNumId="0" w15:restartNumberingAfterBreak="0">
     <w:nsid w:val="04B67ADA"/>
     <w:multiLevelType w:val="multilevel"/>
-    <w:tmpl w:val="4009001F"/>
+    <w:tmpl w:val="81EE1610"/>
     <w:lvl w:ilvl="0">
       <w:start w:val="1"/>
       <w:numFmt w:val="decimal"/>
@@ -3207,11 +5584,14 @@
       <w:lvlText w:val="%1.%2."/>
       <w:lvlJc w:val="left"/>
       <w:pPr>
-        <w:ind w:left="792" w:hanging="432"/>
-      </w:pPr>
-      <w:rPr>
+        <w:ind w:left="432" w:hanging="432"/>
+      </w:pPr>
+      <w:rPr>
+        <w:rFonts w:asciiTheme="minorHAnsi" w:hAnsiTheme="minorHAnsi" w:cstheme="minorHAnsi" w:hint="default"/>
         <w:b w:val="0"/>
         <w:color w:val="000000"/>
+        <w:sz w:val="28"/>
+        <w:szCs w:val="28"/>
       </w:rPr>
     </w:lvl>
     <w:lvl w:ilvl="2">
@@ -3283,6 +5663,792 @@
     </w:lvl>
   </w:abstractNum>
   <w:abstractNum w:abstractNumId="1" w15:restartNumberingAfterBreak="0">
+    <w:nsid w:val="0B421AF9"/>
+    <w:multiLevelType w:val="multilevel"/>
+    <w:tmpl w:val="D3F01B66"/>
+    <w:lvl w:ilvl="0">
+      <w:start w:val="1"/>
+      <w:numFmt w:val="bullet"/>
+      <w:lvlText w:val=""/>
+      <w:lvlJc w:val="left"/>
+      <w:pPr>
+        <w:tabs>
+          <w:tab w:val="num" w:pos="720"/>
+        </w:tabs>
+        <w:ind w:left="720" w:hanging="360"/>
+      </w:pPr>
+      <w:rPr>
+        <w:rFonts w:ascii="Symbol" w:hAnsi="Symbol" w:hint="default"/>
+        <w:sz w:val="20"/>
+      </w:rPr>
+    </w:lvl>
+    <w:lvl w:ilvl="1" w:tentative="1">
+      <w:start w:val="1"/>
+      <w:numFmt w:val="bullet"/>
+      <w:lvlText w:val=""/>
+      <w:lvlJc w:val="left"/>
+      <w:pPr>
+        <w:tabs>
+          <w:tab w:val="num" w:pos="1440"/>
+        </w:tabs>
+        <w:ind w:left="1440" w:hanging="360"/>
+      </w:pPr>
+      <w:rPr>
+        <w:rFonts w:ascii="Symbol" w:hAnsi="Symbol" w:hint="default"/>
+        <w:sz w:val="20"/>
+      </w:rPr>
+    </w:lvl>
+    <w:lvl w:ilvl="2" w:tentative="1">
+      <w:start w:val="1"/>
+      <w:numFmt w:val="bullet"/>
+      <w:lvlText w:val=""/>
+      <w:lvlJc w:val="left"/>
+      <w:pPr>
+        <w:tabs>
+          <w:tab w:val="num" w:pos="2160"/>
+        </w:tabs>
+        <w:ind w:left="2160" w:hanging="360"/>
+      </w:pPr>
+      <w:rPr>
+        <w:rFonts w:ascii="Symbol" w:hAnsi="Symbol" w:hint="default"/>
+        <w:sz w:val="20"/>
+      </w:rPr>
+    </w:lvl>
+    <w:lvl w:ilvl="3" w:tentative="1">
+      <w:start w:val="1"/>
+      <w:numFmt w:val="bullet"/>
+      <w:lvlText w:val=""/>
+      <w:lvlJc w:val="left"/>
+      <w:pPr>
+        <w:tabs>
+          <w:tab w:val="num" w:pos="2880"/>
+        </w:tabs>
+        <w:ind w:left="2880" w:hanging="360"/>
+      </w:pPr>
+      <w:rPr>
+        <w:rFonts w:ascii="Symbol" w:hAnsi="Symbol" w:hint="default"/>
+        <w:sz w:val="20"/>
+      </w:rPr>
+    </w:lvl>
+    <w:lvl w:ilvl="4" w:tentative="1">
+      <w:start w:val="1"/>
+      <w:numFmt w:val="bullet"/>
+      <w:lvlText w:val=""/>
+      <w:lvlJc w:val="left"/>
+      <w:pPr>
+        <w:tabs>
+          <w:tab w:val="num" w:pos="3600"/>
+        </w:tabs>
+        <w:ind w:left="3600" w:hanging="360"/>
+      </w:pPr>
+      <w:rPr>
+        <w:rFonts w:ascii="Symbol" w:hAnsi="Symbol" w:hint="default"/>
+        <w:sz w:val="20"/>
+      </w:rPr>
+    </w:lvl>
+    <w:lvl w:ilvl="5" w:tentative="1">
+      <w:start w:val="1"/>
+      <w:numFmt w:val="bullet"/>
+      <w:lvlText w:val=""/>
+      <w:lvlJc w:val="left"/>
+      <w:pPr>
+        <w:tabs>
+          <w:tab w:val="num" w:pos="4320"/>
+        </w:tabs>
+        <w:ind w:left="4320" w:hanging="360"/>
+      </w:pPr>
+      <w:rPr>
+        <w:rFonts w:ascii="Symbol" w:hAnsi="Symbol" w:hint="default"/>
+        <w:sz w:val="20"/>
+      </w:rPr>
+    </w:lvl>
+    <w:lvl w:ilvl="6" w:tentative="1">
+      <w:start w:val="1"/>
+      <w:numFmt w:val="bullet"/>
+      <w:lvlText w:val=""/>
+      <w:lvlJc w:val="left"/>
+      <w:pPr>
+        <w:tabs>
+          <w:tab w:val="num" w:pos="5040"/>
+        </w:tabs>
+        <w:ind w:left="5040" w:hanging="360"/>
+      </w:pPr>
+      <w:rPr>
+        <w:rFonts w:ascii="Symbol" w:hAnsi="Symbol" w:hint="default"/>
+        <w:sz w:val="20"/>
+      </w:rPr>
+    </w:lvl>
+    <w:lvl w:ilvl="7" w:tentative="1">
+      <w:start w:val="1"/>
+      <w:numFmt w:val="bullet"/>
+      <w:lvlText w:val=""/>
+      <w:lvlJc w:val="left"/>
+      <w:pPr>
+        <w:tabs>
+          <w:tab w:val="num" w:pos="5760"/>
+        </w:tabs>
+        <w:ind w:left="5760" w:hanging="360"/>
+      </w:pPr>
+      <w:rPr>
+        <w:rFonts w:ascii="Symbol" w:hAnsi="Symbol" w:hint="default"/>
+        <w:sz w:val="20"/>
+      </w:rPr>
+    </w:lvl>
+    <w:lvl w:ilvl="8" w:tentative="1">
+      <w:start w:val="1"/>
+      <w:numFmt w:val="bullet"/>
+      <w:lvlText w:val=""/>
+      <w:lvlJc w:val="left"/>
+      <w:pPr>
+        <w:tabs>
+          <w:tab w:val="num" w:pos="6480"/>
+        </w:tabs>
+        <w:ind w:left="6480" w:hanging="360"/>
+      </w:pPr>
+      <w:rPr>
+        <w:rFonts w:ascii="Symbol" w:hAnsi="Symbol" w:hint="default"/>
+        <w:sz w:val="20"/>
+      </w:rPr>
+    </w:lvl>
+  </w:abstractNum>
+  <w:abstractNum w:abstractNumId="2" w15:restartNumberingAfterBreak="0">
+    <w:nsid w:val="0C05589C"/>
+    <w:multiLevelType w:val="hybridMultilevel"/>
+    <w:tmpl w:val="FDDC678A"/>
+    <w:lvl w:ilvl="0" w:tplc="04090001">
+      <w:start w:val="1"/>
+      <w:numFmt w:val="bullet"/>
+      <w:lvlText w:val=""/>
+      <w:lvlJc w:val="left"/>
+      <w:pPr>
+        <w:ind w:left="720" w:hanging="360"/>
+      </w:pPr>
+      <w:rPr>
+        <w:rFonts w:ascii="Symbol" w:hAnsi="Symbol" w:hint="default"/>
+      </w:rPr>
+    </w:lvl>
+    <w:lvl w:ilvl="1" w:tplc="04090003" w:tentative="1">
+      <w:start w:val="1"/>
+      <w:numFmt w:val="bullet"/>
+      <w:lvlText w:val="o"/>
+      <w:lvlJc w:val="left"/>
+      <w:pPr>
+        <w:ind w:left="1440" w:hanging="360"/>
+      </w:pPr>
+      <w:rPr>
+        <w:rFonts w:ascii="Courier New" w:hAnsi="Courier New" w:cs="Courier New" w:hint="default"/>
+      </w:rPr>
+    </w:lvl>
+    <w:lvl w:ilvl="2" w:tplc="04090005" w:tentative="1">
+      <w:start w:val="1"/>
+      <w:numFmt w:val="bullet"/>
+      <w:lvlText w:val=""/>
+      <w:lvlJc w:val="left"/>
+      <w:pPr>
+        <w:ind w:left="2160" w:hanging="360"/>
+      </w:pPr>
+      <w:rPr>
+        <w:rFonts w:ascii="Wingdings" w:hAnsi="Wingdings" w:hint="default"/>
+      </w:rPr>
+    </w:lvl>
+    <w:lvl w:ilvl="3" w:tplc="04090001" w:tentative="1">
+      <w:start w:val="1"/>
+      <w:numFmt w:val="bullet"/>
+      <w:lvlText w:val=""/>
+      <w:lvlJc w:val="left"/>
+      <w:pPr>
+        <w:ind w:left="2880" w:hanging="360"/>
+      </w:pPr>
+      <w:rPr>
+        <w:rFonts w:ascii="Symbol" w:hAnsi="Symbol" w:hint="default"/>
+      </w:rPr>
+    </w:lvl>
+    <w:lvl w:ilvl="4" w:tplc="04090003" w:tentative="1">
+      <w:start w:val="1"/>
+      <w:numFmt w:val="bullet"/>
+      <w:lvlText w:val="o"/>
+      <w:lvlJc w:val="left"/>
+      <w:pPr>
+        <w:ind w:left="3600" w:hanging="360"/>
+      </w:pPr>
+      <w:rPr>
+        <w:rFonts w:ascii="Courier New" w:hAnsi="Courier New" w:cs="Courier New" w:hint="default"/>
+      </w:rPr>
+    </w:lvl>
+    <w:lvl w:ilvl="5" w:tplc="04090005" w:tentative="1">
+      <w:start w:val="1"/>
+      <w:numFmt w:val="bullet"/>
+      <w:lvlText w:val=""/>
+      <w:lvlJc w:val="left"/>
+      <w:pPr>
+        <w:ind w:left="4320" w:hanging="360"/>
+      </w:pPr>
+      <w:rPr>
+        <w:rFonts w:ascii="Wingdings" w:hAnsi="Wingdings" w:hint="default"/>
+      </w:rPr>
+    </w:lvl>
+    <w:lvl w:ilvl="6" w:tplc="04090001" w:tentative="1">
+      <w:start w:val="1"/>
+      <w:numFmt w:val="bullet"/>
+      <w:lvlText w:val=""/>
+      <w:lvlJc w:val="left"/>
+      <w:pPr>
+        <w:ind w:left="5040" w:hanging="360"/>
+      </w:pPr>
+      <w:rPr>
+        <w:rFonts w:ascii="Symbol" w:hAnsi="Symbol" w:hint="default"/>
+      </w:rPr>
+    </w:lvl>
+    <w:lvl w:ilvl="7" w:tplc="04090003" w:tentative="1">
+      <w:start w:val="1"/>
+      <w:numFmt w:val="bullet"/>
+      <w:lvlText w:val="o"/>
+      <w:lvlJc w:val="left"/>
+      <w:pPr>
+        <w:ind w:left="5760" w:hanging="360"/>
+      </w:pPr>
+      <w:rPr>
+        <w:rFonts w:ascii="Courier New" w:hAnsi="Courier New" w:cs="Courier New" w:hint="default"/>
+      </w:rPr>
+    </w:lvl>
+    <w:lvl w:ilvl="8" w:tplc="04090005" w:tentative="1">
+      <w:start w:val="1"/>
+      <w:numFmt w:val="bullet"/>
+      <w:lvlText w:val=""/>
+      <w:lvlJc w:val="left"/>
+      <w:pPr>
+        <w:ind w:left="6480" w:hanging="360"/>
+      </w:pPr>
+      <w:rPr>
+        <w:rFonts w:ascii="Wingdings" w:hAnsi="Wingdings" w:hint="default"/>
+      </w:rPr>
+    </w:lvl>
+  </w:abstractNum>
+  <w:abstractNum w:abstractNumId="3" w15:restartNumberingAfterBreak="0">
+    <w:nsid w:val="0CB36A1F"/>
+    <w:multiLevelType w:val="multilevel"/>
+    <w:tmpl w:val="0222348E"/>
+    <w:lvl w:ilvl="0">
+      <w:start w:val="1"/>
+      <w:numFmt w:val="bullet"/>
+      <w:lvlText w:val=""/>
+      <w:lvlJc w:val="left"/>
+      <w:pPr>
+        <w:tabs>
+          <w:tab w:val="num" w:pos="720"/>
+        </w:tabs>
+        <w:ind w:left="720" w:hanging="360"/>
+      </w:pPr>
+      <w:rPr>
+        <w:rFonts w:ascii="Symbol" w:hAnsi="Symbol" w:hint="default"/>
+        <w:sz w:val="20"/>
+      </w:rPr>
+    </w:lvl>
+    <w:lvl w:ilvl="1" w:tentative="1">
+      <w:start w:val="1"/>
+      <w:numFmt w:val="bullet"/>
+      <w:lvlText w:val=""/>
+      <w:lvlJc w:val="left"/>
+      <w:pPr>
+        <w:tabs>
+          <w:tab w:val="num" w:pos="1440"/>
+        </w:tabs>
+        <w:ind w:left="1440" w:hanging="360"/>
+      </w:pPr>
+      <w:rPr>
+        <w:rFonts w:ascii="Symbol" w:hAnsi="Symbol" w:hint="default"/>
+        <w:sz w:val="20"/>
+      </w:rPr>
+    </w:lvl>
+    <w:lvl w:ilvl="2" w:tentative="1">
+      <w:start w:val="1"/>
+      <w:numFmt w:val="bullet"/>
+      <w:lvlText w:val=""/>
+      <w:lvlJc w:val="left"/>
+      <w:pPr>
+        <w:tabs>
+          <w:tab w:val="num" w:pos="2160"/>
+        </w:tabs>
+        <w:ind w:left="2160" w:hanging="360"/>
+      </w:pPr>
+      <w:rPr>
+        <w:rFonts w:ascii="Symbol" w:hAnsi="Symbol" w:hint="default"/>
+        <w:sz w:val="20"/>
+      </w:rPr>
+    </w:lvl>
+    <w:lvl w:ilvl="3" w:tentative="1">
+      <w:start w:val="1"/>
+      <w:numFmt w:val="bullet"/>
+      <w:lvlText w:val=""/>
+      <w:lvlJc w:val="left"/>
+      <w:pPr>
+        <w:tabs>
+          <w:tab w:val="num" w:pos="2880"/>
+        </w:tabs>
+        <w:ind w:left="2880" w:hanging="360"/>
+      </w:pPr>
+      <w:rPr>
+        <w:rFonts w:ascii="Symbol" w:hAnsi="Symbol" w:hint="default"/>
+        <w:sz w:val="20"/>
+      </w:rPr>
+    </w:lvl>
+    <w:lvl w:ilvl="4" w:tentative="1">
+      <w:start w:val="1"/>
+      <w:numFmt w:val="bullet"/>
+      <w:lvlText w:val=""/>
+      <w:lvlJc w:val="left"/>
+      <w:pPr>
+        <w:tabs>
+          <w:tab w:val="num" w:pos="3600"/>
+        </w:tabs>
+        <w:ind w:left="3600" w:hanging="360"/>
+      </w:pPr>
+      <w:rPr>
+        <w:rFonts w:ascii="Symbol" w:hAnsi="Symbol" w:hint="default"/>
+        <w:sz w:val="20"/>
+      </w:rPr>
+    </w:lvl>
+    <w:lvl w:ilvl="5" w:tentative="1">
+      <w:start w:val="1"/>
+      <w:numFmt w:val="bullet"/>
+      <w:lvlText w:val=""/>
+      <w:lvlJc w:val="left"/>
+      <w:pPr>
+        <w:tabs>
+          <w:tab w:val="num" w:pos="4320"/>
+        </w:tabs>
+        <w:ind w:left="4320" w:hanging="360"/>
+      </w:pPr>
+      <w:rPr>
+        <w:rFonts w:ascii="Symbol" w:hAnsi="Symbol" w:hint="default"/>
+        <w:sz w:val="20"/>
+      </w:rPr>
+    </w:lvl>
+    <w:lvl w:ilvl="6" w:tentative="1">
+      <w:start w:val="1"/>
+      <w:numFmt w:val="bullet"/>
+      <w:lvlText w:val=""/>
+      <w:lvlJc w:val="left"/>
+      <w:pPr>
+        <w:tabs>
+          <w:tab w:val="num" w:pos="5040"/>
+        </w:tabs>
+        <w:ind w:left="5040" w:hanging="360"/>
+      </w:pPr>
+      <w:rPr>
+        <w:rFonts w:ascii="Symbol" w:hAnsi="Symbol" w:hint="default"/>
+        <w:sz w:val="20"/>
+      </w:rPr>
+    </w:lvl>
+    <w:lvl w:ilvl="7" w:tentative="1">
+      <w:start w:val="1"/>
+      <w:numFmt w:val="bullet"/>
+      <w:lvlText w:val=""/>
+      <w:lvlJc w:val="left"/>
+      <w:pPr>
+        <w:tabs>
+          <w:tab w:val="num" w:pos="5760"/>
+        </w:tabs>
+        <w:ind w:left="5760" w:hanging="360"/>
+      </w:pPr>
+      <w:rPr>
+        <w:rFonts w:ascii="Symbol" w:hAnsi="Symbol" w:hint="default"/>
+        <w:sz w:val="20"/>
+      </w:rPr>
+    </w:lvl>
+    <w:lvl w:ilvl="8" w:tentative="1">
+      <w:start w:val="1"/>
+      <w:numFmt w:val="bullet"/>
+      <w:lvlText w:val=""/>
+      <w:lvlJc w:val="left"/>
+      <w:pPr>
+        <w:tabs>
+          <w:tab w:val="num" w:pos="6480"/>
+        </w:tabs>
+        <w:ind w:left="6480" w:hanging="360"/>
+      </w:pPr>
+      <w:rPr>
+        <w:rFonts w:ascii="Symbol" w:hAnsi="Symbol" w:hint="default"/>
+        <w:sz w:val="20"/>
+      </w:rPr>
+    </w:lvl>
+  </w:abstractNum>
+  <w:abstractNum w:abstractNumId="4" w15:restartNumberingAfterBreak="0">
+    <w:nsid w:val="0D134097"/>
+    <w:multiLevelType w:val="hybridMultilevel"/>
+    <w:tmpl w:val="C4C65394"/>
+    <w:lvl w:ilvl="0" w:tplc="E392D5C0">
+      <w:start w:val="2"/>
+      <w:numFmt w:val="bullet"/>
+      <w:lvlText w:val="-"/>
+      <w:lvlJc w:val="left"/>
+      <w:pPr>
+        <w:ind w:left="720" w:hanging="360"/>
+      </w:pPr>
+      <w:rPr>
+        <w:rFonts w:ascii="Calibri" w:eastAsia="Times New Roman" w:hAnsi="Calibri" w:cs="Calibri" w:hint="default"/>
+      </w:rPr>
+    </w:lvl>
+    <w:lvl w:ilvl="1" w:tplc="04090003" w:tentative="1">
+      <w:start w:val="1"/>
+      <w:numFmt w:val="bullet"/>
+      <w:lvlText w:val="o"/>
+      <w:lvlJc w:val="left"/>
+      <w:pPr>
+        <w:ind w:left="1440" w:hanging="360"/>
+      </w:pPr>
+      <w:rPr>
+        <w:rFonts w:ascii="Courier New" w:hAnsi="Courier New" w:cs="Courier New" w:hint="default"/>
+      </w:rPr>
+    </w:lvl>
+    <w:lvl w:ilvl="2" w:tplc="04090005" w:tentative="1">
+      <w:start w:val="1"/>
+      <w:numFmt w:val="bullet"/>
+      <w:lvlText w:val=""/>
+      <w:lvlJc w:val="left"/>
+      <w:pPr>
+        <w:ind w:left="2160" w:hanging="360"/>
+      </w:pPr>
+      <w:rPr>
+        <w:rFonts w:ascii="Wingdings" w:hAnsi="Wingdings" w:hint="default"/>
+      </w:rPr>
+    </w:lvl>
+    <w:lvl w:ilvl="3" w:tplc="04090001" w:tentative="1">
+      <w:start w:val="1"/>
+      <w:numFmt w:val="bullet"/>
+      <w:lvlText w:val=""/>
+      <w:lvlJc w:val="left"/>
+      <w:pPr>
+        <w:ind w:left="2880" w:hanging="360"/>
+      </w:pPr>
+      <w:rPr>
+        <w:rFonts w:ascii="Symbol" w:hAnsi="Symbol" w:hint="default"/>
+      </w:rPr>
+    </w:lvl>
+    <w:lvl w:ilvl="4" w:tplc="04090003" w:tentative="1">
+      <w:start w:val="1"/>
+      <w:numFmt w:val="bullet"/>
+      <w:lvlText w:val="o"/>
+      <w:lvlJc w:val="left"/>
+      <w:pPr>
+        <w:ind w:left="3600" w:hanging="360"/>
+      </w:pPr>
+      <w:rPr>
+        <w:rFonts w:ascii="Courier New" w:hAnsi="Courier New" w:cs="Courier New" w:hint="default"/>
+      </w:rPr>
+    </w:lvl>
+    <w:lvl w:ilvl="5" w:tplc="04090005" w:tentative="1">
+      <w:start w:val="1"/>
+      <w:numFmt w:val="bullet"/>
+      <w:lvlText w:val=""/>
+      <w:lvlJc w:val="left"/>
+      <w:pPr>
+        <w:ind w:left="4320" w:hanging="360"/>
+      </w:pPr>
+      <w:rPr>
+        <w:rFonts w:ascii="Wingdings" w:hAnsi="Wingdings" w:hint="default"/>
+      </w:rPr>
+    </w:lvl>
+    <w:lvl w:ilvl="6" w:tplc="04090001" w:tentative="1">
+      <w:start w:val="1"/>
+      <w:numFmt w:val="bullet"/>
+      <w:lvlText w:val=""/>
+      <w:lvlJc w:val="left"/>
+      <w:pPr>
+        <w:ind w:left="5040" w:hanging="360"/>
+      </w:pPr>
+      <w:rPr>
+        <w:rFonts w:ascii="Symbol" w:hAnsi="Symbol" w:hint="default"/>
+      </w:rPr>
+    </w:lvl>
+    <w:lvl w:ilvl="7" w:tplc="04090003" w:tentative="1">
+      <w:start w:val="1"/>
+      <w:numFmt w:val="bullet"/>
+      <w:lvlText w:val="o"/>
+      <w:lvlJc w:val="left"/>
+      <w:pPr>
+        <w:ind w:left="5760" w:hanging="360"/>
+      </w:pPr>
+      <w:rPr>
+        <w:rFonts w:ascii="Courier New" w:hAnsi="Courier New" w:cs="Courier New" w:hint="default"/>
+      </w:rPr>
+    </w:lvl>
+    <w:lvl w:ilvl="8" w:tplc="04090005" w:tentative="1">
+      <w:start w:val="1"/>
+      <w:numFmt w:val="bullet"/>
+      <w:lvlText w:val=""/>
+      <w:lvlJc w:val="left"/>
+      <w:pPr>
+        <w:ind w:left="6480" w:hanging="360"/>
+      </w:pPr>
+      <w:rPr>
+        <w:rFonts w:ascii="Wingdings" w:hAnsi="Wingdings" w:hint="default"/>
+      </w:rPr>
+    </w:lvl>
+  </w:abstractNum>
+  <w:abstractNum w:abstractNumId="5" w15:restartNumberingAfterBreak="0">
+    <w:nsid w:val="0FB1292D"/>
+    <w:multiLevelType w:val="multilevel"/>
+    <w:tmpl w:val="B8B68C86"/>
+    <w:lvl w:ilvl="0">
+      <w:start w:val="1"/>
+      <w:numFmt w:val="bullet"/>
+      <w:lvlText w:val=""/>
+      <w:lvlJc w:val="left"/>
+      <w:pPr>
+        <w:tabs>
+          <w:tab w:val="num" w:pos="720"/>
+        </w:tabs>
+        <w:ind w:left="720" w:hanging="360"/>
+      </w:pPr>
+      <w:rPr>
+        <w:rFonts w:ascii="Symbol" w:hAnsi="Symbol" w:hint="default"/>
+        <w:sz w:val="20"/>
+      </w:rPr>
+    </w:lvl>
+    <w:lvl w:ilvl="1" w:tentative="1">
+      <w:start w:val="1"/>
+      <w:numFmt w:val="bullet"/>
+      <w:lvlText w:val=""/>
+      <w:lvlJc w:val="left"/>
+      <w:pPr>
+        <w:tabs>
+          <w:tab w:val="num" w:pos="1440"/>
+        </w:tabs>
+        <w:ind w:left="1440" w:hanging="360"/>
+      </w:pPr>
+      <w:rPr>
+        <w:rFonts w:ascii="Symbol" w:hAnsi="Symbol" w:hint="default"/>
+        <w:sz w:val="20"/>
+      </w:rPr>
+    </w:lvl>
+    <w:lvl w:ilvl="2" w:tentative="1">
+      <w:start w:val="1"/>
+      <w:numFmt w:val="bullet"/>
+      <w:lvlText w:val=""/>
+      <w:lvlJc w:val="left"/>
+      <w:pPr>
+        <w:tabs>
+          <w:tab w:val="num" w:pos="2160"/>
+        </w:tabs>
+        <w:ind w:left="2160" w:hanging="360"/>
+      </w:pPr>
+      <w:rPr>
+        <w:rFonts w:ascii="Symbol" w:hAnsi="Symbol" w:hint="default"/>
+        <w:sz w:val="20"/>
+      </w:rPr>
+    </w:lvl>
+    <w:lvl w:ilvl="3" w:tentative="1">
+      <w:start w:val="1"/>
+      <w:numFmt w:val="bullet"/>
+      <w:lvlText w:val=""/>
+      <w:lvlJc w:val="left"/>
+      <w:pPr>
+        <w:tabs>
+          <w:tab w:val="num" w:pos="2880"/>
+        </w:tabs>
+        <w:ind w:left="2880" w:hanging="360"/>
+      </w:pPr>
+      <w:rPr>
+        <w:rFonts w:ascii="Symbol" w:hAnsi="Symbol" w:hint="default"/>
+        <w:sz w:val="20"/>
+      </w:rPr>
+    </w:lvl>
+    <w:lvl w:ilvl="4" w:tentative="1">
+      <w:start w:val="1"/>
+      <w:numFmt w:val="bullet"/>
+      <w:lvlText w:val=""/>
+      <w:lvlJc w:val="left"/>
+      <w:pPr>
+        <w:tabs>
+          <w:tab w:val="num" w:pos="3600"/>
+        </w:tabs>
+        <w:ind w:left="3600" w:hanging="360"/>
+      </w:pPr>
+      <w:rPr>
+        <w:rFonts w:ascii="Symbol" w:hAnsi="Symbol" w:hint="default"/>
+        <w:sz w:val="20"/>
+      </w:rPr>
+    </w:lvl>
+    <w:lvl w:ilvl="5" w:tentative="1">
+      <w:start w:val="1"/>
+      <w:numFmt w:val="bullet"/>
+      <w:lvlText w:val=""/>
+      <w:lvlJc w:val="left"/>
+      <w:pPr>
+        <w:tabs>
+          <w:tab w:val="num" w:pos="4320"/>
+        </w:tabs>
+        <w:ind w:left="4320" w:hanging="360"/>
+      </w:pPr>
+      <w:rPr>
+        <w:rFonts w:ascii="Symbol" w:hAnsi="Symbol" w:hint="default"/>
+        <w:sz w:val="20"/>
+      </w:rPr>
+    </w:lvl>
+    <w:lvl w:ilvl="6" w:tentative="1">
+      <w:start w:val="1"/>
+      <w:numFmt w:val="bullet"/>
+      <w:lvlText w:val=""/>
+      <w:lvlJc w:val="left"/>
+      <w:pPr>
+        <w:tabs>
+          <w:tab w:val="num" w:pos="5040"/>
+        </w:tabs>
+        <w:ind w:left="5040" w:hanging="360"/>
+      </w:pPr>
+      <w:rPr>
+        <w:rFonts w:ascii="Symbol" w:hAnsi="Symbol" w:hint="default"/>
+        <w:sz w:val="20"/>
+      </w:rPr>
+    </w:lvl>
+    <w:lvl w:ilvl="7" w:tentative="1">
+      <w:start w:val="1"/>
+      <w:numFmt w:val="bullet"/>
+      <w:lvlText w:val=""/>
+      <w:lvlJc w:val="left"/>
+      <w:pPr>
+        <w:tabs>
+          <w:tab w:val="num" w:pos="5760"/>
+        </w:tabs>
+        <w:ind w:left="5760" w:hanging="360"/>
+      </w:pPr>
+      <w:rPr>
+        <w:rFonts w:ascii="Symbol" w:hAnsi="Symbol" w:hint="default"/>
+        <w:sz w:val="20"/>
+      </w:rPr>
+    </w:lvl>
+    <w:lvl w:ilvl="8" w:tentative="1">
+      <w:start w:val="1"/>
+      <w:numFmt w:val="bullet"/>
+      <w:lvlText w:val=""/>
+      <w:lvlJc w:val="left"/>
+      <w:pPr>
+        <w:tabs>
+          <w:tab w:val="num" w:pos="6480"/>
+        </w:tabs>
+        <w:ind w:left="6480" w:hanging="360"/>
+      </w:pPr>
+      <w:rPr>
+        <w:rFonts w:ascii="Symbol" w:hAnsi="Symbol" w:hint="default"/>
+        <w:sz w:val="20"/>
+      </w:rPr>
+    </w:lvl>
+  </w:abstractNum>
+  <w:abstractNum w:abstractNumId="6" w15:restartNumberingAfterBreak="0">
+    <w:nsid w:val="10681736"/>
+    <w:multiLevelType w:val="hybridMultilevel"/>
+    <w:tmpl w:val="461E56A6"/>
+    <w:lvl w:ilvl="0" w:tplc="04090001">
+      <w:start w:val="1"/>
+      <w:numFmt w:val="bullet"/>
+      <w:lvlText w:val=""/>
+      <w:lvlJc w:val="left"/>
+      <w:pPr>
+        <w:ind w:left="720" w:hanging="360"/>
+      </w:pPr>
+      <w:rPr>
+        <w:rFonts w:ascii="Symbol" w:hAnsi="Symbol" w:hint="default"/>
+      </w:rPr>
+    </w:lvl>
+    <w:lvl w:ilvl="1" w:tplc="04090003" w:tentative="1">
+      <w:start w:val="1"/>
+      <w:numFmt w:val="bullet"/>
+      <w:lvlText w:val="o"/>
+      <w:lvlJc w:val="left"/>
+      <w:pPr>
+        <w:ind w:left="1440" w:hanging="360"/>
+      </w:pPr>
+      <w:rPr>
+        <w:rFonts w:ascii="Courier New" w:hAnsi="Courier New" w:cs="Courier New" w:hint="default"/>
+      </w:rPr>
+    </w:lvl>
+    <w:lvl w:ilvl="2" w:tplc="04090005" w:tentative="1">
+      <w:start w:val="1"/>
+      <w:numFmt w:val="bullet"/>
+      <w:lvlText w:val=""/>
+      <w:lvlJc w:val="left"/>
+      <w:pPr>
+        <w:ind w:left="2160" w:hanging="360"/>
+      </w:pPr>
+      <w:rPr>
+        <w:rFonts w:ascii="Wingdings" w:hAnsi="Wingdings" w:hint="default"/>
+      </w:rPr>
+    </w:lvl>
+    <w:lvl w:ilvl="3" w:tplc="04090001" w:tentative="1">
+      <w:start w:val="1"/>
+      <w:numFmt w:val="bullet"/>
+      <w:lvlText w:val=""/>
+      <w:lvlJc w:val="left"/>
+      <w:pPr>
+        <w:ind w:left="2880" w:hanging="360"/>
+      </w:pPr>
+      <w:rPr>
+        <w:rFonts w:ascii="Symbol" w:hAnsi="Symbol" w:hint="default"/>
+      </w:rPr>
+    </w:lvl>
+    <w:lvl w:ilvl="4" w:tplc="04090003" w:tentative="1">
+      <w:start w:val="1"/>
+      <w:numFmt w:val="bullet"/>
+      <w:lvlText w:val="o"/>
+      <w:lvlJc w:val="left"/>
+      <w:pPr>
+        <w:ind w:left="3600" w:hanging="360"/>
+      </w:pPr>
+      <w:rPr>
+        <w:rFonts w:ascii="Courier New" w:hAnsi="Courier New" w:cs="Courier New" w:hint="default"/>
+      </w:rPr>
+    </w:lvl>
+    <w:lvl w:ilvl="5" w:tplc="04090005" w:tentative="1">
+      <w:start w:val="1"/>
+      <w:numFmt w:val="bullet"/>
+      <w:lvlText w:val=""/>
+      <w:lvlJc w:val="left"/>
+      <w:pPr>
+        <w:ind w:left="4320" w:hanging="360"/>
+      </w:pPr>
+      <w:rPr>
+        <w:rFonts w:ascii="Wingdings" w:hAnsi="Wingdings" w:hint="default"/>
+      </w:rPr>
+    </w:lvl>
+    <w:lvl w:ilvl="6" w:tplc="04090001" w:tentative="1">
+      <w:start w:val="1"/>
+      <w:numFmt w:val="bullet"/>
+      <w:lvlText w:val=""/>
+      <w:lvlJc w:val="left"/>
+      <w:pPr>
+        <w:ind w:left="5040" w:hanging="360"/>
+      </w:pPr>
+      <w:rPr>
+        <w:rFonts w:ascii="Symbol" w:hAnsi="Symbol" w:hint="default"/>
+      </w:rPr>
+    </w:lvl>
+    <w:lvl w:ilvl="7" w:tplc="04090003" w:tentative="1">
+      <w:start w:val="1"/>
+      <w:numFmt w:val="bullet"/>
+      <w:lvlText w:val="o"/>
+      <w:lvlJc w:val="left"/>
+      <w:pPr>
+        <w:ind w:left="5760" w:hanging="360"/>
+      </w:pPr>
+      <w:rPr>
+        <w:rFonts w:ascii="Courier New" w:hAnsi="Courier New" w:cs="Courier New" w:hint="default"/>
+      </w:rPr>
+    </w:lvl>
+    <w:lvl w:ilvl="8" w:tplc="04090005" w:tentative="1">
+      <w:start w:val="1"/>
+      <w:numFmt w:val="bullet"/>
+      <w:lvlText w:val=""/>
+      <w:lvlJc w:val="left"/>
+      <w:pPr>
+        <w:ind w:left="6480" w:hanging="360"/>
+      </w:pPr>
+      <w:rPr>
+        <w:rFonts w:ascii="Wingdings" w:hAnsi="Wingdings" w:hint="default"/>
+      </w:rPr>
+    </w:lvl>
+  </w:abstractNum>
+  <w:abstractNum w:abstractNumId="7" w15:restartNumberingAfterBreak="0">
     <w:nsid w:val="13DD3AA8"/>
     <w:multiLevelType w:val="multilevel"/>
     <w:tmpl w:val="0B425450"/>
@@ -3396,7 +6562,269 @@
       </w:rPr>
     </w:lvl>
   </w:abstractNum>
-  <w:abstractNum w:abstractNumId="2" w15:restartNumberingAfterBreak="0">
+  <w:abstractNum w:abstractNumId="8" w15:restartNumberingAfterBreak="0">
+    <w:nsid w:val="14E55AE9"/>
+    <w:multiLevelType w:val="multilevel"/>
+    <w:tmpl w:val="ECCE306C"/>
+    <w:lvl w:ilvl="0">
+      <w:start w:val="1"/>
+      <w:numFmt w:val="bullet"/>
+      <w:lvlText w:val=""/>
+      <w:lvlJc w:val="left"/>
+      <w:pPr>
+        <w:tabs>
+          <w:tab w:val="num" w:pos="720"/>
+        </w:tabs>
+        <w:ind w:left="720" w:hanging="360"/>
+      </w:pPr>
+      <w:rPr>
+        <w:rFonts w:ascii="Symbol" w:hAnsi="Symbol" w:hint="default"/>
+        <w:sz w:val="20"/>
+      </w:rPr>
+    </w:lvl>
+    <w:lvl w:ilvl="1" w:tentative="1">
+      <w:start w:val="1"/>
+      <w:numFmt w:val="bullet"/>
+      <w:lvlText w:val=""/>
+      <w:lvlJc w:val="left"/>
+      <w:pPr>
+        <w:tabs>
+          <w:tab w:val="num" w:pos="1440"/>
+        </w:tabs>
+        <w:ind w:left="1440" w:hanging="360"/>
+      </w:pPr>
+      <w:rPr>
+        <w:rFonts w:ascii="Symbol" w:hAnsi="Symbol" w:hint="default"/>
+        <w:sz w:val="20"/>
+      </w:rPr>
+    </w:lvl>
+    <w:lvl w:ilvl="2" w:tentative="1">
+      <w:start w:val="1"/>
+      <w:numFmt w:val="bullet"/>
+      <w:lvlText w:val=""/>
+      <w:lvlJc w:val="left"/>
+      <w:pPr>
+        <w:tabs>
+          <w:tab w:val="num" w:pos="2160"/>
+        </w:tabs>
+        <w:ind w:left="2160" w:hanging="360"/>
+      </w:pPr>
+      <w:rPr>
+        <w:rFonts w:ascii="Symbol" w:hAnsi="Symbol" w:hint="default"/>
+        <w:sz w:val="20"/>
+      </w:rPr>
+    </w:lvl>
+    <w:lvl w:ilvl="3" w:tentative="1">
+      <w:start w:val="1"/>
+      <w:numFmt w:val="bullet"/>
+      <w:lvlText w:val=""/>
+      <w:lvlJc w:val="left"/>
+      <w:pPr>
+        <w:tabs>
+          <w:tab w:val="num" w:pos="2880"/>
+        </w:tabs>
+        <w:ind w:left="2880" w:hanging="360"/>
+      </w:pPr>
+      <w:rPr>
+        <w:rFonts w:ascii="Symbol" w:hAnsi="Symbol" w:hint="default"/>
+        <w:sz w:val="20"/>
+      </w:rPr>
+    </w:lvl>
+    <w:lvl w:ilvl="4" w:tentative="1">
+      <w:start w:val="1"/>
+      <w:numFmt w:val="bullet"/>
+      <w:lvlText w:val=""/>
+      <w:lvlJc w:val="left"/>
+      <w:pPr>
+        <w:tabs>
+          <w:tab w:val="num" w:pos="3600"/>
+        </w:tabs>
+        <w:ind w:left="3600" w:hanging="360"/>
+      </w:pPr>
+      <w:rPr>
+        <w:rFonts w:ascii="Symbol" w:hAnsi="Symbol" w:hint="default"/>
+        <w:sz w:val="20"/>
+      </w:rPr>
+    </w:lvl>
+    <w:lvl w:ilvl="5" w:tentative="1">
+      <w:start w:val="1"/>
+      <w:numFmt w:val="bullet"/>
+      <w:lvlText w:val=""/>
+      <w:lvlJc w:val="left"/>
+      <w:pPr>
+        <w:tabs>
+          <w:tab w:val="num" w:pos="4320"/>
+        </w:tabs>
+        <w:ind w:left="4320" w:hanging="360"/>
+      </w:pPr>
+      <w:rPr>
+        <w:rFonts w:ascii="Symbol" w:hAnsi="Symbol" w:hint="default"/>
+        <w:sz w:val="20"/>
+      </w:rPr>
+    </w:lvl>
+    <w:lvl w:ilvl="6" w:tentative="1">
+      <w:start w:val="1"/>
+      <w:numFmt w:val="bullet"/>
+      <w:lvlText w:val=""/>
+      <w:lvlJc w:val="left"/>
+      <w:pPr>
+        <w:tabs>
+          <w:tab w:val="num" w:pos="5040"/>
+        </w:tabs>
+        <w:ind w:left="5040" w:hanging="360"/>
+      </w:pPr>
+      <w:rPr>
+        <w:rFonts w:ascii="Symbol" w:hAnsi="Symbol" w:hint="default"/>
+        <w:sz w:val="20"/>
+      </w:rPr>
+    </w:lvl>
+    <w:lvl w:ilvl="7" w:tentative="1">
+      <w:start w:val="1"/>
+      <w:numFmt w:val="bullet"/>
+      <w:lvlText w:val=""/>
+      <w:lvlJc w:val="left"/>
+      <w:pPr>
+        <w:tabs>
+          <w:tab w:val="num" w:pos="5760"/>
+        </w:tabs>
+        <w:ind w:left="5760" w:hanging="360"/>
+      </w:pPr>
+      <w:rPr>
+        <w:rFonts w:ascii="Symbol" w:hAnsi="Symbol" w:hint="default"/>
+        <w:sz w:val="20"/>
+      </w:rPr>
+    </w:lvl>
+    <w:lvl w:ilvl="8" w:tentative="1">
+      <w:start w:val="1"/>
+      <w:numFmt w:val="bullet"/>
+      <w:lvlText w:val=""/>
+      <w:lvlJc w:val="left"/>
+      <w:pPr>
+        <w:tabs>
+          <w:tab w:val="num" w:pos="6480"/>
+        </w:tabs>
+        <w:ind w:left="6480" w:hanging="360"/>
+      </w:pPr>
+      <w:rPr>
+        <w:rFonts w:ascii="Symbol" w:hAnsi="Symbol" w:hint="default"/>
+        <w:sz w:val="20"/>
+      </w:rPr>
+    </w:lvl>
+  </w:abstractNum>
+  <w:abstractNum w:abstractNumId="9" w15:restartNumberingAfterBreak="0">
+    <w:nsid w:val="17D56CBF"/>
+    <w:multiLevelType w:val="hybridMultilevel"/>
+    <w:tmpl w:val="E5E29398"/>
+    <w:lvl w:ilvl="0" w:tplc="04090001">
+      <w:start w:val="1"/>
+      <w:numFmt w:val="bullet"/>
+      <w:lvlText w:val=""/>
+      <w:lvlJc w:val="left"/>
+      <w:pPr>
+        <w:ind w:left="720" w:hanging="360"/>
+      </w:pPr>
+      <w:rPr>
+        <w:rFonts w:ascii="Symbol" w:hAnsi="Symbol" w:hint="default"/>
+      </w:rPr>
+    </w:lvl>
+    <w:lvl w:ilvl="1" w:tplc="04090003">
+      <w:start w:val="1"/>
+      <w:numFmt w:val="bullet"/>
+      <w:lvlText w:val="o"/>
+      <w:lvlJc w:val="left"/>
+      <w:pPr>
+        <w:ind w:left="1440" w:hanging="360"/>
+      </w:pPr>
+      <w:rPr>
+        <w:rFonts w:ascii="Courier New" w:hAnsi="Courier New" w:cs="Courier New" w:hint="default"/>
+      </w:rPr>
+    </w:lvl>
+    <w:lvl w:ilvl="2" w:tplc="04090005" w:tentative="1">
+      <w:start w:val="1"/>
+      <w:numFmt w:val="bullet"/>
+      <w:lvlText w:val=""/>
+      <w:lvlJc w:val="left"/>
+      <w:pPr>
+        <w:ind w:left="2160" w:hanging="360"/>
+      </w:pPr>
+      <w:rPr>
+        <w:rFonts w:ascii="Wingdings" w:hAnsi="Wingdings" w:hint="default"/>
+      </w:rPr>
+    </w:lvl>
+    <w:lvl w:ilvl="3" w:tplc="04090001" w:tentative="1">
+      <w:start w:val="1"/>
+      <w:numFmt w:val="bullet"/>
+      <w:lvlText w:val=""/>
+      <w:lvlJc w:val="left"/>
+      <w:pPr>
+        <w:ind w:left="2880" w:hanging="360"/>
+      </w:pPr>
+      <w:rPr>
+        <w:rFonts w:ascii="Symbol" w:hAnsi="Symbol" w:hint="default"/>
+      </w:rPr>
+    </w:lvl>
+    <w:lvl w:ilvl="4" w:tplc="04090003" w:tentative="1">
+      <w:start w:val="1"/>
+      <w:numFmt w:val="bullet"/>
+      <w:lvlText w:val="o"/>
+      <w:lvlJc w:val="left"/>
+      <w:pPr>
+        <w:ind w:left="3600" w:hanging="360"/>
+      </w:pPr>
+      <w:rPr>
+        <w:rFonts w:ascii="Courier New" w:hAnsi="Courier New" w:cs="Courier New" w:hint="default"/>
+      </w:rPr>
+    </w:lvl>
+    <w:lvl w:ilvl="5" w:tplc="04090005" w:tentative="1">
+      <w:start w:val="1"/>
+      <w:numFmt w:val="bullet"/>
+      <w:lvlText w:val=""/>
+      <w:lvlJc w:val="left"/>
+      <w:pPr>
+        <w:ind w:left="4320" w:hanging="360"/>
+      </w:pPr>
+      <w:rPr>
+        <w:rFonts w:ascii="Wingdings" w:hAnsi="Wingdings" w:hint="default"/>
+      </w:rPr>
+    </w:lvl>
+    <w:lvl w:ilvl="6" w:tplc="04090001" w:tentative="1">
+      <w:start w:val="1"/>
+      <w:numFmt w:val="bullet"/>
+      <w:lvlText w:val=""/>
+      <w:lvlJc w:val="left"/>
+      <w:pPr>
+        <w:ind w:left="5040" w:hanging="360"/>
+      </w:pPr>
+      <w:rPr>
+        <w:rFonts w:ascii="Symbol" w:hAnsi="Symbol" w:hint="default"/>
+      </w:rPr>
+    </w:lvl>
+    <w:lvl w:ilvl="7" w:tplc="04090003" w:tentative="1">
+      <w:start w:val="1"/>
+      <w:numFmt w:val="bullet"/>
+      <w:lvlText w:val="o"/>
+      <w:lvlJc w:val="left"/>
+      <w:pPr>
+        <w:ind w:left="5760" w:hanging="360"/>
+      </w:pPr>
+      <w:rPr>
+        <w:rFonts w:ascii="Courier New" w:hAnsi="Courier New" w:cs="Courier New" w:hint="default"/>
+      </w:rPr>
+    </w:lvl>
+    <w:lvl w:ilvl="8" w:tplc="04090005" w:tentative="1">
+      <w:start w:val="1"/>
+      <w:numFmt w:val="bullet"/>
+      <w:lvlText w:val=""/>
+      <w:lvlJc w:val="left"/>
+      <w:pPr>
+        <w:ind w:left="6480" w:hanging="360"/>
+      </w:pPr>
+      <w:rPr>
+        <w:rFonts w:ascii="Wingdings" w:hAnsi="Wingdings" w:hint="default"/>
+      </w:rPr>
+    </w:lvl>
+  </w:abstractNum>
+  <w:abstractNum w:abstractNumId="10" w15:restartNumberingAfterBreak="0">
     <w:nsid w:val="1BC75CD5"/>
     <w:multiLevelType w:val="multilevel"/>
     <w:tmpl w:val="3D8CA7CC"/>
@@ -3482,7 +6910,209 @@
       </w:pPr>
     </w:lvl>
   </w:abstractNum>
-  <w:abstractNum w:abstractNumId="3" w15:restartNumberingAfterBreak="0">
+  <w:abstractNum w:abstractNumId="11" w15:restartNumberingAfterBreak="0">
+    <w:nsid w:val="201E64FD"/>
+    <w:multiLevelType w:val="hybridMultilevel"/>
+    <w:tmpl w:val="35161168"/>
+    <w:lvl w:ilvl="0" w:tplc="04090001">
+      <w:start w:val="1"/>
+      <w:numFmt w:val="bullet"/>
+      <w:lvlText w:val=""/>
+      <w:lvlJc w:val="left"/>
+      <w:pPr>
+        <w:ind w:left="1080" w:hanging="360"/>
+      </w:pPr>
+      <w:rPr>
+        <w:rFonts w:ascii="Symbol" w:hAnsi="Symbol" w:hint="default"/>
+      </w:rPr>
+    </w:lvl>
+    <w:lvl w:ilvl="1" w:tplc="04090003" w:tentative="1">
+      <w:start w:val="1"/>
+      <w:numFmt w:val="bullet"/>
+      <w:lvlText w:val="o"/>
+      <w:lvlJc w:val="left"/>
+      <w:pPr>
+        <w:ind w:left="1800" w:hanging="360"/>
+      </w:pPr>
+      <w:rPr>
+        <w:rFonts w:ascii="Courier New" w:hAnsi="Courier New" w:cs="Courier New" w:hint="default"/>
+      </w:rPr>
+    </w:lvl>
+    <w:lvl w:ilvl="2" w:tplc="04090005" w:tentative="1">
+      <w:start w:val="1"/>
+      <w:numFmt w:val="bullet"/>
+      <w:lvlText w:val=""/>
+      <w:lvlJc w:val="left"/>
+      <w:pPr>
+        <w:ind w:left="2520" w:hanging="360"/>
+      </w:pPr>
+      <w:rPr>
+        <w:rFonts w:ascii="Wingdings" w:hAnsi="Wingdings" w:hint="default"/>
+      </w:rPr>
+    </w:lvl>
+    <w:lvl w:ilvl="3" w:tplc="04090001" w:tentative="1">
+      <w:start w:val="1"/>
+      <w:numFmt w:val="bullet"/>
+      <w:lvlText w:val=""/>
+      <w:lvlJc w:val="left"/>
+      <w:pPr>
+        <w:ind w:left="3240" w:hanging="360"/>
+      </w:pPr>
+      <w:rPr>
+        <w:rFonts w:ascii="Symbol" w:hAnsi="Symbol" w:hint="default"/>
+      </w:rPr>
+    </w:lvl>
+    <w:lvl w:ilvl="4" w:tplc="04090003" w:tentative="1">
+      <w:start w:val="1"/>
+      <w:numFmt w:val="bullet"/>
+      <w:lvlText w:val="o"/>
+      <w:lvlJc w:val="left"/>
+      <w:pPr>
+        <w:ind w:left="3960" w:hanging="360"/>
+      </w:pPr>
+      <w:rPr>
+        <w:rFonts w:ascii="Courier New" w:hAnsi="Courier New" w:cs="Courier New" w:hint="default"/>
+      </w:rPr>
+    </w:lvl>
+    <w:lvl w:ilvl="5" w:tplc="04090005" w:tentative="1">
+      <w:start w:val="1"/>
+      <w:numFmt w:val="bullet"/>
+      <w:lvlText w:val=""/>
+      <w:lvlJc w:val="left"/>
+      <w:pPr>
+        <w:ind w:left="4680" w:hanging="360"/>
+      </w:pPr>
+      <w:rPr>
+        <w:rFonts w:ascii="Wingdings" w:hAnsi="Wingdings" w:hint="default"/>
+      </w:rPr>
+    </w:lvl>
+    <w:lvl w:ilvl="6" w:tplc="04090001" w:tentative="1">
+      <w:start w:val="1"/>
+      <w:numFmt w:val="bullet"/>
+      <w:lvlText w:val=""/>
+      <w:lvlJc w:val="left"/>
+      <w:pPr>
+        <w:ind w:left="5400" w:hanging="360"/>
+      </w:pPr>
+      <w:rPr>
+        <w:rFonts w:ascii="Symbol" w:hAnsi="Symbol" w:hint="default"/>
+      </w:rPr>
+    </w:lvl>
+    <w:lvl w:ilvl="7" w:tplc="04090003" w:tentative="1">
+      <w:start w:val="1"/>
+      <w:numFmt w:val="bullet"/>
+      <w:lvlText w:val="o"/>
+      <w:lvlJc w:val="left"/>
+      <w:pPr>
+        <w:ind w:left="6120" w:hanging="360"/>
+      </w:pPr>
+      <w:rPr>
+        <w:rFonts w:ascii="Courier New" w:hAnsi="Courier New" w:cs="Courier New" w:hint="default"/>
+      </w:rPr>
+    </w:lvl>
+    <w:lvl w:ilvl="8" w:tplc="04090005" w:tentative="1">
+      <w:start w:val="1"/>
+      <w:numFmt w:val="bullet"/>
+      <w:lvlText w:val=""/>
+      <w:lvlJc w:val="left"/>
+      <w:pPr>
+        <w:ind w:left="6840" w:hanging="360"/>
+      </w:pPr>
+      <w:rPr>
+        <w:rFonts w:ascii="Wingdings" w:hAnsi="Wingdings" w:hint="default"/>
+      </w:rPr>
+    </w:lvl>
+  </w:abstractNum>
+  <w:abstractNum w:abstractNumId="12" w15:restartNumberingAfterBreak="0">
+    <w:nsid w:val="255A1481"/>
+    <w:multiLevelType w:val="hybridMultilevel"/>
+    <w:tmpl w:val="ED58F9E0"/>
+    <w:lvl w:ilvl="0" w:tplc="0409000B">
+      <w:start w:val="1"/>
+      <w:numFmt w:val="bullet"/>
+      <w:lvlText w:val=""/>
+      <w:lvlJc w:val="left"/>
+      <w:pPr>
+        <w:ind w:left="1080" w:hanging="360"/>
+      </w:pPr>
+      <w:rPr>
+        <w:rFonts w:ascii="Wingdings" w:hAnsi="Wingdings" w:hint="default"/>
+      </w:rPr>
+    </w:lvl>
+    <w:lvl w:ilvl="1" w:tplc="04090019" w:tentative="1">
+      <w:start w:val="1"/>
+      <w:numFmt w:val="lowerLetter"/>
+      <w:lvlText w:val="%2."/>
+      <w:lvlJc w:val="left"/>
+      <w:pPr>
+        <w:ind w:left="1800" w:hanging="360"/>
+      </w:pPr>
+    </w:lvl>
+    <w:lvl w:ilvl="2" w:tplc="0409001B" w:tentative="1">
+      <w:start w:val="1"/>
+      <w:numFmt w:val="lowerRoman"/>
+      <w:lvlText w:val="%3."/>
+      <w:lvlJc w:val="right"/>
+      <w:pPr>
+        <w:ind w:left="2520" w:hanging="180"/>
+      </w:pPr>
+    </w:lvl>
+    <w:lvl w:ilvl="3" w:tplc="0409000F" w:tentative="1">
+      <w:start w:val="1"/>
+      <w:numFmt w:val="decimal"/>
+      <w:lvlText w:val="%4."/>
+      <w:lvlJc w:val="left"/>
+      <w:pPr>
+        <w:ind w:left="3240" w:hanging="360"/>
+      </w:pPr>
+    </w:lvl>
+    <w:lvl w:ilvl="4" w:tplc="04090019" w:tentative="1">
+      <w:start w:val="1"/>
+      <w:numFmt w:val="lowerLetter"/>
+      <w:lvlText w:val="%5."/>
+      <w:lvlJc w:val="left"/>
+      <w:pPr>
+        <w:ind w:left="3960" w:hanging="360"/>
+      </w:pPr>
+    </w:lvl>
+    <w:lvl w:ilvl="5" w:tplc="0409001B" w:tentative="1">
+      <w:start w:val="1"/>
+      <w:numFmt w:val="lowerRoman"/>
+      <w:lvlText w:val="%6."/>
+      <w:lvlJc w:val="right"/>
+      <w:pPr>
+        <w:ind w:left="4680" w:hanging="180"/>
+      </w:pPr>
+    </w:lvl>
+    <w:lvl w:ilvl="6" w:tplc="0409000F" w:tentative="1">
+      <w:start w:val="1"/>
+      <w:numFmt w:val="decimal"/>
+      <w:lvlText w:val="%7."/>
+      <w:lvlJc w:val="left"/>
+      <w:pPr>
+        <w:ind w:left="5400" w:hanging="360"/>
+      </w:pPr>
+    </w:lvl>
+    <w:lvl w:ilvl="7" w:tplc="04090019" w:tentative="1">
+      <w:start w:val="1"/>
+      <w:numFmt w:val="lowerLetter"/>
+      <w:lvlText w:val="%8."/>
+      <w:lvlJc w:val="left"/>
+      <w:pPr>
+        <w:ind w:left="6120" w:hanging="360"/>
+      </w:pPr>
+    </w:lvl>
+    <w:lvl w:ilvl="8" w:tplc="0409001B" w:tentative="1">
+      <w:start w:val="1"/>
+      <w:numFmt w:val="lowerRoman"/>
+      <w:lvlText w:val="%9."/>
+      <w:lvlJc w:val="right"/>
+      <w:pPr>
+        <w:ind w:left="6840" w:hanging="180"/>
+      </w:pPr>
+    </w:lvl>
+  </w:abstractNum>
+  <w:abstractNum w:abstractNumId="13" w15:restartNumberingAfterBreak="0">
     <w:nsid w:val="27453191"/>
     <w:multiLevelType w:val="multilevel"/>
     <w:tmpl w:val="A2924246"/>
@@ -3571,7 +7201,346 @@
       </w:pPr>
     </w:lvl>
   </w:abstractNum>
-  <w:abstractNum w:abstractNumId="4" w15:restartNumberingAfterBreak="0">
+  <w:abstractNum w:abstractNumId="14" w15:restartNumberingAfterBreak="0">
+    <w:nsid w:val="2B092AD6"/>
+    <w:multiLevelType w:val="hybridMultilevel"/>
+    <w:tmpl w:val="01D21D94"/>
+    <w:lvl w:ilvl="0" w:tplc="04090001">
+      <w:start w:val="1"/>
+      <w:numFmt w:val="bullet"/>
+      <w:lvlText w:val=""/>
+      <w:lvlJc w:val="left"/>
+      <w:pPr>
+        <w:ind w:left="720" w:hanging="360"/>
+      </w:pPr>
+      <w:rPr>
+        <w:rFonts w:ascii="Symbol" w:hAnsi="Symbol" w:hint="default"/>
+      </w:rPr>
+    </w:lvl>
+    <w:lvl w:ilvl="1" w:tplc="04090003" w:tentative="1">
+      <w:start w:val="1"/>
+      <w:numFmt w:val="bullet"/>
+      <w:lvlText w:val="o"/>
+      <w:lvlJc w:val="left"/>
+      <w:pPr>
+        <w:ind w:left="1440" w:hanging="360"/>
+      </w:pPr>
+      <w:rPr>
+        <w:rFonts w:ascii="Courier New" w:hAnsi="Courier New" w:cs="Courier New" w:hint="default"/>
+      </w:rPr>
+    </w:lvl>
+    <w:lvl w:ilvl="2" w:tplc="04090005" w:tentative="1">
+      <w:start w:val="1"/>
+      <w:numFmt w:val="bullet"/>
+      <w:lvlText w:val=""/>
+      <w:lvlJc w:val="left"/>
+      <w:pPr>
+        <w:ind w:left="2160" w:hanging="360"/>
+      </w:pPr>
+      <w:rPr>
+        <w:rFonts w:ascii="Wingdings" w:hAnsi="Wingdings" w:hint="default"/>
+      </w:rPr>
+    </w:lvl>
+    <w:lvl w:ilvl="3" w:tplc="04090001" w:tentative="1">
+      <w:start w:val="1"/>
+      <w:numFmt w:val="bullet"/>
+      <w:lvlText w:val=""/>
+      <w:lvlJc w:val="left"/>
+      <w:pPr>
+        <w:ind w:left="2880" w:hanging="360"/>
+      </w:pPr>
+      <w:rPr>
+        <w:rFonts w:ascii="Symbol" w:hAnsi="Symbol" w:hint="default"/>
+      </w:rPr>
+    </w:lvl>
+    <w:lvl w:ilvl="4" w:tplc="04090003" w:tentative="1">
+      <w:start w:val="1"/>
+      <w:numFmt w:val="bullet"/>
+      <w:lvlText w:val="o"/>
+      <w:lvlJc w:val="left"/>
+      <w:pPr>
+        <w:ind w:left="3600" w:hanging="360"/>
+      </w:pPr>
+      <w:rPr>
+        <w:rFonts w:ascii="Courier New" w:hAnsi="Courier New" w:cs="Courier New" w:hint="default"/>
+      </w:rPr>
+    </w:lvl>
+    <w:lvl w:ilvl="5" w:tplc="04090005" w:tentative="1">
+      <w:start w:val="1"/>
+      <w:numFmt w:val="bullet"/>
+      <w:lvlText w:val=""/>
+      <w:lvlJc w:val="left"/>
+      <w:pPr>
+        <w:ind w:left="4320" w:hanging="360"/>
+      </w:pPr>
+      <w:rPr>
+        <w:rFonts w:ascii="Wingdings" w:hAnsi="Wingdings" w:hint="default"/>
+      </w:rPr>
+    </w:lvl>
+    <w:lvl w:ilvl="6" w:tplc="04090001" w:tentative="1">
+      <w:start w:val="1"/>
+      <w:numFmt w:val="bullet"/>
+      <w:lvlText w:val=""/>
+      <w:lvlJc w:val="left"/>
+      <w:pPr>
+        <w:ind w:left="5040" w:hanging="360"/>
+      </w:pPr>
+      <w:rPr>
+        <w:rFonts w:ascii="Symbol" w:hAnsi="Symbol" w:hint="default"/>
+      </w:rPr>
+    </w:lvl>
+    <w:lvl w:ilvl="7" w:tplc="04090003" w:tentative="1">
+      <w:start w:val="1"/>
+      <w:numFmt w:val="bullet"/>
+      <w:lvlText w:val="o"/>
+      <w:lvlJc w:val="left"/>
+      <w:pPr>
+        <w:ind w:left="5760" w:hanging="360"/>
+      </w:pPr>
+      <w:rPr>
+        <w:rFonts w:ascii="Courier New" w:hAnsi="Courier New" w:cs="Courier New" w:hint="default"/>
+      </w:rPr>
+    </w:lvl>
+    <w:lvl w:ilvl="8" w:tplc="04090005" w:tentative="1">
+      <w:start w:val="1"/>
+      <w:numFmt w:val="bullet"/>
+      <w:lvlText w:val=""/>
+      <w:lvlJc w:val="left"/>
+      <w:pPr>
+        <w:ind w:left="6480" w:hanging="360"/>
+      </w:pPr>
+      <w:rPr>
+        <w:rFonts w:ascii="Wingdings" w:hAnsi="Wingdings" w:hint="default"/>
+      </w:rPr>
+    </w:lvl>
+  </w:abstractNum>
+  <w:abstractNum w:abstractNumId="15" w15:restartNumberingAfterBreak="0">
+    <w:nsid w:val="32B16852"/>
+    <w:multiLevelType w:val="hybridMultilevel"/>
+    <w:tmpl w:val="D3B68D92"/>
+    <w:lvl w:ilvl="0" w:tplc="04090001">
+      <w:start w:val="1"/>
+      <w:numFmt w:val="bullet"/>
+      <w:lvlText w:val=""/>
+      <w:lvlJc w:val="left"/>
+      <w:pPr>
+        <w:ind w:left="1152" w:hanging="360"/>
+      </w:pPr>
+      <w:rPr>
+        <w:rFonts w:ascii="Symbol" w:hAnsi="Symbol" w:hint="default"/>
+      </w:rPr>
+    </w:lvl>
+    <w:lvl w:ilvl="1" w:tplc="04090003" w:tentative="1">
+      <w:start w:val="1"/>
+      <w:numFmt w:val="bullet"/>
+      <w:lvlText w:val="o"/>
+      <w:lvlJc w:val="left"/>
+      <w:pPr>
+        <w:ind w:left="1872" w:hanging="360"/>
+      </w:pPr>
+      <w:rPr>
+        <w:rFonts w:ascii="Courier New" w:hAnsi="Courier New" w:cs="Courier New" w:hint="default"/>
+      </w:rPr>
+    </w:lvl>
+    <w:lvl w:ilvl="2" w:tplc="04090005" w:tentative="1">
+      <w:start w:val="1"/>
+      <w:numFmt w:val="bullet"/>
+      <w:lvlText w:val=""/>
+      <w:lvlJc w:val="left"/>
+      <w:pPr>
+        <w:ind w:left="2592" w:hanging="360"/>
+      </w:pPr>
+      <w:rPr>
+        <w:rFonts w:ascii="Wingdings" w:hAnsi="Wingdings" w:hint="default"/>
+      </w:rPr>
+    </w:lvl>
+    <w:lvl w:ilvl="3" w:tplc="04090001" w:tentative="1">
+      <w:start w:val="1"/>
+      <w:numFmt w:val="bullet"/>
+      <w:lvlText w:val=""/>
+      <w:lvlJc w:val="left"/>
+      <w:pPr>
+        <w:ind w:left="3312" w:hanging="360"/>
+      </w:pPr>
+      <w:rPr>
+        <w:rFonts w:ascii="Symbol" w:hAnsi="Symbol" w:hint="default"/>
+      </w:rPr>
+    </w:lvl>
+    <w:lvl w:ilvl="4" w:tplc="04090003" w:tentative="1">
+      <w:start w:val="1"/>
+      <w:numFmt w:val="bullet"/>
+      <w:lvlText w:val="o"/>
+      <w:lvlJc w:val="left"/>
+      <w:pPr>
+        <w:ind w:left="4032" w:hanging="360"/>
+      </w:pPr>
+      <w:rPr>
+        <w:rFonts w:ascii="Courier New" w:hAnsi="Courier New" w:cs="Courier New" w:hint="default"/>
+      </w:rPr>
+    </w:lvl>
+    <w:lvl w:ilvl="5" w:tplc="04090005" w:tentative="1">
+      <w:start w:val="1"/>
+      <w:numFmt w:val="bullet"/>
+      <w:lvlText w:val=""/>
+      <w:lvlJc w:val="left"/>
+      <w:pPr>
+        <w:ind w:left="4752" w:hanging="360"/>
+      </w:pPr>
+      <w:rPr>
+        <w:rFonts w:ascii="Wingdings" w:hAnsi="Wingdings" w:hint="default"/>
+      </w:rPr>
+    </w:lvl>
+    <w:lvl w:ilvl="6" w:tplc="04090001" w:tentative="1">
+      <w:start w:val="1"/>
+      <w:numFmt w:val="bullet"/>
+      <w:lvlText w:val=""/>
+      <w:lvlJc w:val="left"/>
+      <w:pPr>
+        <w:ind w:left="5472" w:hanging="360"/>
+      </w:pPr>
+      <w:rPr>
+        <w:rFonts w:ascii="Symbol" w:hAnsi="Symbol" w:hint="default"/>
+      </w:rPr>
+    </w:lvl>
+    <w:lvl w:ilvl="7" w:tplc="04090003" w:tentative="1">
+      <w:start w:val="1"/>
+      <w:numFmt w:val="bullet"/>
+      <w:lvlText w:val="o"/>
+      <w:lvlJc w:val="left"/>
+      <w:pPr>
+        <w:ind w:left="6192" w:hanging="360"/>
+      </w:pPr>
+      <w:rPr>
+        <w:rFonts w:ascii="Courier New" w:hAnsi="Courier New" w:cs="Courier New" w:hint="default"/>
+      </w:rPr>
+    </w:lvl>
+    <w:lvl w:ilvl="8" w:tplc="04090005" w:tentative="1">
+      <w:start w:val="1"/>
+      <w:numFmt w:val="bullet"/>
+      <w:lvlText w:val=""/>
+      <w:lvlJc w:val="left"/>
+      <w:pPr>
+        <w:ind w:left="6912" w:hanging="360"/>
+      </w:pPr>
+      <w:rPr>
+        <w:rFonts w:ascii="Wingdings" w:hAnsi="Wingdings" w:hint="default"/>
+      </w:rPr>
+    </w:lvl>
+  </w:abstractNum>
+  <w:abstractNum w:abstractNumId="16" w15:restartNumberingAfterBreak="0">
+    <w:nsid w:val="355E0ACA"/>
+    <w:multiLevelType w:val="hybridMultilevel"/>
+    <w:tmpl w:val="1B8E79B6"/>
+    <w:lvl w:ilvl="0" w:tplc="04090001">
+      <w:start w:val="1"/>
+      <w:numFmt w:val="bullet"/>
+      <w:lvlText w:val=""/>
+      <w:lvlJc w:val="left"/>
+      <w:pPr>
+        <w:ind w:left="720" w:hanging="360"/>
+      </w:pPr>
+      <w:rPr>
+        <w:rFonts w:ascii="Symbol" w:hAnsi="Symbol" w:hint="default"/>
+      </w:rPr>
+    </w:lvl>
+    <w:lvl w:ilvl="1" w:tplc="04090003" w:tentative="1">
+      <w:start w:val="1"/>
+      <w:numFmt w:val="bullet"/>
+      <w:lvlText w:val="o"/>
+      <w:lvlJc w:val="left"/>
+      <w:pPr>
+        <w:ind w:left="1440" w:hanging="360"/>
+      </w:pPr>
+      <w:rPr>
+        <w:rFonts w:ascii="Courier New" w:hAnsi="Courier New" w:cs="Courier New" w:hint="default"/>
+      </w:rPr>
+    </w:lvl>
+    <w:lvl w:ilvl="2" w:tplc="04090005" w:tentative="1">
+      <w:start w:val="1"/>
+      <w:numFmt w:val="bullet"/>
+      <w:lvlText w:val=""/>
+      <w:lvlJc w:val="left"/>
+      <w:pPr>
+        <w:ind w:left="2160" w:hanging="360"/>
+      </w:pPr>
+      <w:rPr>
+        <w:rFonts w:ascii="Wingdings" w:hAnsi="Wingdings" w:hint="default"/>
+      </w:rPr>
+    </w:lvl>
+    <w:lvl w:ilvl="3" w:tplc="04090001" w:tentative="1">
+      <w:start w:val="1"/>
+      <w:numFmt w:val="bullet"/>
+      <w:lvlText w:val=""/>
+      <w:lvlJc w:val="left"/>
+      <w:pPr>
+        <w:ind w:left="2880" w:hanging="360"/>
+      </w:pPr>
+      <w:rPr>
+        <w:rFonts w:ascii="Symbol" w:hAnsi="Symbol" w:hint="default"/>
+      </w:rPr>
+    </w:lvl>
+    <w:lvl w:ilvl="4" w:tplc="04090003" w:tentative="1">
+      <w:start w:val="1"/>
+      <w:numFmt w:val="bullet"/>
+      <w:lvlText w:val="o"/>
+      <w:lvlJc w:val="left"/>
+      <w:pPr>
+        <w:ind w:left="3600" w:hanging="360"/>
+      </w:pPr>
+      <w:rPr>
+        <w:rFonts w:ascii="Courier New" w:hAnsi="Courier New" w:cs="Courier New" w:hint="default"/>
+      </w:rPr>
+    </w:lvl>
+    <w:lvl w:ilvl="5" w:tplc="04090005" w:tentative="1">
+      <w:start w:val="1"/>
+      <w:numFmt w:val="bullet"/>
+      <w:lvlText w:val=""/>
+      <w:lvlJc w:val="left"/>
+      <w:pPr>
+        <w:ind w:left="4320" w:hanging="360"/>
+      </w:pPr>
+      <w:rPr>
+        <w:rFonts w:ascii="Wingdings" w:hAnsi="Wingdings" w:hint="default"/>
+      </w:rPr>
+    </w:lvl>
+    <w:lvl w:ilvl="6" w:tplc="04090001" w:tentative="1">
+      <w:start w:val="1"/>
+      <w:numFmt w:val="bullet"/>
+      <w:lvlText w:val=""/>
+      <w:lvlJc w:val="left"/>
+      <w:pPr>
+        <w:ind w:left="5040" w:hanging="360"/>
+      </w:pPr>
+      <w:rPr>
+        <w:rFonts w:ascii="Symbol" w:hAnsi="Symbol" w:hint="default"/>
+      </w:rPr>
+    </w:lvl>
+    <w:lvl w:ilvl="7" w:tplc="04090003" w:tentative="1">
+      <w:start w:val="1"/>
+      <w:numFmt w:val="bullet"/>
+      <w:lvlText w:val="o"/>
+      <w:lvlJc w:val="left"/>
+      <w:pPr>
+        <w:ind w:left="5760" w:hanging="360"/>
+      </w:pPr>
+      <w:rPr>
+        <w:rFonts w:ascii="Courier New" w:hAnsi="Courier New" w:cs="Courier New" w:hint="default"/>
+      </w:rPr>
+    </w:lvl>
+    <w:lvl w:ilvl="8" w:tplc="04090005" w:tentative="1">
+      <w:start w:val="1"/>
+      <w:numFmt w:val="bullet"/>
+      <w:lvlText w:val=""/>
+      <w:lvlJc w:val="left"/>
+      <w:pPr>
+        <w:ind w:left="6480" w:hanging="360"/>
+      </w:pPr>
+      <w:rPr>
+        <w:rFonts w:ascii="Wingdings" w:hAnsi="Wingdings" w:hint="default"/>
+      </w:rPr>
+    </w:lvl>
+  </w:abstractNum>
+  <w:abstractNum w:abstractNumId="17" w15:restartNumberingAfterBreak="0">
     <w:nsid w:val="3CD92384"/>
     <w:multiLevelType w:val="hybridMultilevel"/>
     <w:tmpl w:val="5D8EAAA2"/>
@@ -3660,7 +7629,7 @@
       </w:pPr>
     </w:lvl>
   </w:abstractNum>
-  <w:abstractNum w:abstractNumId="5" w15:restartNumberingAfterBreak="0">
+  <w:abstractNum w:abstractNumId="18" w15:restartNumberingAfterBreak="0">
     <w:nsid w:val="43607649"/>
     <w:multiLevelType w:val="multilevel"/>
     <w:tmpl w:val="312E0DF8"/>
@@ -3749,7 +7718,7 @@
       </w:pPr>
     </w:lvl>
   </w:abstractNum>
-  <w:abstractNum w:abstractNumId="6" w15:restartNumberingAfterBreak="0">
+  <w:abstractNum w:abstractNumId="19" w15:restartNumberingAfterBreak="0">
     <w:nsid w:val="43CF2B5A"/>
     <w:multiLevelType w:val="multilevel"/>
     <w:tmpl w:val="88C0C782"/>
@@ -3835,7 +7804,120 @@
       </w:pPr>
     </w:lvl>
   </w:abstractNum>
-  <w:abstractNum w:abstractNumId="7" w15:restartNumberingAfterBreak="0">
+  <w:abstractNum w:abstractNumId="20" w15:restartNumberingAfterBreak="0">
+    <w:nsid w:val="446E6ECE"/>
+    <w:multiLevelType w:val="hybridMultilevel"/>
+    <w:tmpl w:val="34B2E604"/>
+    <w:lvl w:ilvl="0" w:tplc="04090001">
+      <w:start w:val="1"/>
+      <w:numFmt w:val="bullet"/>
+      <w:lvlText w:val=""/>
+      <w:lvlJc w:val="left"/>
+      <w:pPr>
+        <w:ind w:left="720" w:hanging="360"/>
+      </w:pPr>
+      <w:rPr>
+        <w:rFonts w:ascii="Symbol" w:hAnsi="Symbol" w:hint="default"/>
+      </w:rPr>
+    </w:lvl>
+    <w:lvl w:ilvl="1" w:tplc="04090003" w:tentative="1">
+      <w:start w:val="1"/>
+      <w:numFmt w:val="bullet"/>
+      <w:lvlText w:val="o"/>
+      <w:lvlJc w:val="left"/>
+      <w:pPr>
+        <w:ind w:left="1440" w:hanging="360"/>
+      </w:pPr>
+      <w:rPr>
+        <w:rFonts w:ascii="Courier New" w:hAnsi="Courier New" w:cs="Courier New" w:hint="default"/>
+      </w:rPr>
+    </w:lvl>
+    <w:lvl w:ilvl="2" w:tplc="04090005" w:tentative="1">
+      <w:start w:val="1"/>
+      <w:numFmt w:val="bullet"/>
+      <w:lvlText w:val=""/>
+      <w:lvlJc w:val="left"/>
+      <w:pPr>
+        <w:ind w:left="2160" w:hanging="360"/>
+      </w:pPr>
+      <w:rPr>
+        <w:rFonts w:ascii="Wingdings" w:hAnsi="Wingdings" w:hint="default"/>
+      </w:rPr>
+    </w:lvl>
+    <w:lvl w:ilvl="3" w:tplc="04090001" w:tentative="1">
+      <w:start w:val="1"/>
+      <w:numFmt w:val="bullet"/>
+      <w:lvlText w:val=""/>
+      <w:lvlJc w:val="left"/>
+      <w:pPr>
+        <w:ind w:left="2880" w:hanging="360"/>
+      </w:pPr>
+      <w:rPr>
+        <w:rFonts w:ascii="Symbol" w:hAnsi="Symbol" w:hint="default"/>
+      </w:rPr>
+    </w:lvl>
+    <w:lvl w:ilvl="4" w:tplc="04090003" w:tentative="1">
+      <w:start w:val="1"/>
+      <w:numFmt w:val="bullet"/>
+      <w:lvlText w:val="o"/>
+      <w:lvlJc w:val="left"/>
+      <w:pPr>
+        <w:ind w:left="3600" w:hanging="360"/>
+      </w:pPr>
+      <w:rPr>
+        <w:rFonts w:ascii="Courier New" w:hAnsi="Courier New" w:cs="Courier New" w:hint="default"/>
+      </w:rPr>
+    </w:lvl>
+    <w:lvl w:ilvl="5" w:tplc="04090005" w:tentative="1">
+      <w:start w:val="1"/>
+      <w:numFmt w:val="bullet"/>
+      <w:lvlText w:val=""/>
+      <w:lvlJc w:val="left"/>
+      <w:pPr>
+        <w:ind w:left="4320" w:hanging="360"/>
+      </w:pPr>
+      <w:rPr>
+        <w:rFonts w:ascii="Wingdings" w:hAnsi="Wingdings" w:hint="default"/>
+      </w:rPr>
+    </w:lvl>
+    <w:lvl w:ilvl="6" w:tplc="04090001" w:tentative="1">
+      <w:start w:val="1"/>
+      <w:numFmt w:val="bullet"/>
+      <w:lvlText w:val=""/>
+      <w:lvlJc w:val="left"/>
+      <w:pPr>
+        <w:ind w:left="5040" w:hanging="360"/>
+      </w:pPr>
+      <w:rPr>
+        <w:rFonts w:ascii="Symbol" w:hAnsi="Symbol" w:hint="default"/>
+      </w:rPr>
+    </w:lvl>
+    <w:lvl w:ilvl="7" w:tplc="04090003" w:tentative="1">
+      <w:start w:val="1"/>
+      <w:numFmt w:val="bullet"/>
+      <w:lvlText w:val="o"/>
+      <w:lvlJc w:val="left"/>
+      <w:pPr>
+        <w:ind w:left="5760" w:hanging="360"/>
+      </w:pPr>
+      <w:rPr>
+        <w:rFonts w:ascii="Courier New" w:hAnsi="Courier New" w:cs="Courier New" w:hint="default"/>
+      </w:rPr>
+    </w:lvl>
+    <w:lvl w:ilvl="8" w:tplc="04090005" w:tentative="1">
+      <w:start w:val="1"/>
+      <w:numFmt w:val="bullet"/>
+      <w:lvlText w:val=""/>
+      <w:lvlJc w:val="left"/>
+      <w:pPr>
+        <w:ind w:left="6480" w:hanging="360"/>
+      </w:pPr>
+      <w:rPr>
+        <w:rFonts w:ascii="Wingdings" w:hAnsi="Wingdings" w:hint="default"/>
+      </w:rPr>
+    </w:lvl>
+  </w:abstractNum>
+  <w:abstractNum w:abstractNumId="21" w15:restartNumberingAfterBreak="0">
     <w:nsid w:val="47D45E17"/>
     <w:multiLevelType w:val="multilevel"/>
     <w:tmpl w:val="BF42EA30"/>
@@ -3921,7 +8003,7 @@
       </w:pPr>
     </w:lvl>
   </w:abstractNum>
-  <w:abstractNum w:abstractNumId="8" w15:restartNumberingAfterBreak="0">
+  <w:abstractNum w:abstractNumId="22" w15:restartNumberingAfterBreak="0">
     <w:nsid w:val="4D0B73F5"/>
     <w:multiLevelType w:val="multilevel"/>
     <w:tmpl w:val="4009001F"/>
@@ -4007,7 +8089,120 @@
       </w:pPr>
     </w:lvl>
   </w:abstractNum>
-  <w:abstractNum w:abstractNumId="9" w15:restartNumberingAfterBreak="0">
+  <w:abstractNum w:abstractNumId="23" w15:restartNumberingAfterBreak="0">
+    <w:nsid w:val="50504BAD"/>
+    <w:multiLevelType w:val="hybridMultilevel"/>
+    <w:tmpl w:val="4B881262"/>
+    <w:lvl w:ilvl="0" w:tplc="2E6EB438">
+      <w:start w:val="2"/>
+      <w:numFmt w:val="bullet"/>
+      <w:lvlText w:val="-"/>
+      <w:lvlJc w:val="left"/>
+      <w:pPr>
+        <w:ind w:left="1356" w:hanging="360"/>
+      </w:pPr>
+      <w:rPr>
+        <w:rFonts w:ascii="Calibri" w:eastAsia="Times New Roman" w:hAnsi="Calibri" w:cs="Calibri" w:hint="default"/>
+      </w:rPr>
+    </w:lvl>
+    <w:lvl w:ilvl="1" w:tplc="04090003" w:tentative="1">
+      <w:start w:val="1"/>
+      <w:numFmt w:val="bullet"/>
+      <w:lvlText w:val="o"/>
+      <w:lvlJc w:val="left"/>
+      <w:pPr>
+        <w:ind w:left="2076" w:hanging="360"/>
+      </w:pPr>
+      <w:rPr>
+        <w:rFonts w:ascii="Courier New" w:hAnsi="Courier New" w:cs="Courier New" w:hint="default"/>
+      </w:rPr>
+    </w:lvl>
+    <w:lvl w:ilvl="2" w:tplc="04090005" w:tentative="1">
+      <w:start w:val="1"/>
+      <w:numFmt w:val="bullet"/>
+      <w:lvlText w:val=""/>
+      <w:lvlJc w:val="left"/>
+      <w:pPr>
+        <w:ind w:left="2796" w:hanging="360"/>
+      </w:pPr>
+      <w:rPr>
+        <w:rFonts w:ascii="Wingdings" w:hAnsi="Wingdings" w:hint="default"/>
+      </w:rPr>
+    </w:lvl>
+    <w:lvl w:ilvl="3" w:tplc="04090001" w:tentative="1">
+      <w:start w:val="1"/>
+      <w:numFmt w:val="bullet"/>
+      <w:lvlText w:val=""/>
+      <w:lvlJc w:val="left"/>
+      <w:pPr>
+        <w:ind w:left="3516" w:hanging="360"/>
+      </w:pPr>
+      <w:rPr>
+        <w:rFonts w:ascii="Symbol" w:hAnsi="Symbol" w:hint="default"/>
+      </w:rPr>
+    </w:lvl>
+    <w:lvl w:ilvl="4" w:tplc="04090003" w:tentative="1">
+      <w:start w:val="1"/>
+      <w:numFmt w:val="bullet"/>
+      <w:lvlText w:val="o"/>
+      <w:lvlJc w:val="left"/>
+      <w:pPr>
+        <w:ind w:left="4236" w:hanging="360"/>
+      </w:pPr>
+      <w:rPr>
+        <w:rFonts w:ascii="Courier New" w:hAnsi="Courier New" w:cs="Courier New" w:hint="default"/>
+      </w:rPr>
+    </w:lvl>
+    <w:lvl w:ilvl="5" w:tplc="04090005" w:tentative="1">
+      <w:start w:val="1"/>
+      <w:numFmt w:val="bullet"/>
+      <w:lvlText w:val=""/>
+      <w:lvlJc w:val="left"/>
+      <w:pPr>
+        <w:ind w:left="4956" w:hanging="360"/>
+      </w:pPr>
+      <w:rPr>
+        <w:rFonts w:ascii="Wingdings" w:hAnsi="Wingdings" w:hint="default"/>
+      </w:rPr>
+    </w:lvl>
+    <w:lvl w:ilvl="6" w:tplc="04090001" w:tentative="1">
+      <w:start w:val="1"/>
+      <w:numFmt w:val="bullet"/>
+      <w:lvlText w:val=""/>
+      <w:lvlJc w:val="left"/>
+      <w:pPr>
+        <w:ind w:left="5676" w:hanging="360"/>
+      </w:pPr>
+      <w:rPr>
+        <w:rFonts w:ascii="Symbol" w:hAnsi="Symbol" w:hint="default"/>
+      </w:rPr>
+    </w:lvl>
+    <w:lvl w:ilvl="7" w:tplc="04090003" w:tentative="1">
+      <w:start w:val="1"/>
+      <w:numFmt w:val="bullet"/>
+      <w:lvlText w:val="o"/>
+      <w:lvlJc w:val="left"/>
+      <w:pPr>
+        <w:ind w:left="6396" w:hanging="360"/>
+      </w:pPr>
+      <w:rPr>
+        <w:rFonts w:ascii="Courier New" w:hAnsi="Courier New" w:cs="Courier New" w:hint="default"/>
+      </w:rPr>
+    </w:lvl>
+    <w:lvl w:ilvl="8" w:tplc="04090005" w:tentative="1">
+      <w:start w:val="1"/>
+      <w:numFmt w:val="bullet"/>
+      <w:lvlText w:val=""/>
+      <w:lvlJc w:val="left"/>
+      <w:pPr>
+        <w:ind w:left="7116" w:hanging="360"/>
+      </w:pPr>
+      <w:rPr>
+        <w:rFonts w:ascii="Wingdings" w:hAnsi="Wingdings" w:hint="default"/>
+      </w:rPr>
+    </w:lvl>
+  </w:abstractNum>
+  <w:abstractNum w:abstractNumId="24" w15:restartNumberingAfterBreak="0">
     <w:nsid w:val="52067717"/>
     <w:multiLevelType w:val="multilevel"/>
     <w:tmpl w:val="E4FE8360"/>
@@ -4096,7 +8291,7 @@
       </w:pPr>
     </w:lvl>
   </w:abstractNum>
-  <w:abstractNum w:abstractNumId="10" w15:restartNumberingAfterBreak="0">
+  <w:abstractNum w:abstractNumId="25" w15:restartNumberingAfterBreak="0">
     <w:nsid w:val="605C680C"/>
     <w:multiLevelType w:val="multilevel"/>
     <w:tmpl w:val="9DC4EF6C"/>
@@ -4182,7 +8377,459 @@
       </w:pPr>
     </w:lvl>
   </w:abstractNum>
-  <w:abstractNum w:abstractNumId="11" w15:restartNumberingAfterBreak="0">
+  <w:abstractNum w:abstractNumId="26" w15:restartNumberingAfterBreak="0">
+    <w:nsid w:val="645E44C8"/>
+    <w:multiLevelType w:val="hybridMultilevel"/>
+    <w:tmpl w:val="D55A87EC"/>
+    <w:lvl w:ilvl="0" w:tplc="04090001">
+      <w:start w:val="1"/>
+      <w:numFmt w:val="bullet"/>
+      <w:lvlText w:val=""/>
+      <w:lvlJc w:val="left"/>
+      <w:pPr>
+        <w:ind w:left="720" w:hanging="360"/>
+      </w:pPr>
+      <w:rPr>
+        <w:rFonts w:ascii="Symbol" w:hAnsi="Symbol" w:hint="default"/>
+      </w:rPr>
+    </w:lvl>
+    <w:lvl w:ilvl="1" w:tplc="04090003" w:tentative="1">
+      <w:start w:val="1"/>
+      <w:numFmt w:val="bullet"/>
+      <w:lvlText w:val="o"/>
+      <w:lvlJc w:val="left"/>
+      <w:pPr>
+        <w:ind w:left="1440" w:hanging="360"/>
+      </w:pPr>
+      <w:rPr>
+        <w:rFonts w:ascii="Courier New" w:hAnsi="Courier New" w:cs="Courier New" w:hint="default"/>
+      </w:rPr>
+    </w:lvl>
+    <w:lvl w:ilvl="2" w:tplc="04090005" w:tentative="1">
+      <w:start w:val="1"/>
+      <w:numFmt w:val="bullet"/>
+      <w:lvlText w:val=""/>
+      <w:lvlJc w:val="left"/>
+      <w:pPr>
+        <w:ind w:left="2160" w:hanging="360"/>
+      </w:pPr>
+      <w:rPr>
+        <w:rFonts w:ascii="Wingdings" w:hAnsi="Wingdings" w:hint="default"/>
+      </w:rPr>
+    </w:lvl>
+    <w:lvl w:ilvl="3" w:tplc="04090001" w:tentative="1">
+      <w:start w:val="1"/>
+      <w:numFmt w:val="bullet"/>
+      <w:lvlText w:val=""/>
+      <w:lvlJc w:val="left"/>
+      <w:pPr>
+        <w:ind w:left="2880" w:hanging="360"/>
+      </w:pPr>
+      <w:rPr>
+        <w:rFonts w:ascii="Symbol" w:hAnsi="Symbol" w:hint="default"/>
+      </w:rPr>
+    </w:lvl>
+    <w:lvl w:ilvl="4" w:tplc="04090003" w:tentative="1">
+      <w:start w:val="1"/>
+      <w:numFmt w:val="bullet"/>
+      <w:lvlText w:val="o"/>
+      <w:lvlJc w:val="left"/>
+      <w:pPr>
+        <w:ind w:left="3600" w:hanging="360"/>
+      </w:pPr>
+      <w:rPr>
+        <w:rFonts w:ascii="Courier New" w:hAnsi="Courier New" w:cs="Courier New" w:hint="default"/>
+      </w:rPr>
+    </w:lvl>
+    <w:lvl w:ilvl="5" w:tplc="04090005" w:tentative="1">
+      <w:start w:val="1"/>
+      <w:numFmt w:val="bullet"/>
+      <w:lvlText w:val=""/>
+      <w:lvlJc w:val="left"/>
+      <w:pPr>
+        <w:ind w:left="4320" w:hanging="360"/>
+      </w:pPr>
+      <w:rPr>
+        <w:rFonts w:ascii="Wingdings" w:hAnsi="Wingdings" w:hint="default"/>
+      </w:rPr>
+    </w:lvl>
+    <w:lvl w:ilvl="6" w:tplc="04090001" w:tentative="1">
+      <w:start w:val="1"/>
+      <w:numFmt w:val="bullet"/>
+      <w:lvlText w:val=""/>
+      <w:lvlJc w:val="left"/>
+      <w:pPr>
+        <w:ind w:left="5040" w:hanging="360"/>
+      </w:pPr>
+      <w:rPr>
+        <w:rFonts w:ascii="Symbol" w:hAnsi="Symbol" w:hint="default"/>
+      </w:rPr>
+    </w:lvl>
+    <w:lvl w:ilvl="7" w:tplc="04090003" w:tentative="1">
+      <w:start w:val="1"/>
+      <w:numFmt w:val="bullet"/>
+      <w:lvlText w:val="o"/>
+      <w:lvlJc w:val="left"/>
+      <w:pPr>
+        <w:ind w:left="5760" w:hanging="360"/>
+      </w:pPr>
+      <w:rPr>
+        <w:rFonts w:ascii="Courier New" w:hAnsi="Courier New" w:cs="Courier New" w:hint="default"/>
+      </w:rPr>
+    </w:lvl>
+    <w:lvl w:ilvl="8" w:tplc="04090005" w:tentative="1">
+      <w:start w:val="1"/>
+      <w:numFmt w:val="bullet"/>
+      <w:lvlText w:val=""/>
+      <w:lvlJc w:val="left"/>
+      <w:pPr>
+        <w:ind w:left="6480" w:hanging="360"/>
+      </w:pPr>
+      <w:rPr>
+        <w:rFonts w:ascii="Wingdings" w:hAnsi="Wingdings" w:hint="default"/>
+      </w:rPr>
+    </w:lvl>
+  </w:abstractNum>
+  <w:abstractNum w:abstractNumId="27" w15:restartNumberingAfterBreak="0">
+    <w:nsid w:val="69564E8A"/>
+    <w:multiLevelType w:val="hybridMultilevel"/>
+    <w:tmpl w:val="9AAADEA4"/>
+    <w:lvl w:ilvl="0" w:tplc="04090001">
+      <w:start w:val="1"/>
+      <w:numFmt w:val="bullet"/>
+      <w:lvlText w:val=""/>
+      <w:lvlJc w:val="left"/>
+      <w:pPr>
+        <w:ind w:left="720" w:hanging="360"/>
+      </w:pPr>
+      <w:rPr>
+        <w:rFonts w:ascii="Symbol" w:hAnsi="Symbol" w:hint="default"/>
+      </w:rPr>
+    </w:lvl>
+    <w:lvl w:ilvl="1" w:tplc="04090003" w:tentative="1">
+      <w:start w:val="1"/>
+      <w:numFmt w:val="bullet"/>
+      <w:lvlText w:val="o"/>
+      <w:lvlJc w:val="left"/>
+      <w:pPr>
+        <w:ind w:left="1440" w:hanging="360"/>
+      </w:pPr>
+      <w:rPr>
+        <w:rFonts w:ascii="Courier New" w:hAnsi="Courier New" w:cs="Courier New" w:hint="default"/>
+      </w:rPr>
+    </w:lvl>
+    <w:lvl w:ilvl="2" w:tplc="04090005" w:tentative="1">
+      <w:start w:val="1"/>
+      <w:numFmt w:val="bullet"/>
+      <w:lvlText w:val=""/>
+      <w:lvlJc w:val="left"/>
+      <w:pPr>
+        <w:ind w:left="2160" w:hanging="360"/>
+      </w:pPr>
+      <w:rPr>
+        <w:rFonts w:ascii="Wingdings" w:hAnsi="Wingdings" w:hint="default"/>
+      </w:rPr>
+    </w:lvl>
+    <w:lvl w:ilvl="3" w:tplc="04090001" w:tentative="1">
+      <w:start w:val="1"/>
+      <w:numFmt w:val="bullet"/>
+      <w:lvlText w:val=""/>
+      <w:lvlJc w:val="left"/>
+      <w:pPr>
+        <w:ind w:left="2880" w:hanging="360"/>
+      </w:pPr>
+      <w:rPr>
+        <w:rFonts w:ascii="Symbol" w:hAnsi="Symbol" w:hint="default"/>
+      </w:rPr>
+    </w:lvl>
+    <w:lvl w:ilvl="4" w:tplc="04090003" w:tentative="1">
+      <w:start w:val="1"/>
+      <w:numFmt w:val="bullet"/>
+      <w:lvlText w:val="o"/>
+      <w:lvlJc w:val="left"/>
+      <w:pPr>
+        <w:ind w:left="3600" w:hanging="360"/>
+      </w:pPr>
+      <w:rPr>
+        <w:rFonts w:ascii="Courier New" w:hAnsi="Courier New" w:cs="Courier New" w:hint="default"/>
+      </w:rPr>
+    </w:lvl>
+    <w:lvl w:ilvl="5" w:tplc="04090005" w:tentative="1">
+      <w:start w:val="1"/>
+      <w:numFmt w:val="bullet"/>
+      <w:lvlText w:val=""/>
+      <w:lvlJc w:val="left"/>
+      <w:pPr>
+        <w:ind w:left="4320" w:hanging="360"/>
+      </w:pPr>
+      <w:rPr>
+        <w:rFonts w:ascii="Wingdings" w:hAnsi="Wingdings" w:hint="default"/>
+      </w:rPr>
+    </w:lvl>
+    <w:lvl w:ilvl="6" w:tplc="04090001" w:tentative="1">
+      <w:start w:val="1"/>
+      <w:numFmt w:val="bullet"/>
+      <w:lvlText w:val=""/>
+      <w:lvlJc w:val="left"/>
+      <w:pPr>
+        <w:ind w:left="5040" w:hanging="360"/>
+      </w:pPr>
+      <w:rPr>
+        <w:rFonts w:ascii="Symbol" w:hAnsi="Symbol" w:hint="default"/>
+      </w:rPr>
+    </w:lvl>
+    <w:lvl w:ilvl="7" w:tplc="04090003" w:tentative="1">
+      <w:start w:val="1"/>
+      <w:numFmt w:val="bullet"/>
+      <w:lvlText w:val="o"/>
+      <w:lvlJc w:val="left"/>
+      <w:pPr>
+        <w:ind w:left="5760" w:hanging="360"/>
+      </w:pPr>
+      <w:rPr>
+        <w:rFonts w:ascii="Courier New" w:hAnsi="Courier New" w:cs="Courier New" w:hint="default"/>
+      </w:rPr>
+    </w:lvl>
+    <w:lvl w:ilvl="8" w:tplc="04090005" w:tentative="1">
+      <w:start w:val="1"/>
+      <w:numFmt w:val="bullet"/>
+      <w:lvlText w:val=""/>
+      <w:lvlJc w:val="left"/>
+      <w:pPr>
+        <w:ind w:left="6480" w:hanging="360"/>
+      </w:pPr>
+      <w:rPr>
+        <w:rFonts w:ascii="Wingdings" w:hAnsi="Wingdings" w:hint="default"/>
+      </w:rPr>
+    </w:lvl>
+  </w:abstractNum>
+  <w:abstractNum w:abstractNumId="28" w15:restartNumberingAfterBreak="0">
+    <w:nsid w:val="713557E0"/>
+    <w:multiLevelType w:val="hybridMultilevel"/>
+    <w:tmpl w:val="CFF448C8"/>
+    <w:lvl w:ilvl="0" w:tplc="2E6EB438">
+      <w:start w:val="2"/>
+      <w:numFmt w:val="bullet"/>
+      <w:lvlText w:val="-"/>
+      <w:lvlJc w:val="left"/>
+      <w:pPr>
+        <w:ind w:left="1356" w:hanging="360"/>
+      </w:pPr>
+      <w:rPr>
+        <w:rFonts w:ascii="Calibri" w:eastAsia="Times New Roman" w:hAnsi="Calibri" w:cs="Calibri" w:hint="default"/>
+      </w:rPr>
+    </w:lvl>
+    <w:lvl w:ilvl="1" w:tplc="04090003" w:tentative="1">
+      <w:start w:val="1"/>
+      <w:numFmt w:val="bullet"/>
+      <w:lvlText w:val="o"/>
+      <w:lvlJc w:val="left"/>
+      <w:pPr>
+        <w:ind w:left="1440" w:hanging="360"/>
+      </w:pPr>
+      <w:rPr>
+        <w:rFonts w:ascii="Courier New" w:hAnsi="Courier New" w:cs="Courier New" w:hint="default"/>
+      </w:rPr>
+    </w:lvl>
+    <w:lvl w:ilvl="2" w:tplc="04090005" w:tentative="1">
+      <w:start w:val="1"/>
+      <w:numFmt w:val="bullet"/>
+      <w:lvlText w:val=""/>
+      <w:lvlJc w:val="left"/>
+      <w:pPr>
+        <w:ind w:left="2160" w:hanging="360"/>
+      </w:pPr>
+      <w:rPr>
+        <w:rFonts w:ascii="Wingdings" w:hAnsi="Wingdings" w:hint="default"/>
+      </w:rPr>
+    </w:lvl>
+    <w:lvl w:ilvl="3" w:tplc="04090001" w:tentative="1">
+      <w:start w:val="1"/>
+      <w:numFmt w:val="bullet"/>
+      <w:lvlText w:val=""/>
+      <w:lvlJc w:val="left"/>
+      <w:pPr>
+        <w:ind w:left="2880" w:hanging="360"/>
+      </w:pPr>
+      <w:rPr>
+        <w:rFonts w:ascii="Symbol" w:hAnsi="Symbol" w:hint="default"/>
+      </w:rPr>
+    </w:lvl>
+    <w:lvl w:ilvl="4" w:tplc="04090003" w:tentative="1">
+      <w:start w:val="1"/>
+      <w:numFmt w:val="bullet"/>
+      <w:lvlText w:val="o"/>
+      <w:lvlJc w:val="left"/>
+      <w:pPr>
+        <w:ind w:left="3600" w:hanging="360"/>
+      </w:pPr>
+      <w:rPr>
+        <w:rFonts w:ascii="Courier New" w:hAnsi="Courier New" w:cs="Courier New" w:hint="default"/>
+      </w:rPr>
+    </w:lvl>
+    <w:lvl w:ilvl="5" w:tplc="04090005" w:tentative="1">
+      <w:start w:val="1"/>
+      <w:numFmt w:val="bullet"/>
+      <w:lvlText w:val=""/>
+      <w:lvlJc w:val="left"/>
+      <w:pPr>
+        <w:ind w:left="4320" w:hanging="360"/>
+      </w:pPr>
+      <w:rPr>
+        <w:rFonts w:ascii="Wingdings" w:hAnsi="Wingdings" w:hint="default"/>
+      </w:rPr>
+    </w:lvl>
+    <w:lvl w:ilvl="6" w:tplc="04090001" w:tentative="1">
+      <w:start w:val="1"/>
+      <w:numFmt w:val="bullet"/>
+      <w:lvlText w:val=""/>
+      <w:lvlJc w:val="left"/>
+      <w:pPr>
+        <w:ind w:left="5040" w:hanging="360"/>
+      </w:pPr>
+      <w:rPr>
+        <w:rFonts w:ascii="Symbol" w:hAnsi="Symbol" w:hint="default"/>
+      </w:rPr>
+    </w:lvl>
+    <w:lvl w:ilvl="7" w:tplc="04090003" w:tentative="1">
+      <w:start w:val="1"/>
+      <w:numFmt w:val="bullet"/>
+      <w:lvlText w:val="o"/>
+      <w:lvlJc w:val="left"/>
+      <w:pPr>
+        <w:ind w:left="5760" w:hanging="360"/>
+      </w:pPr>
+      <w:rPr>
+        <w:rFonts w:ascii="Courier New" w:hAnsi="Courier New" w:cs="Courier New" w:hint="default"/>
+      </w:rPr>
+    </w:lvl>
+    <w:lvl w:ilvl="8" w:tplc="04090005" w:tentative="1">
+      <w:start w:val="1"/>
+      <w:numFmt w:val="bullet"/>
+      <w:lvlText w:val=""/>
+      <w:lvlJc w:val="left"/>
+      <w:pPr>
+        <w:ind w:left="6480" w:hanging="360"/>
+      </w:pPr>
+      <w:rPr>
+        <w:rFonts w:ascii="Wingdings" w:hAnsi="Wingdings" w:hint="default"/>
+      </w:rPr>
+    </w:lvl>
+  </w:abstractNum>
+  <w:abstractNum w:abstractNumId="29" w15:restartNumberingAfterBreak="0">
+    <w:nsid w:val="75F04A49"/>
+    <w:multiLevelType w:val="hybridMultilevel"/>
+    <w:tmpl w:val="CFEE7DCA"/>
+    <w:lvl w:ilvl="0" w:tplc="04090001">
+      <w:start w:val="1"/>
+      <w:numFmt w:val="bullet"/>
+      <w:lvlText w:val=""/>
+      <w:lvlJc w:val="left"/>
+      <w:pPr>
+        <w:ind w:left="720" w:hanging="360"/>
+      </w:pPr>
+      <w:rPr>
+        <w:rFonts w:ascii="Symbol" w:hAnsi="Symbol" w:hint="default"/>
+      </w:rPr>
+    </w:lvl>
+    <w:lvl w:ilvl="1" w:tplc="04090003" w:tentative="1">
+      <w:start w:val="1"/>
+      <w:numFmt w:val="bullet"/>
+      <w:lvlText w:val="o"/>
+      <w:lvlJc w:val="left"/>
+      <w:pPr>
+        <w:ind w:left="1440" w:hanging="360"/>
+      </w:pPr>
+      <w:rPr>
+        <w:rFonts w:ascii="Courier New" w:hAnsi="Courier New" w:cs="Courier New" w:hint="default"/>
+      </w:rPr>
+    </w:lvl>
+    <w:lvl w:ilvl="2" w:tplc="04090005" w:tentative="1">
+      <w:start w:val="1"/>
+      <w:numFmt w:val="bullet"/>
+      <w:lvlText w:val=""/>
+      <w:lvlJc w:val="left"/>
+      <w:pPr>
+        <w:ind w:left="2160" w:hanging="360"/>
+      </w:pPr>
+      <w:rPr>
+        <w:rFonts w:ascii="Wingdings" w:hAnsi="Wingdings" w:hint="default"/>
+      </w:rPr>
+    </w:lvl>
+    <w:lvl w:ilvl="3" w:tplc="04090001" w:tentative="1">
+      <w:start w:val="1"/>
+      <w:numFmt w:val="bullet"/>
+      <w:lvlText w:val=""/>
+      <w:lvlJc w:val="left"/>
+      <w:pPr>
+        <w:ind w:left="2880" w:hanging="360"/>
+      </w:pPr>
+      <w:rPr>
+        <w:rFonts w:ascii="Symbol" w:hAnsi="Symbol" w:hint="default"/>
+      </w:rPr>
+    </w:lvl>
+    <w:lvl w:ilvl="4" w:tplc="04090003" w:tentative="1">
+      <w:start w:val="1"/>
+      <w:numFmt w:val="bullet"/>
+      <w:lvlText w:val="o"/>
+      <w:lvlJc w:val="left"/>
+      <w:pPr>
+        <w:ind w:left="3600" w:hanging="360"/>
+      </w:pPr>
+      <w:rPr>
+        <w:rFonts w:ascii="Courier New" w:hAnsi="Courier New" w:cs="Courier New" w:hint="default"/>
+      </w:rPr>
+    </w:lvl>
+    <w:lvl w:ilvl="5" w:tplc="04090005" w:tentative="1">
+      <w:start w:val="1"/>
+      <w:numFmt w:val="bullet"/>
+      <w:lvlText w:val=""/>
+      <w:lvlJc w:val="left"/>
+      <w:pPr>
+        <w:ind w:left="4320" w:hanging="360"/>
+      </w:pPr>
+      <w:rPr>
+        <w:rFonts w:ascii="Wingdings" w:hAnsi="Wingdings" w:hint="default"/>
+      </w:rPr>
+    </w:lvl>
+    <w:lvl w:ilvl="6" w:tplc="04090001" w:tentative="1">
+      <w:start w:val="1"/>
+      <w:numFmt w:val="bullet"/>
+      <w:lvlText w:val=""/>
+      <w:lvlJc w:val="left"/>
+      <w:pPr>
+        <w:ind w:left="5040" w:hanging="360"/>
+      </w:pPr>
+      <w:rPr>
+        <w:rFonts w:ascii="Symbol" w:hAnsi="Symbol" w:hint="default"/>
+      </w:rPr>
+    </w:lvl>
+    <w:lvl w:ilvl="7" w:tplc="04090003" w:tentative="1">
+      <w:start w:val="1"/>
+      <w:numFmt w:val="bullet"/>
+      <w:lvlText w:val="o"/>
+      <w:lvlJc w:val="left"/>
+      <w:pPr>
+        <w:ind w:left="5760" w:hanging="360"/>
+      </w:pPr>
+      <w:rPr>
+        <w:rFonts w:ascii="Courier New" w:hAnsi="Courier New" w:cs="Courier New" w:hint="default"/>
+      </w:rPr>
+    </w:lvl>
+    <w:lvl w:ilvl="8" w:tplc="04090005" w:tentative="1">
+      <w:start w:val="1"/>
+      <w:numFmt w:val="bullet"/>
+      <w:lvlText w:val=""/>
+      <w:lvlJc w:val="left"/>
+      <w:pPr>
+        <w:ind w:left="6480" w:hanging="360"/>
+      </w:pPr>
+      <w:rPr>
+        <w:rFonts w:ascii="Wingdings" w:hAnsi="Wingdings" w:hint="default"/>
+      </w:rPr>
+    </w:lvl>
+  </w:abstractNum>
+  <w:abstractNum w:abstractNumId="30" w15:restartNumberingAfterBreak="0">
     <w:nsid w:val="770A7A2D"/>
     <w:multiLevelType w:val="multilevel"/>
     <w:tmpl w:val="E54E705A"/>
@@ -4268,41 +8915,330 @@
       </w:pPr>
     </w:lvl>
   </w:abstractNum>
-  <w:num w:numId="1" w16cid:durableId="128476511">
+  <w:abstractNum w:abstractNumId="31" w15:restartNumberingAfterBreak="0">
+    <w:nsid w:val="794D44F7"/>
+    <w:multiLevelType w:val="multilevel"/>
+    <w:tmpl w:val="D14627CC"/>
+    <w:lvl w:ilvl="0">
+      <w:start w:val="1"/>
+      <w:numFmt w:val="decimal"/>
+      <w:lvlText w:val="%1."/>
+      <w:lvlJc w:val="left"/>
+      <w:pPr>
+        <w:tabs>
+          <w:tab w:val="num" w:pos="630"/>
+        </w:tabs>
+        <w:ind w:left="630" w:hanging="360"/>
+      </w:pPr>
+    </w:lvl>
+    <w:lvl w:ilvl="1" w:tentative="1">
+      <w:start w:val="1"/>
+      <w:numFmt w:val="decimal"/>
+      <w:lvlText w:val="%2."/>
+      <w:lvlJc w:val="left"/>
+      <w:pPr>
+        <w:tabs>
+          <w:tab w:val="num" w:pos="1350"/>
+        </w:tabs>
+        <w:ind w:left="1350" w:hanging="360"/>
+      </w:pPr>
+    </w:lvl>
+    <w:lvl w:ilvl="2" w:tentative="1">
+      <w:start w:val="1"/>
+      <w:numFmt w:val="decimal"/>
+      <w:lvlText w:val="%3."/>
+      <w:lvlJc w:val="left"/>
+      <w:pPr>
+        <w:tabs>
+          <w:tab w:val="num" w:pos="2070"/>
+        </w:tabs>
+        <w:ind w:left="2070" w:hanging="360"/>
+      </w:pPr>
+    </w:lvl>
+    <w:lvl w:ilvl="3" w:tentative="1">
+      <w:start w:val="1"/>
+      <w:numFmt w:val="decimal"/>
+      <w:lvlText w:val="%4."/>
+      <w:lvlJc w:val="left"/>
+      <w:pPr>
+        <w:tabs>
+          <w:tab w:val="num" w:pos="2790"/>
+        </w:tabs>
+        <w:ind w:left="2790" w:hanging="360"/>
+      </w:pPr>
+    </w:lvl>
+    <w:lvl w:ilvl="4" w:tentative="1">
+      <w:start w:val="1"/>
+      <w:numFmt w:val="decimal"/>
+      <w:lvlText w:val="%5."/>
+      <w:lvlJc w:val="left"/>
+      <w:pPr>
+        <w:tabs>
+          <w:tab w:val="num" w:pos="3510"/>
+        </w:tabs>
+        <w:ind w:left="3510" w:hanging="360"/>
+      </w:pPr>
+    </w:lvl>
+    <w:lvl w:ilvl="5" w:tentative="1">
+      <w:start w:val="1"/>
+      <w:numFmt w:val="decimal"/>
+      <w:lvlText w:val="%6."/>
+      <w:lvlJc w:val="left"/>
+      <w:pPr>
+        <w:tabs>
+          <w:tab w:val="num" w:pos="4230"/>
+        </w:tabs>
+        <w:ind w:left="4230" w:hanging="360"/>
+      </w:pPr>
+    </w:lvl>
+    <w:lvl w:ilvl="6" w:tentative="1">
+      <w:start w:val="1"/>
+      <w:numFmt w:val="decimal"/>
+      <w:lvlText w:val="%7."/>
+      <w:lvlJc w:val="left"/>
+      <w:pPr>
+        <w:tabs>
+          <w:tab w:val="num" w:pos="4950"/>
+        </w:tabs>
+        <w:ind w:left="4950" w:hanging="360"/>
+      </w:pPr>
+    </w:lvl>
+    <w:lvl w:ilvl="7" w:tentative="1">
+      <w:start w:val="1"/>
+      <w:numFmt w:val="decimal"/>
+      <w:lvlText w:val="%8."/>
+      <w:lvlJc w:val="left"/>
+      <w:pPr>
+        <w:tabs>
+          <w:tab w:val="num" w:pos="5670"/>
+        </w:tabs>
+        <w:ind w:left="5670" w:hanging="360"/>
+      </w:pPr>
+    </w:lvl>
+    <w:lvl w:ilvl="8" w:tentative="1">
+      <w:start w:val="1"/>
+      <w:numFmt w:val="decimal"/>
+      <w:lvlText w:val="%9."/>
+      <w:lvlJc w:val="left"/>
+      <w:pPr>
+        <w:tabs>
+          <w:tab w:val="num" w:pos="6390"/>
+        </w:tabs>
+        <w:ind w:left="6390" w:hanging="360"/>
+      </w:pPr>
+    </w:lvl>
+  </w:abstractNum>
+  <w:abstractNum w:abstractNumId="32" w15:restartNumberingAfterBreak="0">
+    <w:nsid w:val="7FA94E60"/>
+    <w:multiLevelType w:val="multilevel"/>
+    <w:tmpl w:val="FF74BD1A"/>
+    <w:lvl w:ilvl="0">
+      <w:start w:val="1"/>
+      <w:numFmt w:val="decimal"/>
+      <w:lvlText w:val="%1."/>
+      <w:lvlJc w:val="left"/>
+      <w:pPr>
+        <w:tabs>
+          <w:tab w:val="num" w:pos="720"/>
+        </w:tabs>
+        <w:ind w:left="720" w:hanging="360"/>
+      </w:pPr>
+    </w:lvl>
+    <w:lvl w:ilvl="1" w:tentative="1">
+      <w:start w:val="1"/>
+      <w:numFmt w:val="decimal"/>
+      <w:lvlText w:val="%2."/>
+      <w:lvlJc w:val="left"/>
+      <w:pPr>
+        <w:tabs>
+          <w:tab w:val="num" w:pos="1440"/>
+        </w:tabs>
+        <w:ind w:left="1440" w:hanging="360"/>
+      </w:pPr>
+    </w:lvl>
+    <w:lvl w:ilvl="2" w:tentative="1">
+      <w:start w:val="1"/>
+      <w:numFmt w:val="decimal"/>
+      <w:lvlText w:val="%3."/>
+      <w:lvlJc w:val="left"/>
+      <w:pPr>
+        <w:tabs>
+          <w:tab w:val="num" w:pos="2160"/>
+        </w:tabs>
+        <w:ind w:left="2160" w:hanging="360"/>
+      </w:pPr>
+    </w:lvl>
+    <w:lvl w:ilvl="3" w:tentative="1">
+      <w:start w:val="1"/>
+      <w:numFmt w:val="decimal"/>
+      <w:lvlText w:val="%4."/>
+      <w:lvlJc w:val="left"/>
+      <w:pPr>
+        <w:tabs>
+          <w:tab w:val="num" w:pos="2880"/>
+        </w:tabs>
+        <w:ind w:left="2880" w:hanging="360"/>
+      </w:pPr>
+    </w:lvl>
+    <w:lvl w:ilvl="4" w:tentative="1">
+      <w:start w:val="1"/>
+      <w:numFmt w:val="decimal"/>
+      <w:lvlText w:val="%5."/>
+      <w:lvlJc w:val="left"/>
+      <w:pPr>
+        <w:tabs>
+          <w:tab w:val="num" w:pos="3600"/>
+        </w:tabs>
+        <w:ind w:left="3600" w:hanging="360"/>
+      </w:pPr>
+    </w:lvl>
+    <w:lvl w:ilvl="5" w:tentative="1">
+      <w:start w:val="1"/>
+      <w:numFmt w:val="decimal"/>
+      <w:lvlText w:val="%6."/>
+      <w:lvlJc w:val="left"/>
+      <w:pPr>
+        <w:tabs>
+          <w:tab w:val="num" w:pos="4320"/>
+        </w:tabs>
+        <w:ind w:left="4320" w:hanging="360"/>
+      </w:pPr>
+    </w:lvl>
+    <w:lvl w:ilvl="6" w:tentative="1">
+      <w:start w:val="1"/>
+      <w:numFmt w:val="decimal"/>
+      <w:lvlText w:val="%7."/>
+      <w:lvlJc w:val="left"/>
+      <w:pPr>
+        <w:tabs>
+          <w:tab w:val="num" w:pos="5040"/>
+        </w:tabs>
+        <w:ind w:left="5040" w:hanging="360"/>
+      </w:pPr>
+    </w:lvl>
+    <w:lvl w:ilvl="7" w:tentative="1">
+      <w:start w:val="1"/>
+      <w:numFmt w:val="decimal"/>
+      <w:lvlText w:val="%8."/>
+      <w:lvlJc w:val="left"/>
+      <w:pPr>
+        <w:tabs>
+          <w:tab w:val="num" w:pos="5760"/>
+        </w:tabs>
+        <w:ind w:left="5760" w:hanging="360"/>
+      </w:pPr>
+    </w:lvl>
+    <w:lvl w:ilvl="8" w:tentative="1">
+      <w:start w:val="1"/>
+      <w:numFmt w:val="decimal"/>
+      <w:lvlText w:val="%9."/>
+      <w:lvlJc w:val="left"/>
+      <w:pPr>
+        <w:tabs>
+          <w:tab w:val="num" w:pos="6480"/>
+        </w:tabs>
+        <w:ind w:left="6480" w:hanging="360"/>
+      </w:pPr>
+    </w:lvl>
+  </w:abstractNum>
+  <w:num w:numId="1">
+    <w:abstractNumId w:val="10"/>
+  </w:num>
+  <w:num w:numId="2">
+    <w:abstractNumId w:val="13"/>
+  </w:num>
+  <w:num w:numId="3">
+    <w:abstractNumId w:val="18"/>
+  </w:num>
+  <w:num w:numId="4">
+    <w:abstractNumId w:val="30"/>
+  </w:num>
+  <w:num w:numId="5">
+    <w:abstractNumId w:val="7"/>
+  </w:num>
+  <w:num w:numId="6">
+    <w:abstractNumId w:val="24"/>
+  </w:num>
+  <w:num w:numId="7">
+    <w:abstractNumId w:val="19"/>
+  </w:num>
+  <w:num w:numId="8">
+    <w:abstractNumId w:val="0"/>
+  </w:num>
+  <w:num w:numId="9">
+    <w:abstractNumId w:val="25"/>
+  </w:num>
+  <w:num w:numId="10">
+    <w:abstractNumId w:val="21"/>
+  </w:num>
+  <w:num w:numId="11">
+    <w:abstractNumId w:val="17"/>
+  </w:num>
+  <w:num w:numId="12">
+    <w:abstractNumId w:val="22"/>
+  </w:num>
+  <w:num w:numId="13">
+    <w:abstractNumId w:val="31"/>
+  </w:num>
+  <w:num w:numId="14">
+    <w:abstractNumId w:val="16"/>
+  </w:num>
+  <w:num w:numId="15">
+    <w:abstractNumId w:val="15"/>
+  </w:num>
+  <w:num w:numId="16">
+    <w:abstractNumId w:val="6"/>
+  </w:num>
+  <w:num w:numId="17">
     <w:abstractNumId w:val="2"/>
   </w:num>
-  <w:num w:numId="2" w16cid:durableId="1043557917">
+  <w:num w:numId="18">
+    <w:abstractNumId w:val="29"/>
+  </w:num>
+  <w:num w:numId="19">
+    <w:abstractNumId w:val="32"/>
+  </w:num>
+  <w:num w:numId="20">
+    <w:abstractNumId w:val="11"/>
+  </w:num>
+  <w:num w:numId="21">
+    <w:abstractNumId w:val="27"/>
+  </w:num>
+  <w:num w:numId="22">
+    <w:abstractNumId w:val="20"/>
+  </w:num>
+  <w:num w:numId="23">
     <w:abstractNumId w:val="3"/>
   </w:num>
-  <w:num w:numId="3" w16cid:durableId="1663660622">
+  <w:num w:numId="24">
+    <w:abstractNumId w:val="9"/>
+  </w:num>
+  <w:num w:numId="25">
+    <w:abstractNumId w:val="14"/>
+  </w:num>
+  <w:num w:numId="26">
+    <w:abstractNumId w:val="12"/>
+  </w:num>
+  <w:num w:numId="27">
+    <w:abstractNumId w:val="4"/>
+  </w:num>
+  <w:num w:numId="28">
+    <w:abstractNumId w:val="23"/>
+  </w:num>
+  <w:num w:numId="29">
+    <w:abstractNumId w:val="8"/>
+  </w:num>
+  <w:num w:numId="30">
+    <w:abstractNumId w:val="1"/>
+  </w:num>
+  <w:num w:numId="31">
     <w:abstractNumId w:val="5"/>
   </w:num>
-  <w:num w:numId="4" w16cid:durableId="1591233852">
-    <w:abstractNumId w:val="11"/>
+  <w:num w:numId="32">
+    <w:abstractNumId w:val="28"/>
   </w:num>
-  <w:num w:numId="5" w16cid:durableId="766777926">
-    <w:abstractNumId w:val="1"/>
-  </w:num>
-  <w:num w:numId="6" w16cid:durableId="345788993">
-    <w:abstractNumId w:val="9"/>
-  </w:num>
-  <w:num w:numId="7" w16cid:durableId="246619695">
-    <w:abstractNumId w:val="6"/>
-  </w:num>
-  <w:num w:numId="8" w16cid:durableId="538247555">
-    <w:abstractNumId w:val="0"/>
-  </w:num>
-  <w:num w:numId="9" w16cid:durableId="1827277475">
-    <w:abstractNumId w:val="10"/>
-  </w:num>
-  <w:num w:numId="10" w16cid:durableId="1570456494">
-    <w:abstractNumId w:val="7"/>
-  </w:num>
-  <w:num w:numId="11" w16cid:durableId="1757089507">
-    <w:abstractNumId w:val="4"/>
-  </w:num>
-  <w:num w:numId="12" w16cid:durableId="1765883149">
-    <w:abstractNumId w:val="8"/>
+  <w:num w:numId="33">
+    <w:abstractNumId w:val="26"/>
   </w:num>
 </w:numbering>
 </file>
@@ -4824,7 +9760,6 @@
   <w:style w:type="character" w:default="1" w:styleId="DefaultParagraphFont">
     <w:name w:val="Default Paragraph Font"/>
     <w:uiPriority w:val="1"/>
-    <w:semiHidden/>
     <w:unhideWhenUsed/>
   </w:style>
   <w:style w:type="table" w:default="1" w:styleId="TableNormal">
@@ -5201,6 +10136,51 @@
       <w:color w:val="404040" w:themeColor="text1" w:themeTint="BF"/>
     </w:rPr>
   </w:style>
+  <w:style w:type="paragraph" w:styleId="TOCHeading">
+    <w:name w:val="TOC Heading"/>
+    <w:basedOn w:val="Heading1"/>
+    <w:next w:val="Normal"/>
+    <w:uiPriority w:val="39"/>
+    <w:unhideWhenUsed/>
+    <w:qFormat/>
+    <w:rsid w:val="00EB5645"/>
+    <w:pPr>
+      <w:outlineLvl w:val="9"/>
+    </w:pPr>
+    <w:rPr>
+      <w:lang w:eastAsia="en-US"/>
+    </w:rPr>
+  </w:style>
+  <w:style w:type="character" w:customStyle="1" w:styleId="fontstyle01">
+    <w:name w:val="fontstyle01"/>
+    <w:basedOn w:val="DefaultParagraphFont"/>
+    <w:rsid w:val="007235AD"/>
+    <w:rPr>
+      <w:rFonts w:ascii="Calibri" w:hAnsi="Calibri" w:cs="Calibri" w:hint="default"/>
+      <w:b w:val="0"/>
+      <w:bCs w:val="0"/>
+      <w:i w:val="0"/>
+      <w:iCs w:val="0"/>
+      <w:color w:val="000000"/>
+      <w:sz w:val="22"/>
+      <w:szCs w:val="22"/>
+    </w:rPr>
+  </w:style>
+  <w:style w:type="character" w:customStyle="1" w:styleId="fontstyle21">
+    <w:name w:val="fontstyle21"/>
+    <w:basedOn w:val="DefaultParagraphFont"/>
+    <w:rsid w:val="007235AD"/>
+    <w:rPr>
+      <w:rFonts w:ascii="Cambria" w:hAnsi="Cambria" w:hint="default"/>
+      <w:b w:val="0"/>
+      <w:bCs w:val="0"/>
+      <w:i w:val="0"/>
+      <w:iCs w:val="0"/>
+      <w:color w:val="1154CC"/>
+      <w:sz w:val="22"/>
+      <w:szCs w:val="22"/>
+    </w:rPr>
+  </w:style>
 </w:styles>
 </file>
 
@@ -5505,6 +10485,10 @@
 </go:gDocsCustomXmlDataStorage>
 </file>
 
+<file path=customXml/item2.xml><?xml version="1.0" encoding="utf-8"?>
+<b:Sources xmlns:b="http://schemas.openxmlformats.org/officeDocument/2006/bibliography" xmlns="http://schemas.openxmlformats.org/officeDocument/2006/bibliography" SelectedStyle="\APASixthEditionOfficeOnline.xsl" StyleName="APA" Version="6"/>
+</file>
+
 <file path=customXml/itemProps1.xml><?xml version="1.0" encoding="utf-8"?>
 <ds:datastoreItem xmlns:ds="http://schemas.openxmlformats.org/officeDocument/2006/customXml" ds:itemID="{11111111-1234-1234-1234-123412341234}">
   <ds:schemaRefs>
@@ -5512,4 +10496,12 @@
     <ds:schemaRef ds:uri="http://schemas.openxmlformats.org/officeDocument/2006/relationships"/>
   </ds:schemaRefs>
 </ds:datastoreItem>
+</file>
+
+<file path=customXml/itemProps2.xml><?xml version="1.0" encoding="utf-8"?>
+<ds:datastoreItem xmlns:ds="http://schemas.openxmlformats.org/officeDocument/2006/customXml" ds:itemID="{9C6276CE-22B5-468F-9747-EC5EF7A20CBB}">
+  <ds:schemaRefs>
+    <ds:schemaRef ds:uri="http://schemas.openxmlformats.org/officeDocument/2006/bibliography"/>
+  </ds:schemaRefs>
+</ds:datastoreItem>
 </file>
--- a/Reports/AIML-Capstone-CV1-InterimReport - V1.0.docx
+++ b/Reports/AIML-Capstone-CV1-InterimReport - V1.0.docx
@@ -1,6 +1,6 @@
 
 <file path=word/document.xml><?xml version="1.0" encoding="utf-8"?>
-<w:document xmlns:wpc="http://schemas.microsoft.com/office/word/2010/wordprocessingCanvas" xmlns:cx="http://schemas.microsoft.com/office/drawing/2014/chartex" xmlns:cx1="http://schemas.microsoft.com/office/drawing/2015/9/8/chartex" xmlns:cx2="http://schemas.microsoft.com/office/drawing/2015/10/21/chartex" xmlns:cx3="http://schemas.microsoft.com/office/drawing/2016/5/9/chartex" xmlns:cx4="http://schemas.microsoft.com/office/drawing/2016/5/10/chartex" xmlns:cx5="http://schemas.microsoft.com/office/drawing/2016/5/11/chartex" xmlns:cx6="http://schemas.microsoft.com/office/drawing/2016/5/12/chartex" xmlns:cx7="http://schemas.microsoft.com/office/drawing/2016/5/13/chartex" xmlns:cx8="http://schemas.microsoft.com/office/drawing/2016/5/14/chartex" xmlns:mc="http://schemas.openxmlformats.org/markup-compatibility/2006" xmlns:aink="http://schemas.microsoft.com/office/drawing/2016/ink" xmlns:am3d="http://schemas.microsoft.com/office/drawing/2017/model3d" xmlns:o="urn:schemas-microsoft-com:office:office" xmlns:r="http://schemas.openxmlformats.org/officeDocument/2006/relationships" xmlns:m="http://schemas.openxmlformats.org/officeDocument/2006/math" xmlns:v="urn:schemas-microsoft-com:vml" xmlns:wp14="http://schemas.microsoft.com/office/word/2010/wordprocessingDrawing" xmlns:wp="http://schemas.openxmlformats.org/drawingml/2006/wordprocessingDrawing" xmlns:w10="urn:schemas-microsoft-com:office:word" xmlns:w="http://schemas.openxmlformats.org/wordprocessingml/2006/main" xmlns:w14="http://schemas.microsoft.com/office/word/2010/wordml" xmlns:w15="http://schemas.microsoft.com/office/word/2012/wordml" xmlns:w16cex="http://schemas.microsoft.com/office/word/2018/wordml/cex" xmlns:w16cid="http://schemas.microsoft.com/office/word/2016/wordml/cid" xmlns:w16="http://schemas.microsoft.com/office/word/2018/wordml" xmlns:w16sdtdh="http://schemas.microsoft.com/office/word/2020/wordml/sdtdatahash" xmlns:w16se="http://schemas.microsoft.com/office/word/2015/wordml/symex" xmlns:wpg="http://schemas.microsoft.com/office/word/2010/wordprocessingGroup" xmlns:wpi="http://schemas.microsoft.com/office/word/2010/wordprocessingInk" xmlns:wne="http://schemas.microsoft.com/office/word/2006/wordml" xmlns:wps="http://schemas.microsoft.com/office/word/2010/wordprocessingShape" mc:Ignorable="w14 w15 w16se w16cid w16 w16cex w16sdtdh wp14">
+<w:document xmlns:wpc="http://schemas.microsoft.com/office/word/2010/wordprocessingCanvas" xmlns:cx="http://schemas.microsoft.com/office/drawing/2014/chartex" xmlns:cx1="http://schemas.microsoft.com/office/drawing/2015/9/8/chartex" xmlns:cx2="http://schemas.microsoft.com/office/drawing/2015/10/21/chartex" xmlns:cx3="http://schemas.microsoft.com/office/drawing/2016/5/9/chartex" xmlns:cx4="http://schemas.microsoft.com/office/drawing/2016/5/10/chartex" xmlns:cx5="http://schemas.microsoft.com/office/drawing/2016/5/11/chartex" xmlns:cx6="http://schemas.microsoft.com/office/drawing/2016/5/12/chartex" xmlns:cx7="http://schemas.microsoft.com/office/drawing/2016/5/13/chartex" xmlns:cx8="http://schemas.microsoft.com/office/drawing/2016/5/14/chartex" xmlns:mc="http://schemas.openxmlformats.org/markup-compatibility/2006" xmlns:aink="http://schemas.microsoft.com/office/drawing/2016/ink" xmlns:am3d="http://schemas.microsoft.com/office/drawing/2017/model3d" xmlns:o="urn:schemas-microsoft-com:office:office" xmlns:oel="http://schemas.microsoft.com/office/2019/extlst" xmlns:r="http://schemas.openxmlformats.org/officeDocument/2006/relationships" xmlns:m="http://schemas.openxmlformats.org/officeDocument/2006/math" xmlns:v="urn:schemas-microsoft-com:vml" xmlns:wp14="http://schemas.microsoft.com/office/word/2010/wordprocessingDrawing" xmlns:wp="http://schemas.openxmlformats.org/drawingml/2006/wordprocessingDrawing" xmlns:w10="urn:schemas-microsoft-com:office:word" xmlns:w="http://schemas.openxmlformats.org/wordprocessingml/2006/main" xmlns:w14="http://schemas.microsoft.com/office/word/2010/wordml" xmlns:w15="http://schemas.microsoft.com/office/word/2012/wordml" xmlns:w16cex="http://schemas.microsoft.com/office/word/2018/wordml/cex" xmlns:w16cid="http://schemas.microsoft.com/office/word/2016/wordml/cid" xmlns:w16="http://schemas.microsoft.com/office/word/2018/wordml" xmlns:w16sdtdh="http://schemas.microsoft.com/office/word/2020/wordml/sdtdatahash" xmlns:w16se="http://schemas.microsoft.com/office/word/2015/wordml/symex" xmlns:wpg="http://schemas.microsoft.com/office/word/2010/wordprocessingGroup" xmlns:wpi="http://schemas.microsoft.com/office/word/2010/wordprocessingInk" xmlns:wne="http://schemas.microsoft.com/office/word/2006/wordml" xmlns:wps="http://schemas.microsoft.com/office/word/2010/wordprocessingShape" mc:Ignorable="w14 w15 w16se w16cid w16 w16cex w16sdtdh wp14">
   <w:body>
     <w:p>
       <w:pPr>
@@ -348,13 +348,8 @@
               </w:tabs>
             </w:pPr>
             <w:r>
-              <w:t xml:space="preserve">Venkatesh </w:t>
-            </w:r>
-            <w:proofErr w:type="spellStart"/>
-            <w:r>
-              <w:t>Doddihal</w:t>
-            </w:r>
-            <w:proofErr w:type="spellEnd"/>
+              <w:t>Venkatesh Doddihal</w:t>
+            </w:r>
           </w:p>
         </w:tc>
         <w:tc>
@@ -397,6 +392,13 @@
     </w:p>
     <w:sdt>
       <w:sdtPr>
+        <w:rPr>
+          <w:rFonts w:ascii="Calibri" w:eastAsia="Calibri" w:hAnsi="Calibri" w:cs="Calibri"/>
+          <w:color w:val="auto"/>
+          <w:sz w:val="22"/>
+          <w:szCs w:val="22"/>
+          <w:lang w:eastAsia="en-IN"/>
+        </w:rPr>
         <w:id w:val="859865053"/>
         <w:docPartObj>
           <w:docPartGallery w:val="Table of Contents"/>
@@ -405,14 +407,9 @@
       </w:sdtPr>
       <w:sdtEndPr>
         <w:rPr>
-          <w:rFonts w:ascii="Calibri" w:eastAsia="Calibri" w:hAnsi="Calibri" w:cs="Calibri"/>
           <w:b/>
           <w:bCs/>
           <w:noProof/>
-          <w:color w:val="auto"/>
-          <w:sz w:val="22"/>
-          <w:szCs w:val="22"/>
-          <w:lang w:eastAsia="en-IN"/>
         </w:rPr>
       </w:sdtEndPr>
       <w:sdtContent>
@@ -434,7 +431,7 @@
             <w:rPr>
               <w:rFonts w:asciiTheme="minorHAnsi" w:eastAsiaTheme="minorEastAsia" w:hAnsiTheme="minorHAnsi" w:cstheme="minorBidi"/>
               <w:noProof/>
-              <w:lang w:eastAsia="en-US"/>
+              <w:lang w:val="en-IN"/>
             </w:rPr>
           </w:pPr>
           <w:r>
@@ -446,7 +443,7 @@
           <w:r>
             <w:fldChar w:fldCharType="separate"/>
           </w:r>
-          <w:hyperlink w:anchor="_Toc102920095" w:history="1">
+          <w:hyperlink w:anchor="_Toc103201319" w:history="1">
             <w:r>
               <w:rPr>
                 <w:rStyle w:val="Hyperlink"/>
@@ -459,7 +456,7 @@
               <w:rPr>
                 <w:rFonts w:asciiTheme="minorHAnsi" w:eastAsiaTheme="minorEastAsia" w:hAnsiTheme="minorHAnsi" w:cstheme="minorBidi"/>
                 <w:noProof/>
-                <w:lang w:eastAsia="en-US"/>
+                <w:lang w:val="en-IN"/>
               </w:rPr>
               <w:tab/>
             </w:r>
@@ -490,102 +487,7 @@
                 <w:noProof/>
                 <w:webHidden/>
               </w:rPr>
-              <w:instrText xml:space="preserve"> PAGEREF _Toc102920095 \h </w:instrText>
-            </w:r>
-            <w:r>
-              <w:rPr>
-                <w:noProof/>
-                <w:webHidden/>
-              </w:rPr>
-            </w:r>
-            <w:r>
-              <w:rPr>
-                <w:noProof/>
-                <w:webHidden/>
-              </w:rPr>
-              <w:fldChar w:fldCharType="separate"/>
-            </w:r>
-            <w:r>
-              <w:rPr>
-                <w:noProof/>
-                <w:webHidden/>
-              </w:rPr>
-              <w:t>4</w:t>
-            </w:r>
-            <w:r>
-              <w:rPr>
-                <w:noProof/>
-                <w:webHidden/>
-              </w:rPr>
-              <w:fldChar w:fldCharType="end"/>
-            </w:r>
-          </w:hyperlink>
-        </w:p>
-        <w:p>
-          <w:pPr>
-            <w:pStyle w:val="TOC2"/>
-            <w:tabs>
-              <w:tab w:val="left" w:pos="1100"/>
-              <w:tab w:val="right" w:leader="dot" w:pos="9016"/>
-            </w:tabs>
-            <w:rPr>
-              <w:rFonts w:asciiTheme="minorHAnsi" w:eastAsiaTheme="minorEastAsia" w:hAnsiTheme="minorHAnsi" w:cstheme="minorBidi"/>
-              <w:noProof/>
-              <w:lang w:eastAsia="en-US"/>
-            </w:rPr>
-          </w:pPr>
-          <w:hyperlink w:anchor="_Toc102920096" w:history="1">
-            <w:r>
-              <w:rPr>
-                <w:rStyle w:val="Hyperlink"/>
-                <w:rFonts w:ascii="Verdana" w:eastAsia="Verdana" w:hAnsi="Verdana" w:cs="Verdana"/>
-                <w:noProof/>
-              </w:rPr>
-              <w:t>1.1.</w:t>
-            </w:r>
-            <w:r>
-              <w:rPr>
-                <w:rFonts w:asciiTheme="minorHAnsi" w:eastAsiaTheme="minorEastAsia" w:hAnsiTheme="minorHAnsi" w:cstheme="minorBidi"/>
-                <w:noProof/>
-                <w:lang w:eastAsia="en-US"/>
-              </w:rPr>
-              <w:tab/>
-            </w:r>
-            <w:r>
-              <w:rPr>
-                <w:rStyle w:val="Hyperlink"/>
-                <w:noProof/>
-              </w:rPr>
-              <w:t>Problem</w:t>
-            </w:r>
-            <w:r>
-              <w:rPr>
-                <w:rStyle w:val="Hyperlink"/>
-                <w:rFonts w:ascii="Verdana" w:eastAsia="Verdana" w:hAnsi="Verdana" w:cs="Verdana"/>
-                <w:noProof/>
-              </w:rPr>
-              <w:t xml:space="preserve"> Statement</w:t>
-            </w:r>
-            <w:r>
-              <w:rPr>
-                <w:noProof/>
-                <w:webHidden/>
-              </w:rPr>
-              <w:tab/>
-            </w:r>
-            <w:r>
-              <w:rPr>
-                <w:noProof/>
-                <w:webHidden/>
-              </w:rPr>
-              <w:fldChar w:fldCharType="begin"/>
-            </w:r>
-            <w:r>
-              <w:rPr>
-                <w:noProof/>
-                <w:webHidden/>
-              </w:rPr>
-              <w:instrText xml:space="preserve"> PAGEREF _Toc102920096 \h </w:instrText>
+              <w:instrText xml:space="preserve"> PAGEREF _Toc103201319 \h </w:instrText>
             </w:r>
             <w:r>
               <w:rPr>
@@ -626,13 +528,109 @@
             <w:rPr>
               <w:rFonts w:asciiTheme="minorHAnsi" w:eastAsiaTheme="minorEastAsia" w:hAnsiTheme="minorHAnsi" w:cstheme="minorBidi"/>
               <w:noProof/>
-              <w:lang w:eastAsia="en-US"/>
+              <w:lang w:val="en-IN"/>
             </w:rPr>
           </w:pPr>
-          <w:hyperlink w:anchor="_Toc102920097" w:history="1">
+          <w:hyperlink w:anchor="_Toc103201320" w:history="1">
             <w:r>
               <w:rPr>
                 <w:rStyle w:val="Hyperlink"/>
+                <w:rFonts w:eastAsia="Verdana" w:cstheme="minorHAnsi"/>
+                <w:noProof/>
+              </w:rPr>
+              <w:t>1.1.</w:t>
+            </w:r>
+            <w:r>
+              <w:rPr>
+                <w:rFonts w:asciiTheme="minorHAnsi" w:eastAsiaTheme="minorEastAsia" w:hAnsiTheme="minorHAnsi" w:cstheme="minorBidi"/>
+                <w:noProof/>
+                <w:lang w:val="en-IN"/>
+              </w:rPr>
+              <w:tab/>
+            </w:r>
+            <w:r>
+              <w:rPr>
+                <w:rStyle w:val="Hyperlink"/>
+                <w:noProof/>
+              </w:rPr>
+              <w:t>Problem</w:t>
+            </w:r>
+            <w:r>
+              <w:rPr>
+                <w:rStyle w:val="Hyperlink"/>
+                <w:rFonts w:ascii="Verdana" w:eastAsia="Verdana" w:hAnsi="Verdana" w:cs="Verdana"/>
+                <w:noProof/>
+              </w:rPr>
+              <w:t xml:space="preserve"> Statement</w:t>
+            </w:r>
+            <w:r>
+              <w:rPr>
+                <w:noProof/>
+                <w:webHidden/>
+              </w:rPr>
+              <w:tab/>
+            </w:r>
+            <w:r>
+              <w:rPr>
+                <w:noProof/>
+                <w:webHidden/>
+              </w:rPr>
+              <w:fldChar w:fldCharType="begin"/>
+            </w:r>
+            <w:r>
+              <w:rPr>
+                <w:noProof/>
+                <w:webHidden/>
+              </w:rPr>
+              <w:instrText xml:space="preserve"> PAGEREF _Toc103201320 \h </w:instrText>
+            </w:r>
+            <w:r>
+              <w:rPr>
+                <w:noProof/>
+                <w:webHidden/>
+              </w:rPr>
+            </w:r>
+            <w:r>
+              <w:rPr>
+                <w:noProof/>
+                <w:webHidden/>
+              </w:rPr>
+              <w:fldChar w:fldCharType="separate"/>
+            </w:r>
+            <w:r>
+              <w:rPr>
+                <w:noProof/>
+                <w:webHidden/>
+              </w:rPr>
+              <w:t>4</w:t>
+            </w:r>
+            <w:r>
+              <w:rPr>
+                <w:noProof/>
+                <w:webHidden/>
+              </w:rPr>
+              <w:fldChar w:fldCharType="end"/>
+            </w:r>
+          </w:hyperlink>
+        </w:p>
+        <w:p>
+          <w:pPr>
+            <w:pStyle w:val="TOC2"/>
+            <w:tabs>
+              <w:tab w:val="left" w:pos="880"/>
+              <w:tab w:val="right" w:leader="dot" w:pos="9016"/>
+            </w:tabs>
+            <w:rPr>
+              <w:rFonts w:asciiTheme="minorHAnsi" w:eastAsiaTheme="minorEastAsia" w:hAnsiTheme="minorHAnsi" w:cstheme="minorBidi"/>
+              <w:noProof/>
+              <w:lang w:val="en-IN"/>
+            </w:rPr>
+          </w:pPr>
+          <w:hyperlink w:anchor="_Toc103201321" w:history="1">
+            <w:r>
+              <w:rPr>
+                <w:rStyle w:val="Hyperlink"/>
+                <w:rFonts w:cstheme="minorHAnsi"/>
                 <w:noProof/>
               </w:rPr>
               <w:t>1.2.</w:t>
@@ -641,7 +639,7 @@
               <w:rPr>
                 <w:rFonts w:asciiTheme="minorHAnsi" w:eastAsiaTheme="minorEastAsia" w:hAnsiTheme="minorHAnsi" w:cstheme="minorBidi"/>
                 <w:noProof/>
-                <w:lang w:eastAsia="en-US"/>
+                <w:lang w:val="en-IN"/>
               </w:rPr>
               <w:tab/>
             </w:r>
@@ -650,7 +648,7 @@
                 <w:rStyle w:val="Hyperlink"/>
                 <w:noProof/>
               </w:rPr>
-              <w:t>Data &amp; Findings</w:t>
+              <w:t>Project Objectives:</w:t>
             </w:r>
             <w:r>
               <w:rPr>
@@ -671,7 +669,7 @@
                 <w:noProof/>
                 <w:webHidden/>
               </w:rPr>
-              <w:instrText xml:space="preserve"> PAGEREF _Toc102920097 \h </w:instrText>
+              <w:instrText xml:space="preserve"> PAGEREF _Toc103201321 \h </w:instrText>
             </w:r>
             <w:r>
               <w:rPr>
@@ -712,23 +710,24 @@
             <w:rPr>
               <w:rFonts w:asciiTheme="minorHAnsi" w:eastAsiaTheme="minorEastAsia" w:hAnsiTheme="minorHAnsi" w:cstheme="minorBidi"/>
               <w:noProof/>
-              <w:lang w:eastAsia="en-US"/>
+              <w:lang w:val="en-IN"/>
             </w:rPr>
           </w:pPr>
-          <w:hyperlink w:anchor="_Toc102920098" w:history="1">
+          <w:hyperlink w:anchor="_Toc103201322" w:history="1">
             <w:r>
               <w:rPr>
                 <w:rStyle w:val="Hyperlink"/>
                 <w:b/>
-                <w:noProof/>
-              </w:rPr>
-              <w:t>2.</w:t>
+                <w:bCs/>
+                <w:noProof/>
+              </w:rPr>
+              <w:t>3.</w:t>
             </w:r>
             <w:r>
               <w:rPr>
                 <w:rFonts w:asciiTheme="minorHAnsi" w:eastAsiaTheme="minorEastAsia" w:hAnsiTheme="minorHAnsi" w:cstheme="minorBidi"/>
                 <w:noProof/>
-                <w:lang w:eastAsia="en-US"/>
+                <w:lang w:val="en-IN"/>
               </w:rPr>
               <w:tab/>
             </w:r>
@@ -736,9 +735,10 @@
               <w:rPr>
                 <w:rStyle w:val="Hyperlink"/>
                 <w:b/>
-                <w:noProof/>
-              </w:rPr>
-              <w:t>EDA</w:t>
+                <w:bCs/>
+                <w:noProof/>
+              </w:rPr>
+              <w:t>Pre-Processing</w:t>
             </w:r>
             <w:r>
               <w:rPr>
@@ -759,7 +759,7 @@
                 <w:noProof/>
                 <w:webHidden/>
               </w:rPr>
-              <w:instrText xml:space="preserve"> PAGEREF _Toc102920098 \h </w:instrText>
+              <w:instrText xml:space="preserve"> PAGEREF _Toc103201322 \h </w:instrText>
             </w:r>
             <w:r>
               <w:rPr>
@@ -779,7 +779,7 @@
                 <w:noProof/>
                 <w:webHidden/>
               </w:rPr>
-              <w:t>5</w:t>
+              <w:t>9</w:t>
             </w:r>
             <w:r>
               <w:rPr>
@@ -800,32 +800,32 @@
             <w:rPr>
               <w:rFonts w:asciiTheme="minorHAnsi" w:eastAsiaTheme="minorEastAsia" w:hAnsiTheme="minorHAnsi" w:cstheme="minorBidi"/>
               <w:noProof/>
-              <w:lang w:eastAsia="en-US"/>
+              <w:lang w:val="en-IN"/>
             </w:rPr>
           </w:pPr>
-          <w:hyperlink w:anchor="_Toc102920099" w:history="1">
+          <w:hyperlink w:anchor="_Toc103201323" w:history="1">
             <w:r>
               <w:rPr>
                 <w:rStyle w:val="Hyperlink"/>
-                <w:noProof/>
-              </w:rPr>
-              <w:t>2.1.</w:t>
+                <w:rFonts w:cstheme="minorHAnsi"/>
+                <w:noProof/>
+              </w:rPr>
+              <w:t>3.1.</w:t>
             </w:r>
             <w:r>
               <w:rPr>
                 <w:rFonts w:asciiTheme="minorHAnsi" w:eastAsiaTheme="minorEastAsia" w:hAnsiTheme="minorHAnsi" w:cstheme="minorBidi"/>
                 <w:noProof/>
-                <w:lang w:eastAsia="en-US"/>
+                <w:lang w:val="en-IN"/>
               </w:rPr>
               <w:tab/>
             </w:r>
             <w:r>
               <w:rPr>
                 <w:rStyle w:val="Hyperlink"/>
-                <w:b/>
-                <w:noProof/>
-              </w:rPr>
-              <w:t>Approach</w:t>
+                <w:noProof/>
+              </w:rPr>
+              <w:t>Pre-processing Methods</w:t>
             </w:r>
             <w:r>
               <w:rPr>
@@ -846,7 +846,7 @@
                 <w:noProof/>
                 <w:webHidden/>
               </w:rPr>
-              <w:instrText xml:space="preserve"> PAGEREF _Toc102920099 \h </w:instrText>
+              <w:instrText xml:space="preserve"> PAGEREF _Toc103201323 \h </w:instrText>
             </w:r>
             <w:r>
               <w:rPr>
@@ -866,7 +866,7 @@
                 <w:noProof/>
                 <w:webHidden/>
               </w:rPr>
-              <w:t>5</w:t>
+              <w:t>9</w:t>
             </w:r>
             <w:r>
               <w:rPr>
@@ -887,22 +887,23 @@
             <w:rPr>
               <w:rFonts w:asciiTheme="minorHAnsi" w:eastAsiaTheme="minorEastAsia" w:hAnsiTheme="minorHAnsi" w:cstheme="minorBidi"/>
               <w:noProof/>
-              <w:lang w:eastAsia="en-US"/>
+              <w:lang w:val="en-IN"/>
             </w:rPr>
           </w:pPr>
-          <w:hyperlink w:anchor="_Toc102920100" w:history="1">
+          <w:hyperlink w:anchor="_Toc103201324" w:history="1">
             <w:r>
               <w:rPr>
                 <w:rStyle w:val="Hyperlink"/>
-                <w:noProof/>
-              </w:rPr>
-              <w:t>2.2.</w:t>
+                <w:rFonts w:cstheme="minorHAnsi"/>
+                <w:noProof/>
+              </w:rPr>
+              <w:t>3.2.</w:t>
             </w:r>
             <w:r>
               <w:rPr>
                 <w:rFonts w:asciiTheme="minorHAnsi" w:eastAsiaTheme="minorEastAsia" w:hAnsiTheme="minorHAnsi" w:cstheme="minorBidi"/>
                 <w:noProof/>
-                <w:lang w:eastAsia="en-US"/>
+                <w:lang w:val="en-IN"/>
               </w:rPr>
               <w:tab/>
             </w:r>
@@ -912,7 +913,7 @@
                 <w:b/>
                 <w:noProof/>
               </w:rPr>
-              <w:t>Analysis</w:t>
+              <w:t>Pre-processing Applied</w:t>
             </w:r>
             <w:r>
               <w:rPr>
@@ -933,7 +934,7 @@
                 <w:noProof/>
                 <w:webHidden/>
               </w:rPr>
-              <w:instrText xml:space="preserve"> PAGEREF _Toc102920100 \h </w:instrText>
+              <w:instrText xml:space="preserve"> PAGEREF _Toc103201324 \h </w:instrText>
             </w:r>
             <w:r>
               <w:rPr>
@@ -953,7 +954,95 @@
                 <w:noProof/>
                 <w:webHidden/>
               </w:rPr>
-              <w:t>5</w:t>
+              <w:t>9</w:t>
+            </w:r>
+            <w:r>
+              <w:rPr>
+                <w:noProof/>
+                <w:webHidden/>
+              </w:rPr>
+              <w:fldChar w:fldCharType="end"/>
+            </w:r>
+          </w:hyperlink>
+        </w:p>
+        <w:p>
+          <w:pPr>
+            <w:pStyle w:val="TOC1"/>
+            <w:tabs>
+              <w:tab w:val="left" w:pos="440"/>
+              <w:tab w:val="right" w:leader="dot" w:pos="9016"/>
+            </w:tabs>
+            <w:rPr>
+              <w:rFonts w:asciiTheme="minorHAnsi" w:eastAsiaTheme="minorEastAsia" w:hAnsiTheme="minorHAnsi" w:cstheme="minorBidi"/>
+              <w:noProof/>
+              <w:lang w:val="en-IN"/>
+            </w:rPr>
+          </w:pPr>
+          <w:hyperlink w:anchor="_Toc103201325" w:history="1">
+            <w:r>
+              <w:rPr>
+                <w:rStyle w:val="Hyperlink"/>
+                <w:b/>
+                <w:noProof/>
+              </w:rPr>
+              <w:t>4.</w:t>
+            </w:r>
+            <w:r>
+              <w:rPr>
+                <w:rFonts w:asciiTheme="minorHAnsi" w:eastAsiaTheme="minorEastAsia" w:hAnsiTheme="minorHAnsi" w:cstheme="minorBidi"/>
+                <w:noProof/>
+                <w:lang w:val="en-IN"/>
+              </w:rPr>
+              <w:tab/>
+            </w:r>
+            <w:r>
+              <w:rPr>
+                <w:rStyle w:val="Hyperlink"/>
+                <w:b/>
+                <w:noProof/>
+              </w:rPr>
+              <w:t>Model and Model building</w:t>
+            </w:r>
+            <w:r>
+              <w:rPr>
+                <w:noProof/>
+                <w:webHidden/>
+              </w:rPr>
+              <w:tab/>
+            </w:r>
+            <w:r>
+              <w:rPr>
+                <w:noProof/>
+                <w:webHidden/>
+              </w:rPr>
+              <w:fldChar w:fldCharType="begin"/>
+            </w:r>
+            <w:r>
+              <w:rPr>
+                <w:noProof/>
+                <w:webHidden/>
+              </w:rPr>
+              <w:instrText xml:space="preserve"> PAGEREF _Toc103201325 \h </w:instrText>
+            </w:r>
+            <w:r>
+              <w:rPr>
+                <w:noProof/>
+                <w:webHidden/>
+              </w:rPr>
+            </w:r>
+            <w:r>
+              <w:rPr>
+                <w:noProof/>
+                <w:webHidden/>
+              </w:rPr>
+              <w:fldChar w:fldCharType="separate"/>
+            </w:r>
+            <w:r>
+              <w:rPr>
+                <w:noProof/>
+                <w:webHidden/>
+              </w:rPr>
+              <w:t>11</w:t>
             </w:r>
             <w:r>
               <w:rPr>
@@ -974,22 +1063,23 @@
             <w:rPr>
               <w:rFonts w:asciiTheme="minorHAnsi" w:eastAsiaTheme="minorEastAsia" w:hAnsiTheme="minorHAnsi" w:cstheme="minorBidi"/>
               <w:noProof/>
-              <w:lang w:eastAsia="en-US"/>
+              <w:lang w:val="en-IN"/>
             </w:rPr>
           </w:pPr>
-          <w:hyperlink w:anchor="_Toc102920101" w:history="1">
+          <w:hyperlink w:anchor="_Toc103201326" w:history="1">
             <w:r>
               <w:rPr>
                 <w:rStyle w:val="Hyperlink"/>
-                <w:noProof/>
-              </w:rPr>
-              <w:t>2.3.</w:t>
+                <w:rFonts w:cstheme="minorHAnsi"/>
+                <w:noProof/>
+              </w:rPr>
+              <w:t>4.1.</w:t>
             </w:r>
             <w:r>
               <w:rPr>
                 <w:rFonts w:asciiTheme="minorHAnsi" w:eastAsiaTheme="minorEastAsia" w:hAnsiTheme="minorHAnsi" w:cstheme="minorBidi"/>
                 <w:noProof/>
-                <w:lang w:eastAsia="en-US"/>
+                <w:lang w:val="en-IN"/>
               </w:rPr>
               <w:tab/>
             </w:r>
@@ -999,7 +1089,7 @@
                 <w:b/>
                 <w:noProof/>
               </w:rPr>
-              <w:t>Visualisation</w:t>
+              <w:t>Model Approach</w:t>
             </w:r>
             <w:r>
               <w:rPr>
@@ -1020,7 +1110,7 @@
                 <w:noProof/>
                 <w:webHidden/>
               </w:rPr>
-              <w:instrText xml:space="preserve"> PAGEREF _Toc102920101 \h </w:instrText>
+              <w:instrText xml:space="preserve"> PAGEREF _Toc103201326 \h </w:instrText>
             </w:r>
             <w:r>
               <w:rPr>
@@ -1040,7 +1130,7 @@
                 <w:noProof/>
                 <w:webHidden/>
               </w:rPr>
-              <w:t>5</w:t>
+              <w:t>11</w:t>
             </w:r>
             <w:r>
               <w:rPr>
@@ -1061,22 +1151,23 @@
             <w:rPr>
               <w:rFonts w:asciiTheme="minorHAnsi" w:eastAsiaTheme="minorEastAsia" w:hAnsiTheme="minorHAnsi" w:cstheme="minorBidi"/>
               <w:noProof/>
-              <w:lang w:eastAsia="en-US"/>
+              <w:lang w:val="en-IN"/>
             </w:rPr>
           </w:pPr>
-          <w:hyperlink w:anchor="_Toc102920102" w:history="1">
+          <w:hyperlink w:anchor="_Toc103201327" w:history="1">
             <w:r>
               <w:rPr>
                 <w:rStyle w:val="Hyperlink"/>
-                <w:noProof/>
-              </w:rPr>
-              <w:t>2.4.</w:t>
+                <w:rFonts w:cstheme="minorHAnsi"/>
+                <w:noProof/>
+              </w:rPr>
+              <w:t>4.2.</w:t>
             </w:r>
             <w:r>
               <w:rPr>
                 <w:rFonts w:asciiTheme="minorHAnsi" w:eastAsiaTheme="minorEastAsia" w:hAnsiTheme="minorHAnsi" w:cstheme="minorBidi"/>
                 <w:noProof/>
-                <w:lang w:eastAsia="en-US"/>
+                <w:lang w:val="en-IN"/>
               </w:rPr>
               <w:tab/>
             </w:r>
@@ -1086,7 +1177,7 @@
                 <w:b/>
                 <w:noProof/>
               </w:rPr>
-              <w:t>Summary</w:t>
+              <w:t>Model Evaluation Metrics</w:t>
             </w:r>
             <w:r>
               <w:rPr>
@@ -1107,7 +1198,7 @@
                 <w:noProof/>
                 <w:webHidden/>
               </w:rPr>
-              <w:instrText xml:space="preserve"> PAGEREF _Toc102920102 \h </w:instrText>
+              <w:instrText xml:space="preserve"> PAGEREF _Toc103201327 \h </w:instrText>
             </w:r>
             <w:r>
               <w:rPr>
@@ -1127,7 +1218,183 @@
                 <w:noProof/>
                 <w:webHidden/>
               </w:rPr>
-              <w:t>5</w:t>
+              <w:t>11</w:t>
+            </w:r>
+            <w:r>
+              <w:rPr>
+                <w:noProof/>
+                <w:webHidden/>
+              </w:rPr>
+              <w:fldChar w:fldCharType="end"/>
+            </w:r>
+          </w:hyperlink>
+        </w:p>
+        <w:p>
+          <w:pPr>
+            <w:pStyle w:val="TOC1"/>
+            <w:tabs>
+              <w:tab w:val="left" w:pos="660"/>
+              <w:tab w:val="right" w:leader="dot" w:pos="9016"/>
+            </w:tabs>
+            <w:rPr>
+              <w:rFonts w:asciiTheme="minorHAnsi" w:eastAsiaTheme="minorEastAsia" w:hAnsiTheme="minorHAnsi" w:cstheme="minorBidi"/>
+              <w:noProof/>
+              <w:lang w:val="en-IN"/>
+            </w:rPr>
+          </w:pPr>
+          <w:hyperlink w:anchor="_Toc103201328" w:history="1">
+            <w:r>
+              <w:rPr>
+                <w:rStyle w:val="Hyperlink"/>
+                <w:rFonts w:cstheme="minorHAnsi"/>
+                <w:noProof/>
+              </w:rPr>
+              <w:t>4.3.</w:t>
+            </w:r>
+            <w:r>
+              <w:rPr>
+                <w:rFonts w:asciiTheme="minorHAnsi" w:eastAsiaTheme="minorEastAsia" w:hAnsiTheme="minorHAnsi" w:cstheme="minorBidi"/>
+                <w:noProof/>
+                <w:lang w:val="en-IN"/>
+              </w:rPr>
+              <w:tab/>
+            </w:r>
+            <w:r>
+              <w:rPr>
+                <w:rStyle w:val="Hyperlink"/>
+                <w:b/>
+                <w:noProof/>
+              </w:rPr>
+              <w:t>Model creation</w:t>
+            </w:r>
+            <w:r>
+              <w:rPr>
+                <w:noProof/>
+                <w:webHidden/>
+              </w:rPr>
+              <w:tab/>
+            </w:r>
+            <w:r>
+              <w:rPr>
+                <w:noProof/>
+                <w:webHidden/>
+              </w:rPr>
+              <w:fldChar w:fldCharType="begin"/>
+            </w:r>
+            <w:r>
+              <w:rPr>
+                <w:noProof/>
+                <w:webHidden/>
+              </w:rPr>
+              <w:instrText xml:space="preserve"> PAGEREF _Toc103201328 \h </w:instrText>
+            </w:r>
+            <w:r>
+              <w:rPr>
+                <w:noProof/>
+                <w:webHidden/>
+              </w:rPr>
+            </w:r>
+            <w:r>
+              <w:rPr>
+                <w:noProof/>
+                <w:webHidden/>
+              </w:rPr>
+              <w:fldChar w:fldCharType="separate"/>
+            </w:r>
+            <w:r>
+              <w:rPr>
+                <w:noProof/>
+                <w:webHidden/>
+              </w:rPr>
+              <w:t>11</w:t>
+            </w:r>
+            <w:r>
+              <w:rPr>
+                <w:noProof/>
+                <w:webHidden/>
+              </w:rPr>
+              <w:fldChar w:fldCharType="end"/>
+            </w:r>
+          </w:hyperlink>
+        </w:p>
+        <w:p>
+          <w:pPr>
+            <w:pStyle w:val="TOC1"/>
+            <w:tabs>
+              <w:tab w:val="left" w:pos="660"/>
+              <w:tab w:val="right" w:leader="dot" w:pos="9016"/>
+            </w:tabs>
+            <w:rPr>
+              <w:rFonts w:asciiTheme="minorHAnsi" w:eastAsiaTheme="minorEastAsia" w:hAnsiTheme="minorHAnsi" w:cstheme="minorBidi"/>
+              <w:noProof/>
+              <w:lang w:val="en-IN"/>
+            </w:rPr>
+          </w:pPr>
+          <w:hyperlink w:anchor="_Toc103201329" w:history="1">
+            <w:r>
+              <w:rPr>
+                <w:rStyle w:val="Hyperlink"/>
+                <w:rFonts w:cstheme="minorHAnsi"/>
+                <w:noProof/>
+              </w:rPr>
+              <w:t>4.4.</w:t>
+            </w:r>
+            <w:r>
+              <w:rPr>
+                <w:rFonts w:asciiTheme="minorHAnsi" w:eastAsiaTheme="minorEastAsia" w:hAnsiTheme="minorHAnsi" w:cstheme="minorBidi"/>
+                <w:noProof/>
+                <w:lang w:val="en-IN"/>
+              </w:rPr>
+              <w:tab/>
+            </w:r>
+            <w:r>
+              <w:rPr>
+                <w:rStyle w:val="Hyperlink"/>
+                <w:b/>
+                <w:noProof/>
+              </w:rPr>
+              <w:t>Model Summary</w:t>
+            </w:r>
+            <w:r>
+              <w:rPr>
+                <w:noProof/>
+                <w:webHidden/>
+              </w:rPr>
+              <w:tab/>
+            </w:r>
+            <w:r>
+              <w:rPr>
+                <w:noProof/>
+                <w:webHidden/>
+              </w:rPr>
+              <w:fldChar w:fldCharType="begin"/>
+            </w:r>
+            <w:r>
+              <w:rPr>
+                <w:noProof/>
+                <w:webHidden/>
+              </w:rPr>
+              <w:instrText xml:space="preserve"> PAGEREF _Toc103201329 \h </w:instrText>
+            </w:r>
+            <w:r>
+              <w:rPr>
+                <w:noProof/>
+                <w:webHidden/>
+              </w:rPr>
+            </w:r>
+            <w:r>
+              <w:rPr>
+                <w:noProof/>
+                <w:webHidden/>
+              </w:rPr>
+              <w:fldChar w:fldCharType="separate"/>
+            </w:r>
+            <w:r>
+              <w:rPr>
+                <w:noProof/>
+                <w:webHidden/>
+              </w:rPr>
+              <w:t>11</w:t>
             </w:r>
             <w:r>
               <w:rPr>
@@ -1148,23 +1415,23 @@
             <w:rPr>
               <w:rFonts w:asciiTheme="minorHAnsi" w:eastAsiaTheme="minorEastAsia" w:hAnsiTheme="minorHAnsi" w:cstheme="minorBidi"/>
               <w:noProof/>
-              <w:lang w:eastAsia="en-US"/>
+              <w:lang w:val="en-IN"/>
             </w:rPr>
           </w:pPr>
-          <w:hyperlink w:anchor="_Toc102920103" w:history="1">
+          <w:hyperlink w:anchor="_Toc103201330" w:history="1">
             <w:r>
               <w:rPr>
                 <w:rStyle w:val="Hyperlink"/>
                 <w:b/>
                 <w:noProof/>
               </w:rPr>
-              <w:t>3.</w:t>
+              <w:t>5</w:t>
             </w:r>
             <w:r>
               <w:rPr>
                 <w:rFonts w:asciiTheme="minorHAnsi" w:eastAsiaTheme="minorEastAsia" w:hAnsiTheme="minorHAnsi" w:cstheme="minorBidi"/>
                 <w:noProof/>
-                <w:lang w:eastAsia="en-US"/>
+                <w:lang w:val="en-IN"/>
               </w:rPr>
               <w:tab/>
             </w:r>
@@ -1174,7 +1441,7 @@
                 <w:b/>
                 <w:noProof/>
               </w:rPr>
-              <w:t>Pre-Processing</w:t>
+              <w:t>Improve Model Performance</w:t>
             </w:r>
             <w:r>
               <w:rPr>
@@ -1195,7 +1462,7 @@
                 <w:noProof/>
                 <w:webHidden/>
               </w:rPr>
-              <w:instrText xml:space="preserve"> PAGEREF _Toc102920103 \h </w:instrText>
+              <w:instrText xml:space="preserve"> PAGEREF _Toc103201330 \h </w:instrText>
             </w:r>
             <w:r>
               <w:rPr>
@@ -1215,879 +1482,7 @@
                 <w:noProof/>
                 <w:webHidden/>
               </w:rPr>
-              <w:t>5</w:t>
-            </w:r>
-            <w:r>
-              <w:rPr>
-                <w:noProof/>
-                <w:webHidden/>
-              </w:rPr>
-              <w:fldChar w:fldCharType="end"/>
-            </w:r>
-          </w:hyperlink>
-        </w:p>
-        <w:p>
-          <w:pPr>
-            <w:pStyle w:val="TOC1"/>
-            <w:tabs>
-              <w:tab w:val="left" w:pos="660"/>
-              <w:tab w:val="right" w:leader="dot" w:pos="9016"/>
-            </w:tabs>
-            <w:rPr>
-              <w:rFonts w:asciiTheme="minorHAnsi" w:eastAsiaTheme="minorEastAsia" w:hAnsiTheme="minorHAnsi" w:cstheme="minorBidi"/>
-              <w:noProof/>
-              <w:lang w:eastAsia="en-US"/>
-            </w:rPr>
-          </w:pPr>
-          <w:hyperlink w:anchor="_Toc102920104" w:history="1">
-            <w:r>
-              <w:rPr>
-                <w:rStyle w:val="Hyperlink"/>
-                <w:noProof/>
-              </w:rPr>
-              <w:t>3.1.</w:t>
-            </w:r>
-            <w:r>
-              <w:rPr>
-                <w:rFonts w:asciiTheme="minorHAnsi" w:eastAsiaTheme="minorEastAsia" w:hAnsiTheme="minorHAnsi" w:cstheme="minorBidi"/>
-                <w:noProof/>
-                <w:lang w:eastAsia="en-US"/>
-              </w:rPr>
-              <w:tab/>
-            </w:r>
-            <w:r>
-              <w:rPr>
-                <w:rStyle w:val="Hyperlink"/>
-                <w:b/>
-                <w:noProof/>
-              </w:rPr>
-              <w:t>Pre-processing methods</w:t>
-            </w:r>
-            <w:r>
-              <w:rPr>
-                <w:noProof/>
-                <w:webHidden/>
-              </w:rPr>
-              <w:tab/>
-            </w:r>
-            <w:r>
-              <w:rPr>
-                <w:noProof/>
-                <w:webHidden/>
-              </w:rPr>
-              <w:fldChar w:fldCharType="begin"/>
-            </w:r>
-            <w:r>
-              <w:rPr>
-                <w:noProof/>
-                <w:webHidden/>
-              </w:rPr>
-              <w:instrText xml:space="preserve"> PAGEREF _Toc102920104 \h </w:instrText>
-            </w:r>
-            <w:r>
-              <w:rPr>
-                <w:noProof/>
-                <w:webHidden/>
-              </w:rPr>
-            </w:r>
-            <w:r>
-              <w:rPr>
-                <w:noProof/>
-                <w:webHidden/>
-              </w:rPr>
-              <w:fldChar w:fldCharType="separate"/>
-            </w:r>
-            <w:r>
-              <w:rPr>
-                <w:noProof/>
-                <w:webHidden/>
-              </w:rPr>
-              <w:t>5</w:t>
-            </w:r>
-            <w:r>
-              <w:rPr>
-                <w:noProof/>
-                <w:webHidden/>
-              </w:rPr>
-              <w:fldChar w:fldCharType="end"/>
-            </w:r>
-          </w:hyperlink>
-        </w:p>
-        <w:p>
-          <w:pPr>
-            <w:pStyle w:val="TOC1"/>
-            <w:tabs>
-              <w:tab w:val="left" w:pos="660"/>
-              <w:tab w:val="right" w:leader="dot" w:pos="9016"/>
-            </w:tabs>
-            <w:rPr>
-              <w:rFonts w:asciiTheme="minorHAnsi" w:eastAsiaTheme="minorEastAsia" w:hAnsiTheme="minorHAnsi" w:cstheme="minorBidi"/>
-              <w:noProof/>
-              <w:lang w:eastAsia="en-US"/>
-            </w:rPr>
-          </w:pPr>
-          <w:hyperlink w:anchor="_Toc102920105" w:history="1">
-            <w:r>
-              <w:rPr>
-                <w:rStyle w:val="Hyperlink"/>
-                <w:noProof/>
-              </w:rPr>
-              <w:t>3.2.</w:t>
-            </w:r>
-            <w:r>
-              <w:rPr>
-                <w:rFonts w:asciiTheme="minorHAnsi" w:eastAsiaTheme="minorEastAsia" w:hAnsiTheme="minorHAnsi" w:cstheme="minorBidi"/>
-                <w:noProof/>
-                <w:lang w:eastAsia="en-US"/>
-              </w:rPr>
-              <w:tab/>
-            </w:r>
-            <w:r>
-              <w:rPr>
-                <w:rStyle w:val="Hyperlink"/>
-                <w:b/>
-                <w:noProof/>
-              </w:rPr>
-              <w:t>Pre-processing Applied</w:t>
-            </w:r>
-            <w:r>
-              <w:rPr>
-                <w:noProof/>
-                <w:webHidden/>
-              </w:rPr>
-              <w:tab/>
-            </w:r>
-            <w:r>
-              <w:rPr>
-                <w:noProof/>
-                <w:webHidden/>
-              </w:rPr>
-              <w:fldChar w:fldCharType="begin"/>
-            </w:r>
-            <w:r>
-              <w:rPr>
-                <w:noProof/>
-                <w:webHidden/>
-              </w:rPr>
-              <w:instrText xml:space="preserve"> PAGEREF _Toc102920105 \h </w:instrText>
-            </w:r>
-            <w:r>
-              <w:rPr>
-                <w:noProof/>
-                <w:webHidden/>
-              </w:rPr>
-            </w:r>
-            <w:r>
-              <w:rPr>
-                <w:noProof/>
-                <w:webHidden/>
-              </w:rPr>
-              <w:fldChar w:fldCharType="separate"/>
-            </w:r>
-            <w:r>
-              <w:rPr>
-                <w:noProof/>
-                <w:webHidden/>
-              </w:rPr>
-              <w:t>5</w:t>
-            </w:r>
-            <w:r>
-              <w:rPr>
-                <w:noProof/>
-                <w:webHidden/>
-              </w:rPr>
-              <w:fldChar w:fldCharType="end"/>
-            </w:r>
-          </w:hyperlink>
-        </w:p>
-        <w:p>
-          <w:pPr>
-            <w:pStyle w:val="TOC1"/>
-            <w:tabs>
-              <w:tab w:val="left" w:pos="660"/>
-              <w:tab w:val="right" w:leader="dot" w:pos="9016"/>
-            </w:tabs>
-            <w:rPr>
-              <w:rFonts w:asciiTheme="minorHAnsi" w:eastAsiaTheme="minorEastAsia" w:hAnsiTheme="minorHAnsi" w:cstheme="minorBidi"/>
-              <w:noProof/>
-              <w:lang w:eastAsia="en-US"/>
-            </w:rPr>
-          </w:pPr>
-          <w:hyperlink w:anchor="_Toc102920106" w:history="1">
-            <w:r>
-              <w:rPr>
-                <w:rStyle w:val="Hyperlink"/>
-                <w:noProof/>
-              </w:rPr>
-              <w:t>3.3.</w:t>
-            </w:r>
-            <w:r>
-              <w:rPr>
-                <w:rFonts w:asciiTheme="minorHAnsi" w:eastAsiaTheme="minorEastAsia" w:hAnsiTheme="minorHAnsi" w:cstheme="minorBidi"/>
-                <w:noProof/>
-                <w:lang w:eastAsia="en-US"/>
-              </w:rPr>
-              <w:tab/>
-            </w:r>
-            <w:r>
-              <w:rPr>
-                <w:rStyle w:val="Hyperlink"/>
-                <w:b/>
-                <w:noProof/>
-              </w:rPr>
-              <w:t>Transformations</w:t>
-            </w:r>
-            <w:r>
-              <w:rPr>
-                <w:noProof/>
-                <w:webHidden/>
-              </w:rPr>
-              <w:tab/>
-            </w:r>
-            <w:r>
-              <w:rPr>
-                <w:noProof/>
-                <w:webHidden/>
-              </w:rPr>
-              <w:fldChar w:fldCharType="begin"/>
-            </w:r>
-            <w:r>
-              <w:rPr>
-                <w:noProof/>
-                <w:webHidden/>
-              </w:rPr>
-              <w:instrText xml:space="preserve"> PAGEREF _Toc102920106 \h </w:instrText>
-            </w:r>
-            <w:r>
-              <w:rPr>
-                <w:noProof/>
-                <w:webHidden/>
-              </w:rPr>
-            </w:r>
-            <w:r>
-              <w:rPr>
-                <w:noProof/>
-                <w:webHidden/>
-              </w:rPr>
-              <w:fldChar w:fldCharType="separate"/>
-            </w:r>
-            <w:r>
-              <w:rPr>
-                <w:noProof/>
-                <w:webHidden/>
-              </w:rPr>
-              <w:t>5</w:t>
-            </w:r>
-            <w:r>
-              <w:rPr>
-                <w:noProof/>
-                <w:webHidden/>
-              </w:rPr>
-              <w:fldChar w:fldCharType="end"/>
-            </w:r>
-          </w:hyperlink>
-        </w:p>
-        <w:p>
-          <w:pPr>
-            <w:pStyle w:val="TOC1"/>
-            <w:tabs>
-              <w:tab w:val="left" w:pos="660"/>
-              <w:tab w:val="right" w:leader="dot" w:pos="9016"/>
-            </w:tabs>
-            <w:rPr>
-              <w:rFonts w:asciiTheme="minorHAnsi" w:eastAsiaTheme="minorEastAsia" w:hAnsiTheme="minorHAnsi" w:cstheme="minorBidi"/>
-              <w:noProof/>
-              <w:lang w:eastAsia="en-US"/>
-            </w:rPr>
-          </w:pPr>
-          <w:hyperlink w:anchor="_Toc102920107" w:history="1">
-            <w:r>
-              <w:rPr>
-                <w:rStyle w:val="Hyperlink"/>
-                <w:noProof/>
-              </w:rPr>
-              <w:t>3.4.</w:t>
-            </w:r>
-            <w:r>
-              <w:rPr>
-                <w:rFonts w:asciiTheme="minorHAnsi" w:eastAsiaTheme="minorEastAsia" w:hAnsiTheme="minorHAnsi" w:cstheme="minorBidi"/>
-                <w:noProof/>
-                <w:lang w:eastAsia="en-US"/>
-              </w:rPr>
-              <w:tab/>
-            </w:r>
-            <w:r>
-              <w:rPr>
-                <w:rStyle w:val="Hyperlink"/>
-                <w:b/>
-                <w:noProof/>
-              </w:rPr>
-              <w:t>Summary</w:t>
-            </w:r>
-            <w:r>
-              <w:rPr>
-                <w:noProof/>
-                <w:webHidden/>
-              </w:rPr>
-              <w:tab/>
-            </w:r>
-            <w:r>
-              <w:rPr>
-                <w:noProof/>
-                <w:webHidden/>
-              </w:rPr>
-              <w:fldChar w:fldCharType="begin"/>
-            </w:r>
-            <w:r>
-              <w:rPr>
-                <w:noProof/>
-                <w:webHidden/>
-              </w:rPr>
-              <w:instrText xml:space="preserve"> PAGEREF _Toc102920107 \h </w:instrText>
-            </w:r>
-            <w:r>
-              <w:rPr>
-                <w:noProof/>
-                <w:webHidden/>
-              </w:rPr>
-            </w:r>
-            <w:r>
-              <w:rPr>
-                <w:noProof/>
-                <w:webHidden/>
-              </w:rPr>
-              <w:fldChar w:fldCharType="separate"/>
-            </w:r>
-            <w:r>
-              <w:rPr>
-                <w:noProof/>
-                <w:webHidden/>
-              </w:rPr>
-              <w:t>5</w:t>
-            </w:r>
-            <w:r>
-              <w:rPr>
-                <w:noProof/>
-                <w:webHidden/>
-              </w:rPr>
-              <w:fldChar w:fldCharType="end"/>
-            </w:r>
-          </w:hyperlink>
-        </w:p>
-        <w:p>
-          <w:pPr>
-            <w:pStyle w:val="TOC1"/>
-            <w:tabs>
-              <w:tab w:val="left" w:pos="440"/>
-              <w:tab w:val="right" w:leader="dot" w:pos="9016"/>
-            </w:tabs>
-            <w:rPr>
-              <w:rFonts w:asciiTheme="minorHAnsi" w:eastAsiaTheme="minorEastAsia" w:hAnsiTheme="minorHAnsi" w:cstheme="minorBidi"/>
-              <w:noProof/>
-              <w:lang w:eastAsia="en-US"/>
-            </w:rPr>
-          </w:pPr>
-          <w:hyperlink w:anchor="_Toc102920108" w:history="1">
-            <w:r>
-              <w:rPr>
-                <w:rStyle w:val="Hyperlink"/>
-                <w:b/>
-                <w:noProof/>
-              </w:rPr>
-              <w:t>4.</w:t>
-            </w:r>
-            <w:r>
-              <w:rPr>
-                <w:rFonts w:asciiTheme="minorHAnsi" w:eastAsiaTheme="minorEastAsia" w:hAnsiTheme="minorHAnsi" w:cstheme="minorBidi"/>
-                <w:noProof/>
-                <w:lang w:eastAsia="en-US"/>
-              </w:rPr>
-              <w:tab/>
-            </w:r>
-            <w:r>
-              <w:rPr>
-                <w:rStyle w:val="Hyperlink"/>
-                <w:b/>
-                <w:noProof/>
-              </w:rPr>
-              <w:t>Model and Model building</w:t>
-            </w:r>
-            <w:r>
-              <w:rPr>
-                <w:noProof/>
-                <w:webHidden/>
-              </w:rPr>
-              <w:tab/>
-            </w:r>
-            <w:r>
-              <w:rPr>
-                <w:noProof/>
-                <w:webHidden/>
-              </w:rPr>
-              <w:fldChar w:fldCharType="begin"/>
-            </w:r>
-            <w:r>
-              <w:rPr>
-                <w:noProof/>
-                <w:webHidden/>
-              </w:rPr>
-              <w:instrText xml:space="preserve"> PAGEREF _Toc102920108 \h </w:instrText>
-            </w:r>
-            <w:r>
-              <w:rPr>
-                <w:noProof/>
-                <w:webHidden/>
-              </w:rPr>
-            </w:r>
-            <w:r>
-              <w:rPr>
-                <w:noProof/>
-                <w:webHidden/>
-              </w:rPr>
-              <w:fldChar w:fldCharType="separate"/>
-            </w:r>
-            <w:r>
-              <w:rPr>
-                <w:noProof/>
-                <w:webHidden/>
-              </w:rPr>
-              <w:t>6</w:t>
-            </w:r>
-            <w:r>
-              <w:rPr>
-                <w:noProof/>
-                <w:webHidden/>
-              </w:rPr>
-              <w:fldChar w:fldCharType="end"/>
-            </w:r>
-          </w:hyperlink>
-        </w:p>
-        <w:p>
-          <w:pPr>
-            <w:pStyle w:val="TOC1"/>
-            <w:tabs>
-              <w:tab w:val="left" w:pos="660"/>
-              <w:tab w:val="right" w:leader="dot" w:pos="9016"/>
-            </w:tabs>
-            <w:rPr>
-              <w:rFonts w:asciiTheme="minorHAnsi" w:eastAsiaTheme="minorEastAsia" w:hAnsiTheme="minorHAnsi" w:cstheme="minorBidi"/>
-              <w:noProof/>
-              <w:lang w:eastAsia="en-US"/>
-            </w:rPr>
-          </w:pPr>
-          <w:hyperlink w:anchor="_Toc102920109" w:history="1">
-            <w:r>
-              <w:rPr>
-                <w:rStyle w:val="Hyperlink"/>
-                <w:noProof/>
-              </w:rPr>
-              <w:t>4.1.</w:t>
-            </w:r>
-            <w:r>
-              <w:rPr>
-                <w:rFonts w:asciiTheme="minorHAnsi" w:eastAsiaTheme="minorEastAsia" w:hAnsiTheme="minorHAnsi" w:cstheme="minorBidi"/>
-                <w:noProof/>
-                <w:lang w:eastAsia="en-US"/>
-              </w:rPr>
-              <w:tab/>
-            </w:r>
-            <w:r>
-              <w:rPr>
-                <w:rStyle w:val="Hyperlink"/>
-                <w:b/>
-                <w:noProof/>
-              </w:rPr>
-              <w:t>Model Approach</w:t>
-            </w:r>
-            <w:r>
-              <w:rPr>
-                <w:noProof/>
-                <w:webHidden/>
-              </w:rPr>
-              <w:tab/>
-            </w:r>
-            <w:r>
-              <w:rPr>
-                <w:noProof/>
-                <w:webHidden/>
-              </w:rPr>
-              <w:fldChar w:fldCharType="begin"/>
-            </w:r>
-            <w:r>
-              <w:rPr>
-                <w:noProof/>
-                <w:webHidden/>
-              </w:rPr>
-              <w:instrText xml:space="preserve"> PAGEREF _Toc102920109 \h </w:instrText>
-            </w:r>
-            <w:r>
-              <w:rPr>
-                <w:noProof/>
-                <w:webHidden/>
-              </w:rPr>
-            </w:r>
-            <w:r>
-              <w:rPr>
-                <w:noProof/>
-                <w:webHidden/>
-              </w:rPr>
-              <w:fldChar w:fldCharType="separate"/>
-            </w:r>
-            <w:r>
-              <w:rPr>
-                <w:noProof/>
-                <w:webHidden/>
-              </w:rPr>
-              <w:t>6</w:t>
-            </w:r>
-            <w:r>
-              <w:rPr>
-                <w:noProof/>
-                <w:webHidden/>
-              </w:rPr>
-              <w:fldChar w:fldCharType="end"/>
-            </w:r>
-          </w:hyperlink>
-        </w:p>
-        <w:p>
-          <w:pPr>
-            <w:pStyle w:val="TOC1"/>
-            <w:tabs>
-              <w:tab w:val="left" w:pos="660"/>
-              <w:tab w:val="right" w:leader="dot" w:pos="9016"/>
-            </w:tabs>
-            <w:rPr>
-              <w:rFonts w:asciiTheme="minorHAnsi" w:eastAsiaTheme="minorEastAsia" w:hAnsiTheme="minorHAnsi" w:cstheme="minorBidi"/>
-              <w:noProof/>
-              <w:lang w:eastAsia="en-US"/>
-            </w:rPr>
-          </w:pPr>
-          <w:hyperlink w:anchor="_Toc102920110" w:history="1">
-            <w:r>
-              <w:rPr>
-                <w:rStyle w:val="Hyperlink"/>
-                <w:noProof/>
-              </w:rPr>
-              <w:t>4.2.</w:t>
-            </w:r>
-            <w:r>
-              <w:rPr>
-                <w:rFonts w:asciiTheme="minorHAnsi" w:eastAsiaTheme="minorEastAsia" w:hAnsiTheme="minorHAnsi" w:cstheme="minorBidi"/>
-                <w:noProof/>
-                <w:lang w:eastAsia="en-US"/>
-              </w:rPr>
-              <w:tab/>
-            </w:r>
-            <w:r>
-              <w:rPr>
-                <w:rStyle w:val="Hyperlink"/>
-                <w:b/>
-                <w:noProof/>
-              </w:rPr>
-              <w:t>Model Evaluation Metrics</w:t>
-            </w:r>
-            <w:r>
-              <w:rPr>
-                <w:noProof/>
-                <w:webHidden/>
-              </w:rPr>
-              <w:tab/>
-            </w:r>
-            <w:r>
-              <w:rPr>
-                <w:noProof/>
-                <w:webHidden/>
-              </w:rPr>
-              <w:fldChar w:fldCharType="begin"/>
-            </w:r>
-            <w:r>
-              <w:rPr>
-                <w:noProof/>
-                <w:webHidden/>
-              </w:rPr>
-              <w:instrText xml:space="preserve"> PAGEREF _Toc102920110 \h </w:instrText>
-            </w:r>
-            <w:r>
-              <w:rPr>
-                <w:noProof/>
-                <w:webHidden/>
-              </w:rPr>
-            </w:r>
-            <w:r>
-              <w:rPr>
-                <w:noProof/>
-                <w:webHidden/>
-              </w:rPr>
-              <w:fldChar w:fldCharType="separate"/>
-            </w:r>
-            <w:r>
-              <w:rPr>
-                <w:noProof/>
-                <w:webHidden/>
-              </w:rPr>
-              <w:t>6</w:t>
-            </w:r>
-            <w:r>
-              <w:rPr>
-                <w:noProof/>
-                <w:webHidden/>
-              </w:rPr>
-              <w:fldChar w:fldCharType="end"/>
-            </w:r>
-          </w:hyperlink>
-        </w:p>
-        <w:p>
-          <w:pPr>
-            <w:pStyle w:val="TOC1"/>
-            <w:tabs>
-              <w:tab w:val="left" w:pos="660"/>
-              <w:tab w:val="right" w:leader="dot" w:pos="9016"/>
-            </w:tabs>
-            <w:rPr>
-              <w:rFonts w:asciiTheme="minorHAnsi" w:eastAsiaTheme="minorEastAsia" w:hAnsiTheme="minorHAnsi" w:cstheme="minorBidi"/>
-              <w:noProof/>
-              <w:lang w:eastAsia="en-US"/>
-            </w:rPr>
-          </w:pPr>
-          <w:hyperlink w:anchor="_Toc102920111" w:history="1">
-            <w:r>
-              <w:rPr>
-                <w:rStyle w:val="Hyperlink"/>
-                <w:noProof/>
-              </w:rPr>
-              <w:t>4.3.</w:t>
-            </w:r>
-            <w:r>
-              <w:rPr>
-                <w:rFonts w:asciiTheme="minorHAnsi" w:eastAsiaTheme="minorEastAsia" w:hAnsiTheme="minorHAnsi" w:cstheme="minorBidi"/>
-                <w:noProof/>
-                <w:lang w:eastAsia="en-US"/>
-              </w:rPr>
-              <w:tab/>
-            </w:r>
-            <w:r>
-              <w:rPr>
-                <w:rStyle w:val="Hyperlink"/>
-                <w:b/>
-                <w:noProof/>
-              </w:rPr>
-              <w:t>Model creation</w:t>
-            </w:r>
-            <w:r>
-              <w:rPr>
-                <w:noProof/>
-                <w:webHidden/>
-              </w:rPr>
-              <w:tab/>
-            </w:r>
-            <w:r>
-              <w:rPr>
-                <w:noProof/>
-                <w:webHidden/>
-              </w:rPr>
-              <w:fldChar w:fldCharType="begin"/>
-            </w:r>
-            <w:r>
-              <w:rPr>
-                <w:noProof/>
-                <w:webHidden/>
-              </w:rPr>
-              <w:instrText xml:space="preserve"> PAGEREF _Toc102920111 \h </w:instrText>
-            </w:r>
-            <w:r>
-              <w:rPr>
-                <w:noProof/>
-                <w:webHidden/>
-              </w:rPr>
-            </w:r>
-            <w:r>
-              <w:rPr>
-                <w:noProof/>
-                <w:webHidden/>
-              </w:rPr>
-              <w:fldChar w:fldCharType="separate"/>
-            </w:r>
-            <w:r>
-              <w:rPr>
-                <w:noProof/>
-                <w:webHidden/>
-              </w:rPr>
-              <w:t>6</w:t>
-            </w:r>
-            <w:r>
-              <w:rPr>
-                <w:noProof/>
-                <w:webHidden/>
-              </w:rPr>
-              <w:fldChar w:fldCharType="end"/>
-            </w:r>
-          </w:hyperlink>
-        </w:p>
-        <w:p>
-          <w:pPr>
-            <w:pStyle w:val="TOC1"/>
-            <w:tabs>
-              <w:tab w:val="left" w:pos="660"/>
-              <w:tab w:val="right" w:leader="dot" w:pos="9016"/>
-            </w:tabs>
-            <w:rPr>
-              <w:rFonts w:asciiTheme="minorHAnsi" w:eastAsiaTheme="minorEastAsia" w:hAnsiTheme="minorHAnsi" w:cstheme="minorBidi"/>
-              <w:noProof/>
-              <w:lang w:eastAsia="en-US"/>
-            </w:rPr>
-          </w:pPr>
-          <w:hyperlink w:anchor="_Toc102920112" w:history="1">
-            <w:r>
-              <w:rPr>
-                <w:rStyle w:val="Hyperlink"/>
-                <w:noProof/>
-              </w:rPr>
-              <w:t>4.4.</w:t>
-            </w:r>
-            <w:r>
-              <w:rPr>
-                <w:rFonts w:asciiTheme="minorHAnsi" w:eastAsiaTheme="minorEastAsia" w:hAnsiTheme="minorHAnsi" w:cstheme="minorBidi"/>
-                <w:noProof/>
-                <w:lang w:eastAsia="en-US"/>
-              </w:rPr>
-              <w:tab/>
-            </w:r>
-            <w:r>
-              <w:rPr>
-                <w:rStyle w:val="Hyperlink"/>
-                <w:b/>
-                <w:noProof/>
-              </w:rPr>
-              <w:t>Model Summary</w:t>
-            </w:r>
-            <w:r>
-              <w:rPr>
-                <w:noProof/>
-                <w:webHidden/>
-              </w:rPr>
-              <w:tab/>
-            </w:r>
-            <w:r>
-              <w:rPr>
-                <w:noProof/>
-                <w:webHidden/>
-              </w:rPr>
-              <w:fldChar w:fldCharType="begin"/>
-            </w:r>
-            <w:r>
-              <w:rPr>
-                <w:noProof/>
-                <w:webHidden/>
-              </w:rPr>
-              <w:instrText xml:space="preserve"> PAGEREF _Toc102920112 \h </w:instrText>
-            </w:r>
-            <w:r>
-              <w:rPr>
-                <w:noProof/>
-                <w:webHidden/>
-              </w:rPr>
-            </w:r>
-            <w:r>
-              <w:rPr>
-                <w:noProof/>
-                <w:webHidden/>
-              </w:rPr>
-              <w:fldChar w:fldCharType="separate"/>
-            </w:r>
-            <w:r>
-              <w:rPr>
-                <w:noProof/>
-                <w:webHidden/>
-              </w:rPr>
-              <w:t>6</w:t>
-            </w:r>
-            <w:r>
-              <w:rPr>
-                <w:noProof/>
-                <w:webHidden/>
-              </w:rPr>
-              <w:fldChar w:fldCharType="end"/>
-            </w:r>
-          </w:hyperlink>
-        </w:p>
-        <w:p>
-          <w:pPr>
-            <w:pStyle w:val="TOC1"/>
-            <w:tabs>
-              <w:tab w:val="left" w:pos="440"/>
-              <w:tab w:val="right" w:leader="dot" w:pos="9016"/>
-            </w:tabs>
-            <w:rPr>
-              <w:rFonts w:asciiTheme="minorHAnsi" w:eastAsiaTheme="minorEastAsia" w:hAnsiTheme="minorHAnsi" w:cstheme="minorBidi"/>
-              <w:noProof/>
-              <w:lang w:eastAsia="en-US"/>
-            </w:rPr>
-          </w:pPr>
-          <w:hyperlink w:anchor="_Toc102920113" w:history="1">
-            <w:r>
-              <w:rPr>
-                <w:rStyle w:val="Hyperlink"/>
-                <w:b/>
-                <w:noProof/>
-              </w:rPr>
-              <w:t>5</w:t>
-            </w:r>
-            <w:r>
-              <w:rPr>
-                <w:rFonts w:asciiTheme="minorHAnsi" w:eastAsiaTheme="minorEastAsia" w:hAnsiTheme="minorHAnsi" w:cstheme="minorBidi"/>
-                <w:noProof/>
-                <w:lang w:eastAsia="en-US"/>
-              </w:rPr>
-              <w:tab/>
-            </w:r>
-            <w:r>
-              <w:rPr>
-                <w:rStyle w:val="Hyperlink"/>
-                <w:b/>
-                <w:noProof/>
-              </w:rPr>
-              <w:t>Improve Model Performance</w:t>
-            </w:r>
-            <w:r>
-              <w:rPr>
-                <w:noProof/>
-                <w:webHidden/>
-              </w:rPr>
-              <w:tab/>
-            </w:r>
-            <w:r>
-              <w:rPr>
-                <w:noProof/>
-                <w:webHidden/>
-              </w:rPr>
-              <w:fldChar w:fldCharType="begin"/>
-            </w:r>
-            <w:r>
-              <w:rPr>
-                <w:noProof/>
-                <w:webHidden/>
-              </w:rPr>
-              <w:instrText xml:space="preserve"> PAGEREF _Toc102920113 \h </w:instrText>
-            </w:r>
-            <w:r>
-              <w:rPr>
-                <w:noProof/>
-                <w:webHidden/>
-              </w:rPr>
-            </w:r>
-            <w:r>
-              <w:rPr>
-                <w:noProof/>
-                <w:webHidden/>
-              </w:rPr>
-              <w:fldChar w:fldCharType="separate"/>
-            </w:r>
-            <w:r>
-              <w:rPr>
-                <w:noProof/>
-                <w:webHidden/>
-              </w:rPr>
-              <w:t>7</w:t>
+              <w:t>12</w:t>
             </w:r>
             <w:r>
               <w:rPr>
@@ -2108,10 +1503,10 @@
             <w:rPr>
               <w:rFonts w:asciiTheme="minorHAnsi" w:eastAsiaTheme="minorEastAsia" w:hAnsiTheme="minorHAnsi" w:cstheme="minorBidi"/>
               <w:noProof/>
-              <w:lang w:eastAsia="en-US"/>
+              <w:lang w:val="en-IN"/>
             </w:rPr>
           </w:pPr>
-          <w:hyperlink w:anchor="_Toc102920114" w:history="1">
+          <w:hyperlink w:anchor="_Toc103201331" w:history="1">
             <w:r>
               <w:rPr>
                 <w:rStyle w:val="Hyperlink"/>
@@ -2123,7 +1518,7 @@
               <w:rPr>
                 <w:rFonts w:asciiTheme="minorHAnsi" w:eastAsiaTheme="minorEastAsia" w:hAnsiTheme="minorHAnsi" w:cstheme="minorBidi"/>
                 <w:noProof/>
-                <w:lang w:eastAsia="en-US"/>
+                <w:lang w:val="en-IN"/>
               </w:rPr>
               <w:tab/>
             </w:r>
@@ -2153,7 +1548,7 @@
                 <w:noProof/>
                 <w:webHidden/>
               </w:rPr>
-              <w:instrText xml:space="preserve"> PAGEREF _Toc102920114 \h </w:instrText>
+              <w:instrText xml:space="preserve"> PAGEREF _Toc103201331 \h </w:instrText>
             </w:r>
             <w:r>
               <w:rPr>
@@ -2173,7 +1568,7 @@
                 <w:noProof/>
                 <w:webHidden/>
               </w:rPr>
-              <w:t>7</w:t>
+              <w:t>12</w:t>
             </w:r>
             <w:r>
               <w:rPr>
@@ -2194,10 +1589,10 @@
             <w:rPr>
               <w:rFonts w:asciiTheme="minorHAnsi" w:eastAsiaTheme="minorEastAsia" w:hAnsiTheme="minorHAnsi" w:cstheme="minorBidi"/>
               <w:noProof/>
-              <w:lang w:eastAsia="en-US"/>
+              <w:lang w:val="en-IN"/>
             </w:rPr>
           </w:pPr>
-          <w:hyperlink w:anchor="_Toc102920115" w:history="1">
+          <w:hyperlink w:anchor="_Toc103201332" w:history="1">
             <w:r>
               <w:rPr>
                 <w:rStyle w:val="Hyperlink"/>
@@ -2209,7 +1604,7 @@
               <w:rPr>
                 <w:rFonts w:asciiTheme="minorHAnsi" w:eastAsiaTheme="minorEastAsia" w:hAnsiTheme="minorHAnsi" w:cstheme="minorBidi"/>
                 <w:noProof/>
-                <w:lang w:eastAsia="en-US"/>
+                <w:lang w:val="en-IN"/>
               </w:rPr>
               <w:tab/>
             </w:r>
@@ -2239,7 +1634,7 @@
                 <w:noProof/>
                 <w:webHidden/>
               </w:rPr>
-              <w:instrText xml:space="preserve"> PAGEREF _Toc102920115 \h </w:instrText>
+              <w:instrText xml:space="preserve"> PAGEREF _Toc103201332 \h </w:instrText>
             </w:r>
             <w:r>
               <w:rPr>
@@ -2259,7 +1654,7 @@
                 <w:noProof/>
                 <w:webHidden/>
               </w:rPr>
-              <w:t>7</w:t>
+              <w:t>12</w:t>
             </w:r>
             <w:r>
               <w:rPr>
@@ -2304,7 +1699,7 @@
           <w:b/>
         </w:rPr>
       </w:pPr>
-      <w:bookmarkStart w:id="1" w:name="_Toc102920095"/>
+      <w:bookmarkStart w:id="1" w:name="_Toc103201319"/>
       <w:r>
         <w:rPr>
           <w:b/>
@@ -2344,7 +1739,7 @@
           <w:szCs w:val="20"/>
         </w:rPr>
       </w:pPr>
-      <w:bookmarkStart w:id="2" w:name="_Toc102920096"/>
+      <w:bookmarkStart w:id="2" w:name="_Toc103201320"/>
       <w:r>
         <w:rPr>
           <w:sz w:val="28"/>
@@ -2398,6 +1793,7 @@
           <w:szCs w:val="28"/>
         </w:rPr>
       </w:pPr>
+      <w:bookmarkStart w:id="3" w:name="_Toc103201321"/>
       <w:r>
         <w:rPr>
           <w:sz w:val="28"/>
@@ -2405,6 +1801,7 @@
         </w:rPr>
         <w:t>Project Objectives:</w:t>
       </w:r>
+      <w:bookmarkEnd w:id="3"/>
     </w:p>
     <w:p>
       <w:pPr>
@@ -2422,7 +1819,7 @@
           <w:szCs w:val="24"/>
         </w:rPr>
       </w:pPr>
-      <w:bookmarkStart w:id="3" w:name="_Hlk102920177"/>
+      <w:bookmarkStart w:id="4" w:name="_Hlk102920177"/>
       <w:r>
         <w:rPr>
           <w:rFonts w:eastAsia="Times New Roman" w:cstheme="minorHAnsi"/>
@@ -2502,7 +1899,7 @@
         </w:rPr>
         <w:t>Read Medical images are stored in a special format called DICOM files (*.dcm)</w:t>
       </w:r>
-      <w:bookmarkEnd w:id="3"/>
+      <w:bookmarkEnd w:id="4"/>
       <w:r>
         <w:rPr>
           <w:rFonts w:eastAsia="Times New Roman" w:cstheme="minorHAnsi"/>
@@ -3274,15 +2671,7 @@
           <w:sz w:val="24"/>
           <w:szCs w:val="24"/>
         </w:rPr>
-        <w:t>there are 3 types of classes</w:t>
-      </w:r>
-      <w:r>
-        <w:rPr>
-          <w:rFonts w:eastAsia="Times New Roman" w:cstheme="minorHAnsi"/>
-          <w:sz w:val="24"/>
-          <w:szCs w:val="24"/>
-        </w:rPr>
-        <w:t xml:space="preserve">: </w:t>
+        <w:t xml:space="preserve">there are 3 types of classes: </w:t>
       </w:r>
       <w:r>
         <w:rPr>
@@ -3373,39 +2762,7 @@
           <w:sz w:val="24"/>
           <w:szCs w:val="24"/>
         </w:rPr>
-        <w:t xml:space="preserve">” file into pandas dataframe, </w:t>
-      </w:r>
-      <w:r>
-        <w:rPr>
-          <w:rFonts w:eastAsia="Times New Roman" w:cstheme="minorHAnsi"/>
-          <w:sz w:val="24"/>
-          <w:szCs w:val="24"/>
-        </w:rPr>
-        <w:t>we can</w:t>
-      </w:r>
-      <w:r>
-        <w:rPr>
-          <w:rFonts w:eastAsia="Times New Roman" w:cstheme="minorHAnsi"/>
-          <w:sz w:val="24"/>
-          <w:szCs w:val="24"/>
-        </w:rPr>
-        <w:t xml:space="preserve"> see that it has </w:t>
-      </w:r>
-      <w:r>
-        <w:rPr>
-          <w:rFonts w:eastAsia="Times New Roman" w:cstheme="minorHAnsi"/>
-          <w:sz w:val="24"/>
-          <w:szCs w:val="24"/>
-        </w:rPr>
-        <w:t>below</w:t>
-      </w:r>
-      <w:r>
-        <w:rPr>
-          <w:rFonts w:eastAsia="Times New Roman" w:cstheme="minorHAnsi"/>
-          <w:sz w:val="24"/>
-          <w:szCs w:val="24"/>
-        </w:rPr>
-        <w:t xml:space="preserve"> fields: </w:t>
+        <w:t>” file into pandas dataframe, we can see that it has below fields: </w:t>
       </w:r>
     </w:p>
     <w:p>
@@ -3720,18 +3077,7 @@
           <w:sz w:val="18"/>
           <w:szCs w:val="18"/>
         </w:rPr>
-        <w:t xml:space="preserve">Figure </w:t>
-      </w:r>
-      <w:r>
-        <w:rPr>
-          <w:rFonts w:asciiTheme="majorHAnsi" w:eastAsia="Times New Roman" w:hAnsiTheme="majorHAnsi" w:cstheme="majorHAnsi"/>
-          <w:b/>
-          <w:bCs/>
-          <w:color w:val="FF0000"/>
-          <w:sz w:val="18"/>
-          <w:szCs w:val="18"/>
-        </w:rPr>
-        <w:t>2</w:t>
+        <w:t>Figure 2</w:t>
       </w:r>
     </w:p>
     <w:p>
@@ -3785,25 +3131,7 @@
           <w:sz w:val="24"/>
           <w:szCs w:val="24"/>
         </w:rPr>
-        <w:t xml:space="preserve">There are multiple records for patients. Number of duplicates in patientID </w:t>
-      </w:r>
-      <w:r>
-        <w:rPr>
-          <w:rFonts w:eastAsia="Times New Roman" w:cs="Times New Roman"/>
-          <w:color w:val="000000"/>
-          <w:sz w:val="24"/>
-          <w:szCs w:val="24"/>
-        </w:rPr>
-        <w:t>is</w:t>
-      </w:r>
-      <w:r>
-        <w:rPr>
-          <w:rFonts w:eastAsia="Times New Roman" w:cs="Times New Roman"/>
-          <w:color w:val="000000"/>
-          <w:sz w:val="24"/>
-          <w:szCs w:val="24"/>
-        </w:rPr>
-        <w:t xml:space="preserve"> 3,543.</w:t>
+        <w:t>There are multiple records for patients. Number of duplicates in patientID is 3,543.</w:t>
       </w:r>
     </w:p>
     <w:p>
@@ -3867,27 +3195,7 @@
           <w:szCs w:val="24"/>
           <w:lang w:eastAsia="en-US"/>
         </w:rPr>
-        <w:t>bout 23,286 patientIds (~87% of them) provided have 1 bounding boxes while 13 patients have 4 bounding boxes</w:t>
-      </w:r>
-      <w:r>
-        <w:rPr>
-          <w:rFonts w:asciiTheme="minorHAnsi" w:eastAsia="Times New Roman" w:hAnsiTheme="minorHAnsi" w:cs="Times New Roman"/>
-          <w:color w:val="000000"/>
-          <w:sz w:val="24"/>
-          <w:szCs w:val="24"/>
-          <w:lang w:eastAsia="en-US"/>
-        </w:rPr>
-        <w:t xml:space="preserve">. </w:t>
-      </w:r>
-      <w:r>
-        <w:rPr>
-          <w:rFonts w:asciiTheme="minorHAnsi" w:eastAsia="Times New Roman" w:hAnsiTheme="minorHAnsi" w:cs="Times New Roman"/>
-          <w:color w:val="000000"/>
-          <w:sz w:val="24"/>
-          <w:szCs w:val="24"/>
-          <w:lang w:eastAsia="en-US"/>
-        </w:rPr>
-        <w:t>The reason is because each row records a single bounding box area of pneumonia detected. However, in a patient image, it might be the case of several bounding boxes area of pneumonia detected</w:t>
+        <w:t>bout 23,286 patientIds (~87% of them) provided have 1 bounding boxes while 13 patients have 4 bounding boxes. The reason is because each row records a single bounding box area of pneumonia detected. However, in a patient image, it might be the case of several bounding boxes area of pneumonia detected</w:t>
       </w:r>
       <w:r>
         <w:rPr>
@@ -4162,18 +3470,7 @@
           <w:sz w:val="18"/>
           <w:szCs w:val="18"/>
         </w:rPr>
-        <w:t xml:space="preserve">Figure </w:t>
-      </w:r>
-      <w:r>
-        <w:rPr>
-          <w:rFonts w:asciiTheme="majorHAnsi" w:eastAsia="Times New Roman" w:hAnsiTheme="majorHAnsi" w:cstheme="majorHAnsi"/>
-          <w:b/>
-          <w:bCs/>
-          <w:color w:val="FF0000"/>
-          <w:sz w:val="18"/>
-          <w:szCs w:val="18"/>
-        </w:rPr>
-        <w:t>3</w:t>
+        <w:t>Figure 3</w:t>
       </w:r>
     </w:p>
     <w:p>
@@ -4263,15 +3560,7 @@
           <w:sz w:val="24"/>
           <w:szCs w:val="24"/>
         </w:rPr>
-        <w:t xml:space="preserve"> help us understand </w:t>
-      </w:r>
-      <w:r>
-        <w:rPr>
-          <w:rFonts w:eastAsia="Times New Roman" w:cstheme="minorHAnsi"/>
-          <w:sz w:val="24"/>
-          <w:szCs w:val="24"/>
-        </w:rPr>
-        <w:t>distribution of age for those with evidence of lung opacity and those with no definite evidence of lung opacity.</w:t>
+        <w:t xml:space="preserve"> help us understand distribution of age for those with evidence of lung opacity and those with no definite evidence of lung opacity.</w:t>
       </w:r>
     </w:p>
     <w:p>
@@ -4747,26 +4036,50 @@
         <w:spacing w:line="360" w:lineRule="auto"/>
         <w:ind w:left="0" w:firstLine="0"/>
         <w:rPr>
+          <w:rFonts w:ascii="Calibri" w:eastAsia="Calibri" w:hAnsi="Calibri" w:cs="Calibri"/>
           <w:b/>
-          <w:color w:val="000000"/>
-        </w:rPr>
-      </w:pPr>
-      <w:bookmarkStart w:id="4" w:name="_Toc102920098"/>
-      <w:r>
-        <w:rPr>
+          <w:bCs/>
+          <w:color w:val="000000"/>
+          <w:sz w:val="28"/>
+          <w:szCs w:val="28"/>
+        </w:rPr>
+      </w:pPr>
+      <w:bookmarkStart w:id="5" w:name="_Toc103200852"/>
+      <w:bookmarkStart w:id="6" w:name="_Toc103201322"/>
+      <w:r>
+        <w:rPr>
+          <w:rFonts w:ascii="Calibri" w:eastAsia="Calibri" w:hAnsi="Calibri" w:cs="Calibri"/>
           <w:b/>
-          <w:color w:val="000000"/>
+          <w:bCs/>
+          <w:color w:val="000000"/>
+          <w:sz w:val="28"/>
+          <w:szCs w:val="28"/>
         </w:rPr>
         <w:lastRenderedPageBreak/>
-        <w:t>EDA</w:t>
-      </w:r>
-      <w:bookmarkEnd w:id="4"/>
-      <w:r>
-        <w:rPr>
-          <w:b/>
-          <w:color w:val="000000"/>
-        </w:rPr>
-        <w:t xml:space="preserve"> </w:t>
+        <w:t>Pre-Processing</w:t>
+      </w:r>
+      <w:bookmarkEnd w:id="5"/>
+      <w:bookmarkEnd w:id="6"/>
+    </w:p>
+    <w:p>
+      <w:r>
+        <w:t xml:space="preserve">This section describes the pre-processing steps applied to data before modelling. The images are in </w:t>
+      </w:r>
+      <w:proofErr w:type="spellStart"/>
+      <w:r>
+        <w:t>dicom</w:t>
+      </w:r>
+      <w:proofErr w:type="spellEnd"/>
+      <w:r>
+        <w:t xml:space="preserve"> format which contains lot of metadata along with pixel data. The pixel data needs to be extracted and converted to either jpg or </w:t>
+      </w:r>
+      <w:proofErr w:type="spellStart"/>
+      <w:r>
+        <w:t>png</w:t>
+      </w:r>
+      <w:proofErr w:type="spellEnd"/>
+      <w:r>
+        <w:t xml:space="preserve"> format.</w:t>
       </w:r>
     </w:p>
     <w:p>
@@ -4778,19 +4091,258 @@
         </w:numPr>
         <w:spacing w:line="360" w:lineRule="auto"/>
         <w:rPr>
-          <w:b/>
-          <w:color w:val="000000"/>
-        </w:rPr>
-      </w:pPr>
-      <w:bookmarkStart w:id="5" w:name="_Toc102920099"/>
-      <w:r>
-        <w:rPr>
-          <w:b/>
-          <w:color w:val="000000"/>
-        </w:rPr>
-        <w:t>Approach</w:t>
-      </w:r>
-      <w:bookmarkEnd w:id="5"/>
+          <w:rFonts w:ascii="Calibri" w:eastAsia="Calibri" w:hAnsi="Calibri" w:cs="Calibri"/>
+          <w:color w:val="000000"/>
+          <w:sz w:val="28"/>
+          <w:szCs w:val="28"/>
+        </w:rPr>
+      </w:pPr>
+      <w:bookmarkStart w:id="7" w:name="_Toc103200853"/>
+      <w:bookmarkStart w:id="8" w:name="_Toc103201323"/>
+      <w:r>
+        <w:rPr>
+          <w:rFonts w:ascii="Calibri" w:eastAsia="Calibri" w:hAnsi="Calibri" w:cs="Calibri"/>
+          <w:color w:val="000000"/>
+          <w:sz w:val="28"/>
+          <w:szCs w:val="28"/>
+        </w:rPr>
+        <w:t>Pre-processing Methods</w:t>
+      </w:r>
+      <w:bookmarkEnd w:id="7"/>
+      <w:bookmarkEnd w:id="8"/>
+    </w:p>
+    <w:p>
+      <w:r>
+        <w:t>The following pre-processing methods can be applied to images.</w:t>
+      </w:r>
+    </w:p>
+    <w:p>
+      <w:pPr>
+        <w:pStyle w:val="ListParagraph"/>
+        <w:numPr>
+          <w:ilvl w:val="0"/>
+          <w:numId w:val="34"/>
+        </w:numPr>
+      </w:pPr>
+      <w:r>
+        <w:t xml:space="preserve">Conversion of image to jpg or </w:t>
+      </w:r>
+      <w:proofErr w:type="spellStart"/>
+      <w:r>
+        <w:t>png</w:t>
+      </w:r>
+      <w:proofErr w:type="spellEnd"/>
+      <w:r>
+        <w:t xml:space="preserve"> format.</w:t>
+      </w:r>
+    </w:p>
+    <w:p>
+      <w:pPr>
+        <w:pStyle w:val="ListParagraph"/>
+        <w:numPr>
+          <w:ilvl w:val="0"/>
+          <w:numId w:val="34"/>
+        </w:numPr>
+      </w:pPr>
+      <w:r>
+        <w:t>Find the number of channels in images and align to 1 or 3 channels.</w:t>
+      </w:r>
+    </w:p>
+    <w:p>
+      <w:pPr>
+        <w:pStyle w:val="ListParagraph"/>
+        <w:numPr>
+          <w:ilvl w:val="1"/>
+          <w:numId w:val="34"/>
+        </w:numPr>
+      </w:pPr>
+      <w:r>
+        <w:t xml:space="preserve">Convert images to </w:t>
+      </w:r>
+      <w:proofErr w:type="spellStart"/>
+      <w:r>
+        <w:t>gray</w:t>
+      </w:r>
+      <w:proofErr w:type="spellEnd"/>
+      <w:r>
+        <w:t xml:space="preserve"> scale.</w:t>
+      </w:r>
+    </w:p>
+    <w:p>
+      <w:pPr>
+        <w:pStyle w:val="ListParagraph"/>
+        <w:numPr>
+          <w:ilvl w:val="0"/>
+          <w:numId w:val="34"/>
+        </w:numPr>
+      </w:pPr>
+      <w:r>
+        <w:t>Image resizing required as per base model requirements like 224*224 for VGG16.</w:t>
+      </w:r>
+    </w:p>
+    <w:p>
+      <w:pPr>
+        <w:pStyle w:val="ListParagraph"/>
+        <w:numPr>
+          <w:ilvl w:val="0"/>
+          <w:numId w:val="34"/>
+        </w:numPr>
+      </w:pPr>
+      <w:r>
+        <w:t>Drop duplicate data.</w:t>
+      </w:r>
+    </w:p>
+    <w:p>
+      <w:pPr>
+        <w:pStyle w:val="ListParagraph"/>
+        <w:numPr>
+          <w:ilvl w:val="0"/>
+          <w:numId w:val="34"/>
+        </w:numPr>
+      </w:pPr>
+      <w:r>
+        <w:t>Set null values to 0 or drop the rows.</w:t>
+      </w:r>
+    </w:p>
+    <w:p>
+      <w:pPr>
+        <w:pStyle w:val="ListParagraph"/>
+        <w:numPr>
+          <w:ilvl w:val="0"/>
+          <w:numId w:val="34"/>
+        </w:numPr>
+      </w:pPr>
+      <w:r>
+        <w:t xml:space="preserve">Pixel normalization </w:t>
+      </w:r>
+      <w:proofErr w:type="spellStart"/>
+      <w:r>
+        <w:t>i.e</w:t>
+      </w:r>
+      <w:proofErr w:type="spellEnd"/>
+      <w:r>
+        <w:t xml:space="preserve"> scale the pixel values.</w:t>
+      </w:r>
+    </w:p>
+    <w:p>
+      <w:pPr>
+        <w:pStyle w:val="ListParagraph"/>
+        <w:numPr>
+          <w:ilvl w:val="0"/>
+          <w:numId w:val="34"/>
+        </w:numPr>
+      </w:pPr>
+      <w:r>
+        <w:t>Convert the pixel values to float.</w:t>
+      </w:r>
+    </w:p>
+    <w:p>
+      <w:pPr>
+        <w:pStyle w:val="ListParagraph"/>
+        <w:numPr>
+          <w:ilvl w:val="0"/>
+          <w:numId w:val="34"/>
+        </w:numPr>
+      </w:pPr>
+      <w:r>
+        <w:t>Image transformations like,</w:t>
+      </w:r>
+    </w:p>
+    <w:p>
+      <w:pPr>
+        <w:pStyle w:val="ListParagraph"/>
+        <w:numPr>
+          <w:ilvl w:val="1"/>
+          <w:numId w:val="34"/>
+        </w:numPr>
+      </w:pPr>
+      <w:r>
+        <w:t>Rotate.</w:t>
+      </w:r>
+    </w:p>
+    <w:p>
+      <w:pPr>
+        <w:pStyle w:val="ListParagraph"/>
+        <w:numPr>
+          <w:ilvl w:val="1"/>
+          <w:numId w:val="34"/>
+        </w:numPr>
+      </w:pPr>
+      <w:r>
+        <w:t>Flip vertically or horizontally.</w:t>
+      </w:r>
+    </w:p>
+    <w:p>
+      <w:pPr>
+        <w:pStyle w:val="ListParagraph"/>
+        <w:numPr>
+          <w:ilvl w:val="1"/>
+          <w:numId w:val="34"/>
+        </w:numPr>
+      </w:pPr>
+      <w:r>
+        <w:t>Generate masks for the image.</w:t>
+      </w:r>
+    </w:p>
+    <w:p>
+      <w:pPr>
+        <w:pStyle w:val="ListParagraph"/>
+        <w:numPr>
+          <w:ilvl w:val="1"/>
+          <w:numId w:val="34"/>
+        </w:numPr>
+      </w:pPr>
+      <w:r>
+        <w:t>Thresholding.</w:t>
+      </w:r>
+    </w:p>
+    <w:p>
+      <w:pPr>
+        <w:pStyle w:val="ListParagraph"/>
+        <w:numPr>
+          <w:ilvl w:val="1"/>
+          <w:numId w:val="34"/>
+        </w:numPr>
+      </w:pPr>
+      <w:r>
+        <w:t>Erosion, Dilation.</w:t>
+      </w:r>
+    </w:p>
+    <w:p>
+      <w:pPr>
+        <w:pStyle w:val="ListParagraph"/>
+        <w:numPr>
+          <w:ilvl w:val="1"/>
+          <w:numId w:val="34"/>
+        </w:numPr>
+      </w:pPr>
+      <w:r>
+        <w:t>Cropping.</w:t>
+      </w:r>
+    </w:p>
+    <w:p>
+      <w:pPr>
+        <w:pStyle w:val="ListParagraph"/>
+        <w:numPr>
+          <w:ilvl w:val="1"/>
+          <w:numId w:val="34"/>
+        </w:numPr>
+      </w:pPr>
+      <w:r>
+        <w:t>Translation.</w:t>
+      </w:r>
+    </w:p>
+    <w:p>
+      <w:pPr>
+        <w:pStyle w:val="ListParagraph"/>
+        <w:numPr>
+          <w:ilvl w:val="1"/>
+          <w:numId w:val="34"/>
+        </w:numPr>
+      </w:pPr>
+      <w:r>
+        <w:t>Noise addition. Etc.</w:t>
+      </w:r>
     </w:p>
     <w:p>
       <w:pPr>
@@ -4805,69 +4357,888 @@
           <w:color w:val="000000"/>
         </w:rPr>
       </w:pPr>
-      <w:bookmarkStart w:id="6" w:name="_Toc102920100"/>
+      <w:bookmarkStart w:id="9" w:name="_Toc103200854"/>
+      <w:bookmarkStart w:id="10" w:name="_Toc103201324"/>
       <w:r>
         <w:rPr>
           <w:b/>
           <w:color w:val="000000"/>
         </w:rPr>
-        <w:t>Analysis</w:t>
-      </w:r>
-      <w:bookmarkEnd w:id="6"/>
-    </w:p>
-    <w:p>
-      <w:pPr>
-        <w:pStyle w:val="Heading1"/>
-        <w:numPr>
-          <w:ilvl w:val="1"/>
-          <w:numId w:val="8"/>
-        </w:numPr>
+        <w:t>Pre-processing Applied</w:t>
+      </w:r>
+      <w:bookmarkEnd w:id="9"/>
+      <w:bookmarkEnd w:id="10"/>
+    </w:p>
+    <w:p>
+      <w:r>
+        <w:t>The data generators are used to pre-process the image. The images are resized to 224*224 and processed in batches of 32.</w:t>
+      </w:r>
+    </w:p>
+    <w:p>
+      <w:r>
+        <w:t>Duplicate rows are dropped from merged data frame “</w:t>
+      </w:r>
+      <w:proofErr w:type="spellStart"/>
+      <w:r>
+        <w:t>train_feature_engineered</w:t>
+      </w:r>
+      <w:proofErr w:type="spellEnd"/>
+      <w:r>
+        <w:t xml:space="preserve">”. </w:t>
+      </w:r>
+    </w:p>
+    <w:p>
+      <w:r>
+        <w:t>The total number records after dropping duplicates are 26684.</w:t>
+      </w:r>
+    </w:p>
+    <w:p>
+      <w:pPr>
+        <w:tabs>
+          <w:tab w:val="left" w:pos="916"/>
+          <w:tab w:val="left" w:pos="1832"/>
+          <w:tab w:val="left" w:pos="2748"/>
+          <w:tab w:val="left" w:pos="3664"/>
+          <w:tab w:val="left" w:pos="4580"/>
+          <w:tab w:val="left" w:pos="5496"/>
+          <w:tab w:val="left" w:pos="6412"/>
+          <w:tab w:val="left" w:pos="7328"/>
+          <w:tab w:val="left" w:pos="8244"/>
+          <w:tab w:val="left" w:pos="9160"/>
+          <w:tab w:val="left" w:pos="10076"/>
+          <w:tab w:val="left" w:pos="10992"/>
+          <w:tab w:val="left" w:pos="11908"/>
+          <w:tab w:val="left" w:pos="12824"/>
+          <w:tab w:val="left" w:pos="13740"/>
+          <w:tab w:val="left" w:pos="14656"/>
+        </w:tabs>
+        <w:wordWrap w:val="0"/>
+        <w:spacing w:after="0" w:line="291" w:lineRule="atLeast"/>
+        <w:textAlignment w:val="baseline"/>
+      </w:pPr>
+      <w:r>
+        <w:t>The distribution of target variable and classes are given below.</w:t>
+      </w:r>
+    </w:p>
+    <w:p>
+      <w:pPr>
+        <w:tabs>
+          <w:tab w:val="left" w:pos="916"/>
+          <w:tab w:val="left" w:pos="1832"/>
+          <w:tab w:val="left" w:pos="2748"/>
+          <w:tab w:val="left" w:pos="3664"/>
+          <w:tab w:val="left" w:pos="4580"/>
+          <w:tab w:val="left" w:pos="5496"/>
+          <w:tab w:val="left" w:pos="6412"/>
+          <w:tab w:val="left" w:pos="7328"/>
+          <w:tab w:val="left" w:pos="8244"/>
+          <w:tab w:val="left" w:pos="9160"/>
+          <w:tab w:val="left" w:pos="10076"/>
+          <w:tab w:val="left" w:pos="10992"/>
+          <w:tab w:val="left" w:pos="11908"/>
+          <w:tab w:val="left" w:pos="12824"/>
+          <w:tab w:val="left" w:pos="13740"/>
+          <w:tab w:val="left" w:pos="14656"/>
+        </w:tabs>
+        <w:wordWrap w:val="0"/>
+        <w:spacing w:after="0" w:line="291" w:lineRule="atLeast"/>
+        <w:textAlignment w:val="baseline"/>
+        <w:rPr>
+          <w:rFonts w:ascii="Courier New" w:eastAsia="Times New Roman" w:hAnsi="Courier New" w:cs="Courier New"/>
+          <w:color w:val="000000"/>
+          <w:sz w:val="20"/>
+          <w:szCs w:val="20"/>
+          <w:lang w:val="en-IN"/>
+        </w:rPr>
+      </w:pPr>
+      <w:r>
+        <w:rPr>
+          <w:rFonts w:ascii="Courier New" w:eastAsia="Times New Roman" w:hAnsi="Courier New" w:cs="Courier New"/>
+          <w:color w:val="000000"/>
+          <w:sz w:val="20"/>
+          <w:szCs w:val="20"/>
+          <w:lang w:val="en-IN"/>
+        </w:rPr>
+        <w:t>Distribution of target and classes</w:t>
+      </w:r>
+    </w:p>
+    <w:p>
+      <w:pPr>
+        <w:tabs>
+          <w:tab w:val="left" w:pos="916"/>
+          <w:tab w:val="left" w:pos="1832"/>
+          <w:tab w:val="left" w:pos="2748"/>
+          <w:tab w:val="left" w:pos="3664"/>
+          <w:tab w:val="left" w:pos="4580"/>
+          <w:tab w:val="left" w:pos="5496"/>
+          <w:tab w:val="left" w:pos="6412"/>
+          <w:tab w:val="left" w:pos="7328"/>
+          <w:tab w:val="left" w:pos="8244"/>
+          <w:tab w:val="left" w:pos="9160"/>
+          <w:tab w:val="left" w:pos="10076"/>
+          <w:tab w:val="left" w:pos="10992"/>
+          <w:tab w:val="left" w:pos="11908"/>
+          <w:tab w:val="left" w:pos="12824"/>
+          <w:tab w:val="left" w:pos="13740"/>
+          <w:tab w:val="left" w:pos="14656"/>
+        </w:tabs>
+        <w:wordWrap w:val="0"/>
+        <w:spacing w:after="0" w:line="291" w:lineRule="atLeast"/>
+        <w:textAlignment w:val="baseline"/>
+        <w:rPr>
+          <w:rFonts w:ascii="Courier New" w:eastAsia="Times New Roman" w:hAnsi="Courier New" w:cs="Courier New"/>
+          <w:color w:val="000000"/>
+          <w:sz w:val="20"/>
+          <w:szCs w:val="20"/>
+          <w:lang w:val="en-IN"/>
+        </w:rPr>
+      </w:pPr>
+      <w:r>
+        <w:rPr>
+          <w:rFonts w:ascii="Courier New" w:eastAsia="Times New Roman" w:hAnsi="Courier New" w:cs="Courier New"/>
+          <w:color w:val="000000"/>
+          <w:sz w:val="20"/>
+          <w:szCs w:val="20"/>
+          <w:lang w:val="en-IN"/>
+        </w:rPr>
+        <w:t>0    20672</w:t>
+      </w:r>
+    </w:p>
+    <w:p>
+      <w:pPr>
+        <w:tabs>
+          <w:tab w:val="left" w:pos="916"/>
+          <w:tab w:val="left" w:pos="1832"/>
+          <w:tab w:val="left" w:pos="2748"/>
+          <w:tab w:val="left" w:pos="3664"/>
+          <w:tab w:val="left" w:pos="4580"/>
+          <w:tab w:val="left" w:pos="5496"/>
+          <w:tab w:val="left" w:pos="6412"/>
+          <w:tab w:val="left" w:pos="7328"/>
+          <w:tab w:val="left" w:pos="8244"/>
+          <w:tab w:val="left" w:pos="9160"/>
+          <w:tab w:val="left" w:pos="10076"/>
+          <w:tab w:val="left" w:pos="10992"/>
+          <w:tab w:val="left" w:pos="11908"/>
+          <w:tab w:val="left" w:pos="12824"/>
+          <w:tab w:val="left" w:pos="13740"/>
+          <w:tab w:val="left" w:pos="14656"/>
+        </w:tabs>
+        <w:wordWrap w:val="0"/>
+        <w:spacing w:after="0" w:line="291" w:lineRule="atLeast"/>
+        <w:textAlignment w:val="baseline"/>
+        <w:rPr>
+          <w:rFonts w:ascii="Courier New" w:eastAsia="Times New Roman" w:hAnsi="Courier New" w:cs="Courier New"/>
+          <w:color w:val="000000"/>
+          <w:sz w:val="20"/>
+          <w:szCs w:val="20"/>
+          <w:lang w:val="en-IN"/>
+        </w:rPr>
+      </w:pPr>
+      <w:r>
+        <w:rPr>
+          <w:rFonts w:ascii="Courier New" w:eastAsia="Times New Roman" w:hAnsi="Courier New" w:cs="Courier New"/>
+          <w:color w:val="000000"/>
+          <w:sz w:val="20"/>
+          <w:szCs w:val="20"/>
+          <w:lang w:val="en-IN"/>
+        </w:rPr>
+        <w:t>1     6012</w:t>
+      </w:r>
+    </w:p>
+    <w:p>
+      <w:pPr>
+        <w:tabs>
+          <w:tab w:val="left" w:pos="916"/>
+          <w:tab w:val="left" w:pos="1832"/>
+          <w:tab w:val="left" w:pos="2748"/>
+          <w:tab w:val="left" w:pos="3664"/>
+          <w:tab w:val="left" w:pos="4580"/>
+          <w:tab w:val="left" w:pos="5496"/>
+          <w:tab w:val="left" w:pos="6412"/>
+          <w:tab w:val="left" w:pos="7328"/>
+          <w:tab w:val="left" w:pos="8244"/>
+          <w:tab w:val="left" w:pos="9160"/>
+          <w:tab w:val="left" w:pos="10076"/>
+          <w:tab w:val="left" w:pos="10992"/>
+          <w:tab w:val="left" w:pos="11908"/>
+          <w:tab w:val="left" w:pos="12824"/>
+          <w:tab w:val="left" w:pos="13740"/>
+          <w:tab w:val="left" w:pos="14656"/>
+        </w:tabs>
+        <w:wordWrap w:val="0"/>
+        <w:spacing w:after="0" w:line="291" w:lineRule="atLeast"/>
+        <w:textAlignment w:val="baseline"/>
+        <w:rPr>
+          <w:rFonts w:ascii="Courier New" w:eastAsia="Times New Roman" w:hAnsi="Courier New" w:cs="Courier New"/>
+          <w:color w:val="000000"/>
+          <w:sz w:val="20"/>
+          <w:szCs w:val="20"/>
+          <w:lang w:val="en-IN"/>
+        </w:rPr>
+      </w:pPr>
+      <w:r>
+        <w:rPr>
+          <w:rFonts w:ascii="Courier New" w:eastAsia="Times New Roman" w:hAnsi="Courier New" w:cs="Courier New"/>
+          <w:color w:val="000000"/>
+          <w:sz w:val="20"/>
+          <w:szCs w:val="20"/>
+          <w:lang w:val="en-IN"/>
+        </w:rPr>
+        <w:t xml:space="preserve">Name: Target, </w:t>
+      </w:r>
+      <w:proofErr w:type="spellStart"/>
+      <w:r>
+        <w:rPr>
+          <w:rFonts w:ascii="Courier New" w:eastAsia="Times New Roman" w:hAnsi="Courier New" w:cs="Courier New"/>
+          <w:color w:val="000000"/>
+          <w:sz w:val="20"/>
+          <w:szCs w:val="20"/>
+          <w:lang w:val="en-IN"/>
+        </w:rPr>
+        <w:t>dtype</w:t>
+      </w:r>
+      <w:proofErr w:type="spellEnd"/>
+      <w:r>
+        <w:rPr>
+          <w:rFonts w:ascii="Courier New" w:eastAsia="Times New Roman" w:hAnsi="Courier New" w:cs="Courier New"/>
+          <w:color w:val="000000"/>
+          <w:sz w:val="20"/>
+          <w:szCs w:val="20"/>
+          <w:lang w:val="en-IN"/>
+        </w:rPr>
+        <w:t>: int64</w:t>
+      </w:r>
+    </w:p>
+    <w:p>
+      <w:pPr>
+        <w:tabs>
+          <w:tab w:val="left" w:pos="916"/>
+          <w:tab w:val="left" w:pos="1832"/>
+          <w:tab w:val="left" w:pos="2748"/>
+          <w:tab w:val="left" w:pos="3664"/>
+          <w:tab w:val="left" w:pos="4580"/>
+          <w:tab w:val="left" w:pos="5496"/>
+          <w:tab w:val="left" w:pos="6412"/>
+          <w:tab w:val="left" w:pos="7328"/>
+          <w:tab w:val="left" w:pos="8244"/>
+          <w:tab w:val="left" w:pos="9160"/>
+          <w:tab w:val="left" w:pos="10076"/>
+          <w:tab w:val="left" w:pos="10992"/>
+          <w:tab w:val="left" w:pos="11908"/>
+          <w:tab w:val="left" w:pos="12824"/>
+          <w:tab w:val="left" w:pos="13740"/>
+          <w:tab w:val="left" w:pos="14656"/>
+        </w:tabs>
+        <w:wordWrap w:val="0"/>
+        <w:spacing w:after="0" w:line="291" w:lineRule="atLeast"/>
+        <w:textAlignment w:val="baseline"/>
+        <w:rPr>
+          <w:rFonts w:ascii="Courier New" w:eastAsia="Times New Roman" w:hAnsi="Courier New" w:cs="Courier New"/>
+          <w:color w:val="000000"/>
+          <w:sz w:val="20"/>
+          <w:szCs w:val="20"/>
+          <w:lang w:val="en-IN"/>
+        </w:rPr>
+      </w:pPr>
+    </w:p>
+    <w:p>
+      <w:pPr>
+        <w:tabs>
+          <w:tab w:val="left" w:pos="916"/>
+          <w:tab w:val="left" w:pos="1832"/>
+          <w:tab w:val="left" w:pos="2748"/>
+          <w:tab w:val="left" w:pos="3664"/>
+          <w:tab w:val="left" w:pos="4580"/>
+          <w:tab w:val="left" w:pos="5496"/>
+          <w:tab w:val="left" w:pos="6412"/>
+          <w:tab w:val="left" w:pos="7328"/>
+          <w:tab w:val="left" w:pos="8244"/>
+          <w:tab w:val="left" w:pos="9160"/>
+          <w:tab w:val="left" w:pos="10076"/>
+          <w:tab w:val="left" w:pos="10992"/>
+          <w:tab w:val="left" w:pos="11908"/>
+          <w:tab w:val="left" w:pos="12824"/>
+          <w:tab w:val="left" w:pos="13740"/>
+          <w:tab w:val="left" w:pos="14656"/>
+        </w:tabs>
+        <w:wordWrap w:val="0"/>
+        <w:spacing w:after="0" w:line="291" w:lineRule="atLeast"/>
+        <w:textAlignment w:val="baseline"/>
+        <w:rPr>
+          <w:rFonts w:ascii="Courier New" w:eastAsia="Times New Roman" w:hAnsi="Courier New" w:cs="Courier New"/>
+          <w:color w:val="000000"/>
+          <w:sz w:val="20"/>
+          <w:szCs w:val="20"/>
+          <w:lang w:val="en-IN"/>
+        </w:rPr>
+      </w:pPr>
+      <w:r>
+        <w:rPr>
+          <w:rFonts w:ascii="Courier New" w:eastAsia="Times New Roman" w:hAnsi="Courier New" w:cs="Courier New"/>
+          <w:color w:val="000000"/>
+          <w:sz w:val="20"/>
+          <w:szCs w:val="20"/>
+          <w:lang w:val="en-IN"/>
+        </w:rPr>
+        <w:t>No Lung Opacity / Not Normal    11821</w:t>
+      </w:r>
+    </w:p>
+    <w:p>
+      <w:pPr>
+        <w:tabs>
+          <w:tab w:val="left" w:pos="916"/>
+          <w:tab w:val="left" w:pos="1832"/>
+          <w:tab w:val="left" w:pos="2748"/>
+          <w:tab w:val="left" w:pos="3664"/>
+          <w:tab w:val="left" w:pos="4580"/>
+          <w:tab w:val="left" w:pos="5496"/>
+          <w:tab w:val="left" w:pos="6412"/>
+          <w:tab w:val="left" w:pos="7328"/>
+          <w:tab w:val="left" w:pos="8244"/>
+          <w:tab w:val="left" w:pos="9160"/>
+          <w:tab w:val="left" w:pos="10076"/>
+          <w:tab w:val="left" w:pos="10992"/>
+          <w:tab w:val="left" w:pos="11908"/>
+          <w:tab w:val="left" w:pos="12824"/>
+          <w:tab w:val="left" w:pos="13740"/>
+          <w:tab w:val="left" w:pos="14656"/>
+        </w:tabs>
+        <w:wordWrap w:val="0"/>
+        <w:spacing w:after="0" w:line="291" w:lineRule="atLeast"/>
+        <w:textAlignment w:val="baseline"/>
+        <w:rPr>
+          <w:rFonts w:ascii="Courier New" w:eastAsia="Times New Roman" w:hAnsi="Courier New" w:cs="Courier New"/>
+          <w:color w:val="000000"/>
+          <w:sz w:val="20"/>
+          <w:szCs w:val="20"/>
+          <w:lang w:val="en-IN"/>
+        </w:rPr>
+      </w:pPr>
+      <w:r>
+        <w:rPr>
+          <w:rFonts w:ascii="Courier New" w:eastAsia="Times New Roman" w:hAnsi="Courier New" w:cs="Courier New"/>
+          <w:color w:val="000000"/>
+          <w:sz w:val="20"/>
+          <w:szCs w:val="20"/>
+          <w:lang w:val="en-IN"/>
+        </w:rPr>
+        <w:t>Normal                           8851</w:t>
+      </w:r>
+    </w:p>
+    <w:p>
+      <w:pPr>
+        <w:tabs>
+          <w:tab w:val="left" w:pos="916"/>
+          <w:tab w:val="left" w:pos="1832"/>
+          <w:tab w:val="left" w:pos="2748"/>
+          <w:tab w:val="left" w:pos="3664"/>
+          <w:tab w:val="left" w:pos="4580"/>
+          <w:tab w:val="left" w:pos="5496"/>
+          <w:tab w:val="left" w:pos="6412"/>
+          <w:tab w:val="left" w:pos="7328"/>
+          <w:tab w:val="left" w:pos="8244"/>
+          <w:tab w:val="left" w:pos="9160"/>
+          <w:tab w:val="left" w:pos="10076"/>
+          <w:tab w:val="left" w:pos="10992"/>
+          <w:tab w:val="left" w:pos="11908"/>
+          <w:tab w:val="left" w:pos="12824"/>
+          <w:tab w:val="left" w:pos="13740"/>
+          <w:tab w:val="left" w:pos="14656"/>
+        </w:tabs>
+        <w:wordWrap w:val="0"/>
+        <w:spacing w:after="0" w:line="291" w:lineRule="atLeast"/>
+        <w:textAlignment w:val="baseline"/>
+        <w:rPr>
+          <w:rFonts w:ascii="Courier New" w:eastAsia="Times New Roman" w:hAnsi="Courier New" w:cs="Courier New"/>
+          <w:color w:val="000000"/>
+          <w:sz w:val="20"/>
+          <w:szCs w:val="20"/>
+          <w:lang w:val="en-IN"/>
+        </w:rPr>
+      </w:pPr>
+      <w:r>
+        <w:rPr>
+          <w:rFonts w:ascii="Courier New" w:eastAsia="Times New Roman" w:hAnsi="Courier New" w:cs="Courier New"/>
+          <w:color w:val="000000"/>
+          <w:sz w:val="20"/>
+          <w:szCs w:val="20"/>
+          <w:lang w:val="en-IN"/>
+        </w:rPr>
+        <w:t>Lung Opacity                     6012</w:t>
+      </w:r>
+    </w:p>
+    <w:p>
+      <w:pPr>
+        <w:tabs>
+          <w:tab w:val="left" w:pos="916"/>
+          <w:tab w:val="left" w:pos="1832"/>
+          <w:tab w:val="left" w:pos="2748"/>
+          <w:tab w:val="left" w:pos="3664"/>
+          <w:tab w:val="left" w:pos="4580"/>
+          <w:tab w:val="left" w:pos="5496"/>
+          <w:tab w:val="left" w:pos="6412"/>
+          <w:tab w:val="left" w:pos="7328"/>
+          <w:tab w:val="left" w:pos="8244"/>
+          <w:tab w:val="left" w:pos="9160"/>
+          <w:tab w:val="left" w:pos="10076"/>
+          <w:tab w:val="left" w:pos="10992"/>
+          <w:tab w:val="left" w:pos="11908"/>
+          <w:tab w:val="left" w:pos="12824"/>
+          <w:tab w:val="left" w:pos="13740"/>
+          <w:tab w:val="left" w:pos="14656"/>
+        </w:tabs>
+        <w:wordWrap w:val="0"/>
+        <w:spacing w:after="0" w:line="291" w:lineRule="atLeast"/>
+        <w:textAlignment w:val="baseline"/>
+        <w:rPr>
+          <w:rFonts w:ascii="Courier New" w:eastAsia="Times New Roman" w:hAnsi="Courier New" w:cs="Courier New"/>
+          <w:color w:val="000000"/>
+          <w:sz w:val="20"/>
+          <w:szCs w:val="20"/>
+          <w:lang w:val="en-IN"/>
+        </w:rPr>
+      </w:pPr>
+      <w:r>
+        <w:rPr>
+          <w:rFonts w:ascii="Courier New" w:eastAsia="Times New Roman" w:hAnsi="Courier New" w:cs="Courier New"/>
+          <w:color w:val="000000"/>
+          <w:sz w:val="20"/>
+          <w:szCs w:val="20"/>
+          <w:lang w:val="en-IN"/>
+        </w:rPr>
+        <w:t xml:space="preserve">Name: class, </w:t>
+      </w:r>
+      <w:proofErr w:type="spellStart"/>
+      <w:r>
+        <w:rPr>
+          <w:rFonts w:ascii="Courier New" w:eastAsia="Times New Roman" w:hAnsi="Courier New" w:cs="Courier New"/>
+          <w:color w:val="000000"/>
+          <w:sz w:val="20"/>
+          <w:szCs w:val="20"/>
+          <w:lang w:val="en-IN"/>
+        </w:rPr>
+        <w:t>dtype</w:t>
+      </w:r>
+      <w:proofErr w:type="spellEnd"/>
+      <w:r>
+        <w:rPr>
+          <w:rFonts w:ascii="Courier New" w:eastAsia="Times New Roman" w:hAnsi="Courier New" w:cs="Courier New"/>
+          <w:color w:val="000000"/>
+          <w:sz w:val="20"/>
+          <w:szCs w:val="20"/>
+          <w:lang w:val="en-IN"/>
+        </w:rPr>
+        <w:t>: int64</w:t>
+      </w:r>
+    </w:p>
+    <w:p/>
+    <w:p>
+      <w:r>
+        <w:t>The shape of data after split into train, test and validation are as below.</w:t>
+      </w:r>
+    </w:p>
+    <w:p>
+      <w:pPr>
+        <w:pStyle w:val="HTMLPreformatted"/>
+        <w:shd w:val="clear" w:color="auto" w:fill="FFFFFF"/>
+        <w:wordWrap w:val="0"/>
+        <w:textAlignment w:val="baseline"/>
+        <w:rPr>
+          <w:color w:val="000000"/>
+          <w:sz w:val="21"/>
+          <w:szCs w:val="21"/>
+        </w:rPr>
+      </w:pPr>
+      <w:r>
+        <w:rPr>
+          <w:color w:val="000000"/>
+          <w:sz w:val="21"/>
+          <w:szCs w:val="21"/>
+        </w:rPr>
+        <w:lastRenderedPageBreak/>
+        <w:t xml:space="preserve">Shape of the </w:t>
+      </w:r>
+      <w:proofErr w:type="spellStart"/>
+      <w:r>
+        <w:rPr>
+          <w:color w:val="000000"/>
+          <w:sz w:val="21"/>
+          <w:szCs w:val="21"/>
+        </w:rPr>
+        <w:t>dataframes</w:t>
+      </w:r>
+      <w:proofErr w:type="spellEnd"/>
+      <w:r>
+        <w:rPr>
+          <w:color w:val="000000"/>
+          <w:sz w:val="21"/>
+          <w:szCs w:val="21"/>
+        </w:rPr>
+        <w:t>:</w:t>
+      </w:r>
+    </w:p>
+    <w:p>
+      <w:pPr>
+        <w:pStyle w:val="HTMLPreformatted"/>
+        <w:shd w:val="clear" w:color="auto" w:fill="FFFFFF"/>
+        <w:wordWrap w:val="0"/>
+        <w:textAlignment w:val="baseline"/>
+        <w:rPr>
+          <w:color w:val="000000"/>
+          <w:sz w:val="21"/>
+          <w:szCs w:val="21"/>
+        </w:rPr>
+      </w:pPr>
+      <w:r>
+        <w:rPr>
+          <w:color w:val="000000"/>
+          <w:sz w:val="21"/>
+          <w:szCs w:val="21"/>
+        </w:rPr>
+        <w:t>TRAIN:(21348, 3)</w:t>
+      </w:r>
+    </w:p>
+    <w:p>
+      <w:pPr>
+        <w:pStyle w:val="HTMLPreformatted"/>
+        <w:shd w:val="clear" w:color="auto" w:fill="FFFFFF"/>
+        <w:wordWrap w:val="0"/>
+        <w:textAlignment w:val="baseline"/>
+        <w:rPr>
+          <w:color w:val="000000"/>
+          <w:sz w:val="21"/>
+          <w:szCs w:val="21"/>
+        </w:rPr>
+      </w:pPr>
+      <w:r>
+        <w:rPr>
+          <w:color w:val="000000"/>
+          <w:sz w:val="21"/>
+          <w:szCs w:val="21"/>
+        </w:rPr>
+        <w:t>VALID:(2668, 3)</w:t>
+      </w:r>
+    </w:p>
+    <w:p>
+      <w:pPr>
+        <w:pStyle w:val="HTMLPreformatted"/>
+        <w:shd w:val="clear" w:color="auto" w:fill="FFFFFF"/>
+        <w:wordWrap w:val="0"/>
+        <w:textAlignment w:val="baseline"/>
+        <w:rPr>
+          <w:color w:val="000000"/>
+          <w:sz w:val="21"/>
+          <w:szCs w:val="21"/>
+        </w:rPr>
+      </w:pPr>
+      <w:r>
+        <w:rPr>
+          <w:color w:val="000000"/>
+          <w:sz w:val="21"/>
+          <w:szCs w:val="21"/>
+        </w:rPr>
+        <w:t>TEST:(2668, 3)</w:t>
+      </w:r>
+    </w:p>
+    <w:p/>
+    <w:p>
+      <w:r>
+        <w:t>The data distribution is proper across train, test and validation data set.</w:t>
+      </w:r>
+    </w:p>
+    <w:p>
+      <w:pPr>
+        <w:pStyle w:val="HTMLPreformatted"/>
+        <w:wordWrap w:val="0"/>
+        <w:spacing w:line="291" w:lineRule="atLeast"/>
+        <w:textAlignment w:val="baseline"/>
+        <w:rPr>
+          <w:color w:val="000000"/>
+        </w:rPr>
+      </w:pPr>
+      <w:r>
+        <w:rPr>
+          <w:color w:val="000000"/>
+        </w:rPr>
+        <w:t>Distribution of target in the training set:</w:t>
+      </w:r>
+    </w:p>
+    <w:p>
+      <w:pPr>
+        <w:pStyle w:val="HTMLPreformatted"/>
+        <w:wordWrap w:val="0"/>
+        <w:spacing w:line="291" w:lineRule="atLeast"/>
+        <w:textAlignment w:val="baseline"/>
+        <w:rPr>
+          <w:color w:val="000000"/>
+        </w:rPr>
+      </w:pPr>
+      <w:r>
+        <w:rPr>
+          <w:color w:val="000000"/>
+        </w:rPr>
+        <w:t>0    0.78</w:t>
+      </w:r>
+    </w:p>
+    <w:p>
+      <w:pPr>
+        <w:pStyle w:val="HTMLPreformatted"/>
+        <w:wordWrap w:val="0"/>
+        <w:spacing w:line="291" w:lineRule="atLeast"/>
+        <w:textAlignment w:val="baseline"/>
+        <w:rPr>
+          <w:color w:val="000000"/>
+        </w:rPr>
+      </w:pPr>
+      <w:r>
+        <w:rPr>
+          <w:color w:val="000000"/>
+        </w:rPr>
+        <w:t>1    0.22</w:t>
+      </w:r>
+    </w:p>
+    <w:p>
+      <w:pPr>
+        <w:pStyle w:val="HTMLPreformatted"/>
+        <w:wordWrap w:val="0"/>
+        <w:spacing w:line="291" w:lineRule="atLeast"/>
+        <w:textAlignment w:val="baseline"/>
+        <w:rPr>
+          <w:color w:val="000000"/>
+        </w:rPr>
+      </w:pPr>
+      <w:r>
+        <w:rPr>
+          <w:color w:val="000000"/>
+        </w:rPr>
+        <w:t xml:space="preserve">Name: Target, </w:t>
+      </w:r>
+      <w:proofErr w:type="spellStart"/>
+      <w:r>
+        <w:rPr>
+          <w:color w:val="000000"/>
+        </w:rPr>
+        <w:t>dtype</w:t>
+      </w:r>
+      <w:proofErr w:type="spellEnd"/>
+      <w:r>
+        <w:rPr>
+          <w:color w:val="000000"/>
+        </w:rPr>
+        <w:t>: float64</w:t>
+      </w:r>
+    </w:p>
+    <w:p>
+      <w:pPr>
+        <w:pStyle w:val="HTMLPreformatted"/>
+        <w:wordWrap w:val="0"/>
+        <w:spacing w:line="291" w:lineRule="atLeast"/>
+        <w:textAlignment w:val="baseline"/>
+        <w:rPr>
+          <w:color w:val="000000"/>
+        </w:rPr>
+      </w:pPr>
+    </w:p>
+    <w:p>
+      <w:pPr>
+        <w:pStyle w:val="HTMLPreformatted"/>
+        <w:wordWrap w:val="0"/>
+        <w:spacing w:line="291" w:lineRule="atLeast"/>
+        <w:textAlignment w:val="baseline"/>
+        <w:rPr>
+          <w:color w:val="000000"/>
+        </w:rPr>
+      </w:pPr>
+      <w:r>
+        <w:rPr>
+          <w:color w:val="000000"/>
+        </w:rPr>
+        <w:t>Distribution of target in the validation set:</w:t>
+      </w:r>
+    </w:p>
+    <w:p>
+      <w:pPr>
+        <w:pStyle w:val="HTMLPreformatted"/>
+        <w:wordWrap w:val="0"/>
+        <w:spacing w:line="291" w:lineRule="atLeast"/>
+        <w:textAlignment w:val="baseline"/>
+        <w:rPr>
+          <w:color w:val="000000"/>
+        </w:rPr>
+      </w:pPr>
+      <w:r>
+        <w:rPr>
+          <w:color w:val="000000"/>
+        </w:rPr>
+        <w:t>0    0.78</w:t>
+      </w:r>
+    </w:p>
+    <w:p>
+      <w:pPr>
+        <w:pStyle w:val="HTMLPreformatted"/>
+        <w:wordWrap w:val="0"/>
+        <w:spacing w:line="291" w:lineRule="atLeast"/>
+        <w:textAlignment w:val="baseline"/>
+        <w:rPr>
+          <w:color w:val="000000"/>
+        </w:rPr>
+      </w:pPr>
+      <w:r>
+        <w:rPr>
+          <w:color w:val="000000"/>
+        </w:rPr>
+        <w:t>1    0.22</w:t>
+      </w:r>
+    </w:p>
+    <w:p>
+      <w:pPr>
+        <w:pStyle w:val="HTMLPreformatted"/>
+        <w:wordWrap w:val="0"/>
+        <w:spacing w:line="291" w:lineRule="atLeast"/>
+        <w:textAlignment w:val="baseline"/>
+        <w:rPr>
+          <w:color w:val="000000"/>
+        </w:rPr>
+      </w:pPr>
+      <w:r>
+        <w:rPr>
+          <w:color w:val="000000"/>
+        </w:rPr>
+        <w:t xml:space="preserve">Name: Target, </w:t>
+      </w:r>
+      <w:proofErr w:type="spellStart"/>
+      <w:r>
+        <w:rPr>
+          <w:color w:val="000000"/>
+        </w:rPr>
+        <w:t>dtype</w:t>
+      </w:r>
+      <w:proofErr w:type="spellEnd"/>
+      <w:r>
+        <w:rPr>
+          <w:color w:val="000000"/>
+        </w:rPr>
+        <w:t>: float64</w:t>
+      </w:r>
+    </w:p>
+    <w:p>
+      <w:pPr>
+        <w:pStyle w:val="HTMLPreformatted"/>
+        <w:wordWrap w:val="0"/>
+        <w:spacing w:line="291" w:lineRule="atLeast"/>
+        <w:textAlignment w:val="baseline"/>
+        <w:rPr>
+          <w:color w:val="000000"/>
+        </w:rPr>
+      </w:pPr>
+    </w:p>
+    <w:p>
+      <w:pPr>
+        <w:pStyle w:val="HTMLPreformatted"/>
+        <w:wordWrap w:val="0"/>
+        <w:spacing w:line="291" w:lineRule="atLeast"/>
+        <w:textAlignment w:val="baseline"/>
+        <w:rPr>
+          <w:color w:val="000000"/>
+        </w:rPr>
+      </w:pPr>
+      <w:r>
+        <w:rPr>
+          <w:color w:val="000000"/>
+        </w:rPr>
+        <w:t>Distribution of target in the test set:</w:t>
+      </w:r>
+    </w:p>
+    <w:p>
+      <w:pPr>
+        <w:pStyle w:val="HTMLPreformatted"/>
+        <w:wordWrap w:val="0"/>
+        <w:spacing w:line="291" w:lineRule="atLeast"/>
+        <w:textAlignment w:val="baseline"/>
+        <w:rPr>
+          <w:color w:val="000000"/>
+        </w:rPr>
+      </w:pPr>
+      <w:r>
+        <w:rPr>
+          <w:color w:val="000000"/>
+        </w:rPr>
+        <w:t>0    0.77</w:t>
+      </w:r>
+    </w:p>
+    <w:p>
+      <w:pPr>
+        <w:pStyle w:val="HTMLPreformatted"/>
+        <w:wordWrap w:val="0"/>
+        <w:spacing w:line="291" w:lineRule="atLeast"/>
+        <w:textAlignment w:val="baseline"/>
+        <w:rPr>
+          <w:color w:val="000000"/>
+        </w:rPr>
+      </w:pPr>
+      <w:r>
+        <w:rPr>
+          <w:color w:val="000000"/>
+        </w:rPr>
+        <w:t>1    0.23</w:t>
+      </w:r>
+    </w:p>
+    <w:p>
+      <w:pPr>
+        <w:pStyle w:val="HTMLPreformatted"/>
+        <w:wordWrap w:val="0"/>
+        <w:spacing w:line="291" w:lineRule="atLeast"/>
+        <w:textAlignment w:val="baseline"/>
+        <w:rPr>
+          <w:color w:val="000000"/>
+        </w:rPr>
+      </w:pPr>
+      <w:r>
+        <w:rPr>
+          <w:color w:val="000000"/>
+        </w:rPr>
+        <w:t xml:space="preserve">Name: Target, </w:t>
+      </w:r>
+      <w:proofErr w:type="spellStart"/>
+      <w:r>
+        <w:rPr>
+          <w:color w:val="000000"/>
+        </w:rPr>
+        <w:t>dtype</w:t>
+      </w:r>
+      <w:proofErr w:type="spellEnd"/>
+      <w:r>
+        <w:rPr>
+          <w:color w:val="000000"/>
+        </w:rPr>
+        <w:t>: float64</w:t>
+      </w:r>
+    </w:p>
+    <w:p/>
+    <w:p>
+      <w:pPr>
         <w:spacing w:line="360" w:lineRule="auto"/>
+        <w:ind w:left="426"/>
+        <w:rPr>
+          <w:rFonts w:ascii="Verdana" w:eastAsia="Verdana" w:hAnsi="Verdana" w:cs="Verdana"/>
+          <w:sz w:val="20"/>
+          <w:szCs w:val="20"/>
+        </w:rPr>
+      </w:pPr>
+    </w:p>
+    <w:p>
+      <w:pPr>
+        <w:spacing w:line="360" w:lineRule="auto"/>
         <w:rPr>
           <w:b/>
-          <w:color w:val="000000"/>
-        </w:rPr>
-      </w:pPr>
-      <w:bookmarkStart w:id="7" w:name="_Toc102920101"/>
-      <w:proofErr w:type="spellStart"/>
-      <w:r>
-        <w:rPr>
-          <w:b/>
-          <w:color w:val="000000"/>
-        </w:rPr>
-        <w:t>Visualisation</w:t>
-      </w:r>
-      <w:bookmarkEnd w:id="7"/>
-      <w:proofErr w:type="spellEnd"/>
-    </w:p>
-    <w:p>
-      <w:pPr>
-        <w:pStyle w:val="Heading1"/>
-        <w:numPr>
-          <w:ilvl w:val="1"/>
-          <w:numId w:val="8"/>
-        </w:numPr>
-        <w:spacing w:line="360" w:lineRule="auto"/>
-        <w:rPr>
-          <w:b/>
-          <w:color w:val="000000"/>
-        </w:rPr>
-      </w:pPr>
-      <w:bookmarkStart w:id="8" w:name="_Toc102920102"/>
-      <w:r>
-        <w:rPr>
-          <w:b/>
-          <w:color w:val="000000"/>
-        </w:rPr>
-        <w:t>Summary</w:t>
-      </w:r>
-      <w:bookmarkEnd w:id="8"/>
-    </w:p>
-    <w:p>
-      <w:pPr>
-        <w:pStyle w:val="Heading2"/>
-        <w:ind w:left="360"/>
-      </w:pPr>
+          <w:sz w:val="28"/>
+          <w:szCs w:val="28"/>
+        </w:rPr>
+      </w:pPr>
+      <w:r>
+        <w:br w:type="page"/>
+      </w:r>
     </w:p>
     <w:p>
       <w:pPr>
@@ -4883,15 +5254,16 @@
           <w:color w:val="000000"/>
         </w:rPr>
       </w:pPr>
-      <w:bookmarkStart w:id="9" w:name="_Toc102920103"/>
+      <w:bookmarkStart w:id="11" w:name="_Toc103201325"/>
       <w:r>
         <w:rPr>
           <w:b/>
           <w:color w:val="000000"/>
         </w:rPr>
-        <w:t>Pre-Processing</w:t>
-      </w:r>
-      <w:bookmarkEnd w:id="9"/>
+        <w:lastRenderedPageBreak/>
+        <w:t>Model and Model building</w:t>
+      </w:r>
+      <w:bookmarkEnd w:id="11"/>
     </w:p>
     <w:p>
       <w:pPr>
@@ -4906,15 +5278,22 @@
           <w:color w:val="000000"/>
         </w:rPr>
       </w:pPr>
-      <w:bookmarkStart w:id="10" w:name="_Toc102920104"/>
+      <w:bookmarkStart w:id="12" w:name="_Toc103201326"/>
       <w:r>
         <w:rPr>
           <w:b/>
           <w:color w:val="000000"/>
         </w:rPr>
-        <w:t>Pre-processing methods</w:t>
-      </w:r>
-      <w:bookmarkEnd w:id="10"/>
+        <w:t>Model Approach</w:t>
+      </w:r>
+      <w:bookmarkEnd w:id="12"/>
+      <w:r>
+        <w:rPr>
+          <w:b/>
+          <w:color w:val="000000"/>
+        </w:rPr>
+        <w:t xml:space="preserve"> </w:t>
+      </w:r>
     </w:p>
     <w:p>
       <w:pPr>
@@ -4929,15 +5308,22 @@
           <w:color w:val="000000"/>
         </w:rPr>
       </w:pPr>
-      <w:bookmarkStart w:id="11" w:name="_Toc102920105"/>
+      <w:bookmarkStart w:id="13" w:name="_Toc103201327"/>
       <w:r>
         <w:rPr>
           <w:b/>
           <w:color w:val="000000"/>
         </w:rPr>
-        <w:t>Pre-processing Applied</w:t>
-      </w:r>
-      <w:bookmarkEnd w:id="11"/>
+        <w:t>Model Evaluation Metrics</w:t>
+      </w:r>
+      <w:bookmarkEnd w:id="13"/>
+      <w:r>
+        <w:rPr>
+          <w:b/>
+          <w:color w:val="000000"/>
+        </w:rPr>
+        <w:t xml:space="preserve">    </w:t>
+      </w:r>
     </w:p>
     <w:p>
       <w:pPr>
@@ -4952,15 +5338,15 @@
           <w:color w:val="000000"/>
         </w:rPr>
       </w:pPr>
-      <w:bookmarkStart w:id="12" w:name="_Toc102920106"/>
+      <w:bookmarkStart w:id="14" w:name="_Toc103201328"/>
       <w:r>
         <w:rPr>
           <w:b/>
           <w:color w:val="000000"/>
         </w:rPr>
-        <w:t>Transformations</w:t>
-      </w:r>
-      <w:bookmarkEnd w:id="12"/>
+        <w:t>Model creation</w:t>
+      </w:r>
+      <w:bookmarkEnd w:id="14"/>
     </w:p>
     <w:p>
       <w:pPr>
@@ -4975,170 +5361,15 @@
           <w:color w:val="000000"/>
         </w:rPr>
       </w:pPr>
-      <w:bookmarkStart w:id="13" w:name="_Toc102920107"/>
+      <w:bookmarkStart w:id="15" w:name="_Toc103201329"/>
       <w:r>
         <w:rPr>
           <w:b/>
           <w:color w:val="000000"/>
         </w:rPr>
-        <w:t>Summary</w:t>
-      </w:r>
-      <w:bookmarkEnd w:id="13"/>
-    </w:p>
-    <w:p>
-      <w:pPr>
-        <w:spacing w:line="360" w:lineRule="auto"/>
-        <w:ind w:left="426"/>
-        <w:rPr>
-          <w:rFonts w:ascii="Verdana" w:eastAsia="Verdana" w:hAnsi="Verdana" w:cs="Verdana"/>
-          <w:sz w:val="20"/>
-          <w:szCs w:val="20"/>
-        </w:rPr>
-      </w:pPr>
-    </w:p>
-    <w:p>
-      <w:pPr>
-        <w:spacing w:line="360" w:lineRule="auto"/>
-        <w:rPr>
-          <w:b/>
-          <w:sz w:val="28"/>
-          <w:szCs w:val="28"/>
-        </w:rPr>
-      </w:pPr>
-      <w:r>
-        <w:br w:type="page"/>
-      </w:r>
-    </w:p>
-    <w:p>
-      <w:pPr>
-        <w:pStyle w:val="Heading1"/>
-        <w:numPr>
-          <w:ilvl w:val="0"/>
-          <w:numId w:val="8"/>
-        </w:numPr>
-        <w:spacing w:line="360" w:lineRule="auto"/>
-        <w:ind w:left="0" w:firstLine="0"/>
-        <w:rPr>
-          <w:b/>
-          <w:color w:val="000000"/>
-        </w:rPr>
-      </w:pPr>
-      <w:bookmarkStart w:id="14" w:name="_Toc102920108"/>
-      <w:r>
-        <w:rPr>
-          <w:b/>
-          <w:color w:val="000000"/>
-        </w:rPr>
-        <w:lastRenderedPageBreak/>
-        <w:t>Model and Model building</w:t>
-      </w:r>
-      <w:bookmarkEnd w:id="14"/>
-    </w:p>
-    <w:p>
-      <w:pPr>
-        <w:pStyle w:val="Heading1"/>
-        <w:numPr>
-          <w:ilvl w:val="1"/>
-          <w:numId w:val="8"/>
-        </w:numPr>
-        <w:spacing w:line="360" w:lineRule="auto"/>
-        <w:rPr>
-          <w:b/>
-          <w:color w:val="000000"/>
-        </w:rPr>
-      </w:pPr>
-      <w:bookmarkStart w:id="15" w:name="_Toc102920109"/>
-      <w:r>
-        <w:rPr>
-          <w:b/>
-          <w:color w:val="000000"/>
-        </w:rPr>
-        <w:t>Model Approach</w:t>
+        <w:t>Model Summary</w:t>
       </w:r>
       <w:bookmarkEnd w:id="15"/>
-      <w:r>
-        <w:rPr>
-          <w:b/>
-          <w:color w:val="000000"/>
-        </w:rPr>
-        <w:t xml:space="preserve"> </w:t>
-      </w:r>
-    </w:p>
-    <w:p>
-      <w:pPr>
-        <w:pStyle w:val="Heading1"/>
-        <w:numPr>
-          <w:ilvl w:val="1"/>
-          <w:numId w:val="8"/>
-        </w:numPr>
-        <w:spacing w:line="360" w:lineRule="auto"/>
-        <w:rPr>
-          <w:b/>
-          <w:color w:val="000000"/>
-        </w:rPr>
-      </w:pPr>
-      <w:bookmarkStart w:id="16" w:name="_Toc102920110"/>
-      <w:r>
-        <w:rPr>
-          <w:b/>
-          <w:color w:val="000000"/>
-        </w:rPr>
-        <w:t>Model Evaluation Metrics</w:t>
-      </w:r>
-      <w:bookmarkEnd w:id="16"/>
-      <w:r>
-        <w:rPr>
-          <w:b/>
-          <w:color w:val="000000"/>
-        </w:rPr>
-        <w:t xml:space="preserve">    </w:t>
-      </w:r>
-    </w:p>
-    <w:p>
-      <w:pPr>
-        <w:pStyle w:val="Heading1"/>
-        <w:numPr>
-          <w:ilvl w:val="1"/>
-          <w:numId w:val="8"/>
-        </w:numPr>
-        <w:spacing w:line="360" w:lineRule="auto"/>
-        <w:rPr>
-          <w:b/>
-          <w:color w:val="000000"/>
-        </w:rPr>
-      </w:pPr>
-      <w:bookmarkStart w:id="17" w:name="_Toc102920111"/>
-      <w:r>
-        <w:rPr>
-          <w:b/>
-          <w:color w:val="000000"/>
-        </w:rPr>
-        <w:t>Model creation</w:t>
-      </w:r>
-      <w:bookmarkEnd w:id="17"/>
-    </w:p>
-    <w:p>
-      <w:pPr>
-        <w:pStyle w:val="Heading1"/>
-        <w:numPr>
-          <w:ilvl w:val="1"/>
-          <w:numId w:val="8"/>
-        </w:numPr>
-        <w:spacing w:line="360" w:lineRule="auto"/>
-        <w:rPr>
-          <w:b/>
-          <w:color w:val="000000"/>
-        </w:rPr>
-      </w:pPr>
-      <w:bookmarkStart w:id="18" w:name="_Toc102920112"/>
-      <w:r>
-        <w:rPr>
-          <w:b/>
-          <w:color w:val="000000"/>
-        </w:rPr>
-        <w:t>Model Summary</w:t>
-      </w:r>
-      <w:bookmarkEnd w:id="18"/>
       <w:r>
         <w:rPr>
           <w:b/>
@@ -5179,7 +5410,7 @@
           <w:color w:val="000000"/>
         </w:rPr>
       </w:pPr>
-      <w:bookmarkStart w:id="19" w:name="_Toc102920113"/>
+      <w:bookmarkStart w:id="16" w:name="_Toc103201330"/>
       <w:r>
         <w:rPr>
           <w:b/>
@@ -5188,7 +5419,7 @@
         <w:lastRenderedPageBreak/>
         <w:t>Improve Model Performance</w:t>
       </w:r>
-      <w:bookmarkEnd w:id="19"/>
+      <w:bookmarkEnd w:id="16"/>
     </w:p>
     <w:p>
       <w:pPr>
@@ -5209,7 +5440,7 @@
         </w:rPr>
         <w:t xml:space="preserve"> </w:t>
       </w:r>
-      <w:bookmarkStart w:id="20" w:name="_Toc102920114"/>
+      <w:bookmarkStart w:id="17" w:name="_Toc103201331"/>
       <w:r>
         <w:rPr>
           <w:sz w:val="28"/>
@@ -5217,7 +5448,7 @@
         </w:rPr>
         <w:t>Approaches</w:t>
       </w:r>
-      <w:bookmarkEnd w:id="20"/>
+      <w:bookmarkEnd w:id="17"/>
     </w:p>
     <w:p>
       <w:pPr>
@@ -5238,7 +5469,7 @@
         </w:rPr>
         <w:t xml:space="preserve"> </w:t>
       </w:r>
-      <w:bookmarkStart w:id="21" w:name="_Toc102920115"/>
+      <w:bookmarkStart w:id="18" w:name="_Toc103201332"/>
       <w:r>
         <w:rPr>
           <w:sz w:val="28"/>
@@ -5246,7 +5477,7 @@
         </w:rPr>
         <w:t>Summary</w:t>
       </w:r>
-      <w:bookmarkEnd w:id="21"/>
+      <w:bookmarkEnd w:id="18"/>
       <w:r>
         <w:rPr>
           <w:sz w:val="28"/>
@@ -5290,7 +5521,7 @@
 </file>
 
 <file path=word/endnotes.xml><?xml version="1.0" encoding="utf-8"?>
-<w:endnotes xmlns:wpc="http://schemas.microsoft.com/office/word/2010/wordprocessingCanvas" xmlns:cx="http://schemas.microsoft.com/office/drawing/2014/chartex" xmlns:cx1="http://schemas.microsoft.com/office/drawing/2015/9/8/chartex" xmlns:cx2="http://schemas.microsoft.com/office/drawing/2015/10/21/chartex" xmlns:cx3="http://schemas.microsoft.com/office/drawing/2016/5/9/chartex" xmlns:cx4="http://schemas.microsoft.com/office/drawing/2016/5/10/chartex" xmlns:cx5="http://schemas.microsoft.com/office/drawing/2016/5/11/chartex" xmlns:cx6="http://schemas.microsoft.com/office/drawing/2016/5/12/chartex" xmlns:cx7="http://schemas.microsoft.com/office/drawing/2016/5/13/chartex" xmlns:cx8="http://schemas.microsoft.com/office/drawing/2016/5/14/chartex" xmlns:mc="http://schemas.openxmlformats.org/markup-compatibility/2006" xmlns:aink="http://schemas.microsoft.com/office/drawing/2016/ink" xmlns:am3d="http://schemas.microsoft.com/office/drawing/2017/model3d" xmlns:o="urn:schemas-microsoft-com:office:office" xmlns:r="http://schemas.openxmlformats.org/officeDocument/2006/relationships" xmlns:m="http://schemas.openxmlformats.org/officeDocument/2006/math" xmlns:v="urn:schemas-microsoft-com:vml" xmlns:wp14="http://schemas.microsoft.com/office/word/2010/wordprocessingDrawing" xmlns:wp="http://schemas.openxmlformats.org/drawingml/2006/wordprocessingDrawing" xmlns:w10="urn:schemas-microsoft-com:office:word" xmlns:w="http://schemas.openxmlformats.org/wordprocessingml/2006/main" xmlns:w14="http://schemas.microsoft.com/office/word/2010/wordml" xmlns:w15="http://schemas.microsoft.com/office/word/2012/wordml" xmlns:w16cex="http://schemas.microsoft.com/office/word/2018/wordml/cex" xmlns:w16cid="http://schemas.microsoft.com/office/word/2016/wordml/cid" xmlns:w16="http://schemas.microsoft.com/office/word/2018/wordml" xmlns:w16sdtdh="http://schemas.microsoft.com/office/word/2020/wordml/sdtdatahash" xmlns:w16se="http://schemas.microsoft.com/office/word/2015/wordml/symex" xmlns:wpg="http://schemas.microsoft.com/office/word/2010/wordprocessingGroup" xmlns:wpi="http://schemas.microsoft.com/office/word/2010/wordprocessingInk" xmlns:wne="http://schemas.microsoft.com/office/word/2006/wordml" xmlns:wps="http://schemas.microsoft.com/office/word/2010/wordprocessingShape" mc:Ignorable="w14 w15 w16se w16cid w16 w16cex w16sdtdh wp14">
+<w:endnotes xmlns:wpc="http://schemas.microsoft.com/office/word/2010/wordprocessingCanvas" xmlns:cx="http://schemas.microsoft.com/office/drawing/2014/chartex" xmlns:cx1="http://schemas.microsoft.com/office/drawing/2015/9/8/chartex" xmlns:cx2="http://schemas.microsoft.com/office/drawing/2015/10/21/chartex" xmlns:cx3="http://schemas.microsoft.com/office/drawing/2016/5/9/chartex" xmlns:cx4="http://schemas.microsoft.com/office/drawing/2016/5/10/chartex" xmlns:cx5="http://schemas.microsoft.com/office/drawing/2016/5/11/chartex" xmlns:cx6="http://schemas.microsoft.com/office/drawing/2016/5/12/chartex" xmlns:cx7="http://schemas.microsoft.com/office/drawing/2016/5/13/chartex" xmlns:cx8="http://schemas.microsoft.com/office/drawing/2016/5/14/chartex" xmlns:mc="http://schemas.openxmlformats.org/markup-compatibility/2006" xmlns:aink="http://schemas.microsoft.com/office/drawing/2016/ink" xmlns:am3d="http://schemas.microsoft.com/office/drawing/2017/model3d" xmlns:o="urn:schemas-microsoft-com:office:office" xmlns:oel="http://schemas.microsoft.com/office/2019/extlst" xmlns:r="http://schemas.openxmlformats.org/officeDocument/2006/relationships" xmlns:m="http://schemas.openxmlformats.org/officeDocument/2006/math" xmlns:v="urn:schemas-microsoft-com:vml" xmlns:wp14="http://schemas.microsoft.com/office/word/2010/wordprocessingDrawing" xmlns:wp="http://schemas.openxmlformats.org/drawingml/2006/wordprocessingDrawing" xmlns:w10="urn:schemas-microsoft-com:office:word" xmlns:w="http://schemas.openxmlformats.org/wordprocessingml/2006/main" xmlns:w14="http://schemas.microsoft.com/office/word/2010/wordml" xmlns:w15="http://schemas.microsoft.com/office/word/2012/wordml" xmlns:w16cex="http://schemas.microsoft.com/office/word/2018/wordml/cex" xmlns:w16cid="http://schemas.microsoft.com/office/word/2016/wordml/cid" xmlns:w16="http://schemas.microsoft.com/office/word/2018/wordml" xmlns:w16sdtdh="http://schemas.microsoft.com/office/word/2020/wordml/sdtdatahash" xmlns:w16se="http://schemas.microsoft.com/office/word/2015/wordml/symex" xmlns:wpg="http://schemas.microsoft.com/office/word/2010/wordprocessingGroup" xmlns:wpi="http://schemas.microsoft.com/office/word/2010/wordprocessingInk" xmlns:wne="http://schemas.microsoft.com/office/word/2006/wordml" xmlns:wps="http://schemas.microsoft.com/office/word/2010/wordprocessingShape" mc:Ignorable="w14 w15 w16se w16cid w16 w16cex w16sdtdh wp14">
   <w:endnote w:type="separator" w:id="-1">
     <w:p>
       <w:pPr>
@@ -5315,7 +5546,7 @@
 </file>
 
 <file path=word/footer1.xml><?xml version="1.0" encoding="utf-8"?>
-<w:ftr xmlns:wpc="http://schemas.microsoft.com/office/word/2010/wordprocessingCanvas" xmlns:cx="http://schemas.microsoft.com/office/drawing/2014/chartex" xmlns:cx1="http://schemas.microsoft.com/office/drawing/2015/9/8/chartex" xmlns:cx2="http://schemas.microsoft.com/office/drawing/2015/10/21/chartex" xmlns:cx3="http://schemas.microsoft.com/office/drawing/2016/5/9/chartex" xmlns:cx4="http://schemas.microsoft.com/office/drawing/2016/5/10/chartex" xmlns:cx5="http://schemas.microsoft.com/office/drawing/2016/5/11/chartex" xmlns:cx6="http://schemas.microsoft.com/office/drawing/2016/5/12/chartex" xmlns:cx7="http://schemas.microsoft.com/office/drawing/2016/5/13/chartex" xmlns:cx8="http://schemas.microsoft.com/office/drawing/2016/5/14/chartex" xmlns:mc="http://schemas.openxmlformats.org/markup-compatibility/2006" xmlns:aink="http://schemas.microsoft.com/office/drawing/2016/ink" xmlns:am3d="http://schemas.microsoft.com/office/drawing/2017/model3d" xmlns:o="urn:schemas-microsoft-com:office:office" xmlns:r="http://schemas.openxmlformats.org/officeDocument/2006/relationships" xmlns:m="http://schemas.openxmlformats.org/officeDocument/2006/math" xmlns:v="urn:schemas-microsoft-com:vml" xmlns:wp14="http://schemas.microsoft.com/office/word/2010/wordprocessingDrawing" xmlns:wp="http://schemas.openxmlformats.org/drawingml/2006/wordprocessingDrawing" xmlns:w10="urn:schemas-microsoft-com:office:word" xmlns:w="http://schemas.openxmlformats.org/wordprocessingml/2006/main" xmlns:w14="http://schemas.microsoft.com/office/word/2010/wordml" xmlns:w15="http://schemas.microsoft.com/office/word/2012/wordml" xmlns:w16cex="http://schemas.microsoft.com/office/word/2018/wordml/cex" xmlns:w16cid="http://schemas.microsoft.com/office/word/2016/wordml/cid" xmlns:w16="http://schemas.microsoft.com/office/word/2018/wordml" xmlns:w16sdtdh="http://schemas.microsoft.com/office/word/2020/wordml/sdtdatahash" xmlns:w16se="http://schemas.microsoft.com/office/word/2015/wordml/symex" xmlns:wpg="http://schemas.microsoft.com/office/word/2010/wordprocessingGroup" xmlns:wpi="http://schemas.microsoft.com/office/word/2010/wordprocessingInk" xmlns:wne="http://schemas.microsoft.com/office/word/2006/wordml" xmlns:wps="http://schemas.microsoft.com/office/word/2010/wordprocessingShape" mc:Ignorable="w14 w15 w16se w16cid w16 w16cex w16sdtdh wp14">
+<w:ftr xmlns:wpc="http://schemas.microsoft.com/office/word/2010/wordprocessingCanvas" xmlns:cx="http://schemas.microsoft.com/office/drawing/2014/chartex" xmlns:cx1="http://schemas.microsoft.com/office/drawing/2015/9/8/chartex" xmlns:cx2="http://schemas.microsoft.com/office/drawing/2015/10/21/chartex" xmlns:cx3="http://schemas.microsoft.com/office/drawing/2016/5/9/chartex" xmlns:cx4="http://schemas.microsoft.com/office/drawing/2016/5/10/chartex" xmlns:cx5="http://schemas.microsoft.com/office/drawing/2016/5/11/chartex" xmlns:cx6="http://schemas.microsoft.com/office/drawing/2016/5/12/chartex" xmlns:cx7="http://schemas.microsoft.com/office/drawing/2016/5/13/chartex" xmlns:cx8="http://schemas.microsoft.com/office/drawing/2016/5/14/chartex" xmlns:mc="http://schemas.openxmlformats.org/markup-compatibility/2006" xmlns:aink="http://schemas.microsoft.com/office/drawing/2016/ink" xmlns:am3d="http://schemas.microsoft.com/office/drawing/2017/model3d" xmlns:o="urn:schemas-microsoft-com:office:office" xmlns:oel="http://schemas.microsoft.com/office/2019/extlst" xmlns:r="http://schemas.openxmlformats.org/officeDocument/2006/relationships" xmlns:m="http://schemas.openxmlformats.org/officeDocument/2006/math" xmlns:v="urn:schemas-microsoft-com:vml" xmlns:wp14="http://schemas.microsoft.com/office/word/2010/wordprocessingDrawing" xmlns:wp="http://schemas.openxmlformats.org/drawingml/2006/wordprocessingDrawing" xmlns:w10="urn:schemas-microsoft-com:office:word" xmlns:w="http://schemas.openxmlformats.org/wordprocessingml/2006/main" xmlns:w14="http://schemas.microsoft.com/office/word/2010/wordml" xmlns:w15="http://schemas.microsoft.com/office/word/2012/wordml" xmlns:w16cex="http://schemas.microsoft.com/office/word/2018/wordml/cex" xmlns:w16cid="http://schemas.microsoft.com/office/word/2016/wordml/cid" xmlns:w16="http://schemas.microsoft.com/office/word/2018/wordml" xmlns:w16sdtdh="http://schemas.microsoft.com/office/word/2020/wordml/sdtdatahash" xmlns:w16se="http://schemas.microsoft.com/office/word/2015/wordml/symex" xmlns:wpg="http://schemas.microsoft.com/office/word/2010/wordprocessingGroup" xmlns:wpi="http://schemas.microsoft.com/office/word/2010/wordprocessingInk" xmlns:wne="http://schemas.microsoft.com/office/word/2006/wordml" xmlns:wps="http://schemas.microsoft.com/office/word/2010/wordprocessingShape" mc:Ignorable="w14 w15 w16se w16cid w16 w16cex w16sdtdh wp14">
   <w:p>
     <w:pPr>
       <w:pBdr>
@@ -5390,7 +5621,7 @@
 </file>
 
 <file path=word/footnotes.xml><?xml version="1.0" encoding="utf-8"?>
-<w:footnotes xmlns:wpc="http://schemas.microsoft.com/office/word/2010/wordprocessingCanvas" xmlns:cx="http://schemas.microsoft.com/office/drawing/2014/chartex" xmlns:cx1="http://schemas.microsoft.com/office/drawing/2015/9/8/chartex" xmlns:cx2="http://schemas.microsoft.com/office/drawing/2015/10/21/chartex" xmlns:cx3="http://schemas.microsoft.com/office/drawing/2016/5/9/chartex" xmlns:cx4="http://schemas.microsoft.com/office/drawing/2016/5/10/chartex" xmlns:cx5="http://schemas.microsoft.com/office/drawing/2016/5/11/chartex" xmlns:cx6="http://schemas.microsoft.com/office/drawing/2016/5/12/chartex" xmlns:cx7="http://schemas.microsoft.com/office/drawing/2016/5/13/chartex" xmlns:cx8="http://schemas.microsoft.com/office/drawing/2016/5/14/chartex" xmlns:mc="http://schemas.openxmlformats.org/markup-compatibility/2006" xmlns:aink="http://schemas.microsoft.com/office/drawing/2016/ink" xmlns:am3d="http://schemas.microsoft.com/office/drawing/2017/model3d" xmlns:o="urn:schemas-microsoft-com:office:office" xmlns:r="http://schemas.openxmlformats.org/officeDocument/2006/relationships" xmlns:m="http://schemas.openxmlformats.org/officeDocument/2006/math" xmlns:v="urn:schemas-microsoft-com:vml" xmlns:wp14="http://schemas.microsoft.com/office/word/2010/wordprocessingDrawing" xmlns:wp="http://schemas.openxmlformats.org/drawingml/2006/wordprocessingDrawing" xmlns:w10="urn:schemas-microsoft-com:office:word" xmlns:w="http://schemas.openxmlformats.org/wordprocessingml/2006/main" xmlns:w14="http://schemas.microsoft.com/office/word/2010/wordml" xmlns:w15="http://schemas.microsoft.com/office/word/2012/wordml" xmlns:w16cex="http://schemas.microsoft.com/office/word/2018/wordml/cex" xmlns:w16cid="http://schemas.microsoft.com/office/word/2016/wordml/cid" xmlns:w16="http://schemas.microsoft.com/office/word/2018/wordml" xmlns:w16sdtdh="http://schemas.microsoft.com/office/word/2020/wordml/sdtdatahash" xmlns:w16se="http://schemas.microsoft.com/office/word/2015/wordml/symex" xmlns:wpg="http://schemas.microsoft.com/office/word/2010/wordprocessingGroup" xmlns:wpi="http://schemas.microsoft.com/office/word/2010/wordprocessingInk" xmlns:wne="http://schemas.microsoft.com/office/word/2006/wordml" xmlns:wps="http://schemas.microsoft.com/office/word/2010/wordprocessingShape" mc:Ignorable="w14 w15 w16se w16cid w16 w16cex w16sdtdh wp14">
+<w:footnotes xmlns:wpc="http://schemas.microsoft.com/office/word/2010/wordprocessingCanvas" xmlns:cx="http://schemas.microsoft.com/office/drawing/2014/chartex" xmlns:cx1="http://schemas.microsoft.com/office/drawing/2015/9/8/chartex" xmlns:cx2="http://schemas.microsoft.com/office/drawing/2015/10/21/chartex" xmlns:cx3="http://schemas.microsoft.com/office/drawing/2016/5/9/chartex" xmlns:cx4="http://schemas.microsoft.com/office/drawing/2016/5/10/chartex" xmlns:cx5="http://schemas.microsoft.com/office/drawing/2016/5/11/chartex" xmlns:cx6="http://schemas.microsoft.com/office/drawing/2016/5/12/chartex" xmlns:cx7="http://schemas.microsoft.com/office/drawing/2016/5/13/chartex" xmlns:cx8="http://schemas.microsoft.com/office/drawing/2016/5/14/chartex" xmlns:mc="http://schemas.openxmlformats.org/markup-compatibility/2006" xmlns:aink="http://schemas.microsoft.com/office/drawing/2016/ink" xmlns:am3d="http://schemas.microsoft.com/office/drawing/2017/model3d" xmlns:o="urn:schemas-microsoft-com:office:office" xmlns:oel="http://schemas.microsoft.com/office/2019/extlst" xmlns:r="http://schemas.openxmlformats.org/officeDocument/2006/relationships" xmlns:m="http://schemas.openxmlformats.org/officeDocument/2006/math" xmlns:v="urn:schemas-microsoft-com:vml" xmlns:wp14="http://schemas.microsoft.com/office/word/2010/wordprocessingDrawing" xmlns:wp="http://schemas.openxmlformats.org/drawingml/2006/wordprocessingDrawing" xmlns:w10="urn:schemas-microsoft-com:office:word" xmlns:w="http://schemas.openxmlformats.org/wordprocessingml/2006/main" xmlns:w14="http://schemas.microsoft.com/office/word/2010/wordml" xmlns:w15="http://schemas.microsoft.com/office/word/2012/wordml" xmlns:w16cex="http://schemas.microsoft.com/office/word/2018/wordml/cex" xmlns:w16cid="http://schemas.microsoft.com/office/word/2016/wordml/cid" xmlns:w16="http://schemas.microsoft.com/office/word/2018/wordml" xmlns:w16sdtdh="http://schemas.microsoft.com/office/word/2020/wordml/sdtdatahash" xmlns:w16se="http://schemas.microsoft.com/office/word/2015/wordml/symex" xmlns:wpg="http://schemas.microsoft.com/office/word/2010/wordprocessingGroup" xmlns:wpi="http://schemas.microsoft.com/office/word/2010/wordprocessingInk" xmlns:wne="http://schemas.microsoft.com/office/word/2006/wordml" xmlns:wps="http://schemas.microsoft.com/office/word/2010/wordprocessingShape" mc:Ignorable="w14 w15 w16se w16cid w16 w16cex w16sdtdh wp14">
   <w:footnote w:type="separator" w:id="-1">
     <w:p>
       <w:pPr>
@@ -5415,7 +5646,7 @@
 </file>
 
 <file path=word/header1.xml><?xml version="1.0" encoding="utf-8"?>
-<w:hdr xmlns:wpc="http://schemas.microsoft.com/office/word/2010/wordprocessingCanvas" xmlns:cx="http://schemas.microsoft.com/office/drawing/2014/chartex" xmlns:cx1="http://schemas.microsoft.com/office/drawing/2015/9/8/chartex" xmlns:cx2="http://schemas.microsoft.com/office/drawing/2015/10/21/chartex" xmlns:cx3="http://schemas.microsoft.com/office/drawing/2016/5/9/chartex" xmlns:cx4="http://schemas.microsoft.com/office/drawing/2016/5/10/chartex" xmlns:cx5="http://schemas.microsoft.com/office/drawing/2016/5/11/chartex" xmlns:cx6="http://schemas.microsoft.com/office/drawing/2016/5/12/chartex" xmlns:cx7="http://schemas.microsoft.com/office/drawing/2016/5/13/chartex" xmlns:cx8="http://schemas.microsoft.com/office/drawing/2016/5/14/chartex" xmlns:mc="http://schemas.openxmlformats.org/markup-compatibility/2006" xmlns:aink="http://schemas.microsoft.com/office/drawing/2016/ink" xmlns:am3d="http://schemas.microsoft.com/office/drawing/2017/model3d" xmlns:o="urn:schemas-microsoft-com:office:office" xmlns:r="http://schemas.openxmlformats.org/officeDocument/2006/relationships" xmlns:m="http://schemas.openxmlformats.org/officeDocument/2006/math" xmlns:v="urn:schemas-microsoft-com:vml" xmlns:wp14="http://schemas.microsoft.com/office/word/2010/wordprocessingDrawing" xmlns:wp="http://schemas.openxmlformats.org/drawingml/2006/wordprocessingDrawing" xmlns:w10="urn:schemas-microsoft-com:office:word" xmlns:w="http://schemas.openxmlformats.org/wordprocessingml/2006/main" xmlns:w14="http://schemas.microsoft.com/office/word/2010/wordml" xmlns:w15="http://schemas.microsoft.com/office/word/2012/wordml" xmlns:w16cex="http://schemas.microsoft.com/office/word/2018/wordml/cex" xmlns:w16cid="http://schemas.microsoft.com/office/word/2016/wordml/cid" xmlns:w16="http://schemas.microsoft.com/office/word/2018/wordml" xmlns:w16sdtdh="http://schemas.microsoft.com/office/word/2020/wordml/sdtdatahash" xmlns:w16se="http://schemas.microsoft.com/office/word/2015/wordml/symex" xmlns:wpg="http://schemas.microsoft.com/office/word/2010/wordprocessingGroup" xmlns:wpi="http://schemas.microsoft.com/office/word/2010/wordprocessingInk" xmlns:wne="http://schemas.microsoft.com/office/word/2006/wordml" xmlns:wps="http://schemas.microsoft.com/office/word/2010/wordprocessingShape" mc:Ignorable="w14 w15 w16se w16cid w16 w16cex w16sdtdh wp14">
+<w:hdr xmlns:wpc="http://schemas.microsoft.com/office/word/2010/wordprocessingCanvas" xmlns:cx="http://schemas.microsoft.com/office/drawing/2014/chartex" xmlns:cx1="http://schemas.microsoft.com/office/drawing/2015/9/8/chartex" xmlns:cx2="http://schemas.microsoft.com/office/drawing/2015/10/21/chartex" xmlns:cx3="http://schemas.microsoft.com/office/drawing/2016/5/9/chartex" xmlns:cx4="http://schemas.microsoft.com/office/drawing/2016/5/10/chartex" xmlns:cx5="http://schemas.microsoft.com/office/drawing/2016/5/11/chartex" xmlns:cx6="http://schemas.microsoft.com/office/drawing/2016/5/12/chartex" xmlns:cx7="http://schemas.microsoft.com/office/drawing/2016/5/13/chartex" xmlns:cx8="http://schemas.microsoft.com/office/drawing/2016/5/14/chartex" xmlns:mc="http://schemas.openxmlformats.org/markup-compatibility/2006" xmlns:aink="http://schemas.microsoft.com/office/drawing/2016/ink" xmlns:am3d="http://schemas.microsoft.com/office/drawing/2017/model3d" xmlns:o="urn:schemas-microsoft-com:office:office" xmlns:oel="http://schemas.microsoft.com/office/2019/extlst" xmlns:r="http://schemas.openxmlformats.org/officeDocument/2006/relationships" xmlns:m="http://schemas.openxmlformats.org/officeDocument/2006/math" xmlns:v="urn:schemas-microsoft-com:vml" xmlns:wp14="http://schemas.microsoft.com/office/word/2010/wordprocessingDrawing" xmlns:wp="http://schemas.openxmlformats.org/drawingml/2006/wordprocessingDrawing" xmlns:w10="urn:schemas-microsoft-com:office:word" xmlns:w="http://schemas.openxmlformats.org/wordprocessingml/2006/main" xmlns:w14="http://schemas.microsoft.com/office/word/2010/wordml" xmlns:w15="http://schemas.microsoft.com/office/word/2012/wordml" xmlns:w16cex="http://schemas.microsoft.com/office/word/2018/wordml/cex" xmlns:w16cid="http://schemas.microsoft.com/office/word/2016/wordml/cid" xmlns:w16="http://schemas.microsoft.com/office/word/2018/wordml" xmlns:w16sdtdh="http://schemas.microsoft.com/office/word/2020/wordml/sdtdatahash" xmlns:w16se="http://schemas.microsoft.com/office/word/2015/wordml/symex" xmlns:wpg="http://schemas.microsoft.com/office/word/2010/wordprocessingGroup" xmlns:wpi="http://schemas.microsoft.com/office/word/2010/wordprocessingInk" xmlns:wne="http://schemas.microsoft.com/office/word/2006/wordml" xmlns:wps="http://schemas.microsoft.com/office/word/2010/wordprocessingShape" mc:Ignorable="w14 w15 w16se w16cid w16 w16cex w16sdtdh wp14">
   <w:p>
     <w:pPr>
       <w:pBdr>
@@ -5542,8 +5773,8 @@
         <w:color w:val="000000"/>
       </w:rPr>
     </w:pPr>
-    <w:bookmarkStart w:id="22" w:name="_heading=h.3znysh7" w:colFirst="0" w:colLast="0"/>
-    <w:bookmarkEnd w:id="22"/>
+    <w:bookmarkStart w:id="19" w:name="_heading=h.3znysh7" w:colFirst="0" w:colLast="0"/>
+    <w:bookmarkEnd w:id="19"/>
     <w:r>
       <w:rPr>
         <w:color w:val="000000"/>
@@ -5561,8 +5792,121 @@
 </file>
 
 <file path=word/numbering.xml><?xml version="1.0" encoding="utf-8"?>
-<w:numbering xmlns:wpc="http://schemas.microsoft.com/office/word/2010/wordprocessingCanvas" xmlns:cx="http://schemas.microsoft.com/office/drawing/2014/chartex" xmlns:cx1="http://schemas.microsoft.com/office/drawing/2015/9/8/chartex" xmlns:cx2="http://schemas.microsoft.com/office/drawing/2015/10/21/chartex" xmlns:cx3="http://schemas.microsoft.com/office/drawing/2016/5/9/chartex" xmlns:cx4="http://schemas.microsoft.com/office/drawing/2016/5/10/chartex" xmlns:cx5="http://schemas.microsoft.com/office/drawing/2016/5/11/chartex" xmlns:cx6="http://schemas.microsoft.com/office/drawing/2016/5/12/chartex" xmlns:cx7="http://schemas.microsoft.com/office/drawing/2016/5/13/chartex" xmlns:cx8="http://schemas.microsoft.com/office/drawing/2016/5/14/chartex" xmlns:mc="http://schemas.openxmlformats.org/markup-compatibility/2006" xmlns:aink="http://schemas.microsoft.com/office/drawing/2016/ink" xmlns:am3d="http://schemas.microsoft.com/office/drawing/2017/model3d" xmlns:o="urn:schemas-microsoft-com:office:office" xmlns:r="http://schemas.openxmlformats.org/officeDocument/2006/relationships" xmlns:m="http://schemas.openxmlformats.org/officeDocument/2006/math" xmlns:v="urn:schemas-microsoft-com:vml" xmlns:wp14="http://schemas.microsoft.com/office/word/2010/wordprocessingDrawing" xmlns:wp="http://schemas.openxmlformats.org/drawingml/2006/wordprocessingDrawing" xmlns:w10="urn:schemas-microsoft-com:office:word" xmlns:w="http://schemas.openxmlformats.org/wordprocessingml/2006/main" xmlns:w14="http://schemas.microsoft.com/office/word/2010/wordml" xmlns:w15="http://schemas.microsoft.com/office/word/2012/wordml" xmlns:w16cex="http://schemas.microsoft.com/office/word/2018/wordml/cex" xmlns:w16cid="http://schemas.microsoft.com/office/word/2016/wordml/cid" xmlns:w16="http://schemas.microsoft.com/office/word/2018/wordml" xmlns:w16sdtdh="http://schemas.microsoft.com/office/word/2020/wordml/sdtdatahash" xmlns:w16se="http://schemas.microsoft.com/office/word/2015/wordml/symex" xmlns:wpg="http://schemas.microsoft.com/office/word/2010/wordprocessingGroup" xmlns:wpi="http://schemas.microsoft.com/office/word/2010/wordprocessingInk" xmlns:wne="http://schemas.microsoft.com/office/word/2006/wordml" xmlns:wps="http://schemas.microsoft.com/office/word/2010/wordprocessingShape" mc:Ignorable="w14 w15 w16se w16cid w16 w16cex w16sdtdh wp14">
+<w:numbering xmlns:wpc="http://schemas.microsoft.com/office/word/2010/wordprocessingCanvas" xmlns:cx="http://schemas.microsoft.com/office/drawing/2014/chartex" xmlns:cx1="http://schemas.microsoft.com/office/drawing/2015/9/8/chartex" xmlns:cx2="http://schemas.microsoft.com/office/drawing/2015/10/21/chartex" xmlns:cx3="http://schemas.microsoft.com/office/drawing/2016/5/9/chartex" xmlns:cx4="http://schemas.microsoft.com/office/drawing/2016/5/10/chartex" xmlns:cx5="http://schemas.microsoft.com/office/drawing/2016/5/11/chartex" xmlns:cx6="http://schemas.microsoft.com/office/drawing/2016/5/12/chartex" xmlns:cx7="http://schemas.microsoft.com/office/drawing/2016/5/13/chartex" xmlns:cx8="http://schemas.microsoft.com/office/drawing/2016/5/14/chartex" xmlns:mc="http://schemas.openxmlformats.org/markup-compatibility/2006" xmlns:aink="http://schemas.microsoft.com/office/drawing/2016/ink" xmlns:am3d="http://schemas.microsoft.com/office/drawing/2017/model3d" xmlns:o="urn:schemas-microsoft-com:office:office" xmlns:oel="http://schemas.microsoft.com/office/2019/extlst" xmlns:r="http://schemas.openxmlformats.org/officeDocument/2006/relationships" xmlns:m="http://schemas.openxmlformats.org/officeDocument/2006/math" xmlns:v="urn:schemas-microsoft-com:vml" xmlns:wp14="http://schemas.microsoft.com/office/word/2010/wordprocessingDrawing" xmlns:wp="http://schemas.openxmlformats.org/drawingml/2006/wordprocessingDrawing" xmlns:w10="urn:schemas-microsoft-com:office:word" xmlns:w="http://schemas.openxmlformats.org/wordprocessingml/2006/main" xmlns:w14="http://schemas.microsoft.com/office/word/2010/wordml" xmlns:w15="http://schemas.microsoft.com/office/word/2012/wordml" xmlns:w16cex="http://schemas.microsoft.com/office/word/2018/wordml/cex" xmlns:w16cid="http://schemas.microsoft.com/office/word/2016/wordml/cid" xmlns:w16="http://schemas.microsoft.com/office/word/2018/wordml" xmlns:w16sdtdh="http://schemas.microsoft.com/office/word/2020/wordml/sdtdatahash" xmlns:w16se="http://schemas.microsoft.com/office/word/2015/wordml/symex" xmlns:wpg="http://schemas.microsoft.com/office/word/2010/wordprocessingGroup" xmlns:wpi="http://schemas.microsoft.com/office/word/2010/wordprocessingInk" xmlns:wne="http://schemas.microsoft.com/office/word/2006/wordml" xmlns:wps="http://schemas.microsoft.com/office/word/2010/wordprocessingShape" mc:Ignorable="w14 w15 w16se w16cid w16 w16cex w16sdtdh wp14">
   <w:abstractNum w:abstractNumId="0" w15:restartNumberingAfterBreak="0">
+    <w:nsid w:val="02C14D9E"/>
+    <w:multiLevelType w:val="hybridMultilevel"/>
+    <w:tmpl w:val="DD500A88"/>
+    <w:lvl w:ilvl="0" w:tplc="40090001">
+      <w:start w:val="1"/>
+      <w:numFmt w:val="bullet"/>
+      <w:lvlText w:val=""/>
+      <w:lvlJc w:val="left"/>
+      <w:pPr>
+        <w:ind w:left="720" w:hanging="360"/>
+      </w:pPr>
+      <w:rPr>
+        <w:rFonts w:ascii="Symbol" w:hAnsi="Symbol" w:hint="default"/>
+      </w:rPr>
+    </w:lvl>
+    <w:lvl w:ilvl="1" w:tplc="40090003">
+      <w:start w:val="1"/>
+      <w:numFmt w:val="bullet"/>
+      <w:lvlText w:val="o"/>
+      <w:lvlJc w:val="left"/>
+      <w:pPr>
+        <w:ind w:left="1440" w:hanging="360"/>
+      </w:pPr>
+      <w:rPr>
+        <w:rFonts w:ascii="Courier New" w:hAnsi="Courier New" w:cs="Courier New" w:hint="default"/>
+      </w:rPr>
+    </w:lvl>
+    <w:lvl w:ilvl="2" w:tplc="40090005" w:tentative="1">
+      <w:start w:val="1"/>
+      <w:numFmt w:val="bullet"/>
+      <w:lvlText w:val=""/>
+      <w:lvlJc w:val="left"/>
+      <w:pPr>
+        <w:ind w:left="2160" w:hanging="360"/>
+      </w:pPr>
+      <w:rPr>
+        <w:rFonts w:ascii="Wingdings" w:hAnsi="Wingdings" w:hint="default"/>
+      </w:rPr>
+    </w:lvl>
+    <w:lvl w:ilvl="3" w:tplc="40090001" w:tentative="1">
+      <w:start w:val="1"/>
+      <w:numFmt w:val="bullet"/>
+      <w:lvlText w:val=""/>
+      <w:lvlJc w:val="left"/>
+      <w:pPr>
+        <w:ind w:left="2880" w:hanging="360"/>
+      </w:pPr>
+      <w:rPr>
+        <w:rFonts w:ascii="Symbol" w:hAnsi="Symbol" w:hint="default"/>
+      </w:rPr>
+    </w:lvl>
+    <w:lvl w:ilvl="4" w:tplc="40090003" w:tentative="1">
+      <w:start w:val="1"/>
+      <w:numFmt w:val="bullet"/>
+      <w:lvlText w:val="o"/>
+      <w:lvlJc w:val="left"/>
+      <w:pPr>
+        <w:ind w:left="3600" w:hanging="360"/>
+      </w:pPr>
+      <w:rPr>
+        <w:rFonts w:ascii="Courier New" w:hAnsi="Courier New" w:cs="Courier New" w:hint="default"/>
+      </w:rPr>
+    </w:lvl>
+    <w:lvl w:ilvl="5" w:tplc="40090005" w:tentative="1">
+      <w:start w:val="1"/>
+      <w:numFmt w:val="bullet"/>
+      <w:lvlText w:val=""/>
+      <w:lvlJc w:val="left"/>
+      <w:pPr>
+        <w:ind w:left="4320" w:hanging="360"/>
+      </w:pPr>
+      <w:rPr>
+        <w:rFonts w:ascii="Wingdings" w:hAnsi="Wingdings" w:hint="default"/>
+      </w:rPr>
+    </w:lvl>
+    <w:lvl w:ilvl="6" w:tplc="40090001" w:tentative="1">
+      <w:start w:val="1"/>
+      <w:numFmt w:val="bullet"/>
+      <w:lvlText w:val=""/>
+      <w:lvlJc w:val="left"/>
+      <w:pPr>
+        <w:ind w:left="5040" w:hanging="360"/>
+      </w:pPr>
+      <w:rPr>
+        <w:rFonts w:ascii="Symbol" w:hAnsi="Symbol" w:hint="default"/>
+      </w:rPr>
+    </w:lvl>
+    <w:lvl w:ilvl="7" w:tplc="40090003" w:tentative="1">
+      <w:start w:val="1"/>
+      <w:numFmt w:val="bullet"/>
+      <w:lvlText w:val="o"/>
+      <w:lvlJc w:val="left"/>
+      <w:pPr>
+        <w:ind w:left="5760" w:hanging="360"/>
+      </w:pPr>
+      <w:rPr>
+        <w:rFonts w:ascii="Courier New" w:hAnsi="Courier New" w:cs="Courier New" w:hint="default"/>
+      </w:rPr>
+    </w:lvl>
+    <w:lvl w:ilvl="8" w:tplc="40090005" w:tentative="1">
+      <w:start w:val="1"/>
+      <w:numFmt w:val="bullet"/>
+      <w:lvlText w:val=""/>
+      <w:lvlJc w:val="left"/>
+      <w:pPr>
+        <w:ind w:left="6480" w:hanging="360"/>
+      </w:pPr>
+      <w:rPr>
+        <w:rFonts w:ascii="Wingdings" w:hAnsi="Wingdings" w:hint="default"/>
+      </w:rPr>
+    </w:lvl>
+  </w:abstractNum>
+  <w:abstractNum w:abstractNumId="1" w15:restartNumberingAfterBreak="0">
     <w:nsid w:val="04B67ADA"/>
     <w:multiLevelType w:val="multilevel"/>
     <w:tmpl w:val="81EE1610"/>
@@ -5662,7 +6006,7 @@
       </w:pPr>
     </w:lvl>
   </w:abstractNum>
-  <w:abstractNum w:abstractNumId="1" w15:restartNumberingAfterBreak="0">
+  <w:abstractNum w:abstractNumId="2" w15:restartNumberingAfterBreak="0">
     <w:nsid w:val="0B421AF9"/>
     <w:multiLevelType w:val="multilevel"/>
     <w:tmpl w:val="D3F01B66"/>
@@ -5811,7 +6155,7 @@
       </w:rPr>
     </w:lvl>
   </w:abstractNum>
-  <w:abstractNum w:abstractNumId="2" w15:restartNumberingAfterBreak="0">
+  <w:abstractNum w:abstractNumId="3" w15:restartNumberingAfterBreak="0">
     <w:nsid w:val="0C05589C"/>
     <w:multiLevelType w:val="hybridMultilevel"/>
     <w:tmpl w:val="FDDC678A"/>
@@ -5924,7 +6268,7 @@
       </w:rPr>
     </w:lvl>
   </w:abstractNum>
-  <w:abstractNum w:abstractNumId="3" w15:restartNumberingAfterBreak="0">
+  <w:abstractNum w:abstractNumId="4" w15:restartNumberingAfterBreak="0">
     <w:nsid w:val="0CB36A1F"/>
     <w:multiLevelType w:val="multilevel"/>
     <w:tmpl w:val="0222348E"/>
@@ -6073,7 +6417,7 @@
       </w:rPr>
     </w:lvl>
   </w:abstractNum>
-  <w:abstractNum w:abstractNumId="4" w15:restartNumberingAfterBreak="0">
+  <w:abstractNum w:abstractNumId="5" w15:restartNumberingAfterBreak="0">
     <w:nsid w:val="0D134097"/>
     <w:multiLevelType w:val="hybridMultilevel"/>
     <w:tmpl w:val="C4C65394"/>
@@ -6186,7 +6530,7 @@
       </w:rPr>
     </w:lvl>
   </w:abstractNum>
-  <w:abstractNum w:abstractNumId="5" w15:restartNumberingAfterBreak="0">
+  <w:abstractNum w:abstractNumId="6" w15:restartNumberingAfterBreak="0">
     <w:nsid w:val="0FB1292D"/>
     <w:multiLevelType w:val="multilevel"/>
     <w:tmpl w:val="B8B68C86"/>
@@ -6335,7 +6679,7 @@
       </w:rPr>
     </w:lvl>
   </w:abstractNum>
-  <w:abstractNum w:abstractNumId="6" w15:restartNumberingAfterBreak="0">
+  <w:abstractNum w:abstractNumId="7" w15:restartNumberingAfterBreak="0">
     <w:nsid w:val="10681736"/>
     <w:multiLevelType w:val="hybridMultilevel"/>
     <w:tmpl w:val="461E56A6"/>
@@ -6448,7 +6792,7 @@
       </w:rPr>
     </w:lvl>
   </w:abstractNum>
-  <w:abstractNum w:abstractNumId="7" w15:restartNumberingAfterBreak="0">
+  <w:abstractNum w:abstractNumId="8" w15:restartNumberingAfterBreak="0">
     <w:nsid w:val="13DD3AA8"/>
     <w:multiLevelType w:val="multilevel"/>
     <w:tmpl w:val="0B425450"/>
@@ -6562,7 +6906,7 @@
       </w:rPr>
     </w:lvl>
   </w:abstractNum>
-  <w:abstractNum w:abstractNumId="8" w15:restartNumberingAfterBreak="0">
+  <w:abstractNum w:abstractNumId="9" w15:restartNumberingAfterBreak="0">
     <w:nsid w:val="14E55AE9"/>
     <w:multiLevelType w:val="multilevel"/>
     <w:tmpl w:val="ECCE306C"/>
@@ -6711,7 +7055,7 @@
       </w:rPr>
     </w:lvl>
   </w:abstractNum>
-  <w:abstractNum w:abstractNumId="9" w15:restartNumberingAfterBreak="0">
+  <w:abstractNum w:abstractNumId="10" w15:restartNumberingAfterBreak="0">
     <w:nsid w:val="17D56CBF"/>
     <w:multiLevelType w:val="hybridMultilevel"/>
     <w:tmpl w:val="E5E29398"/>
@@ -6824,7 +7168,7 @@
       </w:rPr>
     </w:lvl>
   </w:abstractNum>
-  <w:abstractNum w:abstractNumId="10" w15:restartNumberingAfterBreak="0">
+  <w:abstractNum w:abstractNumId="11" w15:restartNumberingAfterBreak="0">
     <w:nsid w:val="1BC75CD5"/>
     <w:multiLevelType w:val="multilevel"/>
     <w:tmpl w:val="3D8CA7CC"/>
@@ -6910,7 +7254,7 @@
       </w:pPr>
     </w:lvl>
   </w:abstractNum>
-  <w:abstractNum w:abstractNumId="11" w15:restartNumberingAfterBreak="0">
+  <w:abstractNum w:abstractNumId="12" w15:restartNumberingAfterBreak="0">
     <w:nsid w:val="201E64FD"/>
     <w:multiLevelType w:val="hybridMultilevel"/>
     <w:tmpl w:val="35161168"/>
@@ -7023,7 +7367,7 @@
       </w:rPr>
     </w:lvl>
   </w:abstractNum>
-  <w:abstractNum w:abstractNumId="12" w15:restartNumberingAfterBreak="0">
+  <w:abstractNum w:abstractNumId="13" w15:restartNumberingAfterBreak="0">
     <w:nsid w:val="255A1481"/>
     <w:multiLevelType w:val="hybridMultilevel"/>
     <w:tmpl w:val="ED58F9E0"/>
@@ -7112,7 +7456,7 @@
       </w:pPr>
     </w:lvl>
   </w:abstractNum>
-  <w:abstractNum w:abstractNumId="13" w15:restartNumberingAfterBreak="0">
+  <w:abstractNum w:abstractNumId="14" w15:restartNumberingAfterBreak="0">
     <w:nsid w:val="27453191"/>
     <w:multiLevelType w:val="multilevel"/>
     <w:tmpl w:val="A2924246"/>
@@ -7201,7 +7545,7 @@
       </w:pPr>
     </w:lvl>
   </w:abstractNum>
-  <w:abstractNum w:abstractNumId="14" w15:restartNumberingAfterBreak="0">
+  <w:abstractNum w:abstractNumId="15" w15:restartNumberingAfterBreak="0">
     <w:nsid w:val="2B092AD6"/>
     <w:multiLevelType w:val="hybridMultilevel"/>
     <w:tmpl w:val="01D21D94"/>
@@ -7314,7 +7658,7 @@
       </w:rPr>
     </w:lvl>
   </w:abstractNum>
-  <w:abstractNum w:abstractNumId="15" w15:restartNumberingAfterBreak="0">
+  <w:abstractNum w:abstractNumId="16" w15:restartNumberingAfterBreak="0">
     <w:nsid w:val="32B16852"/>
     <w:multiLevelType w:val="hybridMultilevel"/>
     <w:tmpl w:val="D3B68D92"/>
@@ -7427,7 +7771,7 @@
       </w:rPr>
     </w:lvl>
   </w:abstractNum>
-  <w:abstractNum w:abstractNumId="16" w15:restartNumberingAfterBreak="0">
+  <w:abstractNum w:abstractNumId="17" w15:restartNumberingAfterBreak="0">
     <w:nsid w:val="355E0ACA"/>
     <w:multiLevelType w:val="hybridMultilevel"/>
     <w:tmpl w:val="1B8E79B6"/>
@@ -7540,7 +7884,7 @@
       </w:rPr>
     </w:lvl>
   </w:abstractNum>
-  <w:abstractNum w:abstractNumId="17" w15:restartNumberingAfterBreak="0">
+  <w:abstractNum w:abstractNumId="18" w15:restartNumberingAfterBreak="0">
     <w:nsid w:val="3CD92384"/>
     <w:multiLevelType w:val="hybridMultilevel"/>
     <w:tmpl w:val="5D8EAAA2"/>
@@ -7629,7 +7973,7 @@
       </w:pPr>
     </w:lvl>
   </w:abstractNum>
-  <w:abstractNum w:abstractNumId="18" w15:restartNumberingAfterBreak="0">
+  <w:abstractNum w:abstractNumId="19" w15:restartNumberingAfterBreak="0">
     <w:nsid w:val="43607649"/>
     <w:multiLevelType w:val="multilevel"/>
     <w:tmpl w:val="312E0DF8"/>
@@ -7718,7 +8062,7 @@
       </w:pPr>
     </w:lvl>
   </w:abstractNum>
-  <w:abstractNum w:abstractNumId="19" w15:restartNumberingAfterBreak="0">
+  <w:abstractNum w:abstractNumId="20" w15:restartNumberingAfterBreak="0">
     <w:nsid w:val="43CF2B5A"/>
     <w:multiLevelType w:val="multilevel"/>
     <w:tmpl w:val="88C0C782"/>
@@ -7804,7 +8148,7 @@
       </w:pPr>
     </w:lvl>
   </w:abstractNum>
-  <w:abstractNum w:abstractNumId="20" w15:restartNumberingAfterBreak="0">
+  <w:abstractNum w:abstractNumId="21" w15:restartNumberingAfterBreak="0">
     <w:nsid w:val="446E6ECE"/>
     <w:multiLevelType w:val="hybridMultilevel"/>
     <w:tmpl w:val="34B2E604"/>
@@ -7917,7 +8261,7 @@
       </w:rPr>
     </w:lvl>
   </w:abstractNum>
-  <w:abstractNum w:abstractNumId="21" w15:restartNumberingAfterBreak="0">
+  <w:abstractNum w:abstractNumId="22" w15:restartNumberingAfterBreak="0">
     <w:nsid w:val="47D45E17"/>
     <w:multiLevelType w:val="multilevel"/>
     <w:tmpl w:val="BF42EA30"/>
@@ -8003,7 +8347,7 @@
       </w:pPr>
     </w:lvl>
   </w:abstractNum>
-  <w:abstractNum w:abstractNumId="22" w15:restartNumberingAfterBreak="0">
+  <w:abstractNum w:abstractNumId="23" w15:restartNumberingAfterBreak="0">
     <w:nsid w:val="4D0B73F5"/>
     <w:multiLevelType w:val="multilevel"/>
     <w:tmpl w:val="4009001F"/>
@@ -8089,7 +8433,7 @@
       </w:pPr>
     </w:lvl>
   </w:abstractNum>
-  <w:abstractNum w:abstractNumId="23" w15:restartNumberingAfterBreak="0">
+  <w:abstractNum w:abstractNumId="24" w15:restartNumberingAfterBreak="0">
     <w:nsid w:val="50504BAD"/>
     <w:multiLevelType w:val="hybridMultilevel"/>
     <w:tmpl w:val="4B881262"/>
@@ -8202,7 +8546,7 @@
       </w:rPr>
     </w:lvl>
   </w:abstractNum>
-  <w:abstractNum w:abstractNumId="24" w15:restartNumberingAfterBreak="0">
+  <w:abstractNum w:abstractNumId="25" w15:restartNumberingAfterBreak="0">
     <w:nsid w:val="52067717"/>
     <w:multiLevelType w:val="multilevel"/>
     <w:tmpl w:val="E4FE8360"/>
@@ -8291,7 +8635,7 @@
       </w:pPr>
     </w:lvl>
   </w:abstractNum>
-  <w:abstractNum w:abstractNumId="25" w15:restartNumberingAfterBreak="0">
+  <w:abstractNum w:abstractNumId="26" w15:restartNumberingAfterBreak="0">
     <w:nsid w:val="605C680C"/>
     <w:multiLevelType w:val="multilevel"/>
     <w:tmpl w:val="9DC4EF6C"/>
@@ -8377,7 +8721,7 @@
       </w:pPr>
     </w:lvl>
   </w:abstractNum>
-  <w:abstractNum w:abstractNumId="26" w15:restartNumberingAfterBreak="0">
+  <w:abstractNum w:abstractNumId="27" w15:restartNumberingAfterBreak="0">
     <w:nsid w:val="645E44C8"/>
     <w:multiLevelType w:val="hybridMultilevel"/>
     <w:tmpl w:val="D55A87EC"/>
@@ -8490,7 +8834,7 @@
       </w:rPr>
     </w:lvl>
   </w:abstractNum>
-  <w:abstractNum w:abstractNumId="27" w15:restartNumberingAfterBreak="0">
+  <w:abstractNum w:abstractNumId="28" w15:restartNumberingAfterBreak="0">
     <w:nsid w:val="69564E8A"/>
     <w:multiLevelType w:val="hybridMultilevel"/>
     <w:tmpl w:val="9AAADEA4"/>
@@ -8603,7 +8947,7 @@
       </w:rPr>
     </w:lvl>
   </w:abstractNum>
-  <w:abstractNum w:abstractNumId="28" w15:restartNumberingAfterBreak="0">
+  <w:abstractNum w:abstractNumId="29" w15:restartNumberingAfterBreak="0">
     <w:nsid w:val="713557E0"/>
     <w:multiLevelType w:val="hybridMultilevel"/>
     <w:tmpl w:val="CFF448C8"/>
@@ -8716,7 +9060,7 @@
       </w:rPr>
     </w:lvl>
   </w:abstractNum>
-  <w:abstractNum w:abstractNumId="29" w15:restartNumberingAfterBreak="0">
+  <w:abstractNum w:abstractNumId="30" w15:restartNumberingAfterBreak="0">
     <w:nsid w:val="75F04A49"/>
     <w:multiLevelType w:val="hybridMultilevel"/>
     <w:tmpl w:val="CFEE7DCA"/>
@@ -8829,7 +9173,7 @@
       </w:rPr>
     </w:lvl>
   </w:abstractNum>
-  <w:abstractNum w:abstractNumId="30" w15:restartNumberingAfterBreak="0">
+  <w:abstractNum w:abstractNumId="31" w15:restartNumberingAfterBreak="0">
     <w:nsid w:val="770A7A2D"/>
     <w:multiLevelType w:val="multilevel"/>
     <w:tmpl w:val="E54E705A"/>
@@ -8915,7 +9259,7 @@
       </w:pPr>
     </w:lvl>
   </w:abstractNum>
-  <w:abstractNum w:abstractNumId="31" w15:restartNumberingAfterBreak="0">
+  <w:abstractNum w:abstractNumId="32" w15:restartNumberingAfterBreak="0">
     <w:nsid w:val="794D44F7"/>
     <w:multiLevelType w:val="multilevel"/>
     <w:tmpl w:val="D14627CC"/>
@@ -9028,7 +9372,7 @@
       </w:pPr>
     </w:lvl>
   </w:abstractNum>
-  <w:abstractNum w:abstractNumId="32" w15:restartNumberingAfterBreak="0">
+  <w:abstractNum w:abstractNumId="33" w15:restartNumberingAfterBreak="0">
     <w:nsid w:val="7FA94E60"/>
     <w:multiLevelType w:val="multilevel"/>
     <w:tmpl w:val="FF74BD1A"/>
@@ -9141,104 +9485,107 @@
       </w:pPr>
     </w:lvl>
   </w:abstractNum>
-  <w:num w:numId="1">
+  <w:num w:numId="1" w16cid:durableId="1414738024">
+    <w:abstractNumId w:val="11"/>
+  </w:num>
+  <w:num w:numId="2" w16cid:durableId="420293931">
+    <w:abstractNumId w:val="14"/>
+  </w:num>
+  <w:num w:numId="3" w16cid:durableId="309100278">
+    <w:abstractNumId w:val="19"/>
+  </w:num>
+  <w:num w:numId="4" w16cid:durableId="239407231">
+    <w:abstractNumId w:val="31"/>
+  </w:num>
+  <w:num w:numId="5" w16cid:durableId="1396318199">
+    <w:abstractNumId w:val="8"/>
+  </w:num>
+  <w:num w:numId="6" w16cid:durableId="660936545">
+    <w:abstractNumId w:val="25"/>
+  </w:num>
+  <w:num w:numId="7" w16cid:durableId="697661542">
+    <w:abstractNumId w:val="20"/>
+  </w:num>
+  <w:num w:numId="8" w16cid:durableId="1550649164">
+    <w:abstractNumId w:val="1"/>
+  </w:num>
+  <w:num w:numId="9" w16cid:durableId="883754930">
+    <w:abstractNumId w:val="26"/>
+  </w:num>
+  <w:num w:numId="10" w16cid:durableId="172427323">
+    <w:abstractNumId w:val="22"/>
+  </w:num>
+  <w:num w:numId="11" w16cid:durableId="2077121335">
+    <w:abstractNumId w:val="18"/>
+  </w:num>
+  <w:num w:numId="12" w16cid:durableId="1666858836">
+    <w:abstractNumId w:val="23"/>
+  </w:num>
+  <w:num w:numId="13" w16cid:durableId="203518363">
+    <w:abstractNumId w:val="32"/>
+  </w:num>
+  <w:num w:numId="14" w16cid:durableId="1216048208">
+    <w:abstractNumId w:val="17"/>
+  </w:num>
+  <w:num w:numId="15" w16cid:durableId="227812008">
+    <w:abstractNumId w:val="16"/>
+  </w:num>
+  <w:num w:numId="16" w16cid:durableId="1055935378">
+    <w:abstractNumId w:val="7"/>
+  </w:num>
+  <w:num w:numId="17" w16cid:durableId="1883010024">
+    <w:abstractNumId w:val="3"/>
+  </w:num>
+  <w:num w:numId="18" w16cid:durableId="1169521531">
+    <w:abstractNumId w:val="30"/>
+  </w:num>
+  <w:num w:numId="19" w16cid:durableId="987594662">
+    <w:abstractNumId w:val="33"/>
+  </w:num>
+  <w:num w:numId="20" w16cid:durableId="1562015481">
+    <w:abstractNumId w:val="12"/>
+  </w:num>
+  <w:num w:numId="21" w16cid:durableId="1411730716">
+    <w:abstractNumId w:val="28"/>
+  </w:num>
+  <w:num w:numId="22" w16cid:durableId="2121411448">
+    <w:abstractNumId w:val="21"/>
+  </w:num>
+  <w:num w:numId="23" w16cid:durableId="1326321846">
+    <w:abstractNumId w:val="4"/>
+  </w:num>
+  <w:num w:numId="24" w16cid:durableId="1213156362">
     <w:abstractNumId w:val="10"/>
   </w:num>
-  <w:num w:numId="2">
+  <w:num w:numId="25" w16cid:durableId="628703580">
+    <w:abstractNumId w:val="15"/>
+  </w:num>
+  <w:num w:numId="26" w16cid:durableId="1482305967">
     <w:abstractNumId w:val="13"/>
   </w:num>
-  <w:num w:numId="3">
-    <w:abstractNumId w:val="18"/>
+  <w:num w:numId="27" w16cid:durableId="758794580">
+    <w:abstractNumId w:val="5"/>
   </w:num>
-  <w:num w:numId="4">
-    <w:abstractNumId w:val="30"/>
-  </w:num>
-  <w:num w:numId="5">
-    <w:abstractNumId w:val="7"/>
-  </w:num>
-  <w:num w:numId="6">
+  <w:num w:numId="28" w16cid:durableId="350303761">
     <w:abstractNumId w:val="24"/>
   </w:num>
-  <w:num w:numId="7">
-    <w:abstractNumId w:val="19"/>
+  <w:num w:numId="29" w16cid:durableId="2048293281">
+    <w:abstractNumId w:val="9"/>
   </w:num>
-  <w:num w:numId="8">
-    <w:abstractNumId w:val="0"/>
+  <w:num w:numId="30" w16cid:durableId="2065710503">
+    <w:abstractNumId w:val="2"/>
   </w:num>
-  <w:num w:numId="9">
-    <w:abstractNumId w:val="25"/>
-  </w:num>
-  <w:num w:numId="10">
-    <w:abstractNumId w:val="21"/>
-  </w:num>
-  <w:num w:numId="11">
-    <w:abstractNumId w:val="17"/>
-  </w:num>
-  <w:num w:numId="12">
-    <w:abstractNumId w:val="22"/>
-  </w:num>
-  <w:num w:numId="13">
-    <w:abstractNumId w:val="31"/>
-  </w:num>
-  <w:num w:numId="14">
-    <w:abstractNumId w:val="16"/>
-  </w:num>
-  <w:num w:numId="15">
-    <w:abstractNumId w:val="15"/>
-  </w:num>
-  <w:num w:numId="16">
+  <w:num w:numId="31" w16cid:durableId="1089886242">
     <w:abstractNumId w:val="6"/>
   </w:num>
-  <w:num w:numId="17">
-    <w:abstractNumId w:val="2"/>
-  </w:num>
-  <w:num w:numId="18">
+  <w:num w:numId="32" w16cid:durableId="1310478986">
     <w:abstractNumId w:val="29"/>
   </w:num>
-  <w:num w:numId="19">
-    <w:abstractNumId w:val="32"/>
-  </w:num>
-  <w:num w:numId="20">
-    <w:abstractNumId w:val="11"/>
-  </w:num>
-  <w:num w:numId="21">
+  <w:num w:numId="33" w16cid:durableId="1686982250">
     <w:abstractNumId w:val="27"/>
   </w:num>
-  <w:num w:numId="22">
-    <w:abstractNumId w:val="20"/>
-  </w:num>
-  <w:num w:numId="23">
-    <w:abstractNumId w:val="3"/>
-  </w:num>
-  <w:num w:numId="24">
-    <w:abstractNumId w:val="9"/>
-  </w:num>
-  <w:num w:numId="25">
-    <w:abstractNumId w:val="14"/>
-  </w:num>
-  <w:num w:numId="26">
-    <w:abstractNumId w:val="12"/>
-  </w:num>
-  <w:num w:numId="27">
-    <w:abstractNumId w:val="4"/>
-  </w:num>
-  <w:num w:numId="28">
-    <w:abstractNumId w:val="23"/>
-  </w:num>
-  <w:num w:numId="29">
-    <w:abstractNumId w:val="8"/>
-  </w:num>
-  <w:num w:numId="30">
-    <w:abstractNumId w:val="1"/>
-  </w:num>
-  <w:num w:numId="31">
-    <w:abstractNumId w:val="5"/>
-  </w:num>
-  <w:num w:numId="32">
-    <w:abstractNumId w:val="28"/>
-  </w:num>
-  <w:num w:numId="33">
-    <w:abstractNumId w:val="26"/>
+  <w:num w:numId="34" w16cid:durableId="1828783408">
+    <w:abstractNumId w:val="0"/>
   </w:num>
 </w:numbering>
 </file>
@@ -9760,6 +10107,7 @@
   <w:style w:type="character" w:default="1" w:styleId="DefaultParagraphFont">
     <w:name w:val="Default Paragraph Font"/>
     <w:uiPriority w:val="1"/>
+    <w:semiHidden/>
     <w:unhideWhenUsed/>
   </w:style>
   <w:style w:type="table" w:default="1" w:styleId="TableNormal">
@@ -10181,6 +10529,56 @@
       <w:szCs w:val="22"/>
     </w:rPr>
   </w:style>
+  <w:style w:type="paragraph" w:styleId="HTMLPreformatted">
+    <w:name w:val="HTML Preformatted"/>
+    <w:basedOn w:val="Normal"/>
+    <w:link w:val="HTMLPreformattedChar"/>
+    <w:uiPriority w:val="99"/>
+    <w:semiHidden/>
+    <w:unhideWhenUsed/>
+    <w:rsid w:val="00E0482F"/>
+    <w:pPr>
+      <w:tabs>
+        <w:tab w:val="left" w:pos="916"/>
+        <w:tab w:val="left" w:pos="1832"/>
+        <w:tab w:val="left" w:pos="2748"/>
+        <w:tab w:val="left" w:pos="3664"/>
+        <w:tab w:val="left" w:pos="4580"/>
+        <w:tab w:val="left" w:pos="5496"/>
+        <w:tab w:val="left" w:pos="6412"/>
+        <w:tab w:val="left" w:pos="7328"/>
+        <w:tab w:val="left" w:pos="8244"/>
+        <w:tab w:val="left" w:pos="9160"/>
+        <w:tab w:val="left" w:pos="10076"/>
+        <w:tab w:val="left" w:pos="10992"/>
+        <w:tab w:val="left" w:pos="11908"/>
+        <w:tab w:val="left" w:pos="12824"/>
+        <w:tab w:val="left" w:pos="13740"/>
+        <w:tab w:val="left" w:pos="14656"/>
+      </w:tabs>
+      <w:spacing w:after="0" w:line="240" w:lineRule="auto"/>
+    </w:pPr>
+    <w:rPr>
+      <w:rFonts w:ascii="Courier New" w:eastAsia="Times New Roman" w:hAnsi="Courier New" w:cs="Courier New"/>
+      <w:sz w:val="20"/>
+      <w:szCs w:val="20"/>
+      <w:lang w:val="en-IN"/>
+    </w:rPr>
+  </w:style>
+  <w:style w:type="character" w:customStyle="1" w:styleId="HTMLPreformattedChar">
+    <w:name w:val="HTML Preformatted Char"/>
+    <w:basedOn w:val="DefaultParagraphFont"/>
+    <w:link w:val="HTMLPreformatted"/>
+    <w:uiPriority w:val="99"/>
+    <w:semiHidden/>
+    <w:rsid w:val="00E0482F"/>
+    <w:rPr>
+      <w:rFonts w:ascii="Courier New" w:eastAsia="Times New Roman" w:hAnsi="Courier New" w:cs="Courier New"/>
+      <w:sz w:val="20"/>
+      <w:szCs w:val="20"/>
+      <w:lang w:val="en-IN"/>
+    </w:rPr>
+  </w:style>
 </w:styles>
 </file>
 
@@ -10480,28 +10878,28 @@
 </file>
 
 <file path=customXml/item1.xml><?xml version="1.0" encoding="utf-8"?>
+<b:Sources xmlns:b="http://schemas.openxmlformats.org/officeDocument/2006/bibliography" xmlns="http://schemas.openxmlformats.org/officeDocument/2006/bibliography" SelectedStyle="\APASixthEditionOfficeOnline.xsl" StyleName="APA" Version="6"/>
+</file>
+
+<file path=customXml/item2.xml><?xml version="1.0" encoding="utf-8"?>
 <go:gDocsCustomXmlDataStorage xmlns:go="http://customooxmlschemas.google.com/" xmlns:r="http://schemas.openxmlformats.org/officeDocument/2006/relationships">
   <go:docsCustomData xmlns:go="http://customooxmlschemas.google.com/" roundtripDataSignature="AMtx7mgWWkmUJNS/I2y6o9ssCU9RdZMuDQ==">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</go:docsCustomData>
 </go:gDocsCustomXmlDataStorage>
 </file>
 
-<file path=customXml/item2.xml><?xml version="1.0" encoding="utf-8"?>
-<b:Sources xmlns:b="http://schemas.openxmlformats.org/officeDocument/2006/bibliography" xmlns="http://schemas.openxmlformats.org/officeDocument/2006/bibliography" SelectedStyle="\APASixthEditionOfficeOnline.xsl" StyleName="APA" Version="6"/>
+<file path=customXml/itemProps1.xml><?xml version="1.0" encoding="utf-8"?>
+<ds:datastoreItem xmlns:ds="http://schemas.openxmlformats.org/officeDocument/2006/customXml" ds:itemID="{9C6276CE-22B5-468F-9747-EC5EF7A20CBB}">
+  <ds:schemaRefs>
+    <ds:schemaRef ds:uri="http://schemas.openxmlformats.org/officeDocument/2006/bibliography"/>
+  </ds:schemaRefs>
+</ds:datastoreItem>
 </file>
 
-<file path=customXml/itemProps1.xml><?xml version="1.0" encoding="utf-8"?>
+<file path=customXml/itemProps2.xml><?xml version="1.0" encoding="utf-8"?>
 <ds:datastoreItem xmlns:ds="http://schemas.openxmlformats.org/officeDocument/2006/customXml" ds:itemID="{11111111-1234-1234-1234-123412341234}">
   <ds:schemaRefs>
     <ds:schemaRef ds:uri="http://customooxmlschemas.google.com/"/>
     <ds:schemaRef ds:uri="http://schemas.openxmlformats.org/officeDocument/2006/relationships"/>
   </ds:schemaRefs>
 </ds:datastoreItem>
-</file>
-
-<file path=customXml/itemProps2.xml><?xml version="1.0" encoding="utf-8"?>
-<ds:datastoreItem xmlns:ds="http://schemas.openxmlformats.org/officeDocument/2006/customXml" ds:itemID="{9C6276CE-22B5-468F-9747-EC5EF7A20CBB}">
-  <ds:schemaRefs>
-    <ds:schemaRef ds:uri="http://schemas.openxmlformats.org/officeDocument/2006/bibliography"/>
-  </ds:schemaRefs>
-</ds:datastoreItem>
 </file>
--- a/Reports/AIML-Capstone-CV1-InterimReport - V1.0.docx
+++ b/Reports/AIML-Capstone-CV1-InterimReport - V1.0.docx
@@ -1,6 +1,6 @@
 
 <file path=word/document.xml><?xml version="1.0" encoding="utf-8"?>
-<w:document xmlns:wpc="http://schemas.microsoft.com/office/word/2010/wordprocessingCanvas" xmlns:cx="http://schemas.microsoft.com/office/drawing/2014/chartex" xmlns:cx1="http://schemas.microsoft.com/office/drawing/2015/9/8/chartex" xmlns:cx2="http://schemas.microsoft.com/office/drawing/2015/10/21/chartex" xmlns:cx3="http://schemas.microsoft.com/office/drawing/2016/5/9/chartex" xmlns:cx4="http://schemas.microsoft.com/office/drawing/2016/5/10/chartex" xmlns:cx5="http://schemas.microsoft.com/office/drawing/2016/5/11/chartex" xmlns:cx6="http://schemas.microsoft.com/office/drawing/2016/5/12/chartex" xmlns:cx7="http://schemas.microsoft.com/office/drawing/2016/5/13/chartex" xmlns:cx8="http://schemas.microsoft.com/office/drawing/2016/5/14/chartex" xmlns:mc="http://schemas.openxmlformats.org/markup-compatibility/2006" xmlns:aink="http://schemas.microsoft.com/office/drawing/2016/ink" xmlns:am3d="http://schemas.microsoft.com/office/drawing/2017/model3d" xmlns:o="urn:schemas-microsoft-com:office:office" xmlns:oel="http://schemas.microsoft.com/office/2019/extlst" xmlns:r="http://schemas.openxmlformats.org/officeDocument/2006/relationships" xmlns:m="http://schemas.openxmlformats.org/officeDocument/2006/math" xmlns:v="urn:schemas-microsoft-com:vml" xmlns:wp14="http://schemas.microsoft.com/office/word/2010/wordprocessingDrawing" xmlns:wp="http://schemas.openxmlformats.org/drawingml/2006/wordprocessingDrawing" xmlns:w10="urn:schemas-microsoft-com:office:word" xmlns:w="http://schemas.openxmlformats.org/wordprocessingml/2006/main" xmlns:w14="http://schemas.microsoft.com/office/word/2010/wordml" xmlns:w15="http://schemas.microsoft.com/office/word/2012/wordml" xmlns:w16cex="http://schemas.microsoft.com/office/word/2018/wordml/cex" xmlns:w16cid="http://schemas.microsoft.com/office/word/2016/wordml/cid" xmlns:w16="http://schemas.microsoft.com/office/word/2018/wordml" xmlns:w16sdtdh="http://schemas.microsoft.com/office/word/2020/wordml/sdtdatahash" xmlns:w16se="http://schemas.microsoft.com/office/word/2015/wordml/symex" xmlns:wpg="http://schemas.microsoft.com/office/word/2010/wordprocessingGroup" xmlns:wpi="http://schemas.microsoft.com/office/word/2010/wordprocessingInk" xmlns:wne="http://schemas.microsoft.com/office/word/2006/wordml" xmlns:wps="http://schemas.microsoft.com/office/word/2010/wordprocessingShape" mc:Ignorable="w14 w15 w16se w16cid w16 w16cex w16sdtdh wp14">
+<w:document xmlns:wpc="http://schemas.microsoft.com/office/word/2010/wordprocessingCanvas" xmlns:cx="http://schemas.microsoft.com/office/drawing/2014/chartex" xmlns:cx1="http://schemas.microsoft.com/office/drawing/2015/9/8/chartex" xmlns:mc="http://schemas.openxmlformats.org/markup-compatibility/2006" xmlns:o="urn:schemas-microsoft-com:office:office" xmlns:r="http://schemas.openxmlformats.org/officeDocument/2006/relationships" xmlns:m="http://schemas.openxmlformats.org/officeDocument/2006/math" xmlns:v="urn:schemas-microsoft-com:vml" xmlns:wp14="http://schemas.microsoft.com/office/word/2010/wordprocessingDrawing" xmlns:wp="http://schemas.openxmlformats.org/drawingml/2006/wordprocessingDrawing" xmlns:w10="urn:schemas-microsoft-com:office:word" xmlns:w="http://schemas.openxmlformats.org/wordprocessingml/2006/main" xmlns:w14="http://schemas.microsoft.com/office/word/2010/wordml" xmlns:w15="http://schemas.microsoft.com/office/word/2012/wordml" xmlns:w16se="http://schemas.microsoft.com/office/word/2015/wordml/symex" xmlns:wpg="http://schemas.microsoft.com/office/word/2010/wordprocessingGroup" xmlns:wpi="http://schemas.microsoft.com/office/word/2010/wordprocessingInk" xmlns:wne="http://schemas.microsoft.com/office/word/2006/wordml" xmlns:wps="http://schemas.microsoft.com/office/word/2010/wordprocessingShape" mc:Ignorable="w14 w15 w16se wp14">
   <w:body>
     <w:p>
       <w:pPr>
@@ -25,6 +25,7 @@
       <w:r>
         <w:rPr>
           <w:noProof/>
+          <w:lang w:eastAsia="en-US"/>
         </w:rPr>
         <w:drawing>
           <wp:inline distT="0" distB="0" distL="0" distR="0" wp14:anchorId="392F65FA" wp14:editId="1CC7FD0D">
@@ -106,6 +107,7 @@
           <w:noProof/>
           <w:sz w:val="24"/>
           <w:szCs w:val="24"/>
+          <w:lang w:eastAsia="en-US"/>
         </w:rPr>
         <w:drawing>
           <wp:inline distT="0" distB="0" distL="0" distR="0" wp14:anchorId="05C00FE1" wp14:editId="1413E16E">
@@ -167,6 +169,10 @@
       <w:r>
         <w:rPr>
           <w:rStyle w:val="SubtleEmphasis"/>
+          <w:b/>
+          <w:i w:val="0"/>
+          <w:sz w:val="40"/>
+          <w:szCs w:val="40"/>
         </w:rPr>
         <w:t>Team</w:t>
       </w:r>
@@ -1070,7 +1076,7 @@
                 <w:noProof/>
                 <w:webHidden/>
               </w:rPr>
-              <w:t>14</w:t>
+              <w:t>15</w:t>
             </w:r>
             <w:r>
               <w:rPr>
@@ -1160,7 +1166,7 @@
                 <w:noProof/>
                 <w:webHidden/>
               </w:rPr>
-              <w:t>14</w:t>
+              <w:t>15</w:t>
             </w:r>
             <w:r>
               <w:rPr>
@@ -1230,7 +1236,7 @@
                 <w:noProof/>
                 <w:webHidden/>
               </w:rPr>
-              <w:t>14</w:t>
+              <w:t>15</w:t>
             </w:r>
             <w:r>
               <w:rPr>
@@ -1300,7 +1306,7 @@
                 <w:noProof/>
                 <w:webHidden/>
               </w:rPr>
-              <w:t>15</w:t>
+              <w:t>16</w:t>
             </w:r>
             <w:r>
               <w:rPr>
@@ -1390,7 +1396,7 @@
                 <w:noProof/>
                 <w:webHidden/>
               </w:rPr>
-              <w:t>15</w:t>
+              <w:t>17</w:t>
             </w:r>
             <w:r>
               <w:rPr>
@@ -1476,7 +1482,7 @@
                 <w:noProof/>
                 <w:webHidden/>
               </w:rPr>
-              <w:t>16</w:t>
+              <w:t>17</w:t>
             </w:r>
             <w:r>
               <w:rPr>
@@ -1562,7 +1568,7 @@
                 <w:noProof/>
                 <w:webHidden/>
               </w:rPr>
-              <w:t>16</w:t>
+              <w:t>17</w:t>
             </w:r>
             <w:r>
               <w:rPr>
@@ -1648,7 +1654,7 @@
                 <w:noProof/>
                 <w:webHidden/>
               </w:rPr>
-              <w:t>18</w:t>
+              <w:t>19</w:t>
             </w:r>
             <w:r>
               <w:rPr>
@@ -1738,7 +1744,7 @@
                 <w:noProof/>
                 <w:webHidden/>
               </w:rPr>
-              <w:t>18</w:t>
+              <w:t>20</w:t>
             </w:r>
             <w:r>
               <w:rPr>
@@ -1828,7 +1834,7 @@
                 <w:noProof/>
                 <w:webHidden/>
               </w:rPr>
-              <w:t>19</w:t>
+              <w:t>20</w:t>
             </w:r>
             <w:r>
               <w:rPr>
@@ -1914,7 +1920,7 @@
                 <w:noProof/>
                 <w:webHidden/>
               </w:rPr>
-              <w:t>19</w:t>
+              <w:t>21</w:t>
             </w:r>
             <w:r>
               <w:rPr>
@@ -2000,7 +2006,7 @@
                 <w:noProof/>
                 <w:webHidden/>
               </w:rPr>
-              <w:t>23</w:t>
+              <w:t>25</w:t>
             </w:r>
             <w:r>
               <w:rPr>
@@ -2086,7 +2092,7 @@
                 <w:noProof/>
                 <w:webHidden/>
               </w:rPr>
-              <w:t>27</w:t>
+              <w:t>29</w:t>
             </w:r>
             <w:r>
               <w:rPr>
@@ -2176,7 +2182,7 @@
                 <w:noProof/>
                 <w:webHidden/>
               </w:rPr>
-              <w:t>28</w:t>
+              <w:t>30</w:t>
             </w:r>
             <w:r>
               <w:rPr>
@@ -2219,6 +2225,7 @@
         <w:ind w:left="0" w:firstLine="0"/>
         <w:rPr>
           <w:b/>
+          <w:color w:val="000000"/>
         </w:rPr>
       </w:pPr>
       <w:bookmarkStart w:id="1" w:name="_Toc103337546"/>
@@ -2246,6 +2253,7 @@
       </w:r>
       <w:bookmarkEnd w:id="1"/>
     </w:p>
+    <w:p/>
     <w:p>
       <w:pPr>
         <w:pStyle w:val="Heading2"/>
@@ -2286,6 +2294,7 @@
         <w:shd w:val="clear" w:color="auto" w:fill="FFFFFF"/>
         <w:spacing w:before="100" w:beforeAutospacing="1" w:after="100" w:afterAutospacing="1" w:line="240" w:lineRule="auto"/>
         <w:ind w:left="360"/>
+        <w:jc w:val="both"/>
         <w:rPr>
           <w:rFonts w:eastAsia="Times New Roman" w:cstheme="minorHAnsi"/>
           <w:sz w:val="24"/>
@@ -2298,7 +2307,23 @@
           <w:sz w:val="24"/>
           <w:szCs w:val="24"/>
         </w:rPr>
-        <w:t>Pneumonia is an infection in the lung, which requires review of a chest radiograph by highly trained specialists. Pneumonia shows up in a chest radiograph as an area of opacity. However, diagnosis of it can be complicated and much time and effort is spent by specialists in reviewing them. Chest radiograph is the most common performed diagnostic imaging study. Due to the high volume of chest radiography, it is very time consuming and intensive for the radiologists to review each image manually. As such, an automated solution is ideal to locate the position of inflammation in an image. By having such an automated pneumonia screening system, this can assist physicians to make better clinical decisions or even replace human judgement in this area.</w:t>
+        <w:t xml:space="preserve">Pneumonia is an infection in the lung, which requires review of a chest radiograph by highly trained specialists. Pneumonia shows up in a chest radiograph as an area of opacity. However, diagnosis of it can be complicated and </w:t>
+      </w:r>
+      <w:r>
+        <w:rPr>
+          <w:rFonts w:eastAsia="Times New Roman" w:cstheme="minorHAnsi"/>
+          <w:sz w:val="24"/>
+          <w:szCs w:val="24"/>
+        </w:rPr>
+        <w:t>specialists in reviewing them spend much time and effort</w:t>
+      </w:r>
+      <w:r>
+        <w:rPr>
+          <w:rFonts w:eastAsia="Times New Roman" w:cstheme="minorHAnsi"/>
+          <w:sz w:val="24"/>
+          <w:szCs w:val="24"/>
+        </w:rPr>
+        <w:t>. Chest radiograph is the most common performed diagnostic imaging study. Due to the high volume of chest radiography, it is very time consuming and intensive for the radiologists to review each image manually. As such, an automated solution is ideal to locate the position of inflammation in an image. By having such an automated pneumonia screening system, this can assist physicians to make better clinical decisions or even replace human judgement in this area.</w:t>
       </w:r>
     </w:p>
     <w:p/>
@@ -2334,7 +2359,7 @@
           <w:numId w:val="4"/>
         </w:numPr>
         <w:shd w:val="clear" w:color="auto" w:fill="FFFFFF"/>
-        <w:spacing w:before="100" w:beforeAutospacing="1" w:after="100" w:afterAutospacing="1" w:line="240" w:lineRule="auto"/>
+        <w:spacing w:before="100" w:beforeAutospacing="1" w:after="240" w:line="240" w:lineRule="auto"/>
         <w:rPr>
           <w:rFonts w:eastAsia="Times New Roman" w:cstheme="minorHAnsi"/>
           <w:color w:val="24292F"/>
@@ -2361,7 +2386,7 @@
           <w:numId w:val="4"/>
         </w:numPr>
         <w:shd w:val="clear" w:color="auto" w:fill="FFFFFF"/>
-        <w:spacing w:before="60" w:after="100" w:afterAutospacing="1" w:line="240" w:lineRule="auto"/>
+        <w:spacing w:before="60" w:after="240" w:line="240" w:lineRule="auto"/>
         <w:rPr>
           <w:rFonts w:eastAsia="Times New Roman" w:cstheme="minorHAnsi"/>
           <w:color w:val="24292F"/>
@@ -2378,6 +2403,7 @@
         </w:rPr>
         <w:t xml:space="preserve">Use </w:t>
       </w:r>
+      <w:proofErr w:type="spellStart"/>
       <w:r>
         <w:rPr>
           <w:rFonts w:eastAsia="Times New Roman" w:cstheme="minorHAnsi"/>
@@ -2387,6 +2413,7 @@
         </w:rPr>
         <w:t>TensorFlow</w:t>
       </w:r>
+      <w:proofErr w:type="spellEnd"/>
       <w:r>
         <w:rPr>
           <w:rFonts w:eastAsia="Times New Roman" w:cstheme="minorHAnsi"/>
@@ -2425,7 +2452,7 @@
           <w:numId w:val="4"/>
         </w:numPr>
         <w:shd w:val="clear" w:color="auto" w:fill="FFFFFF"/>
-        <w:spacing w:before="60" w:after="100" w:afterAutospacing="1" w:line="360" w:lineRule="auto"/>
+        <w:spacing w:before="240" w:after="100" w:afterAutospacing="1" w:line="360" w:lineRule="auto"/>
         <w:rPr>
           <w:rFonts w:eastAsia="Verdana" w:cstheme="minorHAnsi"/>
           <w:sz w:val="20"/>
@@ -2586,7 +2613,8 @@
           <w:numId w:val="5"/>
         </w:numPr>
         <w:shd w:val="clear" w:color="auto" w:fill="FFFFFF"/>
-        <w:spacing w:before="100" w:beforeAutospacing="1" w:after="100" w:afterAutospacing="1" w:line="240" w:lineRule="auto"/>
+        <w:spacing w:before="100" w:beforeAutospacing="1" w:after="240" w:line="240" w:lineRule="auto"/>
+        <w:jc w:val="both"/>
         <w:rPr>
           <w:rFonts w:eastAsia="Times New Roman" w:cstheme="minorHAnsi"/>
           <w:sz w:val="24"/>
@@ -2600,6 +2628,96 @@
           <w:szCs w:val="24"/>
         </w:rPr>
         <w:t>The first step would be to examine the data available for this. The data is given in a zip file “rsna-pneumonia-detection-challenge.zip”, which contains the following items:</w:t>
+      </w:r>
+    </w:p>
+    <w:p>
+      <w:pPr>
+        <w:numPr>
+          <w:ilvl w:val="0"/>
+          <w:numId w:val="5"/>
+        </w:numPr>
+        <w:shd w:val="clear" w:color="auto" w:fill="FFFFFF"/>
+        <w:spacing w:before="100" w:beforeAutospacing="1" w:after="240" w:line="240" w:lineRule="auto"/>
+        <w:jc w:val="both"/>
+        <w:rPr>
+          <w:rFonts w:asciiTheme="minorHAnsi" w:eastAsia="Times New Roman" w:hAnsiTheme="minorHAnsi" w:cstheme="minorHAnsi"/>
+          <w:sz w:val="24"/>
+          <w:szCs w:val="24"/>
+        </w:rPr>
+      </w:pPr>
+      <w:r>
+        <w:rPr>
+          <w:rFonts w:asciiTheme="minorHAnsi" w:eastAsia="Times New Roman" w:hAnsiTheme="minorHAnsi" w:cstheme="minorHAnsi"/>
+          <w:sz w:val="24"/>
+          <w:szCs w:val="24"/>
+        </w:rPr>
+        <w:t>A folder “stage_2_train_images”: This folder contains all the training dataset chest radiograph DICOM images.</w:t>
+      </w:r>
+    </w:p>
+    <w:p>
+      <w:pPr>
+        <w:numPr>
+          <w:ilvl w:val="0"/>
+          <w:numId w:val="5"/>
+        </w:numPr>
+        <w:shd w:val="clear" w:color="auto" w:fill="FFFFFF"/>
+        <w:spacing w:before="100" w:beforeAutospacing="1" w:after="240" w:line="240" w:lineRule="auto"/>
+        <w:jc w:val="both"/>
+        <w:rPr>
+          <w:rFonts w:asciiTheme="minorHAnsi" w:eastAsia="Times New Roman" w:hAnsiTheme="minorHAnsi" w:cstheme="minorHAnsi"/>
+          <w:sz w:val="24"/>
+          <w:szCs w:val="24"/>
+        </w:rPr>
+      </w:pPr>
+      <w:r>
+        <w:rPr>
+          <w:rFonts w:asciiTheme="minorHAnsi" w:eastAsia="Times New Roman" w:hAnsiTheme="minorHAnsi" w:cstheme="minorHAnsi"/>
+          <w:sz w:val="24"/>
+          <w:szCs w:val="24"/>
+        </w:rPr>
+        <w:t xml:space="preserve">A csv file “stage_2_train_labels.csv”: This file contains the corresponding patientID images to the folder “stage_2_train_images” and contains the bounding box of areas of pneumonia detected in each image along with a target label of </w:t>
+      </w:r>
+      <w:proofErr w:type="gramStart"/>
+      <w:r>
+        <w:rPr>
+          <w:rFonts w:asciiTheme="minorHAnsi" w:eastAsia="Times New Roman" w:hAnsiTheme="minorHAnsi" w:cstheme="minorHAnsi"/>
+          <w:sz w:val="24"/>
+          <w:szCs w:val="24"/>
+        </w:rPr>
+        <w:t>0</w:t>
+      </w:r>
+      <w:proofErr w:type="gramEnd"/>
+      <w:r>
+        <w:rPr>
+          <w:rFonts w:asciiTheme="minorHAnsi" w:eastAsia="Times New Roman" w:hAnsiTheme="minorHAnsi" w:cstheme="minorHAnsi"/>
+          <w:sz w:val="24"/>
+          <w:szCs w:val="24"/>
+        </w:rPr>
+        <w:t xml:space="preserve"> or 1 for pneumonia detected.</w:t>
+      </w:r>
+    </w:p>
+    <w:p>
+      <w:pPr>
+        <w:numPr>
+          <w:ilvl w:val="0"/>
+          <w:numId w:val="5"/>
+        </w:numPr>
+        <w:shd w:val="clear" w:color="auto" w:fill="FFFFFF"/>
+        <w:spacing w:before="100" w:beforeAutospacing="1" w:after="240" w:line="240" w:lineRule="auto"/>
+        <w:jc w:val="both"/>
+        <w:rPr>
+          <w:rFonts w:asciiTheme="minorHAnsi" w:eastAsia="Times New Roman" w:hAnsiTheme="minorHAnsi" w:cstheme="minorHAnsi"/>
+          <w:sz w:val="24"/>
+          <w:szCs w:val="24"/>
+        </w:rPr>
+      </w:pPr>
+      <w:r>
+        <w:rPr>
+          <w:rFonts w:asciiTheme="minorHAnsi" w:eastAsia="Times New Roman" w:hAnsiTheme="minorHAnsi" w:cstheme="minorHAnsi"/>
+          <w:sz w:val="24"/>
+          <w:szCs w:val="24"/>
+        </w:rPr>
+        <w:t>A csv file “stage_2_detailed_class_info.csv”: This file contains the corresponding patientID images to the folder “stage_2_train_images” and contains the target class labels of the images.</w:t>
       </w:r>
     </w:p>
     <w:p>
@@ -2610,6 +2728,7 @@
         </w:numPr>
         <w:shd w:val="clear" w:color="auto" w:fill="FFFFFF"/>
         <w:spacing w:before="100" w:beforeAutospacing="1" w:after="100" w:afterAutospacing="1" w:line="240" w:lineRule="auto"/>
+        <w:jc w:val="both"/>
         <w:rPr>
           <w:rFonts w:asciiTheme="minorHAnsi" w:eastAsia="Times New Roman" w:hAnsiTheme="minorHAnsi" w:cstheme="minorHAnsi"/>
           <w:sz w:val="24"/>
@@ -2622,7 +2741,24 @@
           <w:sz w:val="24"/>
           <w:szCs w:val="24"/>
         </w:rPr>
-        <w:t>A folder “stage_2_train_images”: This folder contains all the training dataset chest radiograph DICOM images.</w:t>
+        <w:lastRenderedPageBreak/>
+        <w:t xml:space="preserve">A folder “stage_2_test_images”: This folder contains all the test dataset chest radiograph DICOM images. We will not be using this set of </w:t>
+      </w:r>
+      <w:r>
+        <w:rPr>
+          <w:rFonts w:asciiTheme="minorHAnsi" w:eastAsia="Times New Roman" w:hAnsiTheme="minorHAnsi" w:cstheme="minorHAnsi"/>
+          <w:sz w:val="24"/>
+          <w:szCs w:val="24"/>
+        </w:rPr>
+        <w:t>images,</w:t>
+      </w:r>
+      <w:r>
+        <w:rPr>
+          <w:rFonts w:asciiTheme="minorHAnsi" w:eastAsia="Times New Roman" w:hAnsiTheme="minorHAnsi" w:cstheme="minorHAnsi"/>
+          <w:sz w:val="24"/>
+          <w:szCs w:val="24"/>
+        </w:rPr>
+        <w:t xml:space="preserve"> as they do not contain labels.</w:t>
       </w:r>
     </w:p>
     <w:p>
@@ -2633,6 +2769,7 @@
         </w:numPr>
         <w:shd w:val="clear" w:color="auto" w:fill="FFFFFF"/>
         <w:spacing w:before="100" w:beforeAutospacing="1" w:after="100" w:afterAutospacing="1" w:line="240" w:lineRule="auto"/>
+        <w:jc w:val="both"/>
         <w:rPr>
           <w:rFonts w:asciiTheme="minorHAnsi" w:eastAsia="Times New Roman" w:hAnsiTheme="minorHAnsi" w:cstheme="minorHAnsi"/>
           <w:sz w:val="24"/>
@@ -2645,130 +2782,7 @@
           <w:sz w:val="24"/>
           <w:szCs w:val="24"/>
         </w:rPr>
-        <w:t xml:space="preserve">A csv file “stage_2_train_labels.csv”: This file contains the corresponding </w:t>
-      </w:r>
-      <w:proofErr w:type="spellStart"/>
-      <w:r>
-        <w:rPr>
-          <w:rFonts w:asciiTheme="minorHAnsi" w:eastAsia="Times New Roman" w:hAnsiTheme="minorHAnsi" w:cstheme="minorHAnsi"/>
-          <w:sz w:val="24"/>
-          <w:szCs w:val="24"/>
-        </w:rPr>
-        <w:t>patientID</w:t>
-      </w:r>
-      <w:proofErr w:type="spellEnd"/>
-      <w:r>
-        <w:rPr>
-          <w:rFonts w:asciiTheme="minorHAnsi" w:eastAsia="Times New Roman" w:hAnsiTheme="minorHAnsi" w:cstheme="minorHAnsi"/>
-          <w:sz w:val="24"/>
-          <w:szCs w:val="24"/>
-        </w:rPr>
-        <w:t xml:space="preserve"> images to the folder “stage_2_train_images” and contains the bounding box of areas of pneumonia detected in each image along with a target label of 0 or 1 for pneumonia detected.</w:t>
-      </w:r>
-    </w:p>
-    <w:p>
-      <w:pPr>
-        <w:numPr>
-          <w:ilvl w:val="0"/>
-          <w:numId w:val="5"/>
-        </w:numPr>
-        <w:shd w:val="clear" w:color="auto" w:fill="FFFFFF"/>
-        <w:spacing w:before="100" w:beforeAutospacing="1" w:after="100" w:afterAutospacing="1" w:line="240" w:lineRule="auto"/>
-        <w:rPr>
-          <w:rFonts w:asciiTheme="minorHAnsi" w:eastAsia="Times New Roman" w:hAnsiTheme="minorHAnsi" w:cstheme="minorHAnsi"/>
-          <w:sz w:val="24"/>
-          <w:szCs w:val="24"/>
-        </w:rPr>
-      </w:pPr>
-      <w:r>
-        <w:rPr>
-          <w:rFonts w:asciiTheme="minorHAnsi" w:eastAsia="Times New Roman" w:hAnsiTheme="minorHAnsi" w:cstheme="minorHAnsi"/>
-          <w:sz w:val="24"/>
-          <w:szCs w:val="24"/>
-        </w:rPr>
-        <w:t xml:space="preserve">A csv file “stage_2_detailed_class_info.csv”: This file contains the corresponding </w:t>
-      </w:r>
-      <w:proofErr w:type="spellStart"/>
-      <w:r>
-        <w:rPr>
-          <w:rFonts w:asciiTheme="minorHAnsi" w:eastAsia="Times New Roman" w:hAnsiTheme="minorHAnsi" w:cstheme="minorHAnsi"/>
-          <w:sz w:val="24"/>
-          <w:szCs w:val="24"/>
-        </w:rPr>
-        <w:t>patientID</w:t>
-      </w:r>
-      <w:proofErr w:type="spellEnd"/>
-      <w:r>
-        <w:rPr>
-          <w:rFonts w:asciiTheme="minorHAnsi" w:eastAsia="Times New Roman" w:hAnsiTheme="minorHAnsi" w:cstheme="minorHAnsi"/>
-          <w:sz w:val="24"/>
-          <w:szCs w:val="24"/>
-        </w:rPr>
-        <w:t xml:space="preserve"> images to the folder “stage_2_train_images” and contains the target class labels of the images.</w:t>
-      </w:r>
-    </w:p>
-    <w:p>
-      <w:pPr>
-        <w:numPr>
-          <w:ilvl w:val="0"/>
-          <w:numId w:val="5"/>
-        </w:numPr>
-        <w:shd w:val="clear" w:color="auto" w:fill="FFFFFF"/>
-        <w:spacing w:before="100" w:beforeAutospacing="1" w:after="100" w:afterAutospacing="1" w:line="240" w:lineRule="auto"/>
-        <w:rPr>
-          <w:rFonts w:asciiTheme="minorHAnsi" w:eastAsia="Times New Roman" w:hAnsiTheme="minorHAnsi" w:cstheme="minorHAnsi"/>
-          <w:sz w:val="24"/>
-          <w:szCs w:val="24"/>
-        </w:rPr>
-      </w:pPr>
-      <w:r>
-        <w:rPr>
-          <w:rFonts w:asciiTheme="minorHAnsi" w:eastAsia="Times New Roman" w:hAnsiTheme="minorHAnsi" w:cstheme="minorHAnsi"/>
-          <w:sz w:val="24"/>
-          <w:szCs w:val="24"/>
-        </w:rPr>
-        <w:t>A folder “stage_2_test_images”: This folder contains all the test dataset chest radiograph DICOM images. We will not be using this set of images as they do not contain labels.</w:t>
-      </w:r>
-    </w:p>
-    <w:p>
-      <w:pPr>
-        <w:numPr>
-          <w:ilvl w:val="0"/>
-          <w:numId w:val="5"/>
-        </w:numPr>
-        <w:shd w:val="clear" w:color="auto" w:fill="FFFFFF"/>
-        <w:spacing w:before="100" w:beforeAutospacing="1" w:after="100" w:afterAutospacing="1" w:line="240" w:lineRule="auto"/>
-        <w:rPr>
-          <w:rFonts w:asciiTheme="minorHAnsi" w:eastAsia="Times New Roman" w:hAnsiTheme="minorHAnsi" w:cstheme="minorHAnsi"/>
-          <w:sz w:val="24"/>
-          <w:szCs w:val="24"/>
-        </w:rPr>
-      </w:pPr>
-      <w:r>
-        <w:rPr>
-          <w:rFonts w:asciiTheme="minorHAnsi" w:eastAsia="Times New Roman" w:hAnsiTheme="minorHAnsi" w:cstheme="minorHAnsi"/>
-          <w:sz w:val="24"/>
-          <w:szCs w:val="24"/>
-        </w:rPr>
-        <w:t xml:space="preserve">A csv file “stage_2_sample_submission.csv”: This file contains the corresponding </w:t>
-      </w:r>
-      <w:proofErr w:type="spellStart"/>
-      <w:r>
-        <w:rPr>
-          <w:rFonts w:asciiTheme="minorHAnsi" w:eastAsia="Times New Roman" w:hAnsiTheme="minorHAnsi" w:cstheme="minorHAnsi"/>
-          <w:sz w:val="24"/>
-          <w:szCs w:val="24"/>
-        </w:rPr>
-        <w:t>patientID</w:t>
-      </w:r>
-      <w:proofErr w:type="spellEnd"/>
-      <w:r>
-        <w:rPr>
-          <w:rFonts w:asciiTheme="minorHAnsi" w:eastAsia="Times New Roman" w:hAnsiTheme="minorHAnsi" w:cstheme="minorHAnsi"/>
-          <w:sz w:val="24"/>
-          <w:szCs w:val="24"/>
-        </w:rPr>
-        <w:t xml:space="preserve"> images to the folder “stage_2_test_images”. We will not be using this set of file.</w:t>
+        <w:t>A csv file “stage_2_sample_submission.csv”: This file contains the corresponding patientID images to the folder “stage_2_test_images”. We will not be using this set of file.</w:t>
       </w:r>
     </w:p>
     <w:p>
@@ -2831,19 +2845,19 @@
           <w:sz w:val="28"/>
           <w:szCs w:val="28"/>
         </w:rPr>
-        <w:t>2.1.</w:t>
-      </w:r>
-      <w:r>
-        <w:t xml:space="preserve"> </w:t>
-      </w:r>
-      <w:r>
-        <w:t xml:space="preserve"> </w:t>
+        <w:t>2.1</w:t>
       </w:r>
       <w:r>
         <w:rPr>
           <w:sz w:val="28"/>
           <w:szCs w:val="28"/>
         </w:rPr>
+        <w:t>.</w:t>
+      </w:r>
+      <w:r>
+        <w:t xml:space="preserve"> </w:t>
+      </w:r>
+      <w:r>
         <w:t>Approach</w:t>
       </w:r>
       <w:r>
@@ -2913,21 +2927,213 @@
           <w:numId w:val="8"/>
         </w:numPr>
         <w:shd w:val="clear" w:color="auto" w:fill="FFFFFF"/>
+        <w:spacing w:before="100" w:beforeAutospacing="1" w:after="240" w:line="240" w:lineRule="auto"/>
+        <w:rPr>
+          <w:rFonts w:eastAsia="Times New Roman" w:cstheme="minorHAnsi"/>
+          <w:sz w:val="24"/>
+          <w:szCs w:val="24"/>
+        </w:rPr>
+      </w:pPr>
+      <w:r>
+        <w:rPr>
+          <w:rFonts w:eastAsia="Times New Roman" w:cstheme="minorHAnsi"/>
+          <w:sz w:val="24"/>
+          <w:szCs w:val="24"/>
+        </w:rPr>
+        <w:t xml:space="preserve">The first step is to unzip the zip file to open the above files to the google drive directory. </w:t>
+      </w:r>
+    </w:p>
+    <w:p>
+      <w:pPr>
+        <w:pStyle w:val="ListParagraph"/>
+        <w:numPr>
+          <w:ilvl w:val="0"/>
+          <w:numId w:val="8"/>
+        </w:numPr>
+        <w:shd w:val="clear" w:color="auto" w:fill="FFFFFF"/>
+        <w:spacing w:before="120" w:after="100" w:afterAutospacing="1" w:line="240" w:lineRule="auto"/>
+        <w:jc w:val="both"/>
+        <w:rPr>
+          <w:rFonts w:eastAsia="Times New Roman" w:cstheme="minorHAnsi"/>
+          <w:sz w:val="24"/>
+          <w:szCs w:val="24"/>
+        </w:rPr>
+      </w:pPr>
+      <w:r>
+        <w:rPr>
+          <w:rFonts w:eastAsia="Times New Roman" w:cstheme="minorHAnsi"/>
+          <w:sz w:val="24"/>
+          <w:szCs w:val="24"/>
+        </w:rPr>
+        <w:t xml:space="preserve"> </w:t>
+      </w:r>
+      <w:r>
+        <w:rPr>
+          <w:rFonts w:eastAsia="Times New Roman" w:cstheme="minorHAnsi"/>
+          <w:sz w:val="24"/>
+          <w:szCs w:val="24"/>
+        </w:rPr>
+        <w:t xml:space="preserve">Second </w:t>
+      </w:r>
+      <w:r>
+        <w:rPr>
+          <w:rFonts w:eastAsia="Times New Roman" w:cstheme="minorHAnsi"/>
+          <w:sz w:val="24"/>
+          <w:szCs w:val="24"/>
+        </w:rPr>
+        <w:t xml:space="preserve">step </w:t>
+      </w:r>
+      <w:r>
+        <w:rPr>
+          <w:rFonts w:eastAsia="Times New Roman" w:cstheme="minorHAnsi"/>
+          <w:sz w:val="24"/>
+          <w:szCs w:val="24"/>
+        </w:rPr>
+        <w:t xml:space="preserve">is to verify the format of images </w:t>
+      </w:r>
+      <w:r>
+        <w:rPr>
+          <w:rFonts w:eastAsia="Times New Roman" w:cstheme="minorHAnsi"/>
+          <w:sz w:val="24"/>
+          <w:szCs w:val="24"/>
+        </w:rPr>
+        <w:t xml:space="preserve">as </w:t>
+      </w:r>
+      <w:r>
+        <w:rPr>
+          <w:rFonts w:eastAsia="Times New Roman" w:cstheme="minorHAnsi"/>
+          <w:sz w:val="24"/>
+          <w:szCs w:val="24"/>
+        </w:rPr>
+        <w:t>provided, and they are all DICOM images in the “.</w:t>
+      </w:r>
+      <w:proofErr w:type="spellStart"/>
+      <w:r>
+        <w:rPr>
+          <w:rFonts w:eastAsia="Times New Roman" w:cstheme="minorHAnsi"/>
+          <w:sz w:val="24"/>
+          <w:szCs w:val="24"/>
+        </w:rPr>
+        <w:t>dcm</w:t>
+      </w:r>
+      <w:proofErr w:type="spellEnd"/>
+      <w:r>
+        <w:rPr>
+          <w:rFonts w:eastAsia="Times New Roman" w:cstheme="minorHAnsi"/>
+          <w:sz w:val="24"/>
+          <w:szCs w:val="24"/>
+        </w:rPr>
+        <w:t xml:space="preserve">” file format. In order to open and read the DICOM images, we are using the </w:t>
+      </w:r>
+      <w:r>
+        <w:rPr>
+          <w:rFonts w:eastAsia="Times New Roman" w:cstheme="minorHAnsi"/>
+          <w:b/>
+          <w:bCs/>
+          <w:sz w:val="24"/>
+          <w:szCs w:val="24"/>
+        </w:rPr>
+        <w:t>pydicom</w:t>
+      </w:r>
+      <w:r>
+        <w:rPr>
+          <w:rFonts w:eastAsia="Times New Roman" w:cstheme="minorHAnsi"/>
+          <w:sz w:val="24"/>
+          <w:szCs w:val="24"/>
+        </w:rPr>
+        <w:t xml:space="preserve"> library for that purpose. After that, the next step would be to inspect the csv files. </w:t>
+      </w:r>
+    </w:p>
+    <w:p>
+      <w:pPr>
+        <w:pStyle w:val="ListParagraph"/>
+        <w:shd w:val="clear" w:color="auto" w:fill="FFFFFF"/>
         <w:spacing w:before="100" w:beforeAutospacing="1" w:after="100" w:afterAutospacing="1" w:line="240" w:lineRule="auto"/>
         <w:rPr>
           <w:rFonts w:eastAsia="Times New Roman" w:cstheme="minorHAnsi"/>
-          <w:sz w:val="24"/>
-          <w:szCs w:val="24"/>
-        </w:rPr>
-      </w:pPr>
-      <w:r>
+          <w:b/>
+          <w:bCs/>
+          <w:sz w:val="28"/>
+          <w:szCs w:val="28"/>
+        </w:rPr>
+      </w:pPr>
+    </w:p>
+    <w:p>
+      <w:pPr>
+        <w:pStyle w:val="Heading2"/>
+        <w:numPr>
+          <w:ilvl w:val="0"/>
+          <w:numId w:val="0"/>
+        </w:numPr>
+        <w:ind w:left="576"/>
+        <w:rPr>
+          <w:sz w:val="28"/>
+          <w:szCs w:val="28"/>
+        </w:rPr>
+      </w:pPr>
+      <w:bookmarkStart w:id="7" w:name="_Toc103337551"/>
+      <w:r>
+        <w:rPr>
+          <w:sz w:val="28"/>
+          <w:szCs w:val="28"/>
+        </w:rPr>
+        <w:t>2.2. Analysis:</w:t>
+      </w:r>
+      <w:bookmarkEnd w:id="7"/>
+    </w:p>
+    <w:p>
+      <w:pPr>
+        <w:pStyle w:val="ListParagraph"/>
+        <w:numPr>
+          <w:ilvl w:val="0"/>
+          <w:numId w:val="6"/>
+        </w:numPr>
+        <w:shd w:val="clear" w:color="auto" w:fill="FFFFFF"/>
+        <w:spacing w:before="100" w:beforeAutospacing="1" w:after="100" w:afterAutospacing="1" w:line="240" w:lineRule="auto"/>
         <w:rPr>
           <w:rFonts w:eastAsia="Times New Roman" w:cstheme="minorHAnsi"/>
           <w:sz w:val="24"/>
           <w:szCs w:val="24"/>
         </w:rPr>
-        <w:t xml:space="preserve">The first step is to unzip the zip file to open the above files to the google drive directory. </w:t>
-      </w:r>
+      </w:pPr>
+      <w:r>
+        <w:rPr>
+          <w:rFonts w:eastAsia="Times New Roman" w:cstheme="minorHAnsi"/>
+          <w:sz w:val="24"/>
+          <w:szCs w:val="24"/>
+        </w:rPr>
+        <w:t>Loading the “</w:t>
+      </w:r>
+      <w:r>
+        <w:rPr>
+          <w:rFonts w:eastAsia="Times New Roman" w:cstheme="minorHAnsi"/>
+          <w:b/>
+          <w:bCs/>
+          <w:sz w:val="24"/>
+          <w:szCs w:val="24"/>
+        </w:rPr>
+        <w:t>stage_2_detailed_class_info.csv</w:t>
+      </w:r>
+      <w:r>
+        <w:rPr>
+          <w:rFonts w:eastAsia="Times New Roman" w:cstheme="minorHAnsi"/>
+          <w:sz w:val="24"/>
+          <w:szCs w:val="24"/>
+        </w:rPr>
+        <w:t>” file into pandas dataframe, a quick glance reveals that it has only 2 columns:</w:t>
+      </w:r>
+    </w:p>
+    <w:p>
+      <w:pPr>
+        <w:pStyle w:val="ListParagraph"/>
+        <w:shd w:val="clear" w:color="auto" w:fill="FFFFFF"/>
+        <w:spacing w:before="100" w:beforeAutospacing="1" w:after="100" w:afterAutospacing="1" w:line="240" w:lineRule="auto"/>
+        <w:rPr>
+          <w:rFonts w:eastAsia="Times New Roman" w:cstheme="minorHAnsi"/>
+          <w:sz w:val="24"/>
+          <w:szCs w:val="24"/>
+        </w:rPr>
+      </w:pPr>
     </w:p>
     <w:p>
       <w:pPr>
@@ -2947,46 +3153,12 @@
       <w:r>
         <w:rPr>
           <w:rFonts w:eastAsia="Times New Roman" w:cstheme="minorHAnsi"/>
-          <w:sz w:val="24"/>
-          <w:szCs w:val="24"/>
-        </w:rPr>
-        <w:t xml:space="preserve"> </w:t>
-      </w:r>
-      <w:r>
-        <w:rPr>
-          <w:rFonts w:eastAsia="Times New Roman" w:cstheme="minorHAnsi"/>
-          <w:sz w:val="24"/>
-          <w:szCs w:val="24"/>
-        </w:rPr>
-        <w:t>Second is to verify the file format of the images provided, and they are all DICOM images in the “.</w:t>
-      </w:r>
-      <w:proofErr w:type="spellStart"/>
-      <w:r>
-        <w:rPr>
-          <w:rFonts w:eastAsia="Times New Roman" w:cstheme="minorHAnsi"/>
-          <w:sz w:val="24"/>
-          <w:szCs w:val="24"/>
-        </w:rPr>
-        <w:t>dcm</w:t>
-      </w:r>
-      <w:proofErr w:type="spellEnd"/>
-      <w:r>
-        <w:rPr>
-          <w:rFonts w:eastAsia="Times New Roman" w:cstheme="minorHAnsi"/>
-          <w:sz w:val="24"/>
-          <w:szCs w:val="24"/>
-        </w:rPr>
-        <w:t xml:space="preserve">” file format. In order to open and read the DICOM images, we are using the </w:t>
-      </w:r>
-      <w:r>
-        <w:rPr>
-          <w:rFonts w:eastAsia="Times New Roman" w:cstheme="minorHAnsi"/>
           <w:b/>
           <w:bCs/>
           <w:sz w:val="24"/>
           <w:szCs w:val="24"/>
         </w:rPr>
-        <w:t>pydicom</w:t>
+        <w:t>patientId</w:t>
       </w:r>
       <w:r>
         <w:rPr>
@@ -2994,7 +3166,7 @@
           <w:sz w:val="24"/>
           <w:szCs w:val="24"/>
         </w:rPr>
-        <w:t xml:space="preserve"> library for that purpose. After that, the next step would be to inspect the csv files. </w:t>
+        <w:t xml:space="preserve"> – which refers to the patientId’s corresponding image name</w:t>
       </w:r>
     </w:p>
     <w:p>
@@ -3002,79 +3174,13 @@
         <w:pStyle w:val="ListParagraph"/>
         <w:shd w:val="clear" w:color="auto" w:fill="FFFFFF"/>
         <w:spacing w:before="100" w:beforeAutospacing="1" w:after="100" w:afterAutospacing="1" w:line="240" w:lineRule="auto"/>
+        <w:ind w:left="1356"/>
         <w:rPr>
           <w:rFonts w:eastAsia="Times New Roman" w:cstheme="minorHAnsi"/>
-          <w:b/>
-          <w:bCs/>
-          <w:sz w:val="28"/>
-          <w:szCs w:val="28"/>
-        </w:rPr>
-      </w:pPr>
-    </w:p>
-    <w:p>
-      <w:pPr>
-        <w:pStyle w:val="Heading2"/>
-        <w:numPr>
-          <w:ilvl w:val="0"/>
-          <w:numId w:val="0"/>
-        </w:numPr>
-        <w:ind w:left="576"/>
-        <w:rPr>
-          <w:sz w:val="28"/>
-          <w:szCs w:val="28"/>
-        </w:rPr>
-      </w:pPr>
-      <w:bookmarkStart w:id="7" w:name="_Toc103337551"/>
-      <w:r>
-        <w:rPr>
-          <w:sz w:val="28"/>
-          <w:szCs w:val="28"/>
-        </w:rPr>
-        <w:t>2.2. Analysis:</w:t>
-      </w:r>
-      <w:bookmarkEnd w:id="7"/>
-    </w:p>
-    <w:p>
-      <w:pPr>
-        <w:pStyle w:val="ListParagraph"/>
-        <w:numPr>
-          <w:ilvl w:val="0"/>
-          <w:numId w:val="6"/>
-        </w:numPr>
-        <w:shd w:val="clear" w:color="auto" w:fill="FFFFFF"/>
-        <w:spacing w:before="100" w:beforeAutospacing="1" w:after="100" w:afterAutospacing="1" w:line="240" w:lineRule="auto"/>
-        <w:rPr>
-          <w:rFonts w:eastAsia="Times New Roman" w:cstheme="minorHAnsi"/>
-          <w:sz w:val="24"/>
-          <w:szCs w:val="24"/>
-        </w:rPr>
-      </w:pPr>
-      <w:r>
-        <w:rPr>
-          <w:rFonts w:eastAsia="Times New Roman" w:cstheme="minorHAnsi"/>
-          <w:sz w:val="24"/>
-          <w:szCs w:val="24"/>
-        </w:rPr>
-        <w:t>Loading the “</w:t>
-      </w:r>
-      <w:r>
-        <w:rPr>
-          <w:rFonts w:eastAsia="Times New Roman" w:cstheme="minorHAnsi"/>
-          <w:b/>
-          <w:bCs/>
-          <w:sz w:val="24"/>
-          <w:szCs w:val="24"/>
-        </w:rPr>
-        <w:t>stage_2_detailed_class_info.csv</w:t>
-      </w:r>
-      <w:r>
-        <w:rPr>
-          <w:rFonts w:eastAsia="Times New Roman" w:cstheme="minorHAnsi"/>
-          <w:sz w:val="24"/>
-          <w:szCs w:val="24"/>
-        </w:rPr>
-        <w:t>” file into pandas dataframe, a quick glance reveals that it has only 2 columns:</w:t>
-      </w:r>
+          <w:sz w:val="24"/>
+          <w:szCs w:val="24"/>
+        </w:rPr>
+      </w:pPr>
     </w:p>
     <w:p>
       <w:pPr>
@@ -3099,40 +3205,6 @@
           <w:sz w:val="24"/>
           <w:szCs w:val="24"/>
         </w:rPr>
-        <w:t>patientId</w:t>
-      </w:r>
-      <w:r>
-        <w:rPr>
-          <w:rFonts w:eastAsia="Times New Roman" w:cstheme="minorHAnsi"/>
-          <w:sz w:val="24"/>
-          <w:szCs w:val="24"/>
-        </w:rPr>
-        <w:t xml:space="preserve"> – which refers to the patientId’s corresponding image name</w:t>
-      </w:r>
-    </w:p>
-    <w:p>
-      <w:pPr>
-        <w:pStyle w:val="ListParagraph"/>
-        <w:numPr>
-          <w:ilvl w:val="0"/>
-          <w:numId w:val="8"/>
-        </w:numPr>
-        <w:shd w:val="clear" w:color="auto" w:fill="FFFFFF"/>
-        <w:spacing w:before="100" w:beforeAutospacing="1" w:after="100" w:afterAutospacing="1" w:line="240" w:lineRule="auto"/>
-        <w:rPr>
-          <w:rFonts w:eastAsia="Times New Roman" w:cstheme="minorHAnsi"/>
-          <w:sz w:val="24"/>
-          <w:szCs w:val="24"/>
-        </w:rPr>
-      </w:pPr>
-      <w:r>
-        <w:rPr>
-          <w:rFonts w:eastAsia="Times New Roman" w:cstheme="minorHAnsi"/>
-          <w:b/>
-          <w:bCs/>
-          <w:sz w:val="24"/>
-          <w:szCs w:val="24"/>
-        </w:rPr>
         <w:t>class</w:t>
       </w:r>
       <w:r>
@@ -3215,10 +3287,12 @@
       <w:r>
         <w:rPr>
           <w:noProof/>
-        </w:rPr>
+          <w:lang w:val="en-US"/>
+        </w:rPr>
+        <w:lastRenderedPageBreak/>
         <w:drawing>
-          <wp:inline distT="0" distB="0" distL="0" distR="0" wp14:anchorId="0DD39FA9" wp14:editId="5754D954">
-            <wp:extent cx="4826535" cy="3535680"/>
+          <wp:inline distT="0" distB="0" distL="0" distR="0" wp14:anchorId="0DD39FA9" wp14:editId="018851F8">
+            <wp:extent cx="5242616" cy="3840480"/>
             <wp:effectExtent l="0" t="0" r="0" b="7620"/>
             <wp:docPr id="17" name="Picture 17"/>
             <wp:cNvGraphicFramePr>
@@ -3240,7 +3314,7 @@
                   <pic:spPr>
                     <a:xfrm>
                       <a:off x="0" y="0"/>
-                      <a:ext cx="4832835" cy="3540295"/>
+                      <a:ext cx="5264282" cy="3856352"/>
                     </a:xfrm>
                     <a:prstGeom prst="rect">
                       <a:avLst/>
@@ -3276,6 +3350,7 @@
         </w:numPr>
         <w:shd w:val="clear" w:color="auto" w:fill="FFFFFF"/>
         <w:spacing w:before="100" w:beforeAutospacing="1" w:after="100" w:afterAutospacing="1" w:line="240" w:lineRule="auto"/>
+        <w:jc w:val="both"/>
         <w:rPr>
           <w:rFonts w:eastAsia="Times New Roman" w:cstheme="minorHAnsi"/>
           <w:sz w:val="24"/>
@@ -3288,7 +3363,6 @@
           <w:sz w:val="24"/>
           <w:szCs w:val="24"/>
         </w:rPr>
-        <w:lastRenderedPageBreak/>
         <w:t xml:space="preserve">As illustrate in </w:t>
       </w:r>
       <w:r>
@@ -3297,16 +3371,26 @@
           <w:sz w:val="24"/>
           <w:szCs w:val="24"/>
         </w:rPr>
-        <w:t>above figure</w:t>
-      </w:r>
+        <w:t xml:space="preserve">above </w:t>
+      </w:r>
+      <w:proofErr w:type="gramStart"/>
       <w:r>
         <w:rPr>
           <w:rFonts w:eastAsia="Times New Roman" w:cstheme="minorHAnsi"/>
           <w:sz w:val="24"/>
           <w:szCs w:val="24"/>
         </w:rPr>
+        <w:t>figure</w:t>
+      </w:r>
+      <w:r>
+        <w:rPr>
+          <w:rFonts w:eastAsia="Times New Roman" w:cstheme="minorHAnsi"/>
+          <w:sz w:val="24"/>
+          <w:szCs w:val="24"/>
+        </w:rPr>
         <w:t xml:space="preserve"> ,</w:t>
       </w:r>
+      <w:proofErr w:type="gramEnd"/>
       <w:r>
         <w:rPr>
           <w:rFonts w:eastAsia="Times New Roman" w:cstheme="minorHAnsi"/>
@@ -3421,6 +3505,19 @@
         </w:rPr>
         <w:t xml:space="preserve"> The primary concern of the project would be to detect images with Lung Opacity, and the others would be in the same group labelling.</w:t>
       </w:r>
+    </w:p>
+    <w:p>
+      <w:pPr>
+        <w:pStyle w:val="ListParagraph"/>
+        <w:shd w:val="clear" w:color="auto" w:fill="FFFFFF"/>
+        <w:spacing w:before="100" w:beforeAutospacing="1" w:after="100" w:afterAutospacing="1" w:line="240" w:lineRule="auto"/>
+        <w:ind w:left="1356"/>
+        <w:rPr>
+          <w:rFonts w:eastAsia="Times New Roman" w:cstheme="minorHAnsi"/>
+          <w:sz w:val="24"/>
+          <w:szCs w:val="24"/>
+        </w:rPr>
+      </w:pPr>
     </w:p>
     <w:p>
       <w:pPr>
@@ -3431,6 +3528,7 @@
         </w:numPr>
         <w:shd w:val="clear" w:color="auto" w:fill="FFFFFF"/>
         <w:spacing w:before="100" w:beforeAutospacing="1" w:after="100" w:afterAutospacing="1" w:line="240" w:lineRule="auto"/>
+        <w:jc w:val="both"/>
         <w:rPr>
           <w:rFonts w:eastAsia="Times New Roman" w:cstheme="minorHAnsi"/>
           <w:sz w:val="24"/>
@@ -3542,10 +3640,27 @@
         <w:ind w:left="1356"/>
         <w:rPr>
           <w:rFonts w:eastAsia="Times New Roman" w:cstheme="minorHAnsi"/>
-          <w:sz w:val="24"/>
-          <w:szCs w:val="24"/>
-        </w:rPr>
-      </w:pPr>
+          <w:b/>
+          <w:bCs/>
+          <w:sz w:val="24"/>
+          <w:szCs w:val="24"/>
+        </w:rPr>
+      </w:pPr>
+    </w:p>
+    <w:p>
+      <w:pPr>
+        <w:pStyle w:val="ListParagraph"/>
+        <w:shd w:val="clear" w:color="auto" w:fill="FFFFFF"/>
+        <w:spacing w:before="100" w:beforeAutospacing="1" w:after="240" w:line="240" w:lineRule="auto"/>
+        <w:ind w:left="1356"/>
+        <w:rPr>
+          <w:rFonts w:eastAsia="Times New Roman" w:cstheme="minorHAnsi"/>
+          <w:sz w:val="24"/>
+          <w:szCs w:val="24"/>
+        </w:rPr>
+      </w:pPr>
+      <w:proofErr w:type="spellStart"/>
+      <w:proofErr w:type="gramStart"/>
       <w:r>
         <w:rPr>
           <w:rFonts w:eastAsia="Times New Roman" w:cstheme="minorHAnsi"/>
@@ -3556,6 +3671,8 @@
         </w:rPr>
         <w:t>patientId</w:t>
       </w:r>
+      <w:proofErr w:type="spellEnd"/>
+      <w:proofErr w:type="gramEnd"/>
       <w:r>
         <w:rPr>
           <w:rFonts w:eastAsia="Times New Roman" w:cstheme="minorHAnsi"/>
@@ -3563,6 +3680,165 @@
           <w:szCs w:val="24"/>
         </w:rPr>
         <w:t xml:space="preserve"> – which refers to the patientId’s corresponding image name</w:t>
+      </w:r>
+    </w:p>
+    <w:p>
+      <w:pPr>
+        <w:pStyle w:val="ListParagraph"/>
+        <w:shd w:val="clear" w:color="auto" w:fill="FFFFFF"/>
+        <w:spacing w:before="100" w:beforeAutospacing="1" w:after="240" w:line="240" w:lineRule="auto"/>
+        <w:ind w:left="1356"/>
+        <w:rPr>
+          <w:rFonts w:eastAsia="Times New Roman" w:cstheme="minorHAnsi"/>
+          <w:sz w:val="24"/>
+          <w:szCs w:val="24"/>
+        </w:rPr>
+      </w:pPr>
+      <w:r>
+        <w:rPr>
+          <w:rFonts w:eastAsia="Times New Roman" w:cstheme="minorHAnsi"/>
+          <w:b/>
+          <w:bCs/>
+          <w:sz w:val="24"/>
+          <w:szCs w:val="24"/>
+        </w:rPr>
+        <w:t>x</w:t>
+      </w:r>
+      <w:r>
+        <w:rPr>
+          <w:rFonts w:eastAsia="Times New Roman" w:cstheme="minorHAnsi"/>
+          <w:sz w:val="24"/>
+          <w:szCs w:val="24"/>
+        </w:rPr>
+        <w:t xml:space="preserve"> - upper-left x coordinate of the bounding box</w:t>
+      </w:r>
+    </w:p>
+    <w:p>
+      <w:pPr>
+        <w:pStyle w:val="ListParagraph"/>
+        <w:shd w:val="clear" w:color="auto" w:fill="FFFFFF"/>
+        <w:spacing w:before="100" w:beforeAutospacing="1" w:after="240" w:line="240" w:lineRule="auto"/>
+        <w:ind w:left="1356"/>
+        <w:rPr>
+          <w:rFonts w:eastAsia="Times New Roman" w:cstheme="minorHAnsi"/>
+          <w:sz w:val="24"/>
+          <w:szCs w:val="24"/>
+        </w:rPr>
+      </w:pPr>
+      <w:r>
+        <w:rPr>
+          <w:rFonts w:eastAsia="Times New Roman" w:cstheme="minorHAnsi"/>
+          <w:b/>
+          <w:bCs/>
+          <w:sz w:val="24"/>
+          <w:szCs w:val="24"/>
+        </w:rPr>
+        <w:t>y</w:t>
+      </w:r>
+      <w:r>
+        <w:rPr>
+          <w:rFonts w:eastAsia="Times New Roman" w:cstheme="minorHAnsi"/>
+          <w:sz w:val="24"/>
+          <w:szCs w:val="24"/>
+        </w:rPr>
+        <w:t xml:space="preserve"> - upper-left y coordinate of the bounding box</w:t>
+      </w:r>
+    </w:p>
+    <w:p>
+      <w:pPr>
+        <w:pStyle w:val="ListParagraph"/>
+        <w:shd w:val="clear" w:color="auto" w:fill="FFFFFF"/>
+        <w:spacing w:before="100" w:beforeAutospacing="1" w:after="240" w:line="240" w:lineRule="auto"/>
+        <w:ind w:left="1356"/>
+        <w:rPr>
+          <w:rFonts w:eastAsia="Times New Roman" w:cstheme="minorHAnsi"/>
+          <w:sz w:val="24"/>
+          <w:szCs w:val="24"/>
+        </w:rPr>
+      </w:pPr>
+      <w:proofErr w:type="gramStart"/>
+      <w:r>
+        <w:rPr>
+          <w:rFonts w:eastAsia="Times New Roman" w:cstheme="minorHAnsi"/>
+          <w:b/>
+          <w:bCs/>
+          <w:sz w:val="24"/>
+          <w:szCs w:val="24"/>
+        </w:rPr>
+        <w:t>width</w:t>
+      </w:r>
+      <w:proofErr w:type="gramEnd"/>
+      <w:r>
+        <w:rPr>
+          <w:rFonts w:eastAsia="Times New Roman" w:cstheme="minorHAnsi"/>
+          <w:sz w:val="24"/>
+          <w:szCs w:val="24"/>
+        </w:rPr>
+        <w:t xml:space="preserve"> – the width of the bounding box</w:t>
+      </w:r>
+    </w:p>
+    <w:p>
+      <w:pPr>
+        <w:pStyle w:val="ListParagraph"/>
+        <w:shd w:val="clear" w:color="auto" w:fill="FFFFFF"/>
+        <w:spacing w:before="100" w:beforeAutospacing="1" w:after="240" w:line="240" w:lineRule="auto"/>
+        <w:ind w:left="1356"/>
+        <w:rPr>
+          <w:rFonts w:eastAsia="Times New Roman" w:cstheme="minorHAnsi"/>
+          <w:sz w:val="24"/>
+          <w:szCs w:val="24"/>
+        </w:rPr>
+      </w:pPr>
+      <w:proofErr w:type="gramStart"/>
+      <w:r>
+        <w:rPr>
+          <w:rFonts w:eastAsia="Times New Roman" w:cstheme="minorHAnsi"/>
+          <w:b/>
+          <w:bCs/>
+          <w:sz w:val="24"/>
+          <w:szCs w:val="24"/>
+        </w:rPr>
+        <w:t>height</w:t>
+      </w:r>
+      <w:proofErr w:type="gramEnd"/>
+      <w:r>
+        <w:rPr>
+          <w:rFonts w:eastAsia="Times New Roman" w:cstheme="minorHAnsi"/>
+          <w:sz w:val="24"/>
+          <w:szCs w:val="24"/>
+        </w:rPr>
+        <w:t xml:space="preserve"> – the height of the bounding box</w:t>
+      </w:r>
+    </w:p>
+    <w:p>
+      <w:pPr>
+        <w:pStyle w:val="ListParagraph"/>
+        <w:shd w:val="clear" w:color="auto" w:fill="FFFFFF"/>
+        <w:spacing w:before="100" w:beforeAutospacing="1" w:after="240" w:line="240" w:lineRule="auto"/>
+        <w:ind w:left="1356"/>
+        <w:rPr>
+          <w:rFonts w:eastAsia="Times New Roman" w:cstheme="minorHAnsi"/>
+          <w:sz w:val="24"/>
+          <w:szCs w:val="24"/>
+        </w:rPr>
+      </w:pPr>
+      <w:r>
+        <w:rPr>
+          <w:rFonts w:eastAsia="Times New Roman" w:cstheme="minorHAnsi"/>
+          <w:b/>
+          <w:bCs/>
+          <w:sz w:val="24"/>
+          <w:szCs w:val="24"/>
+        </w:rPr>
+        <w:t>Target</w:t>
+      </w:r>
+      <w:r>
+        <w:rPr>
+          <w:rFonts w:eastAsia="Times New Roman" w:cstheme="minorHAnsi"/>
+          <w:sz w:val="24"/>
+          <w:szCs w:val="24"/>
+        </w:rPr>
+        <w:t xml:space="preserve"> – binary target indicating if this image has evidence of pneumonia</w:t>
       </w:r>
     </w:p>
     <w:p>
@@ -3577,148 +3853,6 @@
           <w:szCs w:val="24"/>
         </w:rPr>
       </w:pPr>
-      <w:r>
-        <w:rPr>
-          <w:rFonts w:eastAsia="Times New Roman" w:cstheme="minorHAnsi"/>
-          <w:b/>
-          <w:bCs/>
-          <w:sz w:val="24"/>
-          <w:szCs w:val="24"/>
-        </w:rPr>
-        <w:t>x</w:t>
-      </w:r>
-      <w:r>
-        <w:rPr>
-          <w:rFonts w:eastAsia="Times New Roman" w:cstheme="minorHAnsi"/>
-          <w:sz w:val="24"/>
-          <w:szCs w:val="24"/>
-        </w:rPr>
-        <w:t xml:space="preserve"> - upper-left x coordinate of the bounding box</w:t>
-      </w:r>
-    </w:p>
-    <w:p>
-      <w:pPr>
-        <w:pStyle w:val="ListParagraph"/>
-        <w:shd w:val="clear" w:color="auto" w:fill="FFFFFF"/>
-        <w:spacing w:before="100" w:beforeAutospacing="1" w:after="100" w:afterAutospacing="1" w:line="240" w:lineRule="auto"/>
-        <w:ind w:left="1356"/>
-        <w:rPr>
-          <w:rFonts w:eastAsia="Times New Roman" w:cstheme="minorHAnsi"/>
-          <w:sz w:val="24"/>
-          <w:szCs w:val="24"/>
-        </w:rPr>
-      </w:pPr>
-      <w:r>
-        <w:rPr>
-          <w:rFonts w:eastAsia="Times New Roman" w:cstheme="minorHAnsi"/>
-          <w:b/>
-          <w:bCs/>
-          <w:sz w:val="24"/>
-          <w:szCs w:val="24"/>
-        </w:rPr>
-        <w:t>y</w:t>
-      </w:r>
-      <w:r>
-        <w:rPr>
-          <w:rFonts w:eastAsia="Times New Roman" w:cstheme="minorHAnsi"/>
-          <w:sz w:val="24"/>
-          <w:szCs w:val="24"/>
-        </w:rPr>
-        <w:t xml:space="preserve"> - upper-left y coordinate of the bounding box</w:t>
-      </w:r>
-    </w:p>
-    <w:p>
-      <w:pPr>
-        <w:pStyle w:val="ListParagraph"/>
-        <w:shd w:val="clear" w:color="auto" w:fill="FFFFFF"/>
-        <w:spacing w:before="100" w:beforeAutospacing="1" w:after="100" w:afterAutospacing="1" w:line="240" w:lineRule="auto"/>
-        <w:ind w:left="1356"/>
-        <w:rPr>
-          <w:rFonts w:eastAsia="Times New Roman" w:cstheme="minorHAnsi"/>
-          <w:sz w:val="24"/>
-          <w:szCs w:val="24"/>
-        </w:rPr>
-      </w:pPr>
-      <w:r>
-        <w:rPr>
-          <w:rFonts w:eastAsia="Times New Roman" w:cstheme="minorHAnsi"/>
-          <w:b/>
-          <w:bCs/>
-          <w:sz w:val="24"/>
-          <w:szCs w:val="24"/>
-        </w:rPr>
-        <w:t>width</w:t>
-      </w:r>
-      <w:r>
-        <w:rPr>
-          <w:rFonts w:eastAsia="Times New Roman" w:cstheme="minorHAnsi"/>
-          <w:sz w:val="24"/>
-          <w:szCs w:val="24"/>
-        </w:rPr>
-        <w:t xml:space="preserve"> – the width of the bounding box</w:t>
-      </w:r>
-    </w:p>
-    <w:p>
-      <w:pPr>
-        <w:pStyle w:val="ListParagraph"/>
-        <w:shd w:val="clear" w:color="auto" w:fill="FFFFFF"/>
-        <w:spacing w:before="100" w:beforeAutospacing="1" w:after="100" w:afterAutospacing="1" w:line="240" w:lineRule="auto"/>
-        <w:ind w:left="1356"/>
-        <w:rPr>
-          <w:rFonts w:eastAsia="Times New Roman" w:cstheme="minorHAnsi"/>
-          <w:sz w:val="24"/>
-          <w:szCs w:val="24"/>
-        </w:rPr>
-      </w:pPr>
-      <w:r>
-        <w:rPr>
-          <w:rFonts w:eastAsia="Times New Roman" w:cstheme="minorHAnsi"/>
-          <w:b/>
-          <w:bCs/>
-          <w:sz w:val="24"/>
-          <w:szCs w:val="24"/>
-        </w:rPr>
-        <w:t>height</w:t>
-      </w:r>
-      <w:r>
-        <w:rPr>
-          <w:rFonts w:eastAsia="Times New Roman" w:cstheme="minorHAnsi"/>
-          <w:sz w:val="24"/>
-          <w:szCs w:val="24"/>
-        </w:rPr>
-        <w:t xml:space="preserve"> – the height of the bounding box</w:t>
-      </w:r>
-    </w:p>
-    <w:p>
-      <w:pPr>
-        <w:pStyle w:val="ListParagraph"/>
-        <w:shd w:val="clear" w:color="auto" w:fill="FFFFFF"/>
-        <w:spacing w:before="100" w:beforeAutospacing="1" w:after="100" w:afterAutospacing="1" w:line="240" w:lineRule="auto"/>
-        <w:ind w:left="1356"/>
-        <w:rPr>
-          <w:rFonts w:eastAsia="Times New Roman" w:cstheme="minorHAnsi"/>
-          <w:sz w:val="24"/>
-          <w:szCs w:val="24"/>
-        </w:rPr>
-      </w:pPr>
-      <w:r>
-        <w:rPr>
-          <w:rFonts w:eastAsia="Times New Roman" w:cstheme="minorHAnsi"/>
-          <w:b/>
-          <w:bCs/>
-          <w:sz w:val="24"/>
-          <w:szCs w:val="24"/>
-        </w:rPr>
-        <w:t>Target</w:t>
-      </w:r>
-      <w:r>
-        <w:rPr>
-          <w:rFonts w:eastAsia="Times New Roman" w:cstheme="minorHAnsi"/>
-          <w:sz w:val="24"/>
-          <w:szCs w:val="24"/>
-        </w:rPr>
-        <w:t xml:space="preserve"> – binary target indicating if this image has evidence of pneumonia</w:t>
-      </w:r>
     </w:p>
     <w:p>
       <w:pPr>
@@ -3729,6 +3863,7 @@
         </w:numPr>
         <w:shd w:val="clear" w:color="auto" w:fill="FFFFFF"/>
         <w:spacing w:before="100" w:beforeAutospacing="1" w:after="100" w:afterAutospacing="1" w:line="240" w:lineRule="auto"/>
+        <w:jc w:val="both"/>
         <w:rPr>
           <w:rFonts w:eastAsia="Times New Roman" w:cstheme="minorHAnsi"/>
           <w:b/>
@@ -3743,7 +3878,15 @@
           <w:sz w:val="24"/>
           <w:szCs w:val="24"/>
         </w:rPr>
-        <w:t>There is a total of 30,227 entries, no missing values with 9,555 images have bounding boxes. This corresponds to the data available “stage_2_detailed_class_info.csv” file.</w:t>
+        <w:t xml:space="preserve">There is </w:t>
+      </w:r>
+      <w:r>
+        <w:rPr>
+          <w:rFonts w:eastAsia="Times New Roman" w:cstheme="minorHAnsi"/>
+          <w:sz w:val="24"/>
+          <w:szCs w:val="24"/>
+        </w:rPr>
+        <w:t>total of 30,227 entries, no missing values with 9,555 images have bounding boxes. This corresponds to the data available “stage_2_detailed_class_info.csv” file.</w:t>
       </w:r>
     </w:p>
     <w:p>
@@ -3765,20 +3908,6 @@
         <w:pStyle w:val="ListParagraph"/>
         <w:shd w:val="clear" w:color="auto" w:fill="FFFFFF"/>
         <w:spacing w:before="100" w:beforeAutospacing="1" w:after="100" w:afterAutospacing="1" w:line="240" w:lineRule="auto"/>
-        <w:rPr>
-          <w:rFonts w:eastAsia="Times New Roman" w:cstheme="minorHAnsi"/>
-          <w:b/>
-          <w:bCs/>
-          <w:sz w:val="28"/>
-          <w:szCs w:val="28"/>
-        </w:rPr>
-      </w:pPr>
-    </w:p>
-    <w:p>
-      <w:pPr>
-        <w:pStyle w:val="ListParagraph"/>
-        <w:shd w:val="clear" w:color="auto" w:fill="FFFFFF"/>
-        <w:spacing w:before="100" w:beforeAutospacing="1" w:after="100" w:afterAutospacing="1" w:line="240" w:lineRule="auto"/>
         <w:ind w:left="1356"/>
         <w:rPr>
           <w:rFonts w:ascii="Helvetica" w:eastAsia="Times New Roman" w:hAnsi="Helvetica" w:cs="Times New Roman"/>
@@ -3790,10 +3919,12 @@
       <w:r>
         <w:rPr>
           <w:noProof/>
-        </w:rPr>
+          <w:lang w:val="en-US"/>
+        </w:rPr>
+        <w:lastRenderedPageBreak/>
         <w:drawing>
-          <wp:inline distT="0" distB="0" distL="0" distR="0" wp14:anchorId="49C0B748" wp14:editId="5EB128FB">
-            <wp:extent cx="3761945" cy="4572000"/>
+          <wp:inline distT="0" distB="0" distL="0" distR="0" wp14:anchorId="49C0B748" wp14:editId="6FEBB450">
+            <wp:extent cx="4689891" cy="5699760"/>
             <wp:effectExtent l="0" t="0" r="0" b="0"/>
             <wp:docPr id="20" name="Picture 20"/>
             <wp:cNvGraphicFramePr>
@@ -3815,7 +3946,7 @@
                   <pic:spPr>
                     <a:xfrm>
                       <a:off x="0" y="0"/>
-                      <a:ext cx="3761945" cy="4572000"/>
+                      <a:ext cx="4719691" cy="5735976"/>
                     </a:xfrm>
                     <a:prstGeom prst="rect">
                       <a:avLst/>
@@ -3848,7 +3979,6 @@
           <w:sz w:val="21"/>
           <w:szCs w:val="21"/>
         </w:rPr>
-        <w:lastRenderedPageBreak/>
         <w:t xml:space="preserve">                                    </w:t>
       </w:r>
     </w:p>
@@ -3860,7 +3990,7 @@
           <w:numId w:val="8"/>
         </w:numPr>
         <w:shd w:val="clear" w:color="auto" w:fill="FFFFFF"/>
-        <w:spacing w:before="100" w:beforeAutospacing="1" w:after="100" w:afterAutospacing="1" w:line="240" w:lineRule="auto"/>
+        <w:spacing w:before="100" w:beforeAutospacing="1" w:after="240" w:line="240" w:lineRule="auto"/>
         <w:rPr>
           <w:rFonts w:eastAsia="Times New Roman" w:cs="Times New Roman"/>
           <w:color w:val="000000"/>
@@ -3875,7 +4005,204 @@
           <w:sz w:val="24"/>
           <w:szCs w:val="24"/>
         </w:rPr>
-        <w:t>There are multiple records for patients. Number of duplicates in patientID is 3,543.</w:t>
+        <w:t xml:space="preserve">There are multiple records for patients. Number of duplicates in </w:t>
+      </w:r>
+      <w:proofErr w:type="spellStart"/>
+      <w:r>
+        <w:rPr>
+          <w:rFonts w:eastAsia="Times New Roman" w:cs="Times New Roman"/>
+          <w:color w:val="000000"/>
+          <w:sz w:val="24"/>
+          <w:szCs w:val="24"/>
+        </w:rPr>
+        <w:t>patientID</w:t>
+      </w:r>
+      <w:proofErr w:type="spellEnd"/>
+      <w:r>
+        <w:rPr>
+          <w:rFonts w:eastAsia="Times New Roman" w:cs="Times New Roman"/>
+          <w:color w:val="000000"/>
+          <w:sz w:val="24"/>
+          <w:szCs w:val="24"/>
+        </w:rPr>
+        <w:t xml:space="preserve"> is 3,543.</w:t>
+      </w:r>
+    </w:p>
+    <w:p>
+      <w:pPr>
+        <w:numPr>
+          <w:ilvl w:val="0"/>
+          <w:numId w:val="8"/>
+        </w:numPr>
+        <w:shd w:val="clear" w:color="auto" w:fill="FFFFFF"/>
+        <w:spacing w:before="100" w:beforeAutospacing="1" w:after="240" w:line="240" w:lineRule="auto"/>
+        <w:rPr>
+          <w:rFonts w:asciiTheme="minorHAnsi" w:eastAsia="Times New Roman" w:hAnsiTheme="minorHAnsi" w:cs="Times New Roman"/>
+          <w:color w:val="000000"/>
+          <w:sz w:val="24"/>
+          <w:szCs w:val="24"/>
+          <w:lang w:eastAsia="en-US"/>
+        </w:rPr>
+      </w:pPr>
+      <w:r>
+        <w:rPr>
+          <w:rFonts w:asciiTheme="minorHAnsi" w:eastAsia="Times New Roman" w:hAnsiTheme="minorHAnsi" w:cs="Times New Roman"/>
+          <w:color w:val="000000"/>
+          <w:sz w:val="24"/>
+          <w:szCs w:val="24"/>
+          <w:lang w:eastAsia="en-US"/>
+        </w:rPr>
+        <w:t>After merging both the csv files below are the observations.</w:t>
+      </w:r>
+    </w:p>
+    <w:p>
+      <w:pPr>
+        <w:numPr>
+          <w:ilvl w:val="0"/>
+          <w:numId w:val="8"/>
+        </w:numPr>
+        <w:shd w:val="clear" w:color="auto" w:fill="FFFFFF"/>
+        <w:spacing w:before="100" w:beforeAutospacing="1" w:after="240" w:line="240" w:lineRule="auto"/>
+        <w:jc w:val="both"/>
+        <w:rPr>
+          <w:rFonts w:asciiTheme="minorHAnsi" w:eastAsia="Times New Roman" w:hAnsiTheme="minorHAnsi" w:cs="Times New Roman"/>
+          <w:color w:val="000000"/>
+          <w:sz w:val="24"/>
+          <w:szCs w:val="24"/>
+          <w:lang w:eastAsia="en-US"/>
+        </w:rPr>
+      </w:pPr>
+      <w:r>
+        <w:rPr>
+          <w:rFonts w:asciiTheme="minorHAnsi" w:eastAsia="Times New Roman" w:hAnsiTheme="minorHAnsi" w:cs="Times New Roman"/>
+          <w:color w:val="000000"/>
+          <w:sz w:val="24"/>
+          <w:szCs w:val="24"/>
+          <w:lang w:eastAsia="en-US"/>
+        </w:rPr>
+        <w:t>A</w:t>
+      </w:r>
+      <w:r>
+        <w:rPr>
+          <w:rFonts w:asciiTheme="minorHAnsi" w:eastAsia="Times New Roman" w:hAnsiTheme="minorHAnsi" w:cs="Times New Roman"/>
+          <w:color w:val="000000"/>
+          <w:sz w:val="24"/>
+          <w:szCs w:val="24"/>
+          <w:lang w:eastAsia="en-US"/>
+        </w:rPr>
+        <w:t>bout 23,286 patients</w:t>
+      </w:r>
+      <w:r>
+        <w:rPr>
+          <w:rFonts w:asciiTheme="minorHAnsi" w:eastAsia="Times New Roman" w:hAnsiTheme="minorHAnsi" w:cs="Times New Roman"/>
+          <w:color w:val="000000"/>
+          <w:sz w:val="24"/>
+          <w:szCs w:val="24"/>
+          <w:lang w:eastAsia="en-US"/>
+        </w:rPr>
+        <w:t xml:space="preserve"> </w:t>
+      </w:r>
+      <w:r>
+        <w:rPr>
+          <w:rFonts w:asciiTheme="minorHAnsi" w:eastAsia="Times New Roman" w:hAnsiTheme="minorHAnsi" w:cs="Times New Roman"/>
+          <w:color w:val="000000"/>
+          <w:sz w:val="24"/>
+          <w:szCs w:val="24"/>
+          <w:lang w:eastAsia="en-US"/>
+        </w:rPr>
+        <w:t xml:space="preserve">(~87% of them) provided have </w:t>
+      </w:r>
+      <w:proofErr w:type="gramStart"/>
+      <w:r>
+        <w:rPr>
+          <w:rFonts w:asciiTheme="minorHAnsi" w:eastAsia="Times New Roman" w:hAnsiTheme="minorHAnsi" w:cs="Times New Roman"/>
+          <w:color w:val="000000"/>
+          <w:sz w:val="24"/>
+          <w:szCs w:val="24"/>
+          <w:lang w:eastAsia="en-US"/>
+        </w:rPr>
+        <w:t>1</w:t>
+      </w:r>
+      <w:proofErr w:type="gramEnd"/>
+      <w:r>
+        <w:rPr>
+          <w:rFonts w:asciiTheme="minorHAnsi" w:eastAsia="Times New Roman" w:hAnsiTheme="minorHAnsi" w:cs="Times New Roman"/>
+          <w:color w:val="000000"/>
+          <w:sz w:val="24"/>
+          <w:szCs w:val="24"/>
+          <w:lang w:eastAsia="en-US"/>
+        </w:rPr>
+        <w:t xml:space="preserve"> bounding boxes while 13 patients have 4 bounding boxes. The reason is </w:t>
+      </w:r>
+      <w:r>
+        <w:rPr>
+          <w:rFonts w:asciiTheme="minorHAnsi" w:eastAsia="Times New Roman" w:hAnsiTheme="minorHAnsi" w:cs="Times New Roman"/>
+          <w:color w:val="000000"/>
+          <w:sz w:val="24"/>
+          <w:szCs w:val="24"/>
+          <w:lang w:eastAsia="en-US"/>
+        </w:rPr>
+        <w:t>that</w:t>
+      </w:r>
+      <w:r>
+        <w:rPr>
+          <w:rFonts w:asciiTheme="minorHAnsi" w:eastAsia="Times New Roman" w:hAnsiTheme="minorHAnsi" w:cs="Times New Roman"/>
+          <w:color w:val="000000"/>
+          <w:sz w:val="24"/>
+          <w:szCs w:val="24"/>
+          <w:lang w:eastAsia="en-US"/>
+        </w:rPr>
+        <w:t xml:space="preserve"> each row records a single bounding box area of pneumonia detected. However, in a patient image, it might be the case of several bounding boxes area of pneumonia detected.</w:t>
+      </w:r>
+    </w:p>
+    <w:p>
+      <w:pPr>
+        <w:numPr>
+          <w:ilvl w:val="0"/>
+          <w:numId w:val="8"/>
+        </w:numPr>
+        <w:shd w:val="clear" w:color="auto" w:fill="FFFFFF"/>
+        <w:spacing w:before="100" w:beforeAutospacing="1" w:after="240" w:line="240" w:lineRule="auto"/>
+        <w:jc w:val="both"/>
+        <w:rPr>
+          <w:rFonts w:asciiTheme="minorHAnsi" w:eastAsia="Times New Roman" w:hAnsiTheme="minorHAnsi" w:cs="Times New Roman"/>
+          <w:color w:val="000000"/>
+          <w:sz w:val="24"/>
+          <w:szCs w:val="24"/>
+          <w:lang w:eastAsia="en-US"/>
+        </w:rPr>
+      </w:pPr>
+      <w:r>
+        <w:rPr>
+          <w:rFonts w:asciiTheme="minorHAnsi" w:eastAsia="Times New Roman" w:hAnsiTheme="minorHAnsi" w:cs="Times New Roman"/>
+          <w:color w:val="000000"/>
+          <w:sz w:val="24"/>
+          <w:szCs w:val="24"/>
+          <w:lang w:eastAsia="en-US"/>
+        </w:rPr>
+        <w:t xml:space="preserve">Chest examinations with Target = </w:t>
+      </w:r>
+      <w:proofErr w:type="gramStart"/>
+      <w:r>
+        <w:rPr>
+          <w:rFonts w:asciiTheme="minorHAnsi" w:eastAsia="Times New Roman" w:hAnsiTheme="minorHAnsi" w:cs="Times New Roman"/>
+          <w:color w:val="000000"/>
+          <w:sz w:val="24"/>
+          <w:szCs w:val="24"/>
+          <w:lang w:eastAsia="en-US"/>
+        </w:rPr>
+        <w:t>1</w:t>
+      </w:r>
+      <w:proofErr w:type="gramEnd"/>
+      <w:r>
+        <w:rPr>
+          <w:rFonts w:asciiTheme="minorHAnsi" w:eastAsia="Times New Roman" w:hAnsiTheme="minorHAnsi" w:cs="Times New Roman"/>
+          <w:color w:val="000000"/>
+          <w:sz w:val="24"/>
+          <w:szCs w:val="24"/>
+          <w:lang w:eastAsia="en-US"/>
+        </w:rPr>
+        <w:t xml:space="preserve"> i.e. ones with evidence of Pneumonia are associated with Lung Opacity class.</w:t>
       </w:r>
     </w:p>
     <w:p>
@@ -3886,6 +4213,7 @@
         </w:numPr>
         <w:shd w:val="clear" w:color="auto" w:fill="FFFFFF"/>
         <w:spacing w:before="100" w:beforeAutospacing="1" w:after="100" w:afterAutospacing="1" w:line="240" w:lineRule="auto"/>
+        <w:jc w:val="both"/>
         <w:rPr>
           <w:rFonts w:asciiTheme="minorHAnsi" w:eastAsia="Times New Roman" w:hAnsiTheme="minorHAnsi" w:cs="Times New Roman"/>
           <w:color w:val="000000"/>
@@ -3902,17 +4230,10 @@
           <w:szCs w:val="24"/>
           <w:lang w:eastAsia="en-US"/>
         </w:rPr>
-        <w:t>After merging both the csv files below are the observations.</w:t>
-      </w:r>
-    </w:p>
-    <w:p>
-      <w:pPr>
-        <w:numPr>
-          <w:ilvl w:val="0"/>
-          <w:numId w:val="8"/>
-        </w:numPr>
-        <w:shd w:val="clear" w:color="auto" w:fill="FFFFFF"/>
-        <w:spacing w:before="100" w:beforeAutospacing="1" w:after="100" w:afterAutospacing="1" w:line="240" w:lineRule="auto"/>
+        <w:t xml:space="preserve">Chest examinations with Target = </w:t>
+      </w:r>
+      <w:proofErr w:type="gramStart"/>
+      <w:r>
         <w:rPr>
           <w:rFonts w:asciiTheme="minorHAnsi" w:eastAsia="Times New Roman" w:hAnsiTheme="minorHAnsi" w:cs="Times New Roman"/>
           <w:color w:val="000000"/>
@@ -3920,7 +4241,9 @@
           <w:szCs w:val="24"/>
           <w:lang w:eastAsia="en-US"/>
         </w:rPr>
-      </w:pPr>
+        <w:t>0</w:t>
+      </w:r>
+      <w:proofErr w:type="gramEnd"/>
       <w:r>
         <w:rPr>
           <w:rFonts w:asciiTheme="minorHAnsi" w:eastAsia="Times New Roman" w:hAnsiTheme="minorHAnsi" w:cs="Times New Roman"/>
@@ -3929,120 +4252,7 @@
           <w:szCs w:val="24"/>
           <w:lang w:eastAsia="en-US"/>
         </w:rPr>
-        <w:t>A</w:t>
-      </w:r>
-      <w:r>
-        <w:rPr>
-          <w:rFonts w:asciiTheme="minorHAnsi" w:eastAsia="Times New Roman" w:hAnsiTheme="minorHAnsi" w:cs="Times New Roman"/>
-          <w:color w:val="000000"/>
-          <w:sz w:val="24"/>
-          <w:szCs w:val="24"/>
-          <w:lang w:eastAsia="en-US"/>
-        </w:rPr>
-        <w:t xml:space="preserve">bout 23,286 </w:t>
-      </w:r>
-      <w:proofErr w:type="spellStart"/>
-      <w:r>
-        <w:rPr>
-          <w:rFonts w:asciiTheme="minorHAnsi" w:eastAsia="Times New Roman" w:hAnsiTheme="minorHAnsi" w:cs="Times New Roman"/>
-          <w:color w:val="000000"/>
-          <w:sz w:val="24"/>
-          <w:szCs w:val="24"/>
-          <w:lang w:eastAsia="en-US"/>
-        </w:rPr>
-        <w:t>patientI</w:t>
-      </w:r>
-      <w:proofErr w:type="spellEnd"/>
-    </w:p>
-    <w:p>
-      <w:pPr>
-        <w:numPr>
-          <w:ilvl w:val="0"/>
-          <w:numId w:val="8"/>
-        </w:numPr>
-        <w:shd w:val="clear" w:color="auto" w:fill="FFFFFF"/>
-        <w:spacing w:before="100" w:beforeAutospacing="1" w:after="100" w:afterAutospacing="1" w:line="240" w:lineRule="auto"/>
-        <w:rPr>
-          <w:rFonts w:asciiTheme="minorHAnsi" w:eastAsia="Times New Roman" w:hAnsiTheme="minorHAnsi" w:cs="Times New Roman"/>
-          <w:color w:val="000000"/>
-          <w:sz w:val="24"/>
-          <w:szCs w:val="24"/>
-          <w:lang w:eastAsia="en-US"/>
-        </w:rPr>
-      </w:pPr>
-      <w:r>
-        <w:rPr>
-          <w:rFonts w:asciiTheme="minorHAnsi" w:eastAsia="Times New Roman" w:hAnsiTheme="minorHAnsi" w:cs="Times New Roman"/>
-          <w:color w:val="000000"/>
-          <w:sz w:val="24"/>
-          <w:szCs w:val="24"/>
-          <w:lang w:eastAsia="en-US"/>
-        </w:rPr>
-        <w:t>ds (~87% of them) provided have 1 bounding boxes while 13 patients have 4 bounding boxes. The reason is because each row records a single bounding box area of pneumonia detected. However, in a patient image, it might be the case of several bounding boxes area of pneumonia detected</w:t>
-      </w:r>
-      <w:r>
-        <w:rPr>
-          <w:rFonts w:asciiTheme="minorHAnsi" w:eastAsia="Times New Roman" w:hAnsiTheme="minorHAnsi" w:cs="Times New Roman"/>
-          <w:color w:val="000000"/>
-          <w:sz w:val="24"/>
-          <w:szCs w:val="24"/>
-          <w:lang w:eastAsia="en-US"/>
-        </w:rPr>
-        <w:t>.</w:t>
-      </w:r>
-    </w:p>
-    <w:p>
-      <w:pPr>
-        <w:numPr>
-          <w:ilvl w:val="0"/>
-          <w:numId w:val="8"/>
-        </w:numPr>
-        <w:shd w:val="clear" w:color="auto" w:fill="FFFFFF"/>
-        <w:spacing w:before="100" w:beforeAutospacing="1" w:after="100" w:afterAutospacing="1" w:line="240" w:lineRule="auto"/>
-        <w:rPr>
-          <w:rFonts w:asciiTheme="minorHAnsi" w:eastAsia="Times New Roman" w:hAnsiTheme="minorHAnsi" w:cs="Times New Roman"/>
-          <w:color w:val="000000"/>
-          <w:sz w:val="24"/>
-          <w:szCs w:val="24"/>
-          <w:lang w:eastAsia="en-US"/>
-        </w:rPr>
-      </w:pPr>
-      <w:r>
-        <w:rPr>
-          <w:rFonts w:asciiTheme="minorHAnsi" w:eastAsia="Times New Roman" w:hAnsiTheme="minorHAnsi" w:cs="Times New Roman"/>
-          <w:color w:val="000000"/>
-          <w:sz w:val="24"/>
-          <w:szCs w:val="24"/>
-          <w:lang w:eastAsia="en-US"/>
-        </w:rPr>
-        <w:t>Chest examinations with Target = 1 i.e. ones with evidence of Pneumonia are associated with Lung Opacity class.</w:t>
-      </w:r>
-    </w:p>
-    <w:p>
-      <w:pPr>
-        <w:numPr>
-          <w:ilvl w:val="0"/>
-          <w:numId w:val="8"/>
-        </w:numPr>
-        <w:shd w:val="clear" w:color="auto" w:fill="FFFFFF"/>
-        <w:spacing w:before="100" w:beforeAutospacing="1" w:after="100" w:afterAutospacing="1" w:line="240" w:lineRule="auto"/>
-        <w:rPr>
-          <w:rFonts w:asciiTheme="minorHAnsi" w:eastAsia="Times New Roman" w:hAnsiTheme="minorHAnsi" w:cs="Times New Roman"/>
-          <w:color w:val="000000"/>
-          <w:sz w:val="24"/>
-          <w:szCs w:val="24"/>
-          <w:lang w:eastAsia="en-US"/>
-        </w:rPr>
-      </w:pPr>
-      <w:r>
-        <w:rPr>
-          <w:rFonts w:asciiTheme="minorHAnsi" w:eastAsia="Times New Roman" w:hAnsiTheme="minorHAnsi" w:cs="Times New Roman"/>
-          <w:color w:val="000000"/>
-          <w:sz w:val="24"/>
-          <w:szCs w:val="24"/>
-          <w:lang w:eastAsia="en-US"/>
-        </w:rPr>
-        <w:t>Chest examinations with Target = 0 i.e. those with no definitive e</w:t>
+        <w:t xml:space="preserve"> i.e. those with no definitive e</w:t>
       </w:r>
       <w:r>
         <w:rPr>
@@ -4074,6 +4284,7 @@
         </w:numPr>
         <w:shd w:val="clear" w:color="auto" w:fill="FFFFFF"/>
         <w:spacing w:before="100" w:beforeAutospacing="1" w:after="100" w:afterAutospacing="1" w:line="240" w:lineRule="auto"/>
+        <w:jc w:val="both"/>
         <w:rPr>
           <w:rFonts w:eastAsia="Times New Roman" w:cs="Times New Roman"/>
           <w:color w:val="000000"/>
@@ -4088,6 +4299,7 @@
           <w:sz w:val="24"/>
           <w:szCs w:val="24"/>
         </w:rPr>
+        <w:lastRenderedPageBreak/>
         <w:t>The next step is to read the images in the file “</w:t>
       </w:r>
       <w:r>
@@ -4137,7 +4349,25 @@
           <w:sz w:val="24"/>
           <w:szCs w:val="24"/>
         </w:rPr>
-        <w:t>) format which is an international standard to transmit, store, retrieve, print, process, and display medical imaging information</w:t>
+        <w:t xml:space="preserve">) </w:t>
+      </w:r>
+      <w:r>
+        <w:rPr>
+          <w:rFonts w:eastAsia="Times New Roman" w:cs="Times New Roman"/>
+          <w:color w:val="000000"/>
+          <w:sz w:val="24"/>
+          <w:szCs w:val="24"/>
+        </w:rPr>
+        <w:t>format, which</w:t>
+      </w:r>
+      <w:r>
+        <w:rPr>
+          <w:rFonts w:eastAsia="Times New Roman" w:cs="Times New Roman"/>
+          <w:color w:val="000000"/>
+          <w:sz w:val="24"/>
+          <w:szCs w:val="24"/>
+        </w:rPr>
+        <w:t xml:space="preserve"> is an international standard to transmit, store, retrieve, print, process, and display medical imaging information</w:t>
       </w:r>
       <w:r>
         <w:rPr>
@@ -4192,6 +4422,7 @@
       <w:pPr>
         <w:shd w:val="clear" w:color="auto" w:fill="FFFFFF"/>
         <w:spacing w:before="100" w:beforeAutospacing="1" w:after="100" w:afterAutospacing="1" w:line="240" w:lineRule="auto"/>
+        <w:jc w:val="center"/>
         <w:rPr>
           <w:rFonts w:eastAsia="Times New Roman" w:cstheme="minorHAnsi"/>
           <w:b/>
@@ -4203,11 +4434,12 @@
       <w:r>
         <w:rPr>
           <w:noProof/>
+          <w:lang w:eastAsia="en-US"/>
         </w:rPr>
         <w:drawing>
-          <wp:inline distT="0" distB="0" distL="0" distR="0" wp14:anchorId="2BCEC326" wp14:editId="36216318">
-            <wp:extent cx="3947160" cy="2656658"/>
-            <wp:effectExtent l="0" t="0" r="0" b="0"/>
+          <wp:inline distT="0" distB="0" distL="0" distR="0" wp14:anchorId="2BCEC326" wp14:editId="54771D80">
+            <wp:extent cx="4747260" cy="3195170"/>
+            <wp:effectExtent l="0" t="0" r="0" b="5715"/>
             <wp:docPr id="23" name="Picture 23"/>
             <wp:cNvGraphicFramePr>
               <a:graphicFrameLocks xmlns:a="http://schemas.openxmlformats.org/drawingml/2006/main" noChangeAspect="1"/>
@@ -4228,7 +4460,7 @@
                   <pic:spPr>
                     <a:xfrm>
                       <a:off x="0" y="0"/>
-                      <a:ext cx="3954427" cy="2661549"/>
+                      <a:ext cx="4771736" cy="3211644"/>
                     </a:xfrm>
                     <a:prstGeom prst="rect">
                       <a:avLst/>
@@ -4272,7 +4504,8 @@
           <w:numId w:val="8"/>
         </w:numPr>
         <w:shd w:val="clear" w:color="auto" w:fill="FFFFFF"/>
-        <w:spacing w:before="100" w:beforeAutospacing="1" w:after="100" w:afterAutospacing="1" w:line="240" w:lineRule="auto"/>
+        <w:spacing w:before="240" w:after="240" w:line="240" w:lineRule="auto"/>
+        <w:jc w:val="both"/>
         <w:rPr>
           <w:rFonts w:eastAsia="Times New Roman" w:cstheme="minorHAnsi"/>
           <w:sz w:val="24"/>
@@ -4314,7 +4547,8 @@
           <w:numId w:val="8"/>
         </w:numPr>
         <w:shd w:val="clear" w:color="auto" w:fill="FFFFFF"/>
-        <w:spacing w:before="100" w:beforeAutospacing="1" w:after="100" w:afterAutospacing="1" w:line="240" w:lineRule="auto"/>
+        <w:spacing w:before="240" w:after="240" w:line="240" w:lineRule="auto"/>
+        <w:jc w:val="both"/>
         <w:rPr>
           <w:rFonts w:eastAsia="Times New Roman" w:cstheme="minorHAnsi"/>
           <w:sz w:val="24"/>
@@ -4346,7 +4580,8 @@
           <w:numId w:val="8"/>
         </w:numPr>
         <w:shd w:val="clear" w:color="auto" w:fill="FFFFFF"/>
-        <w:spacing w:before="100" w:beforeAutospacing="1" w:after="100" w:afterAutospacing="1" w:line="240" w:lineRule="auto"/>
+        <w:spacing w:before="240" w:after="240" w:line="240" w:lineRule="auto"/>
+        <w:jc w:val="both"/>
         <w:rPr>
           <w:rFonts w:eastAsia="Times New Roman" w:cstheme="minorHAnsi"/>
           <w:sz w:val="24"/>
@@ -4359,7 +4594,6 @@
           <w:sz w:val="24"/>
           <w:szCs w:val="24"/>
         </w:rPr>
-        <w:lastRenderedPageBreak/>
         <w:t>To understand distribution of male and female for those with evidence of lung opacity and those with no definite evidence of lung opacity</w:t>
       </w:r>
     </w:p>
@@ -4371,7 +4605,7 @@
           <w:numId w:val="8"/>
         </w:numPr>
         <w:shd w:val="clear" w:color="auto" w:fill="FFFFFF"/>
-        <w:spacing w:before="100" w:beforeAutospacing="1" w:after="100" w:afterAutospacing="1" w:line="240" w:lineRule="auto"/>
+        <w:spacing w:before="240" w:after="240" w:line="240" w:lineRule="auto"/>
         <w:rPr>
           <w:rFonts w:eastAsia="Times New Roman" w:cstheme="minorHAnsi"/>
           <w:sz w:val="24"/>
@@ -4395,7 +4629,7 @@
           <w:numId w:val="8"/>
         </w:numPr>
         <w:shd w:val="clear" w:color="auto" w:fill="FFFFFF"/>
-        <w:spacing w:before="100" w:beforeAutospacing="1" w:after="100" w:afterAutospacing="1" w:line="240" w:lineRule="auto"/>
+        <w:spacing w:before="240" w:after="240" w:line="240" w:lineRule="auto"/>
         <w:rPr>
           <w:rFonts w:eastAsia="Times New Roman" w:cstheme="minorHAnsi"/>
           <w:sz w:val="24"/>
@@ -4408,7 +4642,7 @@
           <w:sz w:val="24"/>
           <w:szCs w:val="24"/>
         </w:rPr>
-        <w:t>Explore modality</w:t>
+        <w:t>Ex</w:t>
       </w:r>
       <w:r>
         <w:rPr>
@@ -4416,7 +4650,7 @@
           <w:sz w:val="24"/>
           <w:szCs w:val="24"/>
         </w:rPr>
-        <w:t>.</w:t>
+        <w:t>plore modality</w:t>
       </w:r>
     </w:p>
     <w:p>
@@ -4427,7 +4661,7 @@
           <w:numId w:val="8"/>
         </w:numPr>
         <w:shd w:val="clear" w:color="auto" w:fill="FFFFFF"/>
-        <w:spacing w:before="100" w:beforeAutospacing="1" w:after="100" w:afterAutospacing="1" w:line="240" w:lineRule="auto"/>
+        <w:spacing w:before="240" w:after="240" w:line="240" w:lineRule="auto"/>
         <w:rPr>
           <w:rFonts w:eastAsia="Times New Roman" w:cstheme="minorHAnsi"/>
           <w:sz w:val="24"/>
@@ -4448,7 +4682,15 @@
           <w:sz w:val="24"/>
           <w:szCs w:val="24"/>
         </w:rPr>
-        <w:t>pickle the file and do our analysis on the saved file.</w:t>
+        <w:t>pickle the file and do</w:t>
+      </w:r>
+      <w:r>
+        <w:rPr>
+          <w:rFonts w:eastAsia="Times New Roman" w:cstheme="minorHAnsi"/>
+          <w:sz w:val="24"/>
+          <w:szCs w:val="24"/>
+        </w:rPr>
+        <w:t xml:space="preserve"> our analysis on the saved file</w:t>
       </w:r>
     </w:p>
     <w:p>
@@ -4501,6 +4743,7 @@
           <w:ilvl w:val="0"/>
           <w:numId w:val="6"/>
         </w:numPr>
+        <w:jc w:val="both"/>
         <w:rPr>
           <w:rFonts w:eastAsia="Times New Roman" w:cstheme="minorHAnsi"/>
           <w:sz w:val="24"/>
@@ -4519,7 +4762,14 @@
           <w:sz w:val="24"/>
           <w:szCs w:val="24"/>
         </w:rPr>
-        <w:t xml:space="preserve">proceed further we will use different visualization techniques like univariate, multivariate analysis to discover patterns and anomalies in the data. </w:t>
+        <w:t>proceed,</w:t>
+      </w:r>
+      <w:r>
+        <w:rPr>
+          <w:sz w:val="24"/>
+          <w:szCs w:val="24"/>
+        </w:rPr>
+        <w:t xml:space="preserve"> further we will use different visualization techniques like univariate, multivariate analysis to discover patterns and anomalies in the data. </w:t>
       </w:r>
       <w:r>
         <w:rPr>
@@ -4547,6 +4797,7 @@
           <w:sz w:val="28"/>
           <w:szCs w:val="28"/>
         </w:rPr>
+        <w:lastRenderedPageBreak/>
         <w:t>Univariate Analysis:</w:t>
       </w:r>
     </w:p>
@@ -4569,6 +4820,7 @@
       <w:r>
         <w:rPr>
           <w:noProof/>
+          <w:lang w:eastAsia="en-US"/>
         </w:rPr>
         <w:drawing>
           <wp:inline distT="0" distB="0" distL="0" distR="0" wp14:anchorId="5615DF04" wp14:editId="4DF0185F">
@@ -4616,6 +4868,7 @@
         </w:numPr>
         <w:shd w:val="clear" w:color="auto" w:fill="FFFFFF"/>
         <w:spacing w:before="100" w:beforeAutospacing="1" w:after="100" w:afterAutospacing="1" w:line="240" w:lineRule="auto"/>
+        <w:jc w:val="both"/>
         <w:rPr>
           <w:rFonts w:eastAsia="Times New Roman" w:cstheme="minorHAnsi"/>
           <w:sz w:val="24"/>
@@ -4636,7 +4889,15 @@
           <w:sz w:val="24"/>
           <w:szCs w:val="24"/>
         </w:rPr>
-        <w:t>There are 56.96% male patients and roughly 43% female patients.</w:t>
+        <w:t>there</w:t>
+      </w:r>
+      <w:r>
+        <w:rPr>
+          <w:rFonts w:eastAsia="Times New Roman" w:cstheme="minorHAnsi"/>
+          <w:sz w:val="24"/>
+          <w:szCs w:val="24"/>
+        </w:rPr>
+        <w:t xml:space="preserve"> are 56.96% male patients and roughly 43% female patients.</w:t>
       </w:r>
       <w:r>
         <w:rPr>
@@ -4669,6 +4930,7 @@
       <w:r>
         <w:rPr>
           <w:noProof/>
+          <w:lang w:val="en-US"/>
         </w:rPr>
         <w:drawing>
           <wp:inline distT="0" distB="0" distL="0" distR="0" wp14:anchorId="7AAEB988" wp14:editId="02EC61DF">
@@ -4714,6 +4976,7 @@
           <w:ilvl w:val="0"/>
           <w:numId w:val="6"/>
         </w:numPr>
+        <w:jc w:val="both"/>
         <w:rPr>
           <w:rFonts w:eastAsia="Times New Roman" w:cstheme="minorHAnsi"/>
           <w:sz w:val="24"/>
@@ -4756,6 +5019,7 @@
           <w:ilvl w:val="0"/>
           <w:numId w:val="6"/>
         </w:numPr>
+        <w:jc w:val="both"/>
         <w:rPr>
           <w:rFonts w:eastAsia="Times New Roman" w:cstheme="minorHAnsi"/>
           <w:sz w:val="24"/>
@@ -4788,6 +5052,7 @@
           <w:ilvl w:val="0"/>
           <w:numId w:val="6"/>
         </w:numPr>
+        <w:jc w:val="both"/>
         <w:rPr>
           <w:rFonts w:eastAsia="Times New Roman" w:cstheme="minorHAnsi"/>
           <w:sz w:val="24"/>
@@ -4826,7 +5091,31 @@
           <w:sz w:val="24"/>
           <w:szCs w:val="24"/>
         </w:rPr>
-        <w:t>times it's not possible for radiographers to acquire a PA chest X-ray. This is usually because the patient is too unwell to stand. AP projection images are of lower quality than PA images. Heart size is exaggerated (cardiothoracic ratio approximately 50%)</w:t>
+        <w:t>times,</w:t>
+      </w:r>
+      <w:r>
+        <w:rPr>
+          <w:rFonts w:eastAsia="Times New Roman" w:cstheme="minorHAnsi"/>
+          <w:sz w:val="24"/>
+          <w:szCs w:val="24"/>
+        </w:rPr>
+        <w:t xml:space="preserve"> </w:t>
+      </w:r>
+      <w:r>
+        <w:rPr>
+          <w:rFonts w:eastAsia="Times New Roman" w:cstheme="minorHAnsi"/>
+          <w:sz w:val="24"/>
+          <w:szCs w:val="24"/>
+        </w:rPr>
+        <w:t>it is</w:t>
+      </w:r>
+      <w:r>
+        <w:rPr>
+          <w:rFonts w:eastAsia="Times New Roman" w:cstheme="minorHAnsi"/>
+          <w:sz w:val="24"/>
+          <w:szCs w:val="24"/>
+        </w:rPr>
+        <w:t xml:space="preserve"> not possible for radiographers to acquire a PA chest X-ray. This is usually because the patient is too unwell to stand. AP projection images are of lower quality than PA images. Heart size is exaggerated (cardiothoracic ratio approximately 50%)</w:t>
       </w:r>
     </w:p>
     <w:p>
@@ -4836,6 +5125,7 @@
           <w:ilvl w:val="0"/>
           <w:numId w:val="6"/>
         </w:numPr>
+        <w:jc w:val="both"/>
         <w:rPr>
           <w:rFonts w:eastAsia="Times New Roman" w:cstheme="minorHAnsi"/>
           <w:sz w:val="24"/>
@@ -4848,7 +5138,7 @@
           <w:sz w:val="24"/>
           <w:szCs w:val="24"/>
         </w:rPr>
-        <w:t xml:space="preserve">As can be seen above in the chart , the view position </w:t>
+        <w:t xml:space="preserve">As can be seen above in the </w:t>
       </w:r>
       <w:r>
         <w:rPr>
@@ -4856,6 +5146,22 @@
           <w:sz w:val="24"/>
           <w:szCs w:val="24"/>
         </w:rPr>
+        <w:t>chart,</w:t>
+      </w:r>
+      <w:r>
+        <w:rPr>
+          <w:rFonts w:eastAsia="Times New Roman" w:cstheme="minorHAnsi"/>
+          <w:sz w:val="24"/>
+          <w:szCs w:val="24"/>
+        </w:rPr>
+        <w:t xml:space="preserve"> the view position </w:t>
+      </w:r>
+      <w:r>
+        <w:rPr>
+          <w:rFonts w:eastAsia="Times New Roman" w:cstheme="minorHAnsi"/>
+          <w:sz w:val="24"/>
+          <w:szCs w:val="24"/>
+        </w:rPr>
         <w:t>attributes is almost equally distributed.</w:t>
       </w:r>
     </w:p>
@@ -4871,6 +5177,7 @@
       <w:r>
         <w:rPr>
           <w:noProof/>
+          <w:lang w:val="en-US"/>
         </w:rPr>
         <w:lastRenderedPageBreak/>
         <w:drawing>
@@ -4919,6 +5226,7 @@
         </w:numPr>
         <w:shd w:val="clear" w:color="auto" w:fill="FFFFFF"/>
         <w:spacing w:before="100" w:beforeAutospacing="1" w:after="100" w:afterAutospacing="1" w:line="240" w:lineRule="auto"/>
+        <w:jc w:val="both"/>
         <w:rPr>
           <w:noProof/>
           <w:sz w:val="24"/>
@@ -4967,6 +5275,7 @@
         </w:numPr>
         <w:shd w:val="clear" w:color="auto" w:fill="FFFFFF"/>
         <w:spacing w:before="100" w:beforeAutospacing="1" w:after="100" w:afterAutospacing="1" w:line="240" w:lineRule="auto"/>
+        <w:jc w:val="both"/>
         <w:rPr>
           <w:noProof/>
           <w:sz w:val="24"/>
@@ -5020,6 +5329,7 @@
       <w:r>
         <w:rPr>
           <w:noProof/>
+          <w:lang w:eastAsia="en-US"/>
         </w:rPr>
         <w:drawing>
           <wp:inline distT="0" distB="0" distL="0" distR="0" wp14:anchorId="4B79F135" wp14:editId="270854DC">
@@ -5067,6 +5377,7 @@
         </w:numPr>
         <w:shd w:val="clear" w:color="auto" w:fill="FFFFFF"/>
         <w:spacing w:before="100" w:beforeAutospacing="1" w:after="100" w:afterAutospacing="1" w:line="240" w:lineRule="auto"/>
+        <w:jc w:val="both"/>
         <w:rPr>
           <w:b/>
           <w:bCs/>
@@ -5117,6 +5428,7 @@
         </w:numPr>
         <w:shd w:val="clear" w:color="auto" w:fill="FFFFFF"/>
         <w:spacing w:before="100" w:beforeAutospacing="1" w:after="100" w:afterAutospacing="1" w:line="240" w:lineRule="auto"/>
+        <w:jc w:val="both"/>
         <w:rPr>
           <w:b/>
           <w:bCs/>
@@ -5214,6 +5526,7 @@
         </w:numPr>
         <w:shd w:val="clear" w:color="auto" w:fill="FFFFFF"/>
         <w:spacing w:before="100" w:beforeAutospacing="1" w:after="100" w:afterAutospacing="1" w:line="240" w:lineRule="auto"/>
+        <w:jc w:val="both"/>
         <w:rPr>
           <w:b/>
           <w:bCs/>
@@ -5280,6 +5593,7 @@
         <w:pStyle w:val="ListParagraph"/>
         <w:shd w:val="clear" w:color="auto" w:fill="FFFFFF"/>
         <w:spacing w:before="100" w:beforeAutospacing="1" w:after="100" w:afterAutospacing="1" w:line="240" w:lineRule="auto"/>
+        <w:jc w:val="center"/>
         <w:rPr>
           <w:b/>
           <w:bCs/>
@@ -5291,12 +5605,13 @@
       <w:r>
         <w:rPr>
           <w:noProof/>
+          <w:lang w:val="en-US"/>
         </w:rPr>
         <w:lastRenderedPageBreak/>
         <w:drawing>
-          <wp:inline distT="0" distB="0" distL="0" distR="0" wp14:anchorId="3690D41D" wp14:editId="2AE78809">
-            <wp:extent cx="3529238" cy="1920240"/>
-            <wp:effectExtent l="0" t="0" r="0" b="3810"/>
+          <wp:inline distT="0" distB="0" distL="0" distR="0" wp14:anchorId="3690D41D" wp14:editId="0425BB58">
+            <wp:extent cx="4724400" cy="2570522"/>
+            <wp:effectExtent l="0" t="0" r="0" b="1270"/>
             <wp:docPr id="35" name="Picture 35"/>
             <wp:cNvGraphicFramePr>
               <a:graphicFrameLocks xmlns:a="http://schemas.openxmlformats.org/drawingml/2006/main" noChangeAspect="1"/>
@@ -5317,7 +5632,7 @@
                   <pic:spPr>
                     <a:xfrm>
                       <a:off x="0" y="0"/>
-                      <a:ext cx="3531108" cy="1921258"/>
+                      <a:ext cx="4754535" cy="2586918"/>
                     </a:xfrm>
                     <a:prstGeom prst="rect">
                       <a:avLst/>
@@ -5334,6 +5649,7 @@
       <w:pPr>
         <w:shd w:val="clear" w:color="auto" w:fill="FFFFFF"/>
         <w:spacing w:before="100" w:beforeAutospacing="1" w:after="100" w:afterAutospacing="1" w:line="240" w:lineRule="auto"/>
+        <w:jc w:val="center"/>
         <w:rPr>
           <w:noProof/>
         </w:rPr>
@@ -5341,6 +5657,7 @@
       <w:r>
         <w:rPr>
           <w:noProof/>
+          <w:lang w:eastAsia="en-US"/>
         </w:rPr>
         <w:drawing>
           <wp:inline distT="0" distB="0" distL="0" distR="0" wp14:anchorId="03E0FF61" wp14:editId="1BDA579B">
@@ -5388,6 +5705,7 @@
         </w:numPr>
         <w:shd w:val="clear" w:color="auto" w:fill="FFFFFF"/>
         <w:spacing w:before="100" w:beforeAutospacing="1" w:after="100" w:afterAutospacing="1" w:line="240" w:lineRule="auto"/>
+        <w:jc w:val="both"/>
         <w:rPr>
           <w:noProof/>
           <w:sz w:val="24"/>
@@ -5428,6 +5746,7 @@
         </w:numPr>
         <w:shd w:val="clear" w:color="auto" w:fill="FFFFFF"/>
         <w:spacing w:before="100" w:beforeAutospacing="1" w:after="100" w:afterAutospacing="1" w:line="240" w:lineRule="auto"/>
+        <w:jc w:val="both"/>
         <w:rPr>
           <w:noProof/>
           <w:sz w:val="24"/>
@@ -5460,6 +5779,7 @@
         </w:numPr>
         <w:shd w:val="clear" w:color="auto" w:fill="FFFFFF"/>
         <w:spacing w:before="100" w:beforeAutospacing="1" w:after="100" w:afterAutospacing="1" w:line="240" w:lineRule="auto"/>
+        <w:jc w:val="both"/>
         <w:rPr>
           <w:noProof/>
           <w:sz w:val="24"/>
@@ -5488,6 +5808,7 @@
         <w:shd w:val="clear" w:color="auto" w:fill="FFFFFF"/>
         <w:spacing w:before="100" w:beforeAutospacing="1" w:after="100" w:afterAutospacing="1" w:line="240" w:lineRule="auto"/>
         <w:ind w:left="360"/>
+        <w:jc w:val="center"/>
         <w:rPr>
           <w:noProof/>
         </w:rPr>
@@ -5495,11 +5816,12 @@
       <w:r>
         <w:rPr>
           <w:noProof/>
+          <w:lang w:eastAsia="en-US"/>
         </w:rPr>
         <w:drawing>
-          <wp:inline distT="0" distB="0" distL="0" distR="0" wp14:anchorId="1259ADE3" wp14:editId="3BDA41EB">
-            <wp:extent cx="4511040" cy="2213039"/>
-            <wp:effectExtent l="0" t="0" r="3810" b="0"/>
+          <wp:inline distT="0" distB="0" distL="0" distR="0" wp14:anchorId="1259ADE3" wp14:editId="1238BDE9">
+            <wp:extent cx="5048076" cy="2476500"/>
+            <wp:effectExtent l="0" t="0" r="635" b="0"/>
             <wp:docPr id="37" name="Picture 37"/>
             <wp:cNvGraphicFramePr>
               <a:graphicFrameLocks xmlns:a="http://schemas.openxmlformats.org/drawingml/2006/main" noChangeAspect="1"/>
@@ -5520,7 +5842,7 @@
                   <pic:spPr>
                     <a:xfrm>
                       <a:off x="0" y="0"/>
-                      <a:ext cx="4523894" cy="2219345"/>
+                      <a:ext cx="5076705" cy="2490545"/>
                     </a:xfrm>
                     <a:prstGeom prst="rect">
                       <a:avLst/>
@@ -5542,6 +5864,7 @@
         </w:numPr>
         <w:shd w:val="clear" w:color="auto" w:fill="FFFFFF"/>
         <w:spacing w:before="100" w:beforeAutospacing="1" w:after="100" w:afterAutospacing="1" w:line="240" w:lineRule="auto"/>
+        <w:jc w:val="both"/>
         <w:rPr>
           <w:noProof/>
           <w:sz w:val="24"/>
@@ -5554,6 +5877,7 @@
           <w:sz w:val="24"/>
           <w:szCs w:val="24"/>
         </w:rPr>
+        <w:lastRenderedPageBreak/>
         <w:t xml:space="preserve">The distribution of Age group with Target variable </w:t>
       </w:r>
       <w:r>
@@ -5608,8 +5932,8 @@
       <w:r>
         <w:rPr>
           <w:noProof/>
-        </w:rPr>
-        <w:lastRenderedPageBreak/>
+          <w:lang w:eastAsia="en-US"/>
+        </w:rPr>
         <w:drawing>
           <wp:inline distT="0" distB="0" distL="0" distR="0" wp14:anchorId="3A6015B7" wp14:editId="77CD9585">
             <wp:extent cx="5577840" cy="1875553"/>
@@ -5656,6 +5980,7 @@
         </w:numPr>
         <w:shd w:val="clear" w:color="auto" w:fill="FFFFFF"/>
         <w:spacing w:before="100" w:beforeAutospacing="1" w:after="100" w:afterAutospacing="1" w:line="240" w:lineRule="auto"/>
+        <w:jc w:val="both"/>
         <w:rPr>
           <w:noProof/>
           <w:sz w:val="24"/>
@@ -5696,6 +6021,7 @@
         </w:numPr>
         <w:shd w:val="clear" w:color="auto" w:fill="FFFFFF"/>
         <w:spacing w:before="100" w:beforeAutospacing="1" w:after="100" w:afterAutospacing="1" w:line="240" w:lineRule="auto"/>
+        <w:jc w:val="both"/>
         <w:rPr>
           <w:noProof/>
           <w:sz w:val="24"/>
@@ -5728,6 +6054,7 @@
         </w:numPr>
         <w:shd w:val="clear" w:color="auto" w:fill="FFFFFF"/>
         <w:spacing w:before="100" w:beforeAutospacing="1" w:after="100" w:afterAutospacing="1" w:line="240" w:lineRule="auto"/>
+        <w:jc w:val="both"/>
         <w:rPr>
           <w:noProof/>
           <w:sz w:val="24"/>
@@ -5762,6 +6089,7 @@
       <w:r>
         <w:rPr>
           <w:noProof/>
+          <w:lang w:eastAsia="en-US"/>
         </w:rPr>
         <w:drawing>
           <wp:inline distT="0" distB="0" distL="0" distR="0" wp14:anchorId="677D76C5" wp14:editId="16E61A23">
@@ -5809,6 +6137,7 @@
         </w:numPr>
         <w:shd w:val="clear" w:color="auto" w:fill="FFFFFF"/>
         <w:spacing w:before="100" w:beforeAutospacing="1" w:after="100" w:afterAutospacing="1" w:line="240" w:lineRule="auto"/>
+        <w:jc w:val="both"/>
         <w:rPr>
           <w:noProof/>
           <w:sz w:val="24"/>
@@ -5833,6 +6162,7 @@
         </w:numPr>
         <w:shd w:val="clear" w:color="auto" w:fill="FFFFFF"/>
         <w:spacing w:before="100" w:beforeAutospacing="1" w:after="100" w:afterAutospacing="1" w:line="240" w:lineRule="auto"/>
+        <w:jc w:val="both"/>
         <w:rPr>
           <w:noProof/>
           <w:sz w:val="24"/>
@@ -5905,6 +6235,7 @@
         </w:numPr>
         <w:shd w:val="clear" w:color="auto" w:fill="FFFFFF"/>
         <w:spacing w:before="100" w:beforeAutospacing="1" w:after="100" w:afterAutospacing="1" w:line="240" w:lineRule="auto"/>
+        <w:jc w:val="both"/>
         <w:rPr>
           <w:noProof/>
           <w:sz w:val="24"/>
@@ -5937,6 +6268,7 @@
         </w:numPr>
         <w:shd w:val="clear" w:color="auto" w:fill="FFFFFF"/>
         <w:spacing w:before="100" w:beforeAutospacing="1" w:after="100" w:afterAutospacing="1" w:line="240" w:lineRule="auto"/>
+        <w:jc w:val="both"/>
         <w:rPr>
           <w:noProof/>
           <w:sz w:val="24"/>
@@ -5951,75 +6283,6 @@
         </w:rPr>
         <w:t>For agegroup 0-10 and 80-100 we have very less data available.</w:t>
       </w:r>
-    </w:p>
-    <w:p>
-      <w:pPr>
-        <w:pStyle w:val="ListParagraph"/>
-        <w:shd w:val="clear" w:color="auto" w:fill="FFFFFF"/>
-        <w:spacing w:before="100" w:beforeAutospacing="1" w:after="100" w:afterAutospacing="1" w:line="240" w:lineRule="auto"/>
-        <w:rPr>
-          <w:noProof/>
-        </w:rPr>
-      </w:pPr>
-    </w:p>
-    <w:p>
-      <w:pPr>
-        <w:pStyle w:val="ListParagraph"/>
-        <w:shd w:val="clear" w:color="auto" w:fill="FFFFFF"/>
-        <w:spacing w:before="100" w:beforeAutospacing="1" w:after="100" w:afterAutospacing="1" w:line="240" w:lineRule="auto"/>
-        <w:rPr>
-          <w:noProof/>
-        </w:rPr>
-      </w:pPr>
-    </w:p>
-    <w:p>
-      <w:pPr>
-        <w:shd w:val="clear" w:color="auto" w:fill="FFFFFF"/>
-        <w:spacing w:before="100" w:beforeAutospacing="1" w:after="100" w:afterAutospacing="1" w:line="240" w:lineRule="auto"/>
-        <w:rPr>
-          <w:noProof/>
-        </w:rPr>
-      </w:pPr>
-    </w:p>
-    <w:p>
-      <w:pPr>
-        <w:shd w:val="clear" w:color="auto" w:fill="FFFFFF"/>
-        <w:spacing w:before="100" w:beforeAutospacing="1" w:after="100" w:afterAutospacing="1" w:line="240" w:lineRule="auto"/>
-        <w:rPr>
-          <w:noProof/>
-        </w:rPr>
-      </w:pPr>
-    </w:p>
-    <w:p>
-      <w:pPr>
-        <w:shd w:val="clear" w:color="auto" w:fill="FFFFFF"/>
-        <w:spacing w:before="60" w:after="100" w:afterAutospacing="1" w:line="360" w:lineRule="auto"/>
-        <w:ind w:left="720"/>
-        <w:rPr>
-          <w:rFonts w:asciiTheme="minorHAnsi" w:eastAsia="Verdana" w:hAnsiTheme="minorHAnsi" w:cstheme="minorHAnsi"/>
-          <w:sz w:val="20"/>
-          <w:szCs w:val="20"/>
-          <w:highlight w:val="white"/>
-        </w:rPr>
-      </w:pPr>
-    </w:p>
-    <w:p>
-      <w:pPr>
-        <w:spacing w:line="360" w:lineRule="auto"/>
-        <w:rPr>
-          <w:noProof/>
-        </w:rPr>
-      </w:pPr>
-    </w:p>
-    <w:p>
-      <w:pPr>
-        <w:spacing w:line="240" w:lineRule="auto"/>
-        <w:rPr>
-          <w:noProof/>
-          <w:sz w:val="24"/>
-          <w:szCs w:val="24"/>
-        </w:rPr>
-      </w:pPr>
     </w:p>
     <w:p>
       <w:pPr>
@@ -6029,6 +6292,7 @@
           <w:numId w:val="11"/>
         </w:numPr>
         <w:spacing w:line="240" w:lineRule="auto"/>
+        <w:jc w:val="both"/>
         <w:rPr>
           <w:noProof/>
           <w:sz w:val="24"/>
@@ -6071,6 +6335,7 @@
     <w:p>
       <w:pPr>
         <w:spacing w:line="360" w:lineRule="auto"/>
+        <w:jc w:val="center"/>
         <w:rPr>
           <w:rFonts w:ascii="Verdana" w:eastAsia="Verdana" w:hAnsi="Verdana" w:cs="Verdana"/>
           <w:sz w:val="20"/>
@@ -6080,7 +6345,9 @@
       <w:r>
         <w:rPr>
           <w:noProof/>
-        </w:rPr>
+          <w:lang w:eastAsia="en-US"/>
+        </w:rPr>
+        <w:lastRenderedPageBreak/>
         <w:drawing>
           <wp:inline distT="0" distB="0" distL="0" distR="0" wp14:anchorId="312792E8" wp14:editId="42F4A1EA">
             <wp:extent cx="4511040" cy="2191045"/>
@@ -6126,6 +6393,7 @@
           <w:numId w:val="13"/>
         </w:numPr>
         <w:spacing w:line="240" w:lineRule="auto"/>
+        <w:jc w:val="both"/>
         <w:rPr>
           <w:rFonts w:eastAsia="Verdana" w:cstheme="minorHAnsi"/>
           <w:sz w:val="24"/>
@@ -6174,7 +6442,23 @@
           <w:sz w:val="24"/>
           <w:szCs w:val="24"/>
         </w:rPr>
-        <w:t xml:space="preserve">In the normal class the image is </w:t>
+        <w:t xml:space="preserve">In the normal </w:t>
+      </w:r>
+      <w:r>
+        <w:rPr>
+          <w:rFonts w:eastAsia="Times New Roman" w:cstheme="minorHAnsi"/>
+          <w:sz w:val="24"/>
+          <w:szCs w:val="24"/>
+        </w:rPr>
+        <w:t>class,</w:t>
+      </w:r>
+      <w:r>
+        <w:rPr>
+          <w:rFonts w:eastAsia="Times New Roman" w:cstheme="minorHAnsi"/>
+          <w:sz w:val="24"/>
+          <w:szCs w:val="24"/>
+        </w:rPr>
+        <w:t xml:space="preserve"> the image is </w:t>
       </w:r>
       <w:r>
         <w:rPr>
@@ -6193,6 +6477,7 @@
           <w:numId w:val="13"/>
         </w:numPr>
         <w:spacing w:line="240" w:lineRule="auto"/>
+        <w:jc w:val="both"/>
         <w:rPr>
           <w:rFonts w:eastAsia="Verdana" w:cstheme="minorHAnsi"/>
           <w:sz w:val="24"/>
@@ -6231,7 +6516,7 @@
           <w:sz w:val="24"/>
           <w:szCs w:val="24"/>
         </w:rPr>
-        <w:t xml:space="preserve">Even though it doesn’t have any Lung Opacity, still some portion of the image is </w:t>
+        <w:t xml:space="preserve">Even though it </w:t>
       </w:r>
       <w:r>
         <w:rPr>
@@ -6239,7 +6524,7 @@
           <w:sz w:val="24"/>
           <w:szCs w:val="24"/>
         </w:rPr>
-        <w:t xml:space="preserve">blurred giving a notion of Not normal lungs. These sort of cases will further </w:t>
+        <w:t>does not</w:t>
       </w:r>
       <w:r>
         <w:rPr>
@@ -6247,7 +6532,7 @@
           <w:sz w:val="24"/>
           <w:szCs w:val="24"/>
         </w:rPr>
-        <w:t>be validated by medical practitioners</w:t>
+        <w:t xml:space="preserve"> have any Lung Opacity, still some portion of the image is </w:t>
       </w:r>
       <w:r>
         <w:rPr>
@@ -6255,6 +6540,40 @@
           <w:sz w:val="24"/>
           <w:szCs w:val="24"/>
         </w:rPr>
+        <w:t xml:space="preserve">blurred giving a notion of </w:t>
+      </w:r>
+      <w:proofErr w:type="gramStart"/>
+      <w:r>
+        <w:rPr>
+          <w:rFonts w:eastAsia="Times New Roman" w:cstheme="minorHAnsi"/>
+          <w:sz w:val="24"/>
+          <w:szCs w:val="24"/>
+        </w:rPr>
+        <w:t>Not</w:t>
+      </w:r>
+      <w:proofErr w:type="gramEnd"/>
+      <w:r>
+        <w:rPr>
+          <w:rFonts w:eastAsia="Times New Roman" w:cstheme="minorHAnsi"/>
+          <w:sz w:val="24"/>
+          <w:szCs w:val="24"/>
+        </w:rPr>
+        <w:t xml:space="preserve"> normal lungs. </w:t>
+      </w:r>
+      <w:r>
+        <w:rPr>
+          <w:rFonts w:eastAsia="Times New Roman" w:cstheme="minorHAnsi"/>
+          <w:sz w:val="24"/>
+          <w:szCs w:val="24"/>
+        </w:rPr>
+        <w:t>Medical practitioners will further validate these sort of cases</w:t>
+      </w:r>
+      <w:r>
+        <w:rPr>
+          <w:rFonts w:eastAsia="Times New Roman" w:cstheme="minorHAnsi"/>
+          <w:sz w:val="24"/>
+          <w:szCs w:val="24"/>
+        </w:rPr>
         <w:t>.</w:t>
       </w:r>
     </w:p>
@@ -6271,6 +6590,7 @@
     <w:p>
       <w:pPr>
         <w:spacing w:line="360" w:lineRule="auto"/>
+        <w:jc w:val="right"/>
         <w:rPr>
           <w:rFonts w:ascii="Verdana" w:eastAsia="Verdana" w:hAnsi="Verdana" w:cs="Verdana"/>
           <w:sz w:val="20"/>
@@ -6280,6 +6600,7 @@
       <w:r>
         <w:rPr>
           <w:noProof/>
+          <w:lang w:eastAsia="en-US"/>
         </w:rPr>
         <w:drawing>
           <wp:inline distT="0" distB="0" distL="0" distR="0" wp14:anchorId="21854525" wp14:editId="09FAF0EE">
@@ -6326,6 +6647,7 @@
           <w:numId w:val="14"/>
         </w:numPr>
         <w:spacing w:line="240" w:lineRule="auto"/>
+        <w:jc w:val="both"/>
         <w:rPr>
           <w:rFonts w:eastAsia="Verdana" w:cstheme="minorHAnsi"/>
           <w:sz w:val="24"/>
@@ -6415,11 +6737,13 @@
       <w:r>
         <w:rPr>
           <w:noProof/>
-        </w:rPr>
+          <w:lang w:eastAsia="en-US"/>
+        </w:rPr>
+        <w:lastRenderedPageBreak/>
         <w:drawing>
-          <wp:inline distT="0" distB="0" distL="0" distR="0" wp14:anchorId="697E63A7" wp14:editId="4AECC4A1">
-            <wp:extent cx="3329940" cy="2569971"/>
-            <wp:effectExtent l="0" t="0" r="3810" b="1905"/>
+          <wp:inline distT="0" distB="0" distL="0" distR="0" wp14:anchorId="697E63A7" wp14:editId="30E67F04">
+            <wp:extent cx="4442460" cy="3428588"/>
+            <wp:effectExtent l="0" t="0" r="0" b="635"/>
             <wp:docPr id="42" name="Picture 42"/>
             <wp:cNvGraphicFramePr>
               <a:graphicFrameLocks xmlns:a="http://schemas.openxmlformats.org/drawingml/2006/main" noChangeAspect="1"/>
@@ -6440,7 +6764,7 @@
                   <pic:spPr>
                     <a:xfrm>
                       <a:off x="0" y="0"/>
-                      <a:ext cx="3351713" cy="2586775"/>
+                      <a:ext cx="4487104" cy="3463043"/>
                     </a:xfrm>
                     <a:prstGeom prst="rect">
                       <a:avLst/>
@@ -6455,17 +6779,12 @@
       <w:r>
         <w:rPr>
           <w:noProof/>
-        </w:rPr>
-        <w:t xml:space="preserve"> </w:t>
-      </w:r>
-      <w:r>
-        <w:rPr>
-          <w:noProof/>
+          <w:lang w:eastAsia="en-US"/>
         </w:rPr>
         <w:drawing>
-          <wp:inline distT="0" distB="0" distL="0" distR="0" wp14:anchorId="16B07965" wp14:editId="4DB24FFF">
-            <wp:extent cx="3276600" cy="2723121"/>
-            <wp:effectExtent l="0" t="0" r="0" b="1270"/>
+          <wp:inline distT="0" distB="0" distL="0" distR="0" wp14:anchorId="16B07965" wp14:editId="486E020E">
+            <wp:extent cx="4373880" cy="3635050"/>
+            <wp:effectExtent l="0" t="0" r="7620" b="3810"/>
             <wp:docPr id="43" name="Picture 43"/>
             <wp:cNvGraphicFramePr>
               <a:graphicFrameLocks xmlns:a="http://schemas.openxmlformats.org/drawingml/2006/main" noChangeAspect="1"/>
@@ -6486,7 +6805,7 @@
                   <pic:spPr>
                     <a:xfrm>
                       <a:off x="0" y="0"/>
-                      <a:ext cx="3286403" cy="2731268"/>
+                      <a:ext cx="4403095" cy="3659330"/>
                     </a:xfrm>
                     <a:prstGeom prst="rect">
                       <a:avLst/>
@@ -6507,6 +6826,7 @@
           <w:numId w:val="14"/>
         </w:numPr>
         <w:spacing w:line="240" w:lineRule="auto"/>
+        <w:jc w:val="both"/>
         <w:rPr>
           <w:rFonts w:eastAsia="Verdana" w:cstheme="minorHAnsi"/>
           <w:sz w:val="24"/>
@@ -6519,7 +6839,7 @@
           <w:sz w:val="24"/>
           <w:szCs w:val="24"/>
         </w:rPr>
-        <w:t xml:space="preserve">There are also patient id’s which are duplicated </w:t>
+        <w:t>In addition,</w:t>
       </w:r>
       <w:r>
         <w:rPr>
@@ -6527,7 +6847,47 @@
           <w:sz w:val="24"/>
           <w:szCs w:val="24"/>
         </w:rPr>
-        <w:t xml:space="preserve">or having multiple bounding boxes. This is valid as the </w:t>
+        <w:t xml:space="preserve"> t</w:t>
+      </w:r>
+      <w:r>
+        <w:rPr>
+          <w:rFonts w:eastAsia="Verdana" w:cstheme="minorHAnsi"/>
+          <w:sz w:val="24"/>
+          <w:szCs w:val="24"/>
+        </w:rPr>
+        <w:t>here are p</w:t>
+      </w:r>
+      <w:r>
+        <w:rPr>
+          <w:rFonts w:eastAsia="Verdana" w:cstheme="minorHAnsi"/>
+          <w:sz w:val="24"/>
+          <w:szCs w:val="24"/>
+        </w:rPr>
+        <w:t>atient id’s which are duplicate</w:t>
+      </w:r>
+      <w:r>
+        <w:rPr>
+          <w:rFonts w:eastAsia="Verdana" w:cstheme="minorHAnsi"/>
+          <w:sz w:val="24"/>
+          <w:szCs w:val="24"/>
+        </w:rPr>
+        <w:t xml:space="preserve"> </w:t>
+      </w:r>
+      <w:r>
+        <w:rPr>
+          <w:rFonts w:eastAsia="Verdana" w:cstheme="minorHAnsi"/>
+          <w:sz w:val="24"/>
+          <w:szCs w:val="24"/>
+        </w:rPr>
+        <w:t>or have</w:t>
+      </w:r>
+      <w:r>
+        <w:rPr>
+          <w:rFonts w:eastAsia="Verdana" w:cstheme="minorHAnsi"/>
+          <w:sz w:val="24"/>
+          <w:szCs w:val="24"/>
+        </w:rPr>
+        <w:t xml:space="preserve"> multiple bounding boxes. This is valid as the </w:t>
       </w:r>
       <w:r>
         <w:rPr>
@@ -6554,6 +6914,7 @@
           <w:numId w:val="14"/>
         </w:numPr>
         <w:spacing w:line="240" w:lineRule="auto"/>
+        <w:jc w:val="both"/>
         <w:rPr>
           <w:rFonts w:eastAsia="Verdana" w:cstheme="minorHAnsi"/>
           <w:sz w:val="24"/>
@@ -6601,6 +6962,7 @@
           <w:numId w:val="14"/>
         </w:numPr>
         <w:spacing w:line="240" w:lineRule="auto"/>
+        <w:jc w:val="both"/>
         <w:rPr>
           <w:rFonts w:eastAsia="Verdana" w:cstheme="minorHAnsi"/>
           <w:sz w:val="24"/>
@@ -6613,7 +6975,33 @@
           <w:sz w:val="24"/>
           <w:szCs w:val="24"/>
         </w:rPr>
-        <w:t>Similarly for the second image there are 4 regions of infection for the same patient.</w:t>
+        <w:t>Similarly,</w:t>
+      </w:r>
+      <w:r>
+        <w:rPr>
+          <w:rFonts w:eastAsia="Verdana" w:cstheme="minorHAnsi"/>
+          <w:sz w:val="24"/>
+          <w:szCs w:val="24"/>
+        </w:rPr>
+        <w:t xml:space="preserve"> for the second image there are </w:t>
+      </w:r>
+      <w:proofErr w:type="gramStart"/>
+      <w:r>
+        <w:rPr>
+          <w:rFonts w:eastAsia="Verdana" w:cstheme="minorHAnsi"/>
+          <w:sz w:val="24"/>
+          <w:szCs w:val="24"/>
+        </w:rPr>
+        <w:t>4</w:t>
+      </w:r>
+      <w:proofErr w:type="gramEnd"/>
+      <w:r>
+        <w:rPr>
+          <w:rFonts w:eastAsia="Verdana" w:cstheme="minorHAnsi"/>
+          <w:sz w:val="24"/>
+          <w:szCs w:val="24"/>
+        </w:rPr>
+        <w:t xml:space="preserve"> regions of infection for the same patient.</w:t>
       </w:r>
     </w:p>
     <w:p>
@@ -6681,7 +7069,6 @@
           <w:sz w:val="28"/>
           <w:szCs w:val="28"/>
         </w:rPr>
-        <w:lastRenderedPageBreak/>
         <w:t>2.4</w:t>
       </w:r>
       <w:r>
@@ -6717,6 +7104,7 @@
           <w:numId w:val="15"/>
         </w:numPr>
         <w:spacing w:line="240" w:lineRule="auto"/>
+        <w:jc w:val="both"/>
         <w:rPr>
           <w:rFonts w:eastAsia="Verdana" w:cstheme="minorHAnsi"/>
           <w:sz w:val="24"/>
@@ -6740,6 +7128,7 @@
           <w:numId w:val="15"/>
         </w:numPr>
         <w:spacing w:line="240" w:lineRule="auto"/>
+        <w:jc w:val="both"/>
         <w:rPr>
           <w:rFonts w:eastAsia="Verdana" w:cstheme="minorHAnsi"/>
           <w:sz w:val="24"/>
@@ -6763,6 +7152,7 @@
           <w:numId w:val="15"/>
         </w:numPr>
         <w:spacing w:line="240" w:lineRule="auto"/>
+        <w:jc w:val="both"/>
         <w:rPr>
           <w:rFonts w:eastAsia="Verdana" w:cstheme="minorHAnsi"/>
           <w:sz w:val="24"/>
@@ -6786,6 +7176,7 @@
           <w:numId w:val="15"/>
         </w:numPr>
         <w:spacing w:line="240" w:lineRule="auto"/>
+        <w:jc w:val="both"/>
         <w:rPr>
           <w:rFonts w:eastAsia="Verdana" w:cstheme="minorHAnsi"/>
           <w:sz w:val="24"/>
@@ -6809,6 +7200,7 @@
           <w:numId w:val="15"/>
         </w:numPr>
         <w:spacing w:line="240" w:lineRule="auto"/>
+        <w:jc w:val="both"/>
         <w:rPr>
           <w:rFonts w:eastAsia="Verdana" w:cstheme="minorHAnsi"/>
           <w:sz w:val="24"/>
@@ -6832,6 +7224,7 @@
           <w:numId w:val="15"/>
         </w:numPr>
         <w:spacing w:line="240" w:lineRule="auto"/>
+        <w:jc w:val="both"/>
         <w:rPr>
           <w:rFonts w:eastAsia="Verdana" w:cstheme="minorHAnsi"/>
           <w:sz w:val="24"/>
@@ -6855,6 +7248,7 @@
           <w:numId w:val="15"/>
         </w:numPr>
         <w:spacing w:line="240" w:lineRule="auto"/>
+        <w:jc w:val="both"/>
         <w:rPr>
           <w:rFonts w:eastAsia="Verdana" w:cstheme="minorHAnsi"/>
           <w:sz w:val="24"/>
@@ -6878,6 +7272,7 @@
           <w:numId w:val="15"/>
         </w:numPr>
         <w:spacing w:line="240" w:lineRule="auto"/>
+        <w:jc w:val="both"/>
         <w:rPr>
           <w:rFonts w:eastAsia="Verdana" w:cstheme="minorHAnsi"/>
           <w:sz w:val="24"/>
@@ -6890,7 +7285,7 @@
           <w:sz w:val="24"/>
           <w:szCs w:val="24"/>
         </w:rPr>
-        <w:t xml:space="preserve">The centers of the bounding box are spread out over the entire region of the lungs. But there are some </w:t>
+        <w:t xml:space="preserve">The centers of the bounding box are spread out over the entire region of the lungs. </w:t>
       </w:r>
       <w:r>
         <w:rPr>
@@ -6898,7 +7293,7 @@
           <w:sz w:val="24"/>
           <w:szCs w:val="24"/>
         </w:rPr>
-        <w:t>centres</w:t>
+        <w:t>However,</w:t>
       </w:r>
       <w:r>
         <w:rPr>
@@ -6906,8 +7301,36 @@
           <w:sz w:val="24"/>
           <w:szCs w:val="24"/>
         </w:rPr>
-        <w:t xml:space="preserve"> which are outliers.</w:t>
-      </w:r>
+        <w:t xml:space="preserve"> there are some </w:t>
+      </w:r>
+      <w:r>
+        <w:rPr>
+          <w:rFonts w:eastAsia="Verdana" w:cstheme="minorHAnsi"/>
+          <w:sz w:val="24"/>
+          <w:szCs w:val="24"/>
+        </w:rPr>
+        <w:t>centres, which</w:t>
+      </w:r>
+      <w:r>
+        <w:rPr>
+          <w:rFonts w:eastAsia="Verdana" w:cstheme="minorHAnsi"/>
+          <w:sz w:val="24"/>
+          <w:szCs w:val="24"/>
+        </w:rPr>
+        <w:t xml:space="preserve"> are outliers.</w:t>
+      </w:r>
+    </w:p>
+    <w:p>
+      <w:pPr>
+        <w:pStyle w:val="ListParagraph"/>
+        <w:spacing w:line="240" w:lineRule="auto"/>
+        <w:jc w:val="both"/>
+        <w:rPr>
+          <w:rFonts w:eastAsia="Verdana" w:cstheme="minorHAnsi"/>
+          <w:sz w:val="24"/>
+          <w:szCs w:val="24"/>
+        </w:rPr>
+      </w:pPr>
     </w:p>
     <w:p>
       <w:pPr>
@@ -6922,9 +7345,9 @@
           <w:color w:val="auto"/>
         </w:rPr>
       </w:pPr>
-      <w:bookmarkStart w:id="10" w:name="_Toc103200852"/>
-      <w:bookmarkStart w:id="11" w:name="_Toc103201322"/>
-      <w:bookmarkStart w:id="12" w:name="_Toc103337554"/>
+      <w:bookmarkStart w:id="10" w:name="_Toc103337554"/>
+      <w:bookmarkStart w:id="11" w:name="_Toc103200852"/>
+      <w:bookmarkStart w:id="12" w:name="_Toc103201322"/>
       <w:r>
         <w:rPr>
           <w:b/>
@@ -6933,10 +7356,11 @@
         </w:rPr>
         <w:t>Pre-Processing</w:t>
       </w:r>
-      <w:bookmarkEnd w:id="12"/>
-    </w:p>
-    <w:p>
-      <w:pPr>
+      <w:bookmarkEnd w:id="10"/>
+    </w:p>
+    <w:p>
+      <w:pPr>
+        <w:jc w:val="both"/>
         <w:rPr>
           <w:sz w:val="24"/>
           <w:szCs w:val="24"/>
@@ -6963,7 +7387,21 @@
           <w:sz w:val="24"/>
           <w:szCs w:val="24"/>
         </w:rPr>
-        <w:t xml:space="preserve"> format which contains lot of metadata along with pixel data. The pixel data needs to be extracted and converted to either jpg or </w:t>
+        <w:t xml:space="preserve"> </w:t>
+      </w:r>
+      <w:r>
+        <w:rPr>
+          <w:sz w:val="24"/>
+          <w:szCs w:val="24"/>
+        </w:rPr>
+        <w:t>format, which</w:t>
+      </w:r>
+      <w:r>
+        <w:rPr>
+          <w:sz w:val="24"/>
+          <w:szCs w:val="24"/>
+        </w:rPr>
+        <w:t xml:space="preserve"> contains lot of metadata along with pixel data. The pixel data needs to be extracted and converted to either jpg or </w:t>
       </w:r>
       <w:proofErr w:type="spellStart"/>
       <w:r>
@@ -7088,7 +7526,23 @@
           <w:sz w:val="24"/>
           <w:szCs w:val="24"/>
         </w:rPr>
-        <w:t>Find the number of channels in images and align to 1 or 3 channels.</w:t>
+        <w:t xml:space="preserve">Find the number of channels in images and align to </w:t>
+      </w:r>
+      <w:proofErr w:type="gramStart"/>
+      <w:r>
+        <w:rPr>
+          <w:sz w:val="24"/>
+          <w:szCs w:val="24"/>
+        </w:rPr>
+        <w:t>1</w:t>
+      </w:r>
+      <w:proofErr w:type="gramEnd"/>
+      <w:r>
+        <w:rPr>
+          <w:sz w:val="24"/>
+          <w:szCs w:val="24"/>
+        </w:rPr>
+        <w:t xml:space="preserve"> or 3 channels.</w:t>
       </w:r>
     </w:p>
     <w:p>
@@ -7188,7 +7642,23 @@
           <w:sz w:val="24"/>
           <w:szCs w:val="24"/>
         </w:rPr>
-        <w:t>Set null values to 0 or drop the rows.</w:t>
+        <w:t xml:space="preserve">Set null values to </w:t>
+      </w:r>
+      <w:proofErr w:type="gramStart"/>
+      <w:r>
+        <w:rPr>
+          <w:sz w:val="24"/>
+          <w:szCs w:val="24"/>
+        </w:rPr>
+        <w:t>0</w:t>
+      </w:r>
+      <w:proofErr w:type="gramEnd"/>
+      <w:r>
+        <w:rPr>
+          <w:sz w:val="24"/>
+          <w:szCs w:val="24"/>
+        </w:rPr>
+        <w:t xml:space="preserve"> or drop the rows.</w:t>
       </w:r>
     </w:p>
     <w:p>
@@ -7330,6 +7800,7 @@
           <w:sz w:val="24"/>
           <w:szCs w:val="24"/>
         </w:rPr>
+        <w:lastRenderedPageBreak/>
         <w:t>Generate masks for the image.</w:t>
       </w:r>
     </w:p>
@@ -7449,13 +7920,13 @@
           <w:sz w:val="28"/>
           <w:szCs w:val="28"/>
         </w:rPr>
-        <w:lastRenderedPageBreak/>
         <w:t>3.2 Pre-processing Applied</w:t>
       </w:r>
       <w:bookmarkEnd w:id="14"/>
     </w:p>
     <w:p>
       <w:pPr>
+        <w:jc w:val="both"/>
         <w:rPr>
           <w:rFonts w:asciiTheme="minorHAnsi" w:hAnsiTheme="minorHAnsi" w:cstheme="minorHAnsi"/>
           <w:sz w:val="24"/>
@@ -7468,24 +7939,104 @@
           <w:sz w:val="24"/>
           <w:szCs w:val="24"/>
         </w:rPr>
-        <w:t>The data generators are used to pre-process the image. The images are resized to 224*224 and processed in batches of 32.</w:t>
-      </w:r>
-    </w:p>
-    <w:p>
-      <w:pPr>
+        <w:t xml:space="preserve">The data generators </w:t>
+      </w:r>
+      <w:proofErr w:type="gramStart"/>
+      <w:r>
         <w:rPr>
           <w:rFonts w:asciiTheme="minorHAnsi" w:hAnsiTheme="minorHAnsi" w:cstheme="minorHAnsi"/>
           <w:sz w:val="24"/>
           <w:szCs w:val="24"/>
         </w:rPr>
-      </w:pPr>
+        <w:t>are used</w:t>
+      </w:r>
+      <w:proofErr w:type="gramEnd"/>
       <w:r>
         <w:rPr>
           <w:rFonts w:asciiTheme="minorHAnsi" w:hAnsiTheme="minorHAnsi" w:cstheme="minorHAnsi"/>
           <w:sz w:val="24"/>
           <w:szCs w:val="24"/>
         </w:rPr>
-        <w:t>Duplicate rows are dropped from merged data frame “</w:t>
+        <w:t xml:space="preserve"> to pre-process the image. </w:t>
+      </w:r>
+    </w:p>
+    <w:p>
+      <w:pPr>
+        <w:jc w:val="both"/>
+        <w:rPr>
+          <w:rFonts w:asciiTheme="minorHAnsi" w:hAnsiTheme="minorHAnsi" w:cstheme="minorHAnsi"/>
+          <w:sz w:val="24"/>
+          <w:szCs w:val="24"/>
+        </w:rPr>
+      </w:pPr>
+      <w:r>
+        <w:rPr>
+          <w:rFonts w:asciiTheme="minorHAnsi" w:hAnsiTheme="minorHAnsi" w:cstheme="minorHAnsi"/>
+          <w:sz w:val="24"/>
+          <w:szCs w:val="24"/>
+        </w:rPr>
+        <w:t xml:space="preserve">The images </w:t>
+      </w:r>
+      <w:proofErr w:type="gramStart"/>
+      <w:r>
+        <w:rPr>
+          <w:rFonts w:asciiTheme="minorHAnsi" w:hAnsiTheme="minorHAnsi" w:cstheme="minorHAnsi"/>
+          <w:sz w:val="24"/>
+          <w:szCs w:val="24"/>
+        </w:rPr>
+        <w:t>are resized to 224*224 and processed in batches of 32</w:t>
+      </w:r>
+      <w:proofErr w:type="gramEnd"/>
+      <w:r>
+        <w:rPr>
+          <w:rFonts w:asciiTheme="minorHAnsi" w:hAnsiTheme="minorHAnsi" w:cstheme="minorHAnsi"/>
+          <w:sz w:val="24"/>
+          <w:szCs w:val="24"/>
+        </w:rPr>
+        <w:t>.</w:t>
+      </w:r>
+    </w:p>
+    <w:p>
+      <w:pPr>
+        <w:rPr>
+          <w:rFonts w:asciiTheme="minorHAnsi" w:hAnsiTheme="minorHAnsi" w:cstheme="minorHAnsi"/>
+          <w:sz w:val="24"/>
+          <w:szCs w:val="24"/>
+        </w:rPr>
+      </w:pPr>
+      <w:r>
+        <w:rPr>
+          <w:rFonts w:asciiTheme="minorHAnsi" w:hAnsiTheme="minorHAnsi" w:cstheme="minorHAnsi"/>
+          <w:sz w:val="24"/>
+          <w:szCs w:val="24"/>
+        </w:rPr>
+        <w:t xml:space="preserve">Duplicate rows </w:t>
+      </w:r>
+      <w:proofErr w:type="gramStart"/>
+      <w:r>
+        <w:rPr>
+          <w:rFonts w:asciiTheme="minorHAnsi" w:hAnsiTheme="minorHAnsi" w:cstheme="minorHAnsi"/>
+          <w:sz w:val="24"/>
+          <w:szCs w:val="24"/>
+        </w:rPr>
+        <w:t>wer</w:t>
+      </w:r>
+      <w:r>
+        <w:rPr>
+          <w:rFonts w:asciiTheme="minorHAnsi" w:hAnsiTheme="minorHAnsi" w:cstheme="minorHAnsi"/>
+          <w:sz w:val="24"/>
+          <w:szCs w:val="24"/>
+        </w:rPr>
+        <w:t>e dropped</w:t>
+      </w:r>
+      <w:proofErr w:type="gramEnd"/>
+      <w:r>
+        <w:rPr>
+          <w:rFonts w:asciiTheme="minorHAnsi" w:hAnsiTheme="minorHAnsi" w:cstheme="minorHAnsi"/>
+          <w:sz w:val="24"/>
+          <w:szCs w:val="24"/>
+        </w:rPr>
+        <w:t xml:space="preserve"> from merged data frame “</w:t>
       </w:r>
       <w:proofErr w:type="spellStart"/>
       <w:r>
@@ -8055,6 +8606,7 @@
           <w:szCs w:val="24"/>
         </w:rPr>
       </w:pPr>
+      <w:proofErr w:type="gramStart"/>
       <w:r>
         <w:rPr>
           <w:rFonts w:asciiTheme="minorHAnsi" w:hAnsiTheme="minorHAnsi" w:cstheme="minorHAnsi"/>
@@ -8062,7 +8614,17 @@
           <w:sz w:val="24"/>
           <w:szCs w:val="24"/>
         </w:rPr>
-        <w:t>TRAIN:(21348, 3)</w:t>
+        <w:t>TRAIN:</w:t>
+      </w:r>
+      <w:proofErr w:type="gramEnd"/>
+      <w:r>
+        <w:rPr>
+          <w:rFonts w:asciiTheme="minorHAnsi" w:hAnsiTheme="minorHAnsi" w:cstheme="minorHAnsi"/>
+          <w:color w:val="000000"/>
+          <w:sz w:val="24"/>
+          <w:szCs w:val="24"/>
+        </w:rPr>
+        <w:t>(21348, 3)</w:t>
       </w:r>
     </w:p>
     <w:p>
@@ -8078,6 +8640,7 @@
           <w:szCs w:val="24"/>
         </w:rPr>
       </w:pPr>
+      <w:proofErr w:type="gramStart"/>
       <w:r>
         <w:rPr>
           <w:rFonts w:asciiTheme="minorHAnsi" w:hAnsiTheme="minorHAnsi" w:cstheme="minorHAnsi"/>
@@ -8085,7 +8648,17 @@
           <w:sz w:val="24"/>
           <w:szCs w:val="24"/>
         </w:rPr>
-        <w:t>VALID:(2668, 3)</w:t>
+        <w:t>VALID:</w:t>
+      </w:r>
+      <w:proofErr w:type="gramEnd"/>
+      <w:r>
+        <w:rPr>
+          <w:rFonts w:asciiTheme="minorHAnsi" w:hAnsiTheme="minorHAnsi" w:cstheme="minorHAnsi"/>
+          <w:color w:val="000000"/>
+          <w:sz w:val="24"/>
+          <w:szCs w:val="24"/>
+        </w:rPr>
+        <w:t>(2668, 3)</w:t>
       </w:r>
     </w:p>
     <w:p>
@@ -8101,6 +8674,7 @@
           <w:szCs w:val="24"/>
         </w:rPr>
       </w:pPr>
+      <w:proofErr w:type="gramStart"/>
       <w:r>
         <w:rPr>
           <w:rFonts w:asciiTheme="minorHAnsi" w:hAnsiTheme="minorHAnsi" w:cstheme="minorHAnsi"/>
@@ -8108,7 +8682,17 @@
           <w:sz w:val="24"/>
           <w:szCs w:val="24"/>
         </w:rPr>
-        <w:t>TEST:(2668, 3)</w:t>
+        <w:t>TEST:</w:t>
+      </w:r>
+      <w:proofErr w:type="gramEnd"/>
+      <w:r>
+        <w:rPr>
+          <w:rFonts w:asciiTheme="minorHAnsi" w:hAnsiTheme="minorHAnsi" w:cstheme="minorHAnsi"/>
+          <w:color w:val="000000"/>
+          <w:sz w:val="24"/>
+          <w:szCs w:val="24"/>
+        </w:rPr>
+        <w:t>(2668, 3)</w:t>
       </w:r>
     </w:p>
     <w:p>
@@ -8409,6 +8993,7 @@
           <w:sz w:val="24"/>
           <w:szCs w:val="24"/>
         </w:rPr>
+        <w:lastRenderedPageBreak/>
         <w:t>Distribution of target in the test set:</w:t>
       </w:r>
     </w:p>
@@ -8526,6 +9111,9 @@
       <w:bookmarkEnd w:id="15"/>
     </w:p>
     <w:p>
+      <w:pPr>
+        <w:jc w:val="both"/>
+      </w:pPr>
       <w:r>
         <w:t>This section describes the approach used in modelling and the different techniques applied along with their evaluation.</w:t>
       </w:r>
@@ -8589,11 +9177,32 @@
       <w:bookmarkEnd w:id="18"/>
     </w:p>
     <w:p>
-      <w:r>
-        <w:t xml:space="preserve">The problem of lung opacity detection involves both classification and regressions. It is a classification problem as the model needs to identify if lung opacity is present or absent to aid in the detection of pneumonia. It is a regression problem as the model needs to identify the pixel areas containing the lung opacity. </w:t>
-      </w:r>
-      <w:r>
-        <w:t>Some of the techniques which can be used are,</w:t>
+      <w:pPr>
+        <w:jc w:val="both"/>
+      </w:pPr>
+      <w:r>
+        <w:t xml:space="preserve">The problem of lung opacity detection involves both classification and regressions. It is a classification </w:t>
+      </w:r>
+      <w:r>
+        <w:t>problem,</w:t>
+      </w:r>
+      <w:r>
+        <w:t xml:space="preserve"> as the model needs to identify if lung opacity is present or absent to aid in the detection of pneumonia. It is a regression </w:t>
+      </w:r>
+      <w:r>
+        <w:t>problem,</w:t>
+      </w:r>
+      <w:r>
+        <w:t xml:space="preserve"> as the model needs to identify the pixel areas containing the lung opacity. </w:t>
+      </w:r>
+      <w:r>
+        <w:t xml:space="preserve">Some of the </w:t>
+      </w:r>
+      <w:r>
+        <w:t>techniques, which can be used,</w:t>
+      </w:r>
+      <w:r>
+        <w:t xml:space="preserve"> are,</w:t>
       </w:r>
     </w:p>
     <w:p>
@@ -8659,6 +9268,7 @@
     <w:p>
       <w:pPr>
         <w:ind w:left="360"/>
+        <w:jc w:val="both"/>
       </w:pPr>
       <w:r>
         <w:t>Techniques based on R-CNN require lot of images for training and requires lot of training time with high resource consumption. SSD and YOLO perform better on time and resources comprising on accuracy.</w:t>
@@ -8749,33 +9359,58 @@
           <w:numId w:val="23"/>
         </w:numPr>
       </w:pPr>
+      <w:r>
+        <w:t>CheXNet</w:t>
+      </w:r>
+    </w:p>
+    <w:p>
+      <w:pPr>
+        <w:pStyle w:val="Heading3"/>
+      </w:pPr>
+      <w:bookmarkStart w:id="19" w:name="_Toc103337561"/>
+      <w:r>
+        <w:t>DenseNet-121</w:t>
+      </w:r>
+      <w:bookmarkEnd w:id="19"/>
+    </w:p>
+    <w:p>
+      <w:pPr>
+        <w:jc w:val="both"/>
+      </w:pPr>
       <w:proofErr w:type="spellStart"/>
       <w:r>
-        <w:t>CheXNet</w:t>
+        <w:t>DenseNet</w:t>
       </w:r>
       <w:proofErr w:type="spellEnd"/>
-    </w:p>
-    <w:p>
-      <w:pPr>
-        <w:pStyle w:val="Heading3"/>
-      </w:pPr>
-      <w:bookmarkStart w:id="19" w:name="_Toc103337561"/>
-      <w:r>
-        <w:t>DenseNet-121</w:t>
-      </w:r>
-      <w:bookmarkEnd w:id="19"/>
-    </w:p>
-    <w:p>
-      <w:proofErr w:type="spellStart"/>
-      <w:r>
-        <w:t>DenseNet</w:t>
-      </w:r>
-      <w:proofErr w:type="spellEnd"/>
-      <w:r>
-        <w:t xml:space="preserve"> has been designed to address the “vanishing gradient” problem with traditional CNN’s as number of layers become more. In this architecture each layer is connected directly to every layer.</w:t>
-      </w:r>
-      <w:r>
-        <w:t xml:space="preserve"> In case of N Layers, there are N(N+1)/2 connections.</w:t>
+      <w:r>
+        <w:t xml:space="preserve"> </w:t>
+      </w:r>
+      <w:proofErr w:type="gramStart"/>
+      <w:r>
+        <w:t>has been designed</w:t>
+      </w:r>
+      <w:proofErr w:type="gramEnd"/>
+      <w:r>
+        <w:t xml:space="preserve"> to address the “vanishing gradient” problem with traditional CNN’s as number of layers become more. In this </w:t>
+      </w:r>
+      <w:proofErr w:type="gramStart"/>
+      <w:r>
+        <w:t>architecture</w:t>
+      </w:r>
+      <w:proofErr w:type="gramEnd"/>
+      <w:r>
+        <w:t xml:space="preserve"> each layer is connected directly to every layer.</w:t>
+      </w:r>
+      <w:r>
+        <w:t xml:space="preserve"> In case of N Layers, there are </w:t>
+      </w:r>
+      <w:proofErr w:type="gramStart"/>
+      <w:r>
+        <w:t>N(</w:t>
+      </w:r>
+      <w:proofErr w:type="gramEnd"/>
+      <w:r>
+        <w:t>N+1)/2 connections.</w:t>
       </w:r>
     </w:p>
     <w:p>
@@ -8785,6 +9420,7 @@
       <w:r>
         <w:rPr>
           <w:noProof/>
+          <w:lang w:eastAsia="en-US"/>
         </w:rPr>
         <w:lastRenderedPageBreak/>
         <w:drawing>
@@ -9027,7 +9663,9 @@
       <w:r>
         <w:rPr>
           <w:noProof/>
-        </w:rPr>
+          <w:lang w:eastAsia="en-US"/>
+        </w:rPr>
+        <w:lastRenderedPageBreak/>
         <w:drawing>
           <wp:inline distT="0" distB="0" distL="0" distR="0" wp14:anchorId="331464A3" wp14:editId="4DC36A46">
             <wp:extent cx="5775854" cy="2819400"/>
@@ -9097,52 +9735,65 @@
     </w:p>
     <w:p>
       <w:r>
+        <w:t xml:space="preserve">The Dense blocks has varying number of layers with two convolutions. </w:t>
+      </w:r>
+      <w:proofErr w:type="gramStart"/>
+      <w:r>
+        <w:t>1*</w:t>
+      </w:r>
+      <w:proofErr w:type="gramEnd"/>
+      <w:r>
+        <w:t>1 sized bottleneck layer and 3*3 sized kernel for convolution.</w:t>
+      </w:r>
+      <w:r>
+        <w:t xml:space="preserve"> It has 120 convolutions and </w:t>
+      </w:r>
+      <w:proofErr w:type="gramStart"/>
+      <w:r>
+        <w:t>4</w:t>
+      </w:r>
+      <w:proofErr w:type="gramEnd"/>
+      <w:r>
+        <w:t xml:space="preserve"> average pools.</w:t>
+      </w:r>
+    </w:p>
+    <w:p>
+      <w:r>
+        <w:t>The key advantage is it requires fewer parameters and allows reuse of features resulting in compact models providing better performance compared to Resnet or other models.</w:t>
+      </w:r>
+    </w:p>
+    <w:p>
+      <w:pPr>
+        <w:pStyle w:val="Heading3"/>
+      </w:pPr>
+      <w:bookmarkStart w:id="20" w:name="_Toc103337562"/>
+      <w:r>
+        <w:t>CheXNet</w:t>
+      </w:r>
+      <w:bookmarkEnd w:id="20"/>
+    </w:p>
+    <w:p>
+      <w:pPr>
+        <w:jc w:val="both"/>
+      </w:pPr>
+      <w:r>
+        <w:t>CheXNet is model relies on pre-trained weights of ImageNet and trained on NIH chest X-ray images.</w:t>
+      </w:r>
+      <w:r>
+        <w:t xml:space="preserve"> This model is specifically trained to detect Pneumonia and is based on DenseNet-121</w:t>
+      </w:r>
+    </w:p>
+    <w:p/>
+    <w:p>
+      <w:pPr>
+        <w:keepNext/>
+      </w:pPr>
+      <w:r>
+        <w:rPr>
+          <w:noProof/>
+          <w:lang w:eastAsia="en-US"/>
+        </w:rPr>
         <w:lastRenderedPageBreak/>
-        <w:t>The Dense blocks has varying number of layers with two convolutions. 1*1 sized bottleneck layer and 3*3 sized kernel for convolution.</w:t>
-      </w:r>
-      <w:r>
-        <w:t xml:space="preserve"> It has 120 convolutions and 4 average pools.</w:t>
-      </w:r>
-    </w:p>
-    <w:p>
-      <w:r>
-        <w:t>The key advantage is it requires fewer parameters and allows reuse of features resulting in compact models providing better performance compared to Resnet or other models.</w:t>
-      </w:r>
-    </w:p>
-    <w:p>
-      <w:pPr>
-        <w:pStyle w:val="Heading3"/>
-      </w:pPr>
-      <w:bookmarkStart w:id="20" w:name="_Toc103337562"/>
-      <w:proofErr w:type="spellStart"/>
-      <w:r>
-        <w:t>CheXNet</w:t>
-      </w:r>
-      <w:bookmarkEnd w:id="20"/>
-      <w:proofErr w:type="spellEnd"/>
-    </w:p>
-    <w:p>
-      <w:proofErr w:type="spellStart"/>
-      <w:r>
-        <w:t>CheXNet</w:t>
-      </w:r>
-      <w:proofErr w:type="spellEnd"/>
-      <w:r>
-        <w:t xml:space="preserve"> is model relies on pre-trained weights of ImageNet and trained on NIH chest X-ray images.</w:t>
-      </w:r>
-      <w:r>
-        <w:t xml:space="preserve"> This model is specifically trained to detect Pneumonia and is based on DenseNet-121</w:t>
-      </w:r>
-    </w:p>
-    <w:p/>
-    <w:p>
-      <w:pPr>
-        <w:keepNext/>
-      </w:pPr>
-      <w:r>
-        <w:rPr>
-          <w:noProof/>
-        </w:rPr>
         <w:drawing>
           <wp:inline distT="0" distB="0" distL="0" distR="0" wp14:anchorId="4F3907CC" wp14:editId="6AF62141">
             <wp:extent cx="5295900" cy="5543550"/>
@@ -9207,15 +9858,7 @@
         </w:r>
       </w:fldSimple>
       <w:r>
-        <w:t xml:space="preserve">: </w:t>
-      </w:r>
-      <w:proofErr w:type="spellStart"/>
-      <w:r>
-        <w:t>CheXNet</w:t>
-      </w:r>
-      <w:proofErr w:type="spellEnd"/>
-      <w:r>
-        <w:t xml:space="preserve"> Details</w:t>
+        <w:t>: CheXNet Details</w:t>
       </w:r>
     </w:p>
     <w:p>
@@ -9232,8 +9875,8 @@
         </w:rPr>
       </w:pPr>
       <w:bookmarkStart w:id="21" w:name="_Toc103337563"/>
-      <w:bookmarkEnd w:id="10"/>
       <w:bookmarkEnd w:id="11"/>
+      <w:bookmarkEnd w:id="12"/>
       <w:r>
         <w:rPr>
           <w:b/>
@@ -9270,7 +9913,6 @@
         </w:numPr>
       </w:pPr>
       <w:r>
-        <w:lastRenderedPageBreak/>
         <w:t>Recall</w:t>
       </w:r>
     </w:p>
@@ -9358,15 +10000,7 @@
         <w:t xml:space="preserve">Models applied </w:t>
       </w:r>
       <w:r>
-        <w:t xml:space="preserve">are DenseNet-121 and DenseNet-121 with </w:t>
-      </w:r>
-      <w:proofErr w:type="spellStart"/>
-      <w:r>
-        <w:t>CheXNet</w:t>
-      </w:r>
-      <w:proofErr w:type="spellEnd"/>
-      <w:r>
-        <w:t xml:space="preserve"> weights.</w:t>
+        <w:t>are DenseNet-121 and DenseNet-121 with CheXNet weights.</w:t>
       </w:r>
     </w:p>
     <w:p>
@@ -9646,7 +10280,25 @@
           <w:sz w:val="21"/>
           <w:szCs w:val="21"/>
         </w:rPr>
-        <w:t xml:space="preserve"> global_average_pooling2d (G  (None, 1024)             0         </w:t>
+        <w:t xml:space="preserve"> global_average_pooling2d (</w:t>
+      </w:r>
+      <w:proofErr w:type="gramStart"/>
+      <w:r>
+        <w:rPr>
+          <w:color w:val="000000"/>
+          <w:sz w:val="21"/>
+          <w:szCs w:val="21"/>
+        </w:rPr>
+        <w:t>G  (</w:t>
+      </w:r>
+      <w:proofErr w:type="gramEnd"/>
+      <w:r>
+        <w:rPr>
+          <w:color w:val="000000"/>
+          <w:sz w:val="21"/>
+          <w:szCs w:val="21"/>
+        </w:rPr>
+        <w:t xml:space="preserve">None, 1024)             0         </w:t>
       </w:r>
     </w:p>
     <w:p>
@@ -9709,7 +10361,25 @@
           <w:sz w:val="21"/>
           <w:szCs w:val="21"/>
         </w:rPr>
-        <w:t xml:space="preserve"> dropout (Dropout)           (None, 1024)              0         </w:t>
+        <w:t xml:space="preserve"> </w:t>
+      </w:r>
+      <w:proofErr w:type="gramStart"/>
+      <w:r>
+        <w:rPr>
+          <w:color w:val="000000"/>
+          <w:sz w:val="21"/>
+          <w:szCs w:val="21"/>
+        </w:rPr>
+        <w:t>dropout</w:t>
+      </w:r>
+      <w:proofErr w:type="gramEnd"/>
+      <w:r>
+        <w:rPr>
+          <w:color w:val="000000"/>
+          <w:sz w:val="21"/>
+          <w:szCs w:val="21"/>
+        </w:rPr>
+        <w:t xml:space="preserve"> (Dropout)           (None, 1024)              0         </w:t>
       </w:r>
     </w:p>
     <w:p>
@@ -9751,7 +10421,25 @@
           <w:sz w:val="21"/>
           <w:szCs w:val="21"/>
         </w:rPr>
-        <w:t xml:space="preserve"> dense (Dense)               (None, 1)                 1025      </w:t>
+        <w:t xml:space="preserve"> </w:t>
+      </w:r>
+      <w:proofErr w:type="gramStart"/>
+      <w:r>
+        <w:rPr>
+          <w:color w:val="000000"/>
+          <w:sz w:val="21"/>
+          <w:szCs w:val="21"/>
+        </w:rPr>
+        <w:t>dense</w:t>
+      </w:r>
+      <w:proofErr w:type="gramEnd"/>
+      <w:r>
+        <w:rPr>
+          <w:color w:val="000000"/>
+          <w:sz w:val="21"/>
+          <w:szCs w:val="21"/>
+        </w:rPr>
+        <w:t xml:space="preserve"> (Dense)               (None, 1)                 1025      </w:t>
       </w:r>
     </w:p>
     <w:p>
@@ -9888,7 +10576,15 @@
     </w:p>
     <w:p>
       <w:r>
-        <w:t xml:space="preserve">The model was executed for 10 </w:t>
+        <w:t xml:space="preserve">The model </w:t>
+      </w:r>
+      <w:proofErr w:type="gramStart"/>
+      <w:r>
+        <w:t>was executed</w:t>
+      </w:r>
+      <w:proofErr w:type="gramEnd"/>
+      <w:r>
+        <w:t xml:space="preserve"> for 10 </w:t>
       </w:r>
       <w:proofErr w:type="spellStart"/>
       <w:r>
@@ -9896,7 +10592,15 @@
       </w:r>
       <w:proofErr w:type="spellEnd"/>
       <w:r>
-        <w:t xml:space="preserve"> with batch size of 32. The result is depicted below for each epic.</w:t>
+        <w:t xml:space="preserve"> with batch size of 32. The result </w:t>
+      </w:r>
+      <w:proofErr w:type="gramStart"/>
+      <w:r>
+        <w:t>is depicted</w:t>
+      </w:r>
+      <w:proofErr w:type="gramEnd"/>
+      <w:r>
+        <w:t xml:space="preserve"> below for each epic.</w:t>
       </w:r>
     </w:p>
     <w:p>
@@ -10069,7 +10773,31 @@
           <w:szCs w:val="21"/>
           <w:lang w:val="en-IN"/>
         </w:rPr>
-        <w:t xml:space="preserve"> improved from inf to 0.57877, saving model to /content/drive/</w:t>
+        <w:t xml:space="preserve"> improved from </w:t>
+      </w:r>
+      <w:proofErr w:type="spellStart"/>
+      <w:proofErr w:type="gramStart"/>
+      <w:r>
+        <w:rPr>
+          <w:rFonts w:ascii="Courier New" w:eastAsia="Times New Roman" w:hAnsi="Courier New" w:cs="Courier New"/>
+          <w:color w:val="000000"/>
+          <w:sz w:val="21"/>
+          <w:szCs w:val="21"/>
+          <w:lang w:val="en-IN"/>
+        </w:rPr>
+        <w:t>inf</w:t>
+      </w:r>
+      <w:proofErr w:type="spellEnd"/>
+      <w:proofErr w:type="gramEnd"/>
+      <w:r>
+        <w:rPr>
+          <w:rFonts w:ascii="Courier New" w:eastAsia="Times New Roman" w:hAnsi="Courier New" w:cs="Courier New"/>
+          <w:color w:val="000000"/>
+          <w:sz w:val="21"/>
+          <w:szCs w:val="21"/>
+          <w:lang w:val="en-IN"/>
+        </w:rPr>
+        <w:t xml:space="preserve"> to 0.57877, saving model to /content/drive/</w:t>
       </w:r>
       <w:proofErr w:type="spellStart"/>
       <w:r>
@@ -10526,7 +11254,6 @@
           <w:szCs w:val="21"/>
           <w:lang w:val="en-IN"/>
         </w:rPr>
-        <w:lastRenderedPageBreak/>
         <w:t xml:space="preserve">668/668 [==============================] - 1930s 3s/step - loss: 0.3787 - accuracy: 0.8306 - </w:t>
       </w:r>
       <w:proofErr w:type="spellStart"/>
@@ -11050,6 +11777,7 @@
           <w:szCs w:val="21"/>
           <w:lang w:val="en-IN"/>
         </w:rPr>
+        <w:lastRenderedPageBreak/>
         <w:t>Epoch 4/10</w:t>
       </w:r>
     </w:p>
@@ -12876,7 +13604,6 @@
           <w:szCs w:val="21"/>
           <w:lang w:val="en-IN"/>
         </w:rPr>
-        <w:lastRenderedPageBreak/>
         <w:t xml:space="preserve">Epoch 9: </w:t>
       </w:r>
       <w:proofErr w:type="spellStart"/>
@@ -13301,7 +14028,18 @@
           <w:szCs w:val="21"/>
           <w:lang w:val="en-IN"/>
         </w:rPr>
-        <w:t>val_loss</w:t>
+        <w:t>val</w:t>
+      </w:r>
+      <w:r>
+        <w:rPr>
+          <w:rFonts w:ascii="Courier New" w:eastAsia="Times New Roman" w:hAnsi="Courier New" w:cs="Courier New"/>
+          <w:color w:val="000000"/>
+          <w:sz w:val="21"/>
+          <w:szCs w:val="21"/>
+          <w:lang w:val="en-IN"/>
+        </w:rPr>
+        <w:lastRenderedPageBreak/>
+        <w:t>_loss</w:t>
       </w:r>
       <w:proofErr w:type="spellEnd"/>
       <w:r>
@@ -13715,15 +14453,27 @@
           <w:lang w:val="en-IN"/>
         </w:rPr>
       </w:pPr>
-      <w:r>
-        <w:rPr>
-          <w:rFonts w:ascii="Courier New" w:eastAsia="Times New Roman" w:hAnsi="Courier New" w:cs="Courier New"/>
-          <w:color w:val="000000"/>
-          <w:sz w:val="21"/>
-          <w:szCs w:val="21"/>
-          <w:lang w:val="en-IN"/>
-        </w:rPr>
-        <w:t>AUC : 0.890</w:t>
+      <w:proofErr w:type="gramStart"/>
+      <w:r>
+        <w:rPr>
+          <w:rFonts w:ascii="Courier New" w:eastAsia="Times New Roman" w:hAnsi="Courier New" w:cs="Courier New"/>
+          <w:color w:val="000000"/>
+          <w:sz w:val="21"/>
+          <w:szCs w:val="21"/>
+          <w:lang w:val="en-IN"/>
+        </w:rPr>
+        <w:t>AUC :</w:t>
+      </w:r>
+      <w:proofErr w:type="gramEnd"/>
+      <w:r>
+        <w:rPr>
+          <w:rFonts w:ascii="Courier New" w:eastAsia="Times New Roman" w:hAnsi="Courier New" w:cs="Courier New"/>
+          <w:color w:val="000000"/>
+          <w:sz w:val="21"/>
+          <w:szCs w:val="21"/>
+          <w:lang w:val="en-IN"/>
+        </w:rPr>
+        <w:t xml:space="preserve"> 0.890</w:t>
       </w:r>
     </w:p>
     <w:p>
@@ -13766,6 +14516,7 @@
       <w:r>
         <w:rPr>
           <w:noProof/>
+          <w:lang w:eastAsia="en-US"/>
         </w:rPr>
         <w:drawing>
           <wp:inline distT="0" distB="0" distL="0" distR="0" wp14:anchorId="37C12B70" wp14:editId="7A8CA3BD">
@@ -13969,7 +14720,9 @@
       <w:r>
         <w:rPr>
           <w:noProof/>
-        </w:rPr>
+          <w:lang w:eastAsia="en-US"/>
+        </w:rPr>
+        <w:lastRenderedPageBreak/>
         <w:drawing>
           <wp:inline distT="0" distB="0" distL="0" distR="0" wp14:anchorId="15036E84" wp14:editId="2ACB4EFE">
             <wp:extent cx="5731510" cy="4198620"/>
@@ -14043,8 +14796,13 @@
           <w:t>5</w:t>
         </w:r>
       </w:fldSimple>
-      <w:r>
-        <w:t>:ROC for test data</w:t>
+      <w:proofErr w:type="gramStart"/>
+      <w:r>
+        <w:t>:ROC</w:t>
+      </w:r>
+      <w:proofErr w:type="gramEnd"/>
+      <w:r>
+        <w:t xml:space="preserve"> for test data</w:t>
       </w:r>
     </w:p>
     <w:p>
@@ -14054,7 +14812,15 @@
     </w:p>
     <w:p>
       <w:r>
-        <w:t>The confusion matrix for test data indicating the predictions is shown below.</w:t>
+        <w:t xml:space="preserve">The confusion matrix for test data indicating the predictions </w:t>
+      </w:r>
+      <w:proofErr w:type="gramStart"/>
+      <w:r>
+        <w:t>is shown</w:t>
+      </w:r>
+      <w:proofErr w:type="gramEnd"/>
+      <w:r>
+        <w:t xml:space="preserve"> below.</w:t>
       </w:r>
     </w:p>
     <w:p>
@@ -14065,6 +14831,7 @@
       <w:r>
         <w:rPr>
           <w:noProof/>
+          <w:lang w:eastAsia="en-US"/>
         </w:rPr>
         <w:drawing>
           <wp:inline distT="0" distB="0" distL="0" distR="0" wp14:anchorId="51133E98" wp14:editId="6831A448">
@@ -14138,9 +14905,13 @@
     </w:p>
     <w:p>
       <w:r>
-        <w:lastRenderedPageBreak/>
-        <w:t>The classification report for test data :</w:t>
-      </w:r>
+        <w:t xml:space="preserve">The classification report for test </w:t>
+      </w:r>
+      <w:proofErr w:type="gramStart"/>
+      <w:r>
+        <w:t>data :</w:t>
+      </w:r>
+      <w:proofErr w:type="gramEnd"/>
     </w:p>
     <w:p>
       <w:pPr>
@@ -14225,6 +14996,7 @@
           <w:szCs w:val="21"/>
           <w:lang w:val="en-IN"/>
         </w:rPr>
+        <w:lastRenderedPageBreak/>
         <w:t>------------------------------------------------------------------------------------------------------------------------</w:t>
       </w:r>
     </w:p>
@@ -14268,7 +15040,29 @@
           <w:szCs w:val="21"/>
           <w:lang w:val="en-IN"/>
         </w:rPr>
-        <w:t xml:space="preserve">              precision    recall  f1-score   support</w:t>
+        <w:t xml:space="preserve">              </w:t>
+      </w:r>
+      <w:proofErr w:type="gramStart"/>
+      <w:r>
+        <w:rPr>
+          <w:rFonts w:ascii="Courier New" w:eastAsia="Times New Roman" w:hAnsi="Courier New" w:cs="Courier New"/>
+          <w:color w:val="000000"/>
+          <w:sz w:val="21"/>
+          <w:szCs w:val="21"/>
+          <w:lang w:val="en-IN"/>
+        </w:rPr>
+        <w:t>precision</w:t>
+      </w:r>
+      <w:proofErr w:type="gramEnd"/>
+      <w:r>
+        <w:rPr>
+          <w:rFonts w:ascii="Courier New" w:eastAsia="Times New Roman" w:hAnsi="Courier New" w:cs="Courier New"/>
+          <w:color w:val="000000"/>
+          <w:sz w:val="21"/>
+          <w:szCs w:val="21"/>
+          <w:lang w:val="en-IN"/>
+        </w:rPr>
+        <w:t xml:space="preserve">    recall  f1-score   support</w:t>
       </w:r>
     </w:p>
     <w:p>
@@ -14463,7 +15257,29 @@
           <w:szCs w:val="21"/>
           <w:lang w:val="en-IN"/>
         </w:rPr>
-        <w:t xml:space="preserve">    accuracy                           0.84      2668</w:t>
+        <w:t xml:space="preserve">    </w:t>
+      </w:r>
+      <w:proofErr w:type="gramStart"/>
+      <w:r>
+        <w:rPr>
+          <w:rFonts w:ascii="Courier New" w:eastAsia="Times New Roman" w:hAnsi="Courier New" w:cs="Courier New"/>
+          <w:color w:val="000000"/>
+          <w:sz w:val="21"/>
+          <w:szCs w:val="21"/>
+          <w:lang w:val="en-IN"/>
+        </w:rPr>
+        <w:t>accuracy</w:t>
+      </w:r>
+      <w:proofErr w:type="gramEnd"/>
+      <w:r>
+        <w:rPr>
+          <w:rFonts w:ascii="Courier New" w:eastAsia="Times New Roman" w:hAnsi="Courier New" w:cs="Courier New"/>
+          <w:color w:val="000000"/>
+          <w:sz w:val="21"/>
+          <w:szCs w:val="21"/>
+          <w:lang w:val="en-IN"/>
+        </w:rPr>
+        <w:t xml:space="preserve">                           0.84      2668</w:t>
       </w:r>
     </w:p>
     <w:p>
@@ -14506,7 +15322,29 @@
           <w:szCs w:val="21"/>
           <w:lang w:val="en-IN"/>
         </w:rPr>
-        <w:t xml:space="preserve">   macro </w:t>
+        <w:t xml:space="preserve">   </w:t>
+      </w:r>
+      <w:proofErr w:type="gramStart"/>
+      <w:r>
+        <w:rPr>
+          <w:rFonts w:ascii="Courier New" w:eastAsia="Times New Roman" w:hAnsi="Courier New" w:cs="Courier New"/>
+          <w:color w:val="000000"/>
+          <w:sz w:val="21"/>
+          <w:szCs w:val="21"/>
+          <w:lang w:val="en-IN"/>
+        </w:rPr>
+        <w:t>macro</w:t>
+      </w:r>
+      <w:proofErr w:type="gramEnd"/>
+      <w:r>
+        <w:rPr>
+          <w:rFonts w:ascii="Courier New" w:eastAsia="Times New Roman" w:hAnsi="Courier New" w:cs="Courier New"/>
+          <w:color w:val="000000"/>
+          <w:sz w:val="21"/>
+          <w:szCs w:val="21"/>
+          <w:lang w:val="en-IN"/>
+        </w:rPr>
+        <w:t xml:space="preserve"> </w:t>
       </w:r>
       <w:proofErr w:type="spellStart"/>
       <w:r>
@@ -14563,15 +15401,27 @@
           <w:lang w:val="en-IN"/>
         </w:rPr>
       </w:pPr>
-      <w:r>
-        <w:rPr>
-          <w:rFonts w:ascii="Courier New" w:eastAsia="Times New Roman" w:hAnsi="Courier New" w:cs="Courier New"/>
-          <w:color w:val="000000"/>
-          <w:sz w:val="21"/>
-          <w:szCs w:val="21"/>
-          <w:lang w:val="en-IN"/>
-        </w:rPr>
-        <w:t xml:space="preserve">weighted </w:t>
+      <w:proofErr w:type="gramStart"/>
+      <w:r>
+        <w:rPr>
+          <w:rFonts w:ascii="Courier New" w:eastAsia="Times New Roman" w:hAnsi="Courier New" w:cs="Courier New"/>
+          <w:color w:val="000000"/>
+          <w:sz w:val="21"/>
+          <w:szCs w:val="21"/>
+          <w:lang w:val="en-IN"/>
+        </w:rPr>
+        <w:t>weighted</w:t>
+      </w:r>
+      <w:proofErr w:type="gramEnd"/>
+      <w:r>
+        <w:rPr>
+          <w:rFonts w:ascii="Courier New" w:eastAsia="Times New Roman" w:hAnsi="Courier New" w:cs="Courier New"/>
+          <w:color w:val="000000"/>
+          <w:sz w:val="21"/>
+          <w:szCs w:val="21"/>
+          <w:lang w:val="en-IN"/>
+        </w:rPr>
+        <w:t xml:space="preserve"> </w:t>
       </w:r>
       <w:proofErr w:type="spellStart"/>
       <w:r>
@@ -14605,10 +15455,18 @@
         <w:t>. T</w:t>
       </w:r>
       <w:r>
-        <w:t>he F1-score of 0.62 is low for Pneumonia class</w:t>
-      </w:r>
-      <w:r>
-        <w:t xml:space="preserve"> which is the main objective of the model.</w:t>
+        <w:t xml:space="preserve">he F1-score of 0.62 is low for Pneumonia </w:t>
+      </w:r>
+      <w:proofErr w:type="gramStart"/>
+      <w:r>
+        <w:t>class</w:t>
+      </w:r>
+      <w:r>
+        <w:t xml:space="preserve"> which</w:t>
+      </w:r>
+      <w:proofErr w:type="gramEnd"/>
+      <w:r>
+        <w:t xml:space="preserve"> is the main objective of the model.</w:t>
       </w:r>
     </w:p>
     <w:p>
@@ -14617,15 +15475,7 @@
       </w:pPr>
       <w:bookmarkStart w:id="27" w:name="_Toc103337569"/>
       <w:r>
-        <w:t xml:space="preserve">DenseSet-121 with </w:t>
-      </w:r>
-      <w:proofErr w:type="spellStart"/>
-      <w:r>
-        <w:t>CheXNet</w:t>
-      </w:r>
-      <w:proofErr w:type="spellEnd"/>
-      <w:r>
-        <w:t xml:space="preserve"> weights</w:t>
+        <w:t>DenseSet-121 with CheXNet weights</w:t>
       </w:r>
       <w:bookmarkEnd w:id="27"/>
     </w:p>
@@ -14674,29 +15524,7 @@
           <w:szCs w:val="21"/>
           <w:lang w:val="en-IN"/>
         </w:rPr>
-        <w:t>Create a `</w:t>
-      </w:r>
-      <w:proofErr w:type="spellStart"/>
-      <w:r>
-        <w:rPr>
-          <w:rFonts w:ascii="Courier New" w:eastAsia="Times New Roman" w:hAnsi="Courier New" w:cs="Courier New"/>
-          <w:color w:val="000000"/>
-          <w:sz w:val="21"/>
-          <w:szCs w:val="21"/>
-          <w:lang w:val="en-IN"/>
-        </w:rPr>
-        <w:t>CheXNet</w:t>
-      </w:r>
-      <w:proofErr w:type="spellEnd"/>
-      <w:r>
-        <w:rPr>
-          <w:rFonts w:ascii="Courier New" w:eastAsia="Times New Roman" w:hAnsi="Courier New" w:cs="Courier New"/>
-          <w:color w:val="000000"/>
-          <w:sz w:val="21"/>
-          <w:szCs w:val="21"/>
-          <w:lang w:val="en-IN"/>
-        </w:rPr>
-        <w:t>-like` model using pre-trained weights</w:t>
+        <w:t>Create a `CheXNet-like` model using pre-trained weights</w:t>
       </w:r>
     </w:p>
     <w:p>
@@ -14782,29 +15610,7 @@
           <w:szCs w:val="21"/>
           <w:lang w:val="en-IN"/>
         </w:rPr>
-        <w:t>Model: "</w:t>
-      </w:r>
-      <w:proofErr w:type="spellStart"/>
-      <w:r>
-        <w:rPr>
-          <w:rFonts w:ascii="Courier New" w:eastAsia="Times New Roman" w:hAnsi="Courier New" w:cs="Courier New"/>
-          <w:color w:val="000000"/>
-          <w:sz w:val="21"/>
-          <w:szCs w:val="21"/>
-          <w:lang w:val="en-IN"/>
-        </w:rPr>
-        <w:t>CheXNet</w:t>
-      </w:r>
-      <w:proofErr w:type="spellEnd"/>
-      <w:r>
-        <w:rPr>
-          <w:rFonts w:ascii="Courier New" w:eastAsia="Times New Roman" w:hAnsi="Courier New" w:cs="Courier New"/>
-          <w:color w:val="000000"/>
-          <w:sz w:val="21"/>
-          <w:szCs w:val="21"/>
-          <w:lang w:val="en-IN"/>
-        </w:rPr>
-        <w:t>-like"</w:t>
+        <w:t>Model: "CheXNet-like"</w:t>
       </w:r>
     </w:p>
     <w:p>
@@ -14968,27 +15774,15 @@
           <w:lang w:val="en-IN"/>
         </w:rPr>
       </w:pPr>
-      <w:proofErr w:type="spellStart"/>
-      <w:r>
-        <w:rPr>
-          <w:rFonts w:ascii="Courier New" w:eastAsia="Times New Roman" w:hAnsi="Courier New" w:cs="Courier New"/>
-          <w:color w:val="000000"/>
-          <w:sz w:val="21"/>
-          <w:szCs w:val="21"/>
-          <w:lang w:val="en-IN"/>
-        </w:rPr>
-        <w:t>CheXNet</w:t>
-      </w:r>
-      <w:proofErr w:type="spellEnd"/>
-      <w:r>
-        <w:rPr>
-          <w:rFonts w:ascii="Courier New" w:eastAsia="Times New Roman" w:hAnsi="Courier New" w:cs="Courier New"/>
-          <w:color w:val="000000"/>
-          <w:sz w:val="21"/>
-          <w:szCs w:val="21"/>
-          <w:lang w:val="en-IN"/>
-        </w:rPr>
-        <w:t xml:space="preserve">-like (Model)         (None, 1024)              7037504   </w:t>
+      <w:r>
+        <w:rPr>
+          <w:rFonts w:ascii="Courier New" w:eastAsia="Times New Roman" w:hAnsi="Courier New" w:cs="Courier New"/>
+          <w:color w:val="000000"/>
+          <w:sz w:val="21"/>
+          <w:szCs w:val="21"/>
+          <w:lang w:val="en-IN"/>
+        </w:rPr>
+        <w:t xml:space="preserve">CheXNet-like (Model)         (None, 1024)              7037504   </w:t>
       </w:r>
     </w:p>
     <w:p>
@@ -15066,15 +15860,27 @@
           <w:lang w:val="en-IN"/>
         </w:rPr>
       </w:pPr>
-      <w:r>
-        <w:rPr>
-          <w:rFonts w:ascii="Courier New" w:eastAsia="Times New Roman" w:hAnsi="Courier New" w:cs="Courier New"/>
-          <w:color w:val="000000"/>
-          <w:sz w:val="21"/>
-          <w:szCs w:val="21"/>
-          <w:lang w:val="en-IN"/>
-        </w:rPr>
-        <w:t xml:space="preserve">dropout (Dropout)            (None, 1024)              0         </w:t>
+      <w:proofErr w:type="gramStart"/>
+      <w:r>
+        <w:rPr>
+          <w:rFonts w:ascii="Courier New" w:eastAsia="Times New Roman" w:hAnsi="Courier New" w:cs="Courier New"/>
+          <w:color w:val="000000"/>
+          <w:sz w:val="21"/>
+          <w:szCs w:val="21"/>
+          <w:lang w:val="en-IN"/>
+        </w:rPr>
+        <w:t>dropout</w:t>
+      </w:r>
+      <w:proofErr w:type="gramEnd"/>
+      <w:r>
+        <w:rPr>
+          <w:rFonts w:ascii="Courier New" w:eastAsia="Times New Roman" w:hAnsi="Courier New" w:cs="Courier New"/>
+          <w:color w:val="000000"/>
+          <w:sz w:val="21"/>
+          <w:szCs w:val="21"/>
+          <w:lang w:val="en-IN"/>
+        </w:rPr>
+        <w:t xml:space="preserve"> (Dropout)            (None, 1024)              0         </w:t>
       </w:r>
     </w:p>
     <w:p>
@@ -15152,15 +15958,27 @@
           <w:lang w:val="en-IN"/>
         </w:rPr>
       </w:pPr>
-      <w:r>
-        <w:rPr>
-          <w:rFonts w:ascii="Courier New" w:eastAsia="Times New Roman" w:hAnsi="Courier New" w:cs="Courier New"/>
-          <w:color w:val="000000"/>
-          <w:sz w:val="21"/>
-          <w:szCs w:val="21"/>
-          <w:lang w:val="en-IN"/>
-        </w:rPr>
-        <w:t xml:space="preserve">dense (Dense)                (None, 1)                 1025      </w:t>
+      <w:proofErr w:type="gramStart"/>
+      <w:r>
+        <w:rPr>
+          <w:rFonts w:ascii="Courier New" w:eastAsia="Times New Roman" w:hAnsi="Courier New" w:cs="Courier New"/>
+          <w:color w:val="000000"/>
+          <w:sz w:val="21"/>
+          <w:szCs w:val="21"/>
+          <w:lang w:val="en-IN"/>
+        </w:rPr>
+        <w:t>dense</w:t>
+      </w:r>
+      <w:proofErr w:type="gramEnd"/>
+      <w:r>
+        <w:rPr>
+          <w:rFonts w:ascii="Courier New" w:eastAsia="Times New Roman" w:hAnsi="Courier New" w:cs="Courier New"/>
+          <w:color w:val="000000"/>
+          <w:sz w:val="21"/>
+          <w:szCs w:val="21"/>
+          <w:lang w:val="en-IN"/>
+        </w:rPr>
+        <w:t xml:space="preserve"> (Dense)                (None, 1)                 1025      </w:t>
       </w:r>
     </w:p>
     <w:p>
@@ -15502,15 +16320,27 @@
           <w:lang w:val="en-IN"/>
         </w:rPr>
       </w:pPr>
-      <w:r>
-        <w:rPr>
-          <w:rFonts w:ascii="Courier New" w:eastAsia="Times New Roman" w:hAnsi="Courier New" w:cs="Courier New"/>
-          <w:color w:val="000000"/>
-          <w:sz w:val="21"/>
-          <w:szCs w:val="21"/>
-          <w:lang w:val="en-IN"/>
-        </w:rPr>
-        <w:t xml:space="preserve">667/668 [============================&gt;.] - ETA: 0s - loss: 0.3733 - accuracy: 0.8300 - </w:t>
+      <w:proofErr w:type="gramStart"/>
+      <w:r>
+        <w:rPr>
+          <w:rFonts w:ascii="Courier New" w:eastAsia="Times New Roman" w:hAnsi="Courier New" w:cs="Courier New"/>
+          <w:color w:val="000000"/>
+          <w:sz w:val="21"/>
+          <w:szCs w:val="21"/>
+          <w:lang w:val="en-IN"/>
+        </w:rPr>
+        <w:t>667/668</w:t>
+      </w:r>
+      <w:proofErr w:type="gramEnd"/>
+      <w:r>
+        <w:rPr>
+          <w:rFonts w:ascii="Courier New" w:eastAsia="Times New Roman" w:hAnsi="Courier New" w:cs="Courier New"/>
+          <w:color w:val="000000"/>
+          <w:sz w:val="21"/>
+          <w:szCs w:val="21"/>
+          <w:lang w:val="en-IN"/>
+        </w:rPr>
+        <w:t xml:space="preserve"> [============================&gt;.] - ETA: 0s - loss: 0.3733 - accuracy: 0.8300 - </w:t>
       </w:r>
       <w:proofErr w:type="spellStart"/>
       <w:r>
@@ -15597,7 +16427,31 @@
           <w:szCs w:val="21"/>
           <w:lang w:val="en-IN"/>
         </w:rPr>
-        <w:t xml:space="preserve"> improved from inf to 0.44532, saving model to /home/pratik_sharma_ds/Capstone_Pneumonia_Detection/model_weights/best_chexnet.h5</w:t>
+        <w:t xml:space="preserve"> improved from </w:t>
+      </w:r>
+      <w:proofErr w:type="spellStart"/>
+      <w:proofErr w:type="gramStart"/>
+      <w:r>
+        <w:rPr>
+          <w:rFonts w:ascii="Courier New" w:eastAsia="Times New Roman" w:hAnsi="Courier New" w:cs="Courier New"/>
+          <w:color w:val="000000"/>
+          <w:sz w:val="21"/>
+          <w:szCs w:val="21"/>
+          <w:lang w:val="en-IN"/>
+        </w:rPr>
+        <w:t>inf</w:t>
+      </w:r>
+      <w:proofErr w:type="spellEnd"/>
+      <w:proofErr w:type="gramEnd"/>
+      <w:r>
+        <w:rPr>
+          <w:rFonts w:ascii="Courier New" w:eastAsia="Times New Roman" w:hAnsi="Courier New" w:cs="Courier New"/>
+          <w:color w:val="000000"/>
+          <w:sz w:val="21"/>
+          <w:szCs w:val="21"/>
+          <w:lang w:val="en-IN"/>
+        </w:rPr>
+        <w:t xml:space="preserve"> to 0.44532, saving model to /home/pratik_sharma_ds/Capstone_Pneumonia_Detection/model_weights/best_chexnet.h5</w:t>
       </w:r>
     </w:p>
     <w:p>
@@ -15806,15 +16660,27 @@
           <w:lang w:val="en-IN"/>
         </w:rPr>
       </w:pPr>
-      <w:r>
-        <w:rPr>
-          <w:rFonts w:ascii="Courier New" w:eastAsia="Times New Roman" w:hAnsi="Courier New" w:cs="Courier New"/>
-          <w:color w:val="000000"/>
-          <w:sz w:val="21"/>
-          <w:szCs w:val="21"/>
-          <w:lang w:val="en-IN"/>
-        </w:rPr>
-        <w:t xml:space="preserve">667/668 [============================&gt;.] - ETA: 0s - loss: 0.3533 - accuracy: 0.8403 - </w:t>
+      <w:proofErr w:type="gramStart"/>
+      <w:r>
+        <w:rPr>
+          <w:rFonts w:ascii="Courier New" w:eastAsia="Times New Roman" w:hAnsi="Courier New" w:cs="Courier New"/>
+          <w:color w:val="000000"/>
+          <w:sz w:val="21"/>
+          <w:szCs w:val="21"/>
+          <w:lang w:val="en-IN"/>
+        </w:rPr>
+        <w:t>667/668</w:t>
+      </w:r>
+      <w:proofErr w:type="gramEnd"/>
+      <w:r>
+        <w:rPr>
+          <w:rFonts w:ascii="Courier New" w:eastAsia="Times New Roman" w:hAnsi="Courier New" w:cs="Courier New"/>
+          <w:color w:val="000000"/>
+          <w:sz w:val="21"/>
+          <w:szCs w:val="21"/>
+          <w:lang w:val="en-IN"/>
+        </w:rPr>
+        <w:t xml:space="preserve"> [============================&gt;.] - ETA: 0s - loss: 0.3533 - accuracy: 0.8403 - </w:t>
       </w:r>
       <w:proofErr w:type="spellStart"/>
       <w:r>
@@ -15879,7 +16745,6 @@
           <w:szCs w:val="21"/>
           <w:lang w:val="en-IN"/>
         </w:rPr>
-        <w:lastRenderedPageBreak/>
         <w:t xml:space="preserve">Epoch 00002: </w:t>
       </w:r>
       <w:proofErr w:type="spellStart"/>
@@ -15945,6 +16810,7 @@
           <w:szCs w:val="21"/>
           <w:lang w:val="en-IN"/>
         </w:rPr>
+        <w:lastRenderedPageBreak/>
         <w:t xml:space="preserve">668/668 [==============================] - 405s 606ms/step - loss: 0.3533 - accuracy: 0.8404 - </w:t>
       </w:r>
       <w:proofErr w:type="spellStart"/>
@@ -16111,15 +16977,27 @@
           <w:lang w:val="en-IN"/>
         </w:rPr>
       </w:pPr>
-      <w:r>
-        <w:rPr>
-          <w:rFonts w:ascii="Courier New" w:eastAsia="Times New Roman" w:hAnsi="Courier New" w:cs="Courier New"/>
-          <w:color w:val="000000"/>
-          <w:sz w:val="21"/>
-          <w:szCs w:val="21"/>
-          <w:lang w:val="en-IN"/>
-        </w:rPr>
-        <w:t xml:space="preserve">667/668 [============================&gt;.] - ETA: 0s - loss: 0.3511 - accuracy: 0.8427 - </w:t>
+      <w:proofErr w:type="gramStart"/>
+      <w:r>
+        <w:rPr>
+          <w:rFonts w:ascii="Courier New" w:eastAsia="Times New Roman" w:hAnsi="Courier New" w:cs="Courier New"/>
+          <w:color w:val="000000"/>
+          <w:sz w:val="21"/>
+          <w:szCs w:val="21"/>
+          <w:lang w:val="en-IN"/>
+        </w:rPr>
+        <w:t>667/668</w:t>
+      </w:r>
+      <w:proofErr w:type="gramEnd"/>
+      <w:r>
+        <w:rPr>
+          <w:rFonts w:ascii="Courier New" w:eastAsia="Times New Roman" w:hAnsi="Courier New" w:cs="Courier New"/>
+          <w:color w:val="000000"/>
+          <w:sz w:val="21"/>
+          <w:szCs w:val="21"/>
+          <w:lang w:val="en-IN"/>
+        </w:rPr>
+        <w:t xml:space="preserve"> [============================&gt;.] - ETA: 0s - loss: 0.3511 - accuracy: 0.8427 - </w:t>
       </w:r>
       <w:proofErr w:type="spellStart"/>
       <w:r>
@@ -16415,15 +17293,27 @@
           <w:lang w:val="en-IN"/>
         </w:rPr>
       </w:pPr>
-      <w:r>
-        <w:rPr>
-          <w:rFonts w:ascii="Courier New" w:eastAsia="Times New Roman" w:hAnsi="Courier New" w:cs="Courier New"/>
-          <w:color w:val="000000"/>
-          <w:sz w:val="21"/>
-          <w:szCs w:val="21"/>
-          <w:lang w:val="en-IN"/>
-        </w:rPr>
-        <w:t xml:space="preserve">667/668 [============================&gt;.] - ETA: 0s - loss: 0.3450 - accuracy: 0.8426 - </w:t>
+      <w:proofErr w:type="gramStart"/>
+      <w:r>
+        <w:rPr>
+          <w:rFonts w:ascii="Courier New" w:eastAsia="Times New Roman" w:hAnsi="Courier New" w:cs="Courier New"/>
+          <w:color w:val="000000"/>
+          <w:sz w:val="21"/>
+          <w:szCs w:val="21"/>
+          <w:lang w:val="en-IN"/>
+        </w:rPr>
+        <w:t>667/668</w:t>
+      </w:r>
+      <w:proofErr w:type="gramEnd"/>
+      <w:r>
+        <w:rPr>
+          <w:rFonts w:ascii="Courier New" w:eastAsia="Times New Roman" w:hAnsi="Courier New" w:cs="Courier New"/>
+          <w:color w:val="000000"/>
+          <w:sz w:val="21"/>
+          <w:szCs w:val="21"/>
+          <w:lang w:val="en-IN"/>
+        </w:rPr>
+        <w:t xml:space="preserve"> [============================&gt;.] - ETA: 0s - loss: 0.3450 - accuracy: 0.8426 - </w:t>
       </w:r>
       <w:proofErr w:type="spellStart"/>
       <w:r>
@@ -16719,15 +17609,27 @@
           <w:lang w:val="en-IN"/>
         </w:rPr>
       </w:pPr>
-      <w:r>
-        <w:rPr>
-          <w:rFonts w:ascii="Courier New" w:eastAsia="Times New Roman" w:hAnsi="Courier New" w:cs="Courier New"/>
-          <w:color w:val="000000"/>
-          <w:sz w:val="21"/>
-          <w:szCs w:val="21"/>
-          <w:lang w:val="en-IN"/>
-        </w:rPr>
-        <w:t xml:space="preserve">667/668 [============================&gt;.] - ETA: 0s - loss: 0.3449 - accuracy: 0.8457 - </w:t>
+      <w:proofErr w:type="gramStart"/>
+      <w:r>
+        <w:rPr>
+          <w:rFonts w:ascii="Courier New" w:eastAsia="Times New Roman" w:hAnsi="Courier New" w:cs="Courier New"/>
+          <w:color w:val="000000"/>
+          <w:sz w:val="21"/>
+          <w:szCs w:val="21"/>
+          <w:lang w:val="en-IN"/>
+        </w:rPr>
+        <w:t>667/668</w:t>
+      </w:r>
+      <w:proofErr w:type="gramEnd"/>
+      <w:r>
+        <w:rPr>
+          <w:rFonts w:ascii="Courier New" w:eastAsia="Times New Roman" w:hAnsi="Courier New" w:cs="Courier New"/>
+          <w:color w:val="000000"/>
+          <w:sz w:val="21"/>
+          <w:szCs w:val="21"/>
+          <w:lang w:val="en-IN"/>
+        </w:rPr>
+        <w:t xml:space="preserve"> [============================&gt;.] - ETA: 0s - loss: 0.3449 - accuracy: 0.8457 - </w:t>
       </w:r>
       <w:proofErr w:type="spellStart"/>
       <w:r>
@@ -17023,15 +17925,27 @@
           <w:lang w:val="en-IN"/>
         </w:rPr>
       </w:pPr>
-      <w:r>
-        <w:rPr>
-          <w:rFonts w:ascii="Courier New" w:eastAsia="Times New Roman" w:hAnsi="Courier New" w:cs="Courier New"/>
-          <w:color w:val="000000"/>
-          <w:sz w:val="21"/>
-          <w:szCs w:val="21"/>
-          <w:lang w:val="en-IN"/>
-        </w:rPr>
-        <w:t xml:space="preserve">667/668 [============================&gt;.] - ETA: 0s - loss: 0.3409 - accuracy: 0.8464 - </w:t>
+      <w:proofErr w:type="gramStart"/>
+      <w:r>
+        <w:rPr>
+          <w:rFonts w:ascii="Courier New" w:eastAsia="Times New Roman" w:hAnsi="Courier New" w:cs="Courier New"/>
+          <w:color w:val="000000"/>
+          <w:sz w:val="21"/>
+          <w:szCs w:val="21"/>
+          <w:lang w:val="en-IN"/>
+        </w:rPr>
+        <w:t>667/668</w:t>
+      </w:r>
+      <w:proofErr w:type="gramEnd"/>
+      <w:r>
+        <w:rPr>
+          <w:rFonts w:ascii="Courier New" w:eastAsia="Times New Roman" w:hAnsi="Courier New" w:cs="Courier New"/>
+          <w:color w:val="000000"/>
+          <w:sz w:val="21"/>
+          <w:szCs w:val="21"/>
+          <w:lang w:val="en-IN"/>
+        </w:rPr>
+        <w:t xml:space="preserve"> [============================&gt;.] - ETA: 0s - loss: 0.3409 - accuracy: 0.8464 - </w:t>
       </w:r>
       <w:proofErr w:type="spellStart"/>
       <w:r>
@@ -17327,15 +18241,27 @@
           <w:lang w:val="en-IN"/>
         </w:rPr>
       </w:pPr>
-      <w:r>
-        <w:rPr>
-          <w:rFonts w:ascii="Courier New" w:eastAsia="Times New Roman" w:hAnsi="Courier New" w:cs="Courier New"/>
-          <w:color w:val="000000"/>
-          <w:sz w:val="21"/>
-          <w:szCs w:val="21"/>
-          <w:lang w:val="en-IN"/>
-        </w:rPr>
-        <w:t xml:space="preserve">667/668 [============================&gt;.] - ETA: 0s - loss: 0.3380 - accuracy: 0.8475 - </w:t>
+      <w:proofErr w:type="gramStart"/>
+      <w:r>
+        <w:rPr>
+          <w:rFonts w:ascii="Courier New" w:eastAsia="Times New Roman" w:hAnsi="Courier New" w:cs="Courier New"/>
+          <w:color w:val="000000"/>
+          <w:sz w:val="21"/>
+          <w:szCs w:val="21"/>
+          <w:lang w:val="en-IN"/>
+        </w:rPr>
+        <w:t>667/668</w:t>
+      </w:r>
+      <w:proofErr w:type="gramEnd"/>
+      <w:r>
+        <w:rPr>
+          <w:rFonts w:ascii="Courier New" w:eastAsia="Times New Roman" w:hAnsi="Courier New" w:cs="Courier New"/>
+          <w:color w:val="000000"/>
+          <w:sz w:val="21"/>
+          <w:szCs w:val="21"/>
+          <w:lang w:val="en-IN"/>
+        </w:rPr>
+        <w:t xml:space="preserve"> [============================&gt;.] - ETA: 0s - loss: 0.3380 - accuracy: 0.8475 - </w:t>
       </w:r>
       <w:proofErr w:type="spellStart"/>
       <w:r>
@@ -17729,15 +18655,27 @@
           <w:lang w:val="en-IN"/>
         </w:rPr>
       </w:pPr>
-      <w:r>
-        <w:rPr>
-          <w:rFonts w:ascii="Courier New" w:eastAsia="Times New Roman" w:hAnsi="Courier New" w:cs="Courier New"/>
-          <w:color w:val="000000"/>
-          <w:sz w:val="21"/>
-          <w:szCs w:val="21"/>
-          <w:lang w:val="en-IN"/>
-        </w:rPr>
-        <w:t xml:space="preserve">667/668 [============================&gt;.] - ETA: 0s - loss: 0.3215 - accuracy: 0.8585 - </w:t>
+      <w:proofErr w:type="gramStart"/>
+      <w:r>
+        <w:rPr>
+          <w:rFonts w:ascii="Courier New" w:eastAsia="Times New Roman" w:hAnsi="Courier New" w:cs="Courier New"/>
+          <w:color w:val="000000"/>
+          <w:sz w:val="21"/>
+          <w:szCs w:val="21"/>
+          <w:lang w:val="en-IN"/>
+        </w:rPr>
+        <w:t>667/668</w:t>
+      </w:r>
+      <w:proofErr w:type="gramEnd"/>
+      <w:r>
+        <w:rPr>
+          <w:rFonts w:ascii="Courier New" w:eastAsia="Times New Roman" w:hAnsi="Courier New" w:cs="Courier New"/>
+          <w:color w:val="000000"/>
+          <w:sz w:val="21"/>
+          <w:szCs w:val="21"/>
+          <w:lang w:val="en-IN"/>
+        </w:rPr>
+        <w:t xml:space="preserve"> [============================&gt;.] - ETA: 0s - loss: 0.3215 - accuracy: 0.8585 - </w:t>
       </w:r>
       <w:proofErr w:type="spellStart"/>
       <w:r>
@@ -17900,7 +18838,6 @@
           <w:szCs w:val="21"/>
           <w:lang w:val="en-IN"/>
         </w:rPr>
-        <w:lastRenderedPageBreak/>
         <w:t>val_loss</w:t>
       </w:r>
       <w:proofErr w:type="spellEnd"/>
@@ -17999,6 +18936,7 @@
           <w:szCs w:val="21"/>
           <w:lang w:val="en-IN"/>
         </w:rPr>
+        <w:lastRenderedPageBreak/>
         <w:t>Epoch 9/10</w:t>
       </w:r>
     </w:p>
@@ -18034,15 +18972,27 @@
           <w:lang w:val="en-IN"/>
         </w:rPr>
       </w:pPr>
-      <w:r>
-        <w:rPr>
-          <w:rFonts w:ascii="Courier New" w:eastAsia="Times New Roman" w:hAnsi="Courier New" w:cs="Courier New"/>
-          <w:color w:val="000000"/>
-          <w:sz w:val="21"/>
-          <w:szCs w:val="21"/>
-          <w:lang w:val="en-IN"/>
-        </w:rPr>
-        <w:t xml:space="preserve">667/668 [============================&gt;.] - ETA: 0s - loss: 0.3172 - accuracy: 0.8566 - </w:t>
+      <w:proofErr w:type="gramStart"/>
+      <w:r>
+        <w:rPr>
+          <w:rFonts w:ascii="Courier New" w:eastAsia="Times New Roman" w:hAnsi="Courier New" w:cs="Courier New"/>
+          <w:color w:val="000000"/>
+          <w:sz w:val="21"/>
+          <w:szCs w:val="21"/>
+          <w:lang w:val="en-IN"/>
+        </w:rPr>
+        <w:t>667/668</w:t>
+      </w:r>
+      <w:proofErr w:type="gramEnd"/>
+      <w:r>
+        <w:rPr>
+          <w:rFonts w:ascii="Courier New" w:eastAsia="Times New Roman" w:hAnsi="Courier New" w:cs="Courier New"/>
+          <w:color w:val="000000"/>
+          <w:sz w:val="21"/>
+          <w:szCs w:val="21"/>
+          <w:lang w:val="en-IN"/>
+        </w:rPr>
+        <w:t xml:space="preserve"> [============================&gt;.] - ETA: 0s - loss: 0.3172 - accuracy: 0.8566 - </w:t>
       </w:r>
       <w:proofErr w:type="spellStart"/>
       <w:r>
@@ -18338,15 +19288,27 @@
           <w:lang w:val="en-IN"/>
         </w:rPr>
       </w:pPr>
-      <w:r>
-        <w:rPr>
-          <w:rFonts w:ascii="Courier New" w:eastAsia="Times New Roman" w:hAnsi="Courier New" w:cs="Courier New"/>
-          <w:color w:val="000000"/>
-          <w:sz w:val="21"/>
-          <w:szCs w:val="21"/>
-          <w:lang w:val="en-IN"/>
-        </w:rPr>
-        <w:t xml:space="preserve">667/668 [============================&gt;.] - ETA: 0s - loss: 0.3083 - accuracy: 0.8623 - </w:t>
+      <w:proofErr w:type="gramStart"/>
+      <w:r>
+        <w:rPr>
+          <w:rFonts w:ascii="Courier New" w:eastAsia="Times New Roman" w:hAnsi="Courier New" w:cs="Courier New"/>
+          <w:color w:val="000000"/>
+          <w:sz w:val="21"/>
+          <w:szCs w:val="21"/>
+          <w:lang w:val="en-IN"/>
+        </w:rPr>
+        <w:t>667/668</w:t>
+      </w:r>
+      <w:proofErr w:type="gramEnd"/>
+      <w:r>
+        <w:rPr>
+          <w:rFonts w:ascii="Courier New" w:eastAsia="Times New Roman" w:hAnsi="Courier New" w:cs="Courier New"/>
+          <w:color w:val="000000"/>
+          <w:sz w:val="21"/>
+          <w:szCs w:val="21"/>
+          <w:lang w:val="en-IN"/>
+        </w:rPr>
+        <w:t xml:space="preserve"> [============================&gt;.] - ETA: 0s - loss: 0.3083 - accuracy: 0.8623 - </w:t>
       </w:r>
       <w:proofErr w:type="spellStart"/>
       <w:r>
@@ -18891,6 +19853,7 @@
           <w:color w:val="000000"/>
           <w:sz w:val="21"/>
           <w:szCs w:val="21"/>
+          <w:lang w:eastAsia="en-US"/>
         </w:rPr>
         <w:drawing>
           <wp:inline distT="0" distB="0" distL="0" distR="0" wp14:anchorId="6018334A" wp14:editId="41D3D4A3">
@@ -18958,8 +19921,26 @@
           <w:t>7</w:t>
         </w:r>
       </w:fldSimple>
-      <w:r>
-        <w:t>:ROC for validation data</w:t>
+      <w:proofErr w:type="gramStart"/>
+      <w:r>
+        <w:t>:ROC</w:t>
+      </w:r>
+      <w:proofErr w:type="gramEnd"/>
+      <w:r>
+        <w:t xml:space="preserve"> for validation data</w:t>
+      </w:r>
+    </w:p>
+    <w:p>
+      <w:pPr>
+        <w:rPr>
+          <w:lang w:val="en-IN"/>
+        </w:rPr>
+      </w:pPr>
+      <w:r>
+        <w:rPr>
+          <w:lang w:val="en-IN"/>
+        </w:rPr>
+        <w:t>ROC curve for test data:</w:t>
       </w:r>
     </w:p>
     <w:p>
@@ -18973,21 +19954,16 @@
           <w:lang w:val="en-IN"/>
         </w:rPr>
         <w:lastRenderedPageBreak/>
-        <w:t>ROC curve for test data:</w:t>
-      </w:r>
-    </w:p>
-    <w:p>
-      <w:pPr>
-        <w:rPr>
-          <w:lang w:val="en-IN"/>
-        </w:rPr>
-      </w:pPr>
-      <w:r>
-        <w:rPr>
-          <w:lang w:val="en-IN"/>
-        </w:rPr>
-        <w:t>AUC:0.895</w:t>
-      </w:r>
+        <w:t>AUC</w:t>
+      </w:r>
+      <w:proofErr w:type="gramStart"/>
+      <w:r>
+        <w:rPr>
+          <w:lang w:val="en-IN"/>
+        </w:rPr>
+        <w:t>:0.895</w:t>
+      </w:r>
+      <w:proofErr w:type="gramEnd"/>
     </w:p>
     <w:p>
       <w:pPr>
@@ -18996,6 +19972,7 @@
       <w:r>
         <w:rPr>
           <w:noProof/>
+          <w:lang w:eastAsia="en-US"/>
         </w:rPr>
         <w:drawing>
           <wp:inline distT="0" distB="0" distL="0" distR="0" wp14:anchorId="3DB4C17A" wp14:editId="691F1528">
@@ -19079,6 +20056,7 @@
       <w:r>
         <w:rPr>
           <w:noProof/>
+          <w:lang w:eastAsia="en-US"/>
         </w:rPr>
         <w:drawing>
           <wp:inline distT="0" distB="0" distL="0" distR="0" wp14:anchorId="68D1B304" wp14:editId="2AE5CA8A">
@@ -19290,7 +20268,29 @@
           <w:szCs w:val="21"/>
           <w:lang w:val="en-IN"/>
         </w:rPr>
-        <w:t xml:space="preserve">              precision    recall  f1-score   support</w:t>
+        <w:t xml:space="preserve">              </w:t>
+      </w:r>
+      <w:proofErr w:type="gramStart"/>
+      <w:r>
+        <w:rPr>
+          <w:rFonts w:ascii="Courier New" w:eastAsia="Times New Roman" w:hAnsi="Courier New" w:cs="Courier New"/>
+          <w:color w:val="000000"/>
+          <w:sz w:val="21"/>
+          <w:szCs w:val="21"/>
+          <w:lang w:val="en-IN"/>
+        </w:rPr>
+        <w:t>precision</w:t>
+      </w:r>
+      <w:proofErr w:type="gramEnd"/>
+      <w:r>
+        <w:rPr>
+          <w:rFonts w:ascii="Courier New" w:eastAsia="Times New Roman" w:hAnsi="Courier New" w:cs="Courier New"/>
+          <w:color w:val="000000"/>
+          <w:sz w:val="21"/>
+          <w:szCs w:val="21"/>
+          <w:lang w:val="en-IN"/>
+        </w:rPr>
+        <w:t xml:space="preserve">    recall  f1-score   support</w:t>
       </w:r>
     </w:p>
     <w:p>
@@ -19485,7 +20485,29 @@
           <w:szCs w:val="21"/>
           <w:lang w:val="en-IN"/>
         </w:rPr>
-        <w:t xml:space="preserve">    accuracy                           0.85      2668</w:t>
+        <w:t xml:space="preserve">    </w:t>
+      </w:r>
+      <w:proofErr w:type="gramStart"/>
+      <w:r>
+        <w:rPr>
+          <w:rFonts w:ascii="Courier New" w:eastAsia="Times New Roman" w:hAnsi="Courier New" w:cs="Courier New"/>
+          <w:color w:val="000000"/>
+          <w:sz w:val="21"/>
+          <w:szCs w:val="21"/>
+          <w:lang w:val="en-IN"/>
+        </w:rPr>
+        <w:t>accuracy</w:t>
+      </w:r>
+      <w:proofErr w:type="gramEnd"/>
+      <w:r>
+        <w:rPr>
+          <w:rFonts w:ascii="Courier New" w:eastAsia="Times New Roman" w:hAnsi="Courier New" w:cs="Courier New"/>
+          <w:color w:val="000000"/>
+          <w:sz w:val="21"/>
+          <w:szCs w:val="21"/>
+          <w:lang w:val="en-IN"/>
+        </w:rPr>
+        <w:t xml:space="preserve">                           0.85      2668</w:t>
       </w:r>
     </w:p>
     <w:p>
@@ -19528,7 +20550,29 @@
           <w:szCs w:val="21"/>
           <w:lang w:val="en-IN"/>
         </w:rPr>
-        <w:t xml:space="preserve">   macro </w:t>
+        <w:t xml:space="preserve">   </w:t>
+      </w:r>
+      <w:proofErr w:type="gramStart"/>
+      <w:r>
+        <w:rPr>
+          <w:rFonts w:ascii="Courier New" w:eastAsia="Times New Roman" w:hAnsi="Courier New" w:cs="Courier New"/>
+          <w:color w:val="000000"/>
+          <w:sz w:val="21"/>
+          <w:szCs w:val="21"/>
+          <w:lang w:val="en-IN"/>
+        </w:rPr>
+        <w:t>macro</w:t>
+      </w:r>
+      <w:proofErr w:type="gramEnd"/>
+      <w:r>
+        <w:rPr>
+          <w:rFonts w:ascii="Courier New" w:eastAsia="Times New Roman" w:hAnsi="Courier New" w:cs="Courier New"/>
+          <w:color w:val="000000"/>
+          <w:sz w:val="21"/>
+          <w:szCs w:val="21"/>
+          <w:lang w:val="en-IN"/>
+        </w:rPr>
+        <w:t xml:space="preserve"> </w:t>
       </w:r>
       <w:proofErr w:type="spellStart"/>
       <w:r>
@@ -19585,15 +20629,27 @@
           <w:lang w:val="en-IN"/>
         </w:rPr>
       </w:pPr>
-      <w:r>
-        <w:rPr>
-          <w:rFonts w:ascii="Courier New" w:eastAsia="Times New Roman" w:hAnsi="Courier New" w:cs="Courier New"/>
-          <w:color w:val="000000"/>
-          <w:sz w:val="21"/>
-          <w:szCs w:val="21"/>
-          <w:lang w:val="en-IN"/>
-        </w:rPr>
-        <w:t xml:space="preserve">weighted </w:t>
+      <w:proofErr w:type="gramStart"/>
+      <w:r>
+        <w:rPr>
+          <w:rFonts w:ascii="Courier New" w:eastAsia="Times New Roman" w:hAnsi="Courier New" w:cs="Courier New"/>
+          <w:color w:val="000000"/>
+          <w:sz w:val="21"/>
+          <w:szCs w:val="21"/>
+          <w:lang w:val="en-IN"/>
+        </w:rPr>
+        <w:t>weighted</w:t>
+      </w:r>
+      <w:proofErr w:type="gramEnd"/>
+      <w:r>
+        <w:rPr>
+          <w:rFonts w:ascii="Courier New" w:eastAsia="Times New Roman" w:hAnsi="Courier New" w:cs="Courier New"/>
+          <w:color w:val="000000"/>
+          <w:sz w:val="21"/>
+          <w:szCs w:val="21"/>
+          <w:lang w:val="en-IN"/>
+        </w:rPr>
+        <w:t xml:space="preserve"> </w:t>
       </w:r>
       <w:proofErr w:type="spellStart"/>
       <w:r>
@@ -19626,6 +20682,9 @@
       </w:pPr>
     </w:p>
     <w:p>
+      <w:pPr>
+        <w:jc w:val="both"/>
+      </w:pPr>
       <w:r>
         <w:t>The classification report shows that F1-score for Pneumonia class is still low showing a very marginal improvement.</w:t>
       </w:r>
@@ -19645,15 +20704,7 @@
     </w:p>
     <w:p>
       <w:r>
-        <w:t xml:space="preserve">The graphs show the variation in loss and accuracy during training and validation for denseNet-121 and densenet-121 with </w:t>
-      </w:r>
-      <w:proofErr w:type="spellStart"/>
-      <w:r>
-        <w:t>Chexnet</w:t>
-      </w:r>
-      <w:proofErr w:type="spellEnd"/>
-      <w:r>
-        <w:t xml:space="preserve"> weights.</w:t>
+        <w:t>The graphs show the variation in loss and accuracy during training and validation for denseNet-121 and densenet-121 with Chexnet weights.</w:t>
       </w:r>
     </w:p>
     <w:p>
@@ -19663,6 +20714,7 @@
       <w:r>
         <w:rPr>
           <w:noProof/>
+          <w:lang w:eastAsia="en-US"/>
         </w:rPr>
         <w:drawing>
           <wp:inline distT="0" distB="0" distL="0" distR="0" wp14:anchorId="3BDCD094" wp14:editId="6F2D086B">
@@ -19727,24 +20779,13 @@
           <w:t>10</w:t>
         </w:r>
       </w:fldSimple>
-      <w:r>
-        <w:t>:</w:t>
-      </w:r>
-      <w:proofErr w:type="spellStart"/>
-      <w:r>
-        <w:t>DenseNet</w:t>
-      </w:r>
-      <w:proofErr w:type="spellEnd"/>
-      <w:r>
-        <w:t xml:space="preserve"> vs </w:t>
-      </w:r>
-      <w:proofErr w:type="spellStart"/>
-      <w:r>
-        <w:t>Chexnet</w:t>
-      </w:r>
-      <w:proofErr w:type="spellEnd"/>
-      <w:r>
-        <w:t xml:space="preserve"> loss &amp; accuracy</w:t>
+      <w:proofErr w:type="gramStart"/>
+      <w:r>
+        <w:t>:DenseNet</w:t>
+      </w:r>
+      <w:proofErr w:type="gramEnd"/>
+      <w:r>
+        <w:t xml:space="preserve"> vs Chexnet loss &amp; accuracy</w:t>
       </w:r>
     </w:p>
     <w:p>
@@ -19759,6 +20800,7 @@
           <w:ilvl w:val="0"/>
           <w:numId w:val="27"/>
         </w:numPr>
+        <w:jc w:val="both"/>
       </w:pPr>
       <w:r>
         <w:t xml:space="preserve">It is observed that training accuracy for DenseNet-121 is starting a lower value than the model with </w:t>
@@ -19772,7 +20814,13 @@
         <w:t xml:space="preserve"> weights.</w:t>
       </w:r>
       <w:r>
-        <w:t xml:space="preserve"> At the end of 10 epochs both models reach similar accuracy.</w:t>
+        <w:t xml:space="preserve"> At the end of 10 </w:t>
+      </w:r>
+      <w:r>
+        <w:t>epochs,</w:t>
+      </w:r>
+      <w:r>
+        <w:t xml:space="preserve"> both models reach similar accuracy.</w:t>
       </w:r>
     </w:p>
     <w:p>
@@ -19782,8 +20830,10 @@
           <w:ilvl w:val="0"/>
           <w:numId w:val="27"/>
         </w:numPr>
-      </w:pPr>
-      <w:r>
+        <w:jc w:val="both"/>
+      </w:pPr>
+      <w:r>
+        <w:lastRenderedPageBreak/>
         <w:t>The validation accuracy swings low and high during epochs where as DenseNet-121 accuracy goes high and then stays around a median.</w:t>
       </w:r>
     </w:p>
@@ -19794,18 +20844,10 @@
           <w:ilvl w:val="0"/>
           <w:numId w:val="27"/>
         </w:numPr>
-      </w:pPr>
-      <w:r>
-        <w:lastRenderedPageBreak/>
-        <w:t xml:space="preserve">Training loss for DenseNet121 is high initially but in the end goes down to 0.33.Loss is slightly better when </w:t>
-      </w:r>
-      <w:proofErr w:type="spellStart"/>
-      <w:r>
-        <w:t>CheXNet</w:t>
-      </w:r>
-      <w:proofErr w:type="spellEnd"/>
-      <w:r>
-        <w:t xml:space="preserve"> weights are used.</w:t>
+        <w:jc w:val="both"/>
+      </w:pPr>
+      <w:r>
+        <w:t>Training loss for DenseNet121 is high initially but in the end goes down to 0.33.Loss is slightly better when CheXNet weights are used.</w:t>
       </w:r>
     </w:p>
     <w:p>
@@ -19815,6 +20857,7 @@
           <w:ilvl w:val="0"/>
           <w:numId w:val="27"/>
         </w:numPr>
+        <w:jc w:val="both"/>
       </w:pPr>
       <w:r>
         <w:t xml:space="preserve">Swings are observed when </w:t>
@@ -19825,20 +20868,19 @@
       </w:r>
       <w:proofErr w:type="spellEnd"/>
       <w:r>
-        <w:t xml:space="preserve"> weights are used in validation loss. In the end validation loss is better when </w:t>
-      </w:r>
-      <w:proofErr w:type="spellStart"/>
-      <w:r>
-        <w:t>Chexnet</w:t>
-      </w:r>
-      <w:proofErr w:type="spellEnd"/>
-      <w:r>
-        <w:t xml:space="preserve"> weights are used.</w:t>
+        <w:t xml:space="preserve"> weights are used in validation loss. In the end</w:t>
+      </w:r>
+      <w:r>
+        <w:t>,</w:t>
+      </w:r>
+      <w:r>
+        <w:t xml:space="preserve"> validation loss is better when Chexnet weights are used.</w:t>
       </w:r>
     </w:p>
     <w:p>
       <w:pPr>
         <w:pStyle w:val="Heading1"/>
+        <w:jc w:val="both"/>
         <w:rPr>
           <w:b/>
           <w:bCs/>
@@ -19861,7 +20903,12 @@
         <w:t>Since the F1-score for Pneumonia class is around 0.63 and accuracy around 85%</w:t>
       </w:r>
       <w:r>
-        <w:t xml:space="preserve"> is not optimal for the given problem, following methods will be applied to improve performance,</w:t>
+        <w:t xml:space="preserve"> is not optimal for the given problem, following methods will be</w:t>
+      </w:r>
+      <w:bookmarkStart w:id="30" w:name="_GoBack"/>
+      <w:bookmarkEnd w:id="30"/>
+      <w:r>
+        <w:t xml:space="preserve"> applied to improve performance,</w:t>
       </w:r>
     </w:p>
     <w:p>
@@ -19949,7 +20996,7 @@
 </file>
 
 <file path=word/endnotes.xml><?xml version="1.0" encoding="utf-8"?>
-<w:endnotes xmlns:wpc="http://schemas.microsoft.com/office/word/2010/wordprocessingCanvas" xmlns:cx="http://schemas.microsoft.com/office/drawing/2014/chartex" xmlns:cx1="http://schemas.microsoft.com/office/drawing/2015/9/8/chartex" xmlns:cx2="http://schemas.microsoft.com/office/drawing/2015/10/21/chartex" xmlns:cx3="http://schemas.microsoft.com/office/drawing/2016/5/9/chartex" xmlns:cx4="http://schemas.microsoft.com/office/drawing/2016/5/10/chartex" xmlns:cx5="http://schemas.microsoft.com/office/drawing/2016/5/11/chartex" xmlns:cx6="http://schemas.microsoft.com/office/drawing/2016/5/12/chartex" xmlns:cx7="http://schemas.microsoft.com/office/drawing/2016/5/13/chartex" xmlns:cx8="http://schemas.microsoft.com/office/drawing/2016/5/14/chartex" xmlns:mc="http://schemas.openxmlformats.org/markup-compatibility/2006" xmlns:aink="http://schemas.microsoft.com/office/drawing/2016/ink" xmlns:am3d="http://schemas.microsoft.com/office/drawing/2017/model3d" xmlns:o="urn:schemas-microsoft-com:office:office" xmlns:oel="http://schemas.microsoft.com/office/2019/extlst" xmlns:r="http://schemas.openxmlformats.org/officeDocument/2006/relationships" xmlns:m="http://schemas.openxmlformats.org/officeDocument/2006/math" xmlns:v="urn:schemas-microsoft-com:vml" xmlns:wp14="http://schemas.microsoft.com/office/word/2010/wordprocessingDrawing" xmlns:wp="http://schemas.openxmlformats.org/drawingml/2006/wordprocessingDrawing" xmlns:w10="urn:schemas-microsoft-com:office:word" xmlns:w="http://schemas.openxmlformats.org/wordprocessingml/2006/main" xmlns:w14="http://schemas.microsoft.com/office/word/2010/wordml" xmlns:w15="http://schemas.microsoft.com/office/word/2012/wordml" xmlns:w16cex="http://schemas.microsoft.com/office/word/2018/wordml/cex" xmlns:w16cid="http://schemas.microsoft.com/office/word/2016/wordml/cid" xmlns:w16="http://schemas.microsoft.com/office/word/2018/wordml" xmlns:w16sdtdh="http://schemas.microsoft.com/office/word/2020/wordml/sdtdatahash" xmlns:w16se="http://schemas.microsoft.com/office/word/2015/wordml/symex" xmlns:wpg="http://schemas.microsoft.com/office/word/2010/wordprocessingGroup" xmlns:wpi="http://schemas.microsoft.com/office/word/2010/wordprocessingInk" xmlns:wne="http://schemas.microsoft.com/office/word/2006/wordml" xmlns:wps="http://schemas.microsoft.com/office/word/2010/wordprocessingShape" mc:Ignorable="w14 w15 w16se w16cid w16 w16cex w16sdtdh wp14">
+<w:endnotes xmlns:wpc="http://schemas.microsoft.com/office/word/2010/wordprocessingCanvas" xmlns:cx="http://schemas.microsoft.com/office/drawing/2014/chartex" xmlns:cx1="http://schemas.microsoft.com/office/drawing/2015/9/8/chartex" xmlns:mc="http://schemas.openxmlformats.org/markup-compatibility/2006" xmlns:o="urn:schemas-microsoft-com:office:office" xmlns:r="http://schemas.openxmlformats.org/officeDocument/2006/relationships" xmlns:m="http://schemas.openxmlformats.org/officeDocument/2006/math" xmlns:v="urn:schemas-microsoft-com:vml" xmlns:wp14="http://schemas.microsoft.com/office/word/2010/wordprocessingDrawing" xmlns:wp="http://schemas.openxmlformats.org/drawingml/2006/wordprocessingDrawing" xmlns:w10="urn:schemas-microsoft-com:office:word" xmlns:w="http://schemas.openxmlformats.org/wordprocessingml/2006/main" xmlns:w14="http://schemas.microsoft.com/office/word/2010/wordml" xmlns:w15="http://schemas.microsoft.com/office/word/2012/wordml" xmlns:w16se="http://schemas.microsoft.com/office/word/2015/wordml/symex" xmlns:wpg="http://schemas.microsoft.com/office/word/2010/wordprocessingGroup" xmlns:wpi="http://schemas.microsoft.com/office/word/2010/wordprocessingInk" xmlns:wne="http://schemas.microsoft.com/office/word/2006/wordml" xmlns:wps="http://schemas.microsoft.com/office/word/2010/wordprocessingShape" mc:Ignorable="w14 w15 w16se wp14">
   <w:endnote w:type="separator" w:id="-1">
     <w:p>
       <w:pPr>
@@ -19974,7 +21021,7 @@
 </file>
 
 <file path=word/footer1.xml><?xml version="1.0" encoding="utf-8"?>
-<w:ftr xmlns:wpc="http://schemas.microsoft.com/office/word/2010/wordprocessingCanvas" xmlns:cx="http://schemas.microsoft.com/office/drawing/2014/chartex" xmlns:cx1="http://schemas.microsoft.com/office/drawing/2015/9/8/chartex" xmlns:cx2="http://schemas.microsoft.com/office/drawing/2015/10/21/chartex" xmlns:cx3="http://schemas.microsoft.com/office/drawing/2016/5/9/chartex" xmlns:cx4="http://schemas.microsoft.com/office/drawing/2016/5/10/chartex" xmlns:cx5="http://schemas.microsoft.com/office/drawing/2016/5/11/chartex" xmlns:cx6="http://schemas.microsoft.com/office/drawing/2016/5/12/chartex" xmlns:cx7="http://schemas.microsoft.com/office/drawing/2016/5/13/chartex" xmlns:cx8="http://schemas.microsoft.com/office/drawing/2016/5/14/chartex" xmlns:mc="http://schemas.openxmlformats.org/markup-compatibility/2006" xmlns:aink="http://schemas.microsoft.com/office/drawing/2016/ink" xmlns:am3d="http://schemas.microsoft.com/office/drawing/2017/model3d" xmlns:o="urn:schemas-microsoft-com:office:office" xmlns:oel="http://schemas.microsoft.com/office/2019/extlst" xmlns:r="http://schemas.openxmlformats.org/officeDocument/2006/relationships" xmlns:m="http://schemas.openxmlformats.org/officeDocument/2006/math" xmlns:v="urn:schemas-microsoft-com:vml" xmlns:wp14="http://schemas.microsoft.com/office/word/2010/wordprocessingDrawing" xmlns:wp="http://schemas.openxmlformats.org/drawingml/2006/wordprocessingDrawing" xmlns:w10="urn:schemas-microsoft-com:office:word" xmlns:w="http://schemas.openxmlformats.org/wordprocessingml/2006/main" xmlns:w14="http://schemas.microsoft.com/office/word/2010/wordml" xmlns:w15="http://schemas.microsoft.com/office/word/2012/wordml" xmlns:w16cex="http://schemas.microsoft.com/office/word/2018/wordml/cex" xmlns:w16cid="http://schemas.microsoft.com/office/word/2016/wordml/cid" xmlns:w16="http://schemas.microsoft.com/office/word/2018/wordml" xmlns:w16sdtdh="http://schemas.microsoft.com/office/word/2020/wordml/sdtdatahash" xmlns:w16se="http://schemas.microsoft.com/office/word/2015/wordml/symex" xmlns:wpg="http://schemas.microsoft.com/office/word/2010/wordprocessingGroup" xmlns:wpi="http://schemas.microsoft.com/office/word/2010/wordprocessingInk" xmlns:wne="http://schemas.microsoft.com/office/word/2006/wordml" xmlns:wps="http://schemas.microsoft.com/office/word/2010/wordprocessingShape" mc:Ignorable="w14 w15 w16se w16cid w16 w16cex w16sdtdh wp14">
+<w:ftr xmlns:wpc="http://schemas.microsoft.com/office/word/2010/wordprocessingCanvas" xmlns:cx="http://schemas.microsoft.com/office/drawing/2014/chartex" xmlns:cx1="http://schemas.microsoft.com/office/drawing/2015/9/8/chartex" xmlns:mc="http://schemas.openxmlformats.org/markup-compatibility/2006" xmlns:o="urn:schemas-microsoft-com:office:office" xmlns:r="http://schemas.openxmlformats.org/officeDocument/2006/relationships" xmlns:m="http://schemas.openxmlformats.org/officeDocument/2006/math" xmlns:v="urn:schemas-microsoft-com:vml" xmlns:wp14="http://schemas.microsoft.com/office/word/2010/wordprocessingDrawing" xmlns:wp="http://schemas.openxmlformats.org/drawingml/2006/wordprocessingDrawing" xmlns:w10="urn:schemas-microsoft-com:office:word" xmlns:w="http://schemas.openxmlformats.org/wordprocessingml/2006/main" xmlns:w14="http://schemas.microsoft.com/office/word/2010/wordml" xmlns:w15="http://schemas.microsoft.com/office/word/2012/wordml" xmlns:w16se="http://schemas.microsoft.com/office/word/2015/wordml/symex" xmlns:wpg="http://schemas.microsoft.com/office/word/2010/wordprocessingGroup" xmlns:wpi="http://schemas.microsoft.com/office/word/2010/wordprocessingInk" xmlns:wne="http://schemas.microsoft.com/office/word/2006/wordml" xmlns:wps="http://schemas.microsoft.com/office/word/2010/wordprocessingShape" mc:Ignorable="w14 w15 w16se wp14">
   <w:p>
     <w:pPr>
       <w:pBdr>
@@ -20017,7 +21064,7 @@
         <w:noProof/>
         <w:color w:val="000000"/>
       </w:rPr>
-      <w:t>1</w:t>
+      <w:t>28</w:t>
     </w:r>
     <w:r>
       <w:rPr>
@@ -20049,7 +21096,7 @@
 </file>
 
 <file path=word/footnotes.xml><?xml version="1.0" encoding="utf-8"?>
-<w:footnotes xmlns:wpc="http://schemas.microsoft.com/office/word/2010/wordprocessingCanvas" xmlns:cx="http://schemas.microsoft.com/office/drawing/2014/chartex" xmlns:cx1="http://schemas.microsoft.com/office/drawing/2015/9/8/chartex" xmlns:cx2="http://schemas.microsoft.com/office/drawing/2015/10/21/chartex" xmlns:cx3="http://schemas.microsoft.com/office/drawing/2016/5/9/chartex" xmlns:cx4="http://schemas.microsoft.com/office/drawing/2016/5/10/chartex" xmlns:cx5="http://schemas.microsoft.com/office/drawing/2016/5/11/chartex" xmlns:cx6="http://schemas.microsoft.com/office/drawing/2016/5/12/chartex" xmlns:cx7="http://schemas.microsoft.com/office/drawing/2016/5/13/chartex" xmlns:cx8="http://schemas.microsoft.com/office/drawing/2016/5/14/chartex" xmlns:mc="http://schemas.openxmlformats.org/markup-compatibility/2006" xmlns:aink="http://schemas.microsoft.com/office/drawing/2016/ink" xmlns:am3d="http://schemas.microsoft.com/office/drawing/2017/model3d" xmlns:o="urn:schemas-microsoft-com:office:office" xmlns:oel="http://schemas.microsoft.com/office/2019/extlst" xmlns:r="http://schemas.openxmlformats.org/officeDocument/2006/relationships" xmlns:m="http://schemas.openxmlformats.org/officeDocument/2006/math" xmlns:v="urn:schemas-microsoft-com:vml" xmlns:wp14="http://schemas.microsoft.com/office/word/2010/wordprocessingDrawing" xmlns:wp="http://schemas.openxmlformats.org/drawingml/2006/wordprocessingDrawing" xmlns:w10="urn:schemas-microsoft-com:office:word" xmlns:w="http://schemas.openxmlformats.org/wordprocessingml/2006/main" xmlns:w14="http://schemas.microsoft.com/office/word/2010/wordml" xmlns:w15="http://schemas.microsoft.com/office/word/2012/wordml" xmlns:w16cex="http://schemas.microsoft.com/office/word/2018/wordml/cex" xmlns:w16cid="http://schemas.microsoft.com/office/word/2016/wordml/cid" xmlns:w16="http://schemas.microsoft.com/office/word/2018/wordml" xmlns:w16sdtdh="http://schemas.microsoft.com/office/word/2020/wordml/sdtdatahash" xmlns:w16se="http://schemas.microsoft.com/office/word/2015/wordml/symex" xmlns:wpg="http://schemas.microsoft.com/office/word/2010/wordprocessingGroup" xmlns:wpi="http://schemas.microsoft.com/office/word/2010/wordprocessingInk" xmlns:wne="http://schemas.microsoft.com/office/word/2006/wordml" xmlns:wps="http://schemas.microsoft.com/office/word/2010/wordprocessingShape" mc:Ignorable="w14 w15 w16se w16cid w16 w16cex w16sdtdh wp14">
+<w:footnotes xmlns:wpc="http://schemas.microsoft.com/office/word/2010/wordprocessingCanvas" xmlns:cx="http://schemas.microsoft.com/office/drawing/2014/chartex" xmlns:cx1="http://schemas.microsoft.com/office/drawing/2015/9/8/chartex" xmlns:mc="http://schemas.openxmlformats.org/markup-compatibility/2006" xmlns:o="urn:schemas-microsoft-com:office:office" xmlns:r="http://schemas.openxmlformats.org/officeDocument/2006/relationships" xmlns:m="http://schemas.openxmlformats.org/officeDocument/2006/math" xmlns:v="urn:schemas-microsoft-com:vml" xmlns:wp14="http://schemas.microsoft.com/office/word/2010/wordprocessingDrawing" xmlns:wp="http://schemas.openxmlformats.org/drawingml/2006/wordprocessingDrawing" xmlns:w10="urn:schemas-microsoft-com:office:word" xmlns:w="http://schemas.openxmlformats.org/wordprocessingml/2006/main" xmlns:w14="http://schemas.microsoft.com/office/word/2010/wordml" xmlns:w15="http://schemas.microsoft.com/office/word/2012/wordml" xmlns:w16se="http://schemas.microsoft.com/office/word/2015/wordml/symex" xmlns:wpg="http://schemas.microsoft.com/office/word/2010/wordprocessingGroup" xmlns:wpi="http://schemas.microsoft.com/office/word/2010/wordprocessingInk" xmlns:wne="http://schemas.microsoft.com/office/word/2006/wordml" xmlns:wps="http://schemas.microsoft.com/office/word/2010/wordprocessingShape" mc:Ignorable="w14 w15 w16se wp14">
   <w:footnote w:type="separator" w:id="-1">
     <w:p>
       <w:pPr>
@@ -20074,7 +21121,7 @@
 </file>
 
 <file path=word/header1.xml><?xml version="1.0" encoding="utf-8"?>
-<w:hdr xmlns:wpc="http://schemas.microsoft.com/office/word/2010/wordprocessingCanvas" xmlns:cx="http://schemas.microsoft.com/office/drawing/2014/chartex" xmlns:cx1="http://schemas.microsoft.com/office/drawing/2015/9/8/chartex" xmlns:cx2="http://schemas.microsoft.com/office/drawing/2015/10/21/chartex" xmlns:cx3="http://schemas.microsoft.com/office/drawing/2016/5/9/chartex" xmlns:cx4="http://schemas.microsoft.com/office/drawing/2016/5/10/chartex" xmlns:cx5="http://schemas.microsoft.com/office/drawing/2016/5/11/chartex" xmlns:cx6="http://schemas.microsoft.com/office/drawing/2016/5/12/chartex" xmlns:cx7="http://schemas.microsoft.com/office/drawing/2016/5/13/chartex" xmlns:cx8="http://schemas.microsoft.com/office/drawing/2016/5/14/chartex" xmlns:mc="http://schemas.openxmlformats.org/markup-compatibility/2006" xmlns:aink="http://schemas.microsoft.com/office/drawing/2016/ink" xmlns:am3d="http://schemas.microsoft.com/office/drawing/2017/model3d" xmlns:o="urn:schemas-microsoft-com:office:office" xmlns:oel="http://schemas.microsoft.com/office/2019/extlst" xmlns:r="http://schemas.openxmlformats.org/officeDocument/2006/relationships" xmlns:m="http://schemas.openxmlformats.org/officeDocument/2006/math" xmlns:v="urn:schemas-microsoft-com:vml" xmlns:wp14="http://schemas.microsoft.com/office/word/2010/wordprocessingDrawing" xmlns:wp="http://schemas.openxmlformats.org/drawingml/2006/wordprocessingDrawing" xmlns:w10="urn:schemas-microsoft-com:office:word" xmlns:w="http://schemas.openxmlformats.org/wordprocessingml/2006/main" xmlns:w14="http://schemas.microsoft.com/office/word/2010/wordml" xmlns:w15="http://schemas.microsoft.com/office/word/2012/wordml" xmlns:w16cex="http://schemas.microsoft.com/office/word/2018/wordml/cex" xmlns:w16cid="http://schemas.microsoft.com/office/word/2016/wordml/cid" xmlns:w16="http://schemas.microsoft.com/office/word/2018/wordml" xmlns:w16sdtdh="http://schemas.microsoft.com/office/word/2020/wordml/sdtdatahash" xmlns:w16se="http://schemas.microsoft.com/office/word/2015/wordml/symex" xmlns:wpg="http://schemas.microsoft.com/office/word/2010/wordprocessingGroup" xmlns:wpi="http://schemas.microsoft.com/office/word/2010/wordprocessingInk" xmlns:wne="http://schemas.microsoft.com/office/word/2006/wordml" xmlns:wps="http://schemas.microsoft.com/office/word/2010/wordprocessingShape" mc:Ignorable="w14 w15 w16se w16cid w16 w16cex w16sdtdh wp14">
+<w:hdr xmlns:wpc="http://schemas.microsoft.com/office/word/2010/wordprocessingCanvas" xmlns:cx="http://schemas.microsoft.com/office/drawing/2014/chartex" xmlns:cx1="http://schemas.microsoft.com/office/drawing/2015/9/8/chartex" xmlns:mc="http://schemas.openxmlformats.org/markup-compatibility/2006" xmlns:o="urn:schemas-microsoft-com:office:office" xmlns:r="http://schemas.openxmlformats.org/officeDocument/2006/relationships" xmlns:m="http://schemas.openxmlformats.org/officeDocument/2006/math" xmlns:v="urn:schemas-microsoft-com:vml" xmlns:wp14="http://schemas.microsoft.com/office/word/2010/wordprocessingDrawing" xmlns:wp="http://schemas.openxmlformats.org/drawingml/2006/wordprocessingDrawing" xmlns:w10="urn:schemas-microsoft-com:office:word" xmlns:w="http://schemas.openxmlformats.org/wordprocessingml/2006/main" xmlns:w14="http://schemas.microsoft.com/office/word/2010/wordml" xmlns:w15="http://schemas.microsoft.com/office/word/2012/wordml" xmlns:w16se="http://schemas.microsoft.com/office/word/2015/wordml/symex" xmlns:wpg="http://schemas.microsoft.com/office/word/2010/wordprocessingGroup" xmlns:wpi="http://schemas.microsoft.com/office/word/2010/wordprocessingInk" xmlns:wne="http://schemas.microsoft.com/office/word/2006/wordml" xmlns:wps="http://schemas.microsoft.com/office/word/2010/wordprocessingShape" mc:Ignorable="w14 w15 w16se wp14">
   <w:p>
     <w:pPr>
       <w:pBdr>
@@ -20098,6 +21145,7 @@
       <w:rPr>
         <w:noProof/>
         <w:color w:val="000000"/>
+        <w:lang w:eastAsia="en-US"/>
       </w:rPr>
       <w:drawing>
         <wp:inline distT="0" distB="0" distL="0" distR="0" wp14:anchorId="01F36940" wp14:editId="044D339B">
@@ -20156,30 +21204,7 @@
         <w:color w:val="000000"/>
       </w:rPr>
       <w:tab/>
-    </w:r>
-    <w:r>
-      <w:rPr>
-        <w:color w:val="000000"/>
-      </w:rPr>
-      <w:t>Great Learning AIML-</w:t>
-    </w:r>
-    <w:r>
-      <w:rPr>
-        <w:color w:val="000000"/>
-      </w:rPr>
-      <w:t xml:space="preserve"> CV 1 - </w:t>
-    </w:r>
-    <w:r>
-      <w:rPr>
-        <w:color w:val="000000"/>
-      </w:rPr>
-      <w:t>Group</w:t>
-    </w:r>
-    <w:r>
-      <w:rPr>
-        <w:color w:val="000000"/>
-      </w:rPr>
-      <w:t>7</w:t>
+      <w:t>Great Learning AIML- CV 1 - Group7</w:t>
     </w:r>
   </w:p>
   <w:p>
@@ -20201,26 +21226,40 @@
         <w:color w:val="000000"/>
       </w:rPr>
     </w:pPr>
-    <w:bookmarkStart w:id="30" w:name="_heading=h.3znysh7" w:colFirst="0" w:colLast="0"/>
-    <w:bookmarkEnd w:id="30"/>
+    <w:bookmarkStart w:id="31" w:name="_heading=h.3znysh7" w:colFirst="0" w:colLast="0"/>
+    <w:bookmarkEnd w:id="31"/>
     <w:r>
       <w:rPr>
         <w:color w:val="000000"/>
       </w:rPr>
-      <w:t>May-202</w:t>
+      <w:t>May-2022</w:t>
     </w:r>
-    <w:r>
+  </w:p>
+  <w:p>
+    <w:pPr>
+      <w:pBdr>
+        <w:top w:val="nil"/>
+        <w:left w:val="nil"/>
+        <w:bottom w:val="nil"/>
+        <w:right w:val="nil"/>
+        <w:between w:val="nil"/>
+      </w:pBdr>
+      <w:tabs>
+        <w:tab w:val="center" w:pos="4513"/>
+        <w:tab w:val="right" w:pos="9026"/>
+      </w:tabs>
+      <w:spacing w:after="0" w:line="240" w:lineRule="auto"/>
+      <w:jc w:val="right"/>
       <w:rPr>
         <w:color w:val="000000"/>
       </w:rPr>
-      <w:t>2</w:t>
-    </w:r>
+    </w:pPr>
   </w:p>
 </w:hdr>
 </file>
 
 <file path=word/numbering.xml><?xml version="1.0" encoding="utf-8"?>
-<w:numbering xmlns:wpc="http://schemas.microsoft.com/office/word/2010/wordprocessingCanvas" xmlns:cx="http://schemas.microsoft.com/office/drawing/2014/chartex" xmlns:cx1="http://schemas.microsoft.com/office/drawing/2015/9/8/chartex" xmlns:cx2="http://schemas.microsoft.com/office/drawing/2015/10/21/chartex" xmlns:cx3="http://schemas.microsoft.com/office/drawing/2016/5/9/chartex" xmlns:cx4="http://schemas.microsoft.com/office/drawing/2016/5/10/chartex" xmlns:cx5="http://schemas.microsoft.com/office/drawing/2016/5/11/chartex" xmlns:cx6="http://schemas.microsoft.com/office/drawing/2016/5/12/chartex" xmlns:cx7="http://schemas.microsoft.com/office/drawing/2016/5/13/chartex" xmlns:cx8="http://schemas.microsoft.com/office/drawing/2016/5/14/chartex" xmlns:mc="http://schemas.openxmlformats.org/markup-compatibility/2006" xmlns:aink="http://schemas.microsoft.com/office/drawing/2016/ink" xmlns:am3d="http://schemas.microsoft.com/office/drawing/2017/model3d" xmlns:o="urn:schemas-microsoft-com:office:office" xmlns:oel="http://schemas.microsoft.com/office/2019/extlst" xmlns:r="http://schemas.openxmlformats.org/officeDocument/2006/relationships" xmlns:m="http://schemas.openxmlformats.org/officeDocument/2006/math" xmlns:v="urn:schemas-microsoft-com:vml" xmlns:wp14="http://schemas.microsoft.com/office/word/2010/wordprocessingDrawing" xmlns:wp="http://schemas.openxmlformats.org/drawingml/2006/wordprocessingDrawing" xmlns:w10="urn:schemas-microsoft-com:office:word" xmlns:w="http://schemas.openxmlformats.org/wordprocessingml/2006/main" xmlns:w14="http://schemas.microsoft.com/office/word/2010/wordml" xmlns:w15="http://schemas.microsoft.com/office/word/2012/wordml" xmlns:w16cex="http://schemas.microsoft.com/office/word/2018/wordml/cex" xmlns:w16cid="http://schemas.microsoft.com/office/word/2016/wordml/cid" xmlns:w16="http://schemas.microsoft.com/office/word/2018/wordml" xmlns:w16sdtdh="http://schemas.microsoft.com/office/word/2020/wordml/sdtdatahash" xmlns:w16se="http://schemas.microsoft.com/office/word/2015/wordml/symex" xmlns:wpg="http://schemas.microsoft.com/office/word/2010/wordprocessingGroup" xmlns:wpi="http://schemas.microsoft.com/office/word/2010/wordprocessingInk" xmlns:wne="http://schemas.microsoft.com/office/word/2006/wordml" xmlns:wps="http://schemas.microsoft.com/office/word/2010/wordprocessingShape" mc:Ignorable="w14 w15 w16se w16cid w16 w16cex w16sdtdh wp14">
+<w:numbering xmlns:wpc="http://schemas.microsoft.com/office/word/2010/wordprocessingCanvas" xmlns:cx="http://schemas.microsoft.com/office/drawing/2014/chartex" xmlns:cx1="http://schemas.microsoft.com/office/drawing/2015/9/8/chartex" xmlns:mc="http://schemas.openxmlformats.org/markup-compatibility/2006" xmlns:o="urn:schemas-microsoft-com:office:office" xmlns:r="http://schemas.openxmlformats.org/officeDocument/2006/relationships" xmlns:m="http://schemas.openxmlformats.org/officeDocument/2006/math" xmlns:v="urn:schemas-microsoft-com:vml" xmlns:wp14="http://schemas.microsoft.com/office/word/2010/wordprocessingDrawing" xmlns:wp="http://schemas.openxmlformats.org/drawingml/2006/wordprocessingDrawing" xmlns:w10="urn:schemas-microsoft-com:office:word" xmlns:w="http://schemas.openxmlformats.org/wordprocessingml/2006/main" xmlns:w14="http://schemas.microsoft.com/office/word/2010/wordml" xmlns:w15="http://schemas.microsoft.com/office/word/2012/wordml" xmlns:w16se="http://schemas.microsoft.com/office/word/2015/wordml/symex" xmlns:wpg="http://schemas.microsoft.com/office/word/2010/wordprocessingGroup" xmlns:wpi="http://schemas.microsoft.com/office/word/2010/wordprocessingInk" xmlns:wne="http://schemas.microsoft.com/office/word/2006/wordml" xmlns:wps="http://schemas.microsoft.com/office/word/2010/wordprocessingShape" mc:Ignorable="w14 w15 w16se wp14">
   <w:abstractNum w:abstractNumId="0" w15:restartNumberingAfterBreak="0">
     <w:nsid w:val="00E616B7"/>
     <w:multiLevelType w:val="multilevel"/>
@@ -23341,91 +24380,91 @@
       </w:rPr>
     </w:lvl>
   </w:abstractNum>
-  <w:num w:numId="1" w16cid:durableId="864369070">
+  <w:num w:numId="1">
     <w:abstractNumId w:val="5"/>
   </w:num>
-  <w:num w:numId="2" w16cid:durableId="334653216">
+  <w:num w:numId="2">
     <w:abstractNumId w:val="2"/>
   </w:num>
-  <w:num w:numId="3" w16cid:durableId="484006352">
+  <w:num w:numId="3">
     <w:abstractNumId w:val="25"/>
   </w:num>
-  <w:num w:numId="4" w16cid:durableId="1554121692">
+  <w:num w:numId="4">
     <w:abstractNumId w:val="3"/>
   </w:num>
-  <w:num w:numId="5" w16cid:durableId="801850783">
+  <w:num w:numId="5">
     <w:abstractNumId w:val="27"/>
   </w:num>
-  <w:num w:numId="6" w16cid:durableId="174156152">
+  <w:num w:numId="6">
     <w:abstractNumId w:val="6"/>
   </w:num>
-  <w:num w:numId="7" w16cid:durableId="2096901879">
+  <w:num w:numId="7">
     <w:abstractNumId w:val="10"/>
   </w:num>
-  <w:num w:numId="8" w16cid:durableId="2009940449">
+  <w:num w:numId="8">
     <w:abstractNumId w:val="22"/>
   </w:num>
-  <w:num w:numId="9" w16cid:durableId="2011717089">
+  <w:num w:numId="9">
     <w:abstractNumId w:val="15"/>
   </w:num>
-  <w:num w:numId="10" w16cid:durableId="879634045">
+  <w:num w:numId="10">
     <w:abstractNumId w:val="19"/>
   </w:num>
-  <w:num w:numId="11" w16cid:durableId="2017725450">
+  <w:num w:numId="11">
     <w:abstractNumId w:val="17"/>
   </w:num>
-  <w:num w:numId="12" w16cid:durableId="1280649097">
+  <w:num w:numId="12">
     <w:abstractNumId w:val="14"/>
   </w:num>
-  <w:num w:numId="13" w16cid:durableId="742260849">
+  <w:num w:numId="13">
     <w:abstractNumId w:val="18"/>
   </w:num>
-  <w:num w:numId="14" w16cid:durableId="258801709">
+  <w:num w:numId="14">
     <w:abstractNumId w:val="16"/>
   </w:num>
-  <w:num w:numId="15" w16cid:durableId="822357119">
+  <w:num w:numId="15">
     <w:abstractNumId w:val="13"/>
   </w:num>
-  <w:num w:numId="16" w16cid:durableId="1132597168">
+  <w:num w:numId="16">
     <w:abstractNumId w:val="1"/>
   </w:num>
-  <w:num w:numId="17" w16cid:durableId="962536044">
+  <w:num w:numId="17">
     <w:abstractNumId w:val="23"/>
   </w:num>
-  <w:num w:numId="18" w16cid:durableId="1892572203">
+  <w:num w:numId="18">
     <w:abstractNumId w:val="12"/>
   </w:num>
-  <w:num w:numId="19" w16cid:durableId="1031734442">
+  <w:num w:numId="19">
     <w:abstractNumId w:val="11"/>
   </w:num>
-  <w:num w:numId="20" w16cid:durableId="340133813">
+  <w:num w:numId="20">
     <w:abstractNumId w:val="20"/>
   </w:num>
-  <w:num w:numId="21" w16cid:durableId="72509190">
+  <w:num w:numId="21">
     <w:abstractNumId w:val="9"/>
   </w:num>
-  <w:num w:numId="22" w16cid:durableId="1933035">
+  <w:num w:numId="22">
     <w:abstractNumId w:val="21"/>
   </w:num>
-  <w:num w:numId="23" w16cid:durableId="72626326">
+  <w:num w:numId="23">
     <w:abstractNumId w:val="7"/>
   </w:num>
-  <w:num w:numId="24" w16cid:durableId="1793936541">
+  <w:num w:numId="24">
     <w:abstractNumId w:val="0"/>
   </w:num>
-  <w:num w:numId="25" w16cid:durableId="1740403623">
+  <w:num w:numId="25">
     <w:abstractNumId w:val="4"/>
   </w:num>
-  <w:num w:numId="26" w16cid:durableId="660668591">
+  <w:num w:numId="26">
     <w:abstractNumId w:val="26"/>
   </w:num>
-  <w:num w:numId="27" w16cid:durableId="1103300161">
+  <w:num w:numId="27">
     <w:abstractNumId w:val="8"/>
   </w:num>
-  <w:num w:numId="28" w16cid:durableId="1186478185">
+  <w:num w:numId="28">
     <w:abstractNumId w:val="24"/>
   </w:num>
-  <w:num w:numId="29" w16cid:durableId="224804920">
+  <w:num w:numId="29">
     <w:abstractNumId w:val="9"/>
     <w:lvlOverride w:ilvl="0">
       <w:startOverride w:val="1"/>
@@ -23460,7 +24499,7 @@
 </file>
 
 <file path=word/styles.xml><?xml version="1.0" encoding="utf-8"?>
-<w:styles xmlns:mc="http://schemas.openxmlformats.org/markup-compatibility/2006" xmlns:r="http://schemas.openxmlformats.org/officeDocument/2006/relationships" xmlns:w="http://schemas.openxmlformats.org/wordprocessingml/2006/main" xmlns:w14="http://schemas.microsoft.com/office/word/2010/wordml" xmlns:w15="http://schemas.microsoft.com/office/word/2012/wordml" xmlns:w16cex="http://schemas.microsoft.com/office/word/2018/wordml/cex" xmlns:w16cid="http://schemas.microsoft.com/office/word/2016/wordml/cid" xmlns:w16="http://schemas.microsoft.com/office/word/2018/wordml" xmlns:w16sdtdh="http://schemas.microsoft.com/office/word/2020/wordml/sdtdatahash" xmlns:w16se="http://schemas.microsoft.com/office/word/2015/wordml/symex" mc:Ignorable="w14 w15 w16se w16cid w16 w16cex w16sdtdh">
+<w:styles xmlns:mc="http://schemas.openxmlformats.org/markup-compatibility/2006" xmlns:r="http://schemas.openxmlformats.org/officeDocument/2006/relationships" xmlns:w="http://schemas.openxmlformats.org/wordprocessingml/2006/main" xmlns:w14="http://schemas.microsoft.com/office/word/2010/wordml" xmlns:w15="http://schemas.microsoft.com/office/word/2012/wordml" xmlns:w16se="http://schemas.microsoft.com/office/word/2015/wordml/symex" mc:Ignorable="w14 w15 w16se">
   <w:docDefaults>
     <w:rPrDefault>
       <w:rPr>
@@ -23476,7 +24515,7 @@
       </w:pPr>
     </w:pPrDefault>
   </w:docDefaults>
-  <w:latentStyles w:defLockedState="0" w:defUIPriority="99" w:defSemiHidden="0" w:defUnhideWhenUsed="0" w:defQFormat="0" w:count="376">
+  <w:latentStyles w:defLockedState="0" w:defUIPriority="99" w:defSemiHidden="0" w:defUnhideWhenUsed="0" w:defQFormat="0" w:count="371">
     <w:lsdException w:name="Normal" w:uiPriority="0" w:qFormat="1"/>
     <w:lsdException w:name="heading 1" w:uiPriority="9" w:qFormat="1"/>
     <w:lsdException w:name="heading 2" w:semiHidden="1" w:uiPriority="9" w:unhideWhenUsed="1" w:qFormat="1"/>
@@ -23848,11 +24887,6 @@
     <w:lsdException w:name="List Table 5 Dark Accent 6" w:uiPriority="50"/>
     <w:lsdException w:name="List Table 6 Colorful Accent 6" w:uiPriority="51"/>
     <w:lsdException w:name="List Table 7 Colorful Accent 6" w:uiPriority="52"/>
-    <w:lsdException w:name="Mention" w:semiHidden="1" w:unhideWhenUsed="1"/>
-    <w:lsdException w:name="Smart Hyperlink" w:semiHidden="1" w:unhideWhenUsed="1"/>
-    <w:lsdException w:name="Hashtag" w:semiHidden="1" w:unhideWhenUsed="1"/>
-    <w:lsdException w:name="Unresolved Mention" w:semiHidden="1" w:unhideWhenUsed="1"/>
-    <w:lsdException w:name="Smart Link" w:semiHidden="1" w:unhideWhenUsed="1"/>
   </w:latentStyles>
   <w:style w:type="paragraph" w:default="1" w:styleId="Normal">
     <w:name w:val="Normal"/>
@@ -24082,6 +25116,7 @@
   <w:style w:type="character" w:default="1" w:styleId="DefaultParagraphFont">
     <w:name w:val="Default Paragraph Font"/>
     <w:uiPriority w:val="1"/>
+    <w:semiHidden/>
     <w:unhideWhenUsed/>
   </w:style>
   <w:style w:type="table" w:default="1" w:styleId="TableNormal">
@@ -24207,7 +25242,7 @@
       <w:u w:val="single"/>
     </w:rPr>
   </w:style>
-  <w:style w:type="character" w:styleId="UnresolvedMention">
+  <w:style w:type="character" w:customStyle="1" w:styleId="UnresolvedMention">
     <w:name w:val="Unresolved Mention"/>
     <w:basedOn w:val="DefaultParagraphFont"/>
     <w:uiPriority w:val="99"/>
@@ -24945,28 +25980,28 @@
 </file>
 
 <file path=customXml/item1.xml><?xml version="1.0" encoding="utf-8"?>
-<b:Sources xmlns:b="http://schemas.openxmlformats.org/officeDocument/2006/bibliography" xmlns="http://schemas.openxmlformats.org/officeDocument/2006/bibliography" SelectedStyle="\APASixthEditionOfficeOnline.xsl" StyleName="APA" Version="6"/>
-</file>
-
-<file path=customXml/item2.xml><?xml version="1.0" encoding="utf-8"?>
 <go:gDocsCustomXmlDataStorage xmlns:go="http://customooxmlschemas.google.com/" xmlns:r="http://schemas.openxmlformats.org/officeDocument/2006/relationships">
   <go:docsCustomData xmlns:go="http://customooxmlschemas.google.com/" roundtripDataSignature="AMtx7mgWWkmUJNS/I2y6o9ssCU9RdZMuDQ==">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</go:docsCustomData>
 </go:gDocsCustomXmlDataStorage>
 </file>
 
-<file path=customXml/itemProps1.xml><?xml version="1.0" encoding="utf-8"?>
-<ds:datastoreItem xmlns:ds="http://schemas.openxmlformats.org/officeDocument/2006/customXml" ds:itemID="{9C6276CE-22B5-468F-9747-EC5EF7A20CBB}">
-  <ds:schemaRefs>
-    <ds:schemaRef ds:uri="http://schemas.openxmlformats.org/officeDocument/2006/bibliography"/>
-  </ds:schemaRefs>
-</ds:datastoreItem>
+<file path=customXml/item2.xml><?xml version="1.0" encoding="utf-8"?>
+<b:Sources xmlns:b="http://schemas.openxmlformats.org/officeDocument/2006/bibliography" xmlns="http://schemas.openxmlformats.org/officeDocument/2006/bibliography" SelectedStyle="\APASixthEditionOfficeOnline.xsl" StyleName="APA" Version="6"/>
 </file>
 
-<file path=customXml/itemProps2.xml><?xml version="1.0" encoding="utf-8"?>
+<file path=customXml/itemProps1.xml><?xml version="1.0" encoding="utf-8"?>
 <ds:datastoreItem xmlns:ds="http://schemas.openxmlformats.org/officeDocument/2006/customXml" ds:itemID="{11111111-1234-1234-1234-123412341234}">
   <ds:schemaRefs>
     <ds:schemaRef ds:uri="http://customooxmlschemas.google.com/"/>
     <ds:schemaRef ds:uri="http://schemas.openxmlformats.org/officeDocument/2006/relationships"/>
   </ds:schemaRefs>
 </ds:datastoreItem>
+</file>
+
+<file path=customXml/itemProps2.xml><?xml version="1.0" encoding="utf-8"?>
+<ds:datastoreItem xmlns:ds="http://schemas.openxmlformats.org/officeDocument/2006/customXml" ds:itemID="{AA717ECF-C22E-4C7F-9BCE-7B1A3404D2D8}">
+  <ds:schemaRefs>
+    <ds:schemaRef ds:uri="http://schemas.openxmlformats.org/officeDocument/2006/bibliography"/>
+  </ds:schemaRefs>
+</ds:datastoreItem>
 </file>